--- a/docs/Springbootfinal.docx
+++ b/docs/Springbootfinal.docx
@@ -1,6 +1,6 @@
 
 <file path=word/document.xml><?xml version="1.0" encoding="utf-8"?>
-<w:document xmlns:wpc="http://schemas.microsoft.com/office/word/2010/wordprocessingCanvas" xmlns:cx="http://schemas.microsoft.com/office/drawing/2014/chartex" xmlns:cx1="http://schemas.microsoft.com/office/drawing/2015/9/8/chartex" xmlns:cx2="http://schemas.microsoft.com/office/drawing/2015/10/21/chartex" xmlns:cx3="http://schemas.microsoft.com/office/drawing/2016/5/9/chartex" xmlns:cx4="http://schemas.microsoft.com/office/drawing/2016/5/10/chartex" xmlns:cx5="http://schemas.microsoft.com/office/drawing/2016/5/11/chartex" xmlns:cx6="http://schemas.microsoft.com/office/drawing/2016/5/12/chartex" xmlns:cx7="http://schemas.microsoft.com/office/drawing/2016/5/13/chartex" xmlns:cx8="http://schemas.microsoft.com/office/drawing/2016/5/14/chartex" xmlns:mc="http://schemas.openxmlformats.org/markup-compatibility/2006" xmlns:aink="http://schemas.microsoft.com/office/drawing/2016/ink" xmlns:am3d="http://schemas.microsoft.com/office/drawing/2017/model3d" xmlns:o="urn:schemas-microsoft-com:office:office" xmlns:oel="http://schemas.microsoft.com/office/2019/extlst" xmlns:r="http://schemas.openxmlformats.org/officeDocument/2006/relationships" xmlns:m="http://schemas.openxmlformats.org/officeDocument/2006/math" xmlns:v="urn:schemas-microsoft-com:vml" xmlns:wp14="http://schemas.microsoft.com/office/word/2010/wordprocessingDrawing" xmlns:wp="http://schemas.openxmlformats.org/drawingml/2006/wordprocessingDrawing" xmlns:w10="urn:schemas-microsoft-com:office:word" xmlns:w="http://schemas.openxmlformats.org/wordprocessingml/2006/main" xmlns:w14="http://schemas.microsoft.com/office/word/2010/wordml" xmlns:w15="http://schemas.microsoft.com/office/word/2012/wordml" xmlns:w16cex="http://schemas.microsoft.com/office/word/2018/wordml/cex" xmlns:w16cid="http://schemas.microsoft.com/office/word/2016/wordml/cid" xmlns:w16="http://schemas.microsoft.com/office/word/2018/wordml" xmlns:w16sdtdh="http://schemas.microsoft.com/office/word/2020/wordml/sdtdatahash" xmlns:w16se="http://schemas.microsoft.com/office/word/2015/wordml/symex" xmlns:wpg="http://schemas.microsoft.com/office/word/2010/wordprocessingGroup" xmlns:wpi="http://schemas.microsoft.com/office/word/2010/wordprocessingInk" xmlns:wne="http://schemas.microsoft.com/office/word/2006/wordml" xmlns:wps="http://schemas.microsoft.com/office/word/2010/wordprocessingShape" mc:Ignorable="w14 w15 w16se w16cid w16 w16cex w16sdtdh wp14">
+<w:document xmlns:wpc="http://schemas.microsoft.com/office/word/2010/wordprocessingCanvas" xmlns:cx="http://schemas.microsoft.com/office/drawing/2014/chartex" xmlns:cx1="http://schemas.microsoft.com/office/drawing/2015/9/8/chartex" xmlns:mc="http://schemas.openxmlformats.org/markup-compatibility/2006" xmlns:o="urn:schemas-microsoft-com:office:office" xmlns:r="http://schemas.openxmlformats.org/officeDocument/2006/relationships" xmlns:m="http://schemas.openxmlformats.org/officeDocument/2006/math" xmlns:v="urn:schemas-microsoft-com:vml" xmlns:wp14="http://schemas.microsoft.com/office/word/2010/wordprocessingDrawing" xmlns:wp="http://schemas.openxmlformats.org/drawingml/2006/wordprocessingDrawing" xmlns:w10="urn:schemas-microsoft-com:office:word" xmlns:w="http://schemas.openxmlformats.org/wordprocessingml/2006/main" xmlns:w14="http://schemas.microsoft.com/office/word/2010/wordml" xmlns:w15="http://schemas.microsoft.com/office/word/2012/wordml" xmlns:w16se="http://schemas.microsoft.com/office/word/2015/wordml/symex" xmlns:wpg="http://schemas.microsoft.com/office/word/2010/wordprocessingGroup" xmlns:wpi="http://schemas.microsoft.com/office/word/2010/wordprocessingInk" xmlns:wne="http://schemas.microsoft.com/office/word/2006/wordml" xmlns:wps="http://schemas.microsoft.com/office/word/2010/wordprocessingShape" mc:Ignorable="w14 w15 w16se wp14">
   <w:body>
     <w:p>
       <w:pPr>
@@ -4232,6 +4232,14 @@
       </w:r>
     </w:p>
     <w:p>
+      <w:r>
+        <w:rPr>
+          <w:shd w:val="clear" w:color="auto" w:fill="FFFFFF"/>
+        </w:rPr>
+        <w:t>DevTools là một bộ công cụ của Spring Boot giúp cho quá trình phát triển ứng dụng Spring Boot của chúng ta được dễ dàng hơn. Các bạn hãy tưởng tượng: mỗi lần chúng ta change code của ứng dụng, thông thường chúng ta sẽ phải restart lại ứng dụng để thấy sự thay đổi, sử dụng DevTools của Spring Boot chúng ta không cần phải làm điều này; hay nếu các bạn đang làm việc với một ứng dụng web có UI, mỗi lần các bạn change code để thay đổi giao diện, các bạn phải refresh lại browser để thấy sự thay đổi này, sử dụng DevTools các bạn có thể cài đặt để browser có thể tự động reload để thấy sự thay đổi.</w:t>
+      </w:r>
+    </w:p>
+    <w:p>
       <w:pPr>
         <w:pStyle w:val="Heading3"/>
       </w:pPr>
@@ -4243,6 +4251,56 @@
       </w:r>
     </w:p>
     <w:p>
+      <w:r>
+        <w:rPr>
+          <w:shd w:val="clear" w:color="auto" w:fill="FFFFFF"/>
+        </w:rPr>
+        <w:t xml:space="preserve">Springboot processor </w:t>
+      </w:r>
+      <w:r>
+        <w:rPr>
+          <w:shd w:val="clear" w:color="auto" w:fill="FFFFFF"/>
+        </w:rPr>
+        <w:t>là một bộ xử lý chú thích tạo siêu dữ liệu về các lớp trong ứng dụng của bạn được chú thích bằng</w:t>
+      </w:r>
+      <w:r>
+        <w:rPr>
+          <w:shd w:val="clear" w:color="auto" w:fill="FFFFFF"/>
+        </w:rPr>
+        <w:t xml:space="preserve"> @configurationProperties </w:t>
+      </w:r>
+      <w:r>
+        <w:rPr>
+          <w:shd w:val="clear" w:color="auto" w:fill="FFFFFF"/>
+        </w:rPr>
+        <w:t>. Siêu dữ liệu này được sử dụng bởi IDE của bạn (Eclipse, IntelliJ hoặc NetBeans) để cung cấp tính năng tự động hoàn thành và tài liệu cho các thuộc tính khi chỉnh sửa</w:t>
+      </w:r>
+      <w:r>
+        <w:rPr>
+          <w:shd w:val="clear" w:color="auto" w:fill="FFFFFF"/>
+        </w:rPr>
+        <w:t xml:space="preserve"> application.properties</w:t>
+      </w:r>
+      <w:r>
+        <w:rPr>
+          <w:shd w:val="clear" w:color="auto" w:fill="FFFFFF"/>
+        </w:rPr>
+        <w:t> và</w:t>
+      </w:r>
+      <w:r>
+        <w:rPr>
+          <w:shd w:val="clear" w:color="auto" w:fill="FFFFFF"/>
+        </w:rPr>
+        <w:t xml:space="preserve"> application.yaml</w:t>
+      </w:r>
+      <w:r>
+        <w:rPr>
+          <w:shd w:val="clear" w:color="auto" w:fill="FFFFFF"/>
+        </w:rPr>
+        <w:t> tệp.</w:t>
+      </w:r>
+    </w:p>
+    <w:p>
       <w:pPr>
         <w:pStyle w:val="Heading3"/>
       </w:pPr>
@@ -4251,11 +4309,186 @@
       </w:r>
     </w:p>
     <w:p>
+      <w:r>
+        <w:rPr>
+          <w:shd w:val="clear" w:color="auto" w:fill="FFFFFF"/>
+        </w:rPr>
+        <w:t>Lombok</w:t>
+      </w:r>
+      <w:r>
+        <w:rPr>
+          <w:shd w:val="clear" w:color="auto" w:fill="FFFFFF"/>
+        </w:rPr>
+        <w:t> là một thư viện java sinh code tự động theo một bản mẫu nhất định và ít khi thay đổi. Ví dụ trong 1 class sẽ có các biến </w:t>
+      </w:r>
+      <w:r>
+        <w:rPr>
+          <w:rStyle w:val="Emphasis"/>
+          <w:rFonts w:ascii="Raleway" w:hAnsi="Raleway"/>
+          <w:b/>
+          <w:color w:val="3F3F3F"/>
+          <w:sz w:val="27"/>
+          <w:szCs w:val="27"/>
+          <w:bdr w:val="none" w:sz="0" w:space="0" w:color="auto" w:frame="1"/>
+          <w:shd w:val="clear" w:color="auto" w:fill="FFFFFF"/>
+        </w:rPr>
+        <w:t>private</w:t>
+      </w:r>
+      <w:r>
+        <w:rPr>
+          <w:shd w:val="clear" w:color="auto" w:fill="FFFFFF"/>
+        </w:rPr>
+        <w:t> và chúng phải được triển khai hàm </w:t>
+      </w:r>
+      <w:r>
+        <w:rPr>
+          <w:rStyle w:val="Emphasis"/>
+          <w:rFonts w:ascii="Raleway" w:hAnsi="Raleway"/>
+          <w:b/>
+          <w:color w:val="3F3F3F"/>
+          <w:sz w:val="27"/>
+          <w:szCs w:val="27"/>
+          <w:bdr w:val="none" w:sz="0" w:space="0" w:color="auto" w:frame="1"/>
+          <w:shd w:val="clear" w:color="auto" w:fill="FFFFFF"/>
+        </w:rPr>
+        <w:t>getter()</w:t>
+      </w:r>
+      <w:r>
+        <w:rPr>
+          <w:rStyle w:val="Emphasis"/>
+          <w:rFonts w:ascii="Raleway" w:hAnsi="Raleway"/>
+          <w:color w:val="3F3F3F"/>
+          <w:sz w:val="27"/>
+          <w:szCs w:val="27"/>
+          <w:bdr w:val="none" w:sz="0" w:space="0" w:color="auto" w:frame="1"/>
+          <w:shd w:val="clear" w:color="auto" w:fill="FFFFFF"/>
+        </w:rPr>
+        <w:t>,</w:t>
+      </w:r>
+      <w:r>
+        <w:rPr>
+          <w:shd w:val="clear" w:color="auto" w:fill="FFFFFF"/>
+        </w:rPr>
+        <w:t> </w:t>
+      </w:r>
+      <w:r>
+        <w:rPr>
+          <w:rStyle w:val="Emphasis"/>
+          <w:rFonts w:ascii="Raleway" w:hAnsi="Raleway"/>
+          <w:b/>
+          <w:color w:val="3F3F3F"/>
+          <w:sz w:val="27"/>
+          <w:szCs w:val="27"/>
+          <w:bdr w:val="none" w:sz="0" w:space="0" w:color="auto" w:frame="1"/>
+          <w:shd w:val="clear" w:color="auto" w:fill="FFFFFF"/>
+        </w:rPr>
+        <w:t>setter()</w:t>
+      </w:r>
+      <w:r>
+        <w:rPr>
+          <w:rStyle w:val="Emphasis"/>
+          <w:rFonts w:ascii="Raleway" w:hAnsi="Raleway"/>
+          <w:color w:val="3F3F3F"/>
+          <w:sz w:val="27"/>
+          <w:szCs w:val="27"/>
+          <w:bdr w:val="none" w:sz="0" w:space="0" w:color="auto" w:frame="1"/>
+          <w:shd w:val="clear" w:color="auto" w:fill="FFFFFF"/>
+        </w:rPr>
+        <w:t> </w:t>
+      </w:r>
+      <w:r>
+        <w:rPr>
+          <w:shd w:val="clear" w:color="auto" w:fill="FFFFFF"/>
+        </w:rPr>
+        <w:t>hay </w:t>
+      </w:r>
+      <w:r>
+        <w:rPr>
+          <w:rStyle w:val="Emphasis"/>
+          <w:rFonts w:ascii="Raleway" w:hAnsi="Raleway"/>
+          <w:b/>
+          <w:color w:val="3F3F3F"/>
+          <w:sz w:val="27"/>
+          <w:szCs w:val="27"/>
+          <w:bdr w:val="none" w:sz="0" w:space="0" w:color="auto" w:frame="1"/>
+          <w:shd w:val="clear" w:color="auto" w:fill="FFFFFF"/>
+        </w:rPr>
+        <w:t>constructor</w:t>
+      </w:r>
+      <w:r>
+        <w:rPr>
+          <w:shd w:val="clear" w:color="auto" w:fill="FFFFFF"/>
+        </w:rPr>
+        <w:t> mặc định</w:t>
+      </w:r>
+      <w:r>
+        <w:rPr>
+          <w:shd w:val="clear" w:color="auto" w:fill="FFFFFF"/>
+        </w:rPr>
+        <w:t xml:space="preserve"> </w:t>
+      </w:r>
+      <w:r>
+        <w:rPr>
+          <w:shd w:val="clear" w:color="auto" w:fill="FFFFFF"/>
+        </w:rPr>
+        <w:t xml:space="preserve">(không </w:t>
+      </w:r>
+      <w:bookmarkStart w:id="2" w:name="_GoBack"/>
+      <w:bookmarkEnd w:id="2"/>
+      <w:r>
+        <w:rPr>
+          <w:shd w:val="clear" w:color="auto" w:fill="FFFFFF"/>
+        </w:rPr>
+        <w:t>có tham số),</w:t>
+      </w:r>
+      <w:r>
+        <w:rPr>
+          <w:b/>
+          <w:shd w:val="clear" w:color="auto" w:fill="FFFFFF"/>
+        </w:rPr>
+        <w:t> </w:t>
+      </w:r>
+      <w:r>
+        <w:rPr>
+          <w:rStyle w:val="Emphasis"/>
+          <w:rFonts w:ascii="Raleway" w:hAnsi="Raleway"/>
+          <w:b/>
+          <w:color w:val="3F3F3F"/>
+          <w:sz w:val="27"/>
+          <w:szCs w:val="27"/>
+          <w:bdr w:val="none" w:sz="0" w:space="0" w:color="auto" w:frame="1"/>
+          <w:shd w:val="clear" w:color="auto" w:fill="FFFFFF"/>
+        </w:rPr>
+        <w:t>constructor</w:t>
+      </w:r>
+      <w:r>
+        <w:rPr>
+          <w:shd w:val="clear" w:color="auto" w:fill="FFFFFF"/>
+        </w:rPr>
+        <w:t> chứa tất cả các tham số đầu vào etc. Việc này lặp lại ở hầu hết các class làm cho mã java trở nên dài dòng và không có ý nghĩa trong thực tế, đây chính là lúc Lombok phát huy sức mạnh. </w:t>
+      </w:r>
+    </w:p>
+    <w:p>
       <w:pPr>
         <w:pStyle w:val="Heading3"/>
       </w:pPr>
       <w:r>
         <w:t>H2 database</w:t>
+      </w:r>
+    </w:p>
+    <w:p>
+      <w:r>
+        <w:rPr>
+          <w:shd w:val="clear" w:color="auto" w:fill="FFFFFF"/>
+        </w:rPr>
+        <w:t xml:space="preserve">H2 database là một database mạnh mẽ có đầy đủ các chức năng như một SQL database. Trong Spring Boot H2 thường được sử dụng trong unit-test giúp tách bạch các dữ liệu test ra khởi dữ liệu thật trong một database khư mysql, mysqlserver, v.v. Ngoài ra các ứng dụng nhỏ gọn, không cần thiết phải </w:t>
+      </w:r>
+      <w:r>
+        <w:rPr>
+          <w:shd w:val="clear" w:color="auto" w:fill="FFFFFF"/>
+        </w:rPr>
+        <w:lastRenderedPageBreak/>
+        <w:t>sử dụng đến database server khác thì vẫn có thể sử dụng H2 như một nơi để lưu trữ và truy xuất dữ liệu.</w:t>
       </w:r>
     </w:p>
     <w:p>
@@ -4345,7 +4578,7 @@
 </file>
 
 <file path=word/endnotes.xml><?xml version="1.0" encoding="utf-8"?>
-<w:endnotes xmlns:wpc="http://schemas.microsoft.com/office/word/2010/wordprocessingCanvas" xmlns:cx="http://schemas.microsoft.com/office/drawing/2014/chartex" xmlns:cx1="http://schemas.microsoft.com/office/drawing/2015/9/8/chartex" xmlns:cx2="http://schemas.microsoft.com/office/drawing/2015/10/21/chartex" xmlns:cx3="http://schemas.microsoft.com/office/drawing/2016/5/9/chartex" xmlns:cx4="http://schemas.microsoft.com/office/drawing/2016/5/10/chartex" xmlns:cx5="http://schemas.microsoft.com/office/drawing/2016/5/11/chartex" xmlns:cx6="http://schemas.microsoft.com/office/drawing/2016/5/12/chartex" xmlns:cx7="http://schemas.microsoft.com/office/drawing/2016/5/13/chartex" xmlns:cx8="http://schemas.microsoft.com/office/drawing/2016/5/14/chartex" xmlns:mc="http://schemas.openxmlformats.org/markup-compatibility/2006" xmlns:aink="http://schemas.microsoft.com/office/drawing/2016/ink" xmlns:am3d="http://schemas.microsoft.com/office/drawing/2017/model3d" xmlns:o="urn:schemas-microsoft-com:office:office" xmlns:oel="http://schemas.microsoft.com/office/2019/extlst" xmlns:r="http://schemas.openxmlformats.org/officeDocument/2006/relationships" xmlns:m="http://schemas.openxmlformats.org/officeDocument/2006/math" xmlns:v="urn:schemas-microsoft-com:vml" xmlns:wp14="http://schemas.microsoft.com/office/word/2010/wordprocessingDrawing" xmlns:wp="http://schemas.openxmlformats.org/drawingml/2006/wordprocessingDrawing" xmlns:w10="urn:schemas-microsoft-com:office:word" xmlns:w="http://schemas.openxmlformats.org/wordprocessingml/2006/main" xmlns:w14="http://schemas.microsoft.com/office/word/2010/wordml" xmlns:w15="http://schemas.microsoft.com/office/word/2012/wordml" xmlns:w16cex="http://schemas.microsoft.com/office/word/2018/wordml/cex" xmlns:w16cid="http://schemas.microsoft.com/office/word/2016/wordml/cid" xmlns:w16="http://schemas.microsoft.com/office/word/2018/wordml" xmlns:w16sdtdh="http://schemas.microsoft.com/office/word/2020/wordml/sdtdatahash" xmlns:w16se="http://schemas.microsoft.com/office/word/2015/wordml/symex" xmlns:wpg="http://schemas.microsoft.com/office/word/2010/wordprocessingGroup" xmlns:wpi="http://schemas.microsoft.com/office/word/2010/wordprocessingInk" xmlns:wne="http://schemas.microsoft.com/office/word/2006/wordml" xmlns:wps="http://schemas.microsoft.com/office/word/2010/wordprocessingShape" mc:Ignorable="w14 w15 w16se w16cid w16 w16cex w16sdtdh wp14">
+<w:endnotes xmlns:wpc="http://schemas.microsoft.com/office/word/2010/wordprocessingCanvas" xmlns:cx="http://schemas.microsoft.com/office/drawing/2014/chartex" xmlns:cx1="http://schemas.microsoft.com/office/drawing/2015/9/8/chartex" xmlns:mc="http://schemas.openxmlformats.org/markup-compatibility/2006" xmlns:o="urn:schemas-microsoft-com:office:office" xmlns:r="http://schemas.openxmlformats.org/officeDocument/2006/relationships" xmlns:m="http://schemas.openxmlformats.org/officeDocument/2006/math" xmlns:v="urn:schemas-microsoft-com:vml" xmlns:wp14="http://schemas.microsoft.com/office/word/2010/wordprocessingDrawing" xmlns:wp="http://schemas.openxmlformats.org/drawingml/2006/wordprocessingDrawing" xmlns:w10="urn:schemas-microsoft-com:office:word" xmlns:w="http://schemas.openxmlformats.org/wordprocessingml/2006/main" xmlns:w14="http://schemas.microsoft.com/office/word/2010/wordml" xmlns:w15="http://schemas.microsoft.com/office/word/2012/wordml" xmlns:w16se="http://schemas.microsoft.com/office/word/2015/wordml/symex" xmlns:wpg="http://schemas.microsoft.com/office/word/2010/wordprocessingGroup" xmlns:wpi="http://schemas.microsoft.com/office/word/2010/wordprocessingInk" xmlns:wne="http://schemas.microsoft.com/office/word/2006/wordml" xmlns:wps="http://schemas.microsoft.com/office/word/2010/wordprocessingShape" mc:Ignorable="w14 w15 w16se wp14">
   <w:endnote w:type="separator" w:id="-1">
     <w:p>
       <w:pPr>
@@ -4370,7 +4603,7 @@
 </file>
 
 <file path=word/footer1.xml><?xml version="1.0" encoding="utf-8"?>
-<w:ftr xmlns:wpc="http://schemas.microsoft.com/office/word/2010/wordprocessingCanvas" xmlns:cx="http://schemas.microsoft.com/office/drawing/2014/chartex" xmlns:cx1="http://schemas.microsoft.com/office/drawing/2015/9/8/chartex" xmlns:cx2="http://schemas.microsoft.com/office/drawing/2015/10/21/chartex" xmlns:cx3="http://schemas.microsoft.com/office/drawing/2016/5/9/chartex" xmlns:cx4="http://schemas.microsoft.com/office/drawing/2016/5/10/chartex" xmlns:cx5="http://schemas.microsoft.com/office/drawing/2016/5/11/chartex" xmlns:cx6="http://schemas.microsoft.com/office/drawing/2016/5/12/chartex" xmlns:cx7="http://schemas.microsoft.com/office/drawing/2016/5/13/chartex" xmlns:cx8="http://schemas.microsoft.com/office/drawing/2016/5/14/chartex" xmlns:mc="http://schemas.openxmlformats.org/markup-compatibility/2006" xmlns:aink="http://schemas.microsoft.com/office/drawing/2016/ink" xmlns:am3d="http://schemas.microsoft.com/office/drawing/2017/model3d" xmlns:o="urn:schemas-microsoft-com:office:office" xmlns:oel="http://schemas.microsoft.com/office/2019/extlst" xmlns:r="http://schemas.openxmlformats.org/officeDocument/2006/relationships" xmlns:m="http://schemas.openxmlformats.org/officeDocument/2006/math" xmlns:v="urn:schemas-microsoft-com:vml" xmlns:wp14="http://schemas.microsoft.com/office/word/2010/wordprocessingDrawing" xmlns:wp="http://schemas.openxmlformats.org/drawingml/2006/wordprocessingDrawing" xmlns:w10="urn:schemas-microsoft-com:office:word" xmlns:w="http://schemas.openxmlformats.org/wordprocessingml/2006/main" xmlns:w14="http://schemas.microsoft.com/office/word/2010/wordml" xmlns:w15="http://schemas.microsoft.com/office/word/2012/wordml" xmlns:w16cex="http://schemas.microsoft.com/office/word/2018/wordml/cex" xmlns:w16cid="http://schemas.microsoft.com/office/word/2016/wordml/cid" xmlns:w16="http://schemas.microsoft.com/office/word/2018/wordml" xmlns:w16sdtdh="http://schemas.microsoft.com/office/word/2020/wordml/sdtdatahash" xmlns:w16se="http://schemas.microsoft.com/office/word/2015/wordml/symex" xmlns:wpg="http://schemas.microsoft.com/office/word/2010/wordprocessingGroup" xmlns:wpi="http://schemas.microsoft.com/office/word/2010/wordprocessingInk" xmlns:wne="http://schemas.microsoft.com/office/word/2006/wordml" xmlns:wps="http://schemas.microsoft.com/office/word/2010/wordprocessingShape" mc:Ignorable="w14 w15 w16se w16cid w16 w16cex w16sdtdh wp14">
+<w:ftr xmlns:wpc="http://schemas.microsoft.com/office/word/2010/wordprocessingCanvas" xmlns:cx="http://schemas.microsoft.com/office/drawing/2014/chartex" xmlns:cx1="http://schemas.microsoft.com/office/drawing/2015/9/8/chartex" xmlns:mc="http://schemas.openxmlformats.org/markup-compatibility/2006" xmlns:o="urn:schemas-microsoft-com:office:office" xmlns:r="http://schemas.openxmlformats.org/officeDocument/2006/relationships" xmlns:m="http://schemas.openxmlformats.org/officeDocument/2006/math" xmlns:v="urn:schemas-microsoft-com:vml" xmlns:wp14="http://schemas.microsoft.com/office/word/2010/wordprocessingDrawing" xmlns:wp="http://schemas.openxmlformats.org/drawingml/2006/wordprocessingDrawing" xmlns:w10="urn:schemas-microsoft-com:office:word" xmlns:w="http://schemas.openxmlformats.org/wordprocessingml/2006/main" xmlns:w14="http://schemas.microsoft.com/office/word/2010/wordml" xmlns:w15="http://schemas.microsoft.com/office/word/2012/wordml" xmlns:w16se="http://schemas.microsoft.com/office/word/2015/wordml/symex" xmlns:wpg="http://schemas.microsoft.com/office/word/2010/wordprocessingGroup" xmlns:wpi="http://schemas.microsoft.com/office/word/2010/wordprocessingInk" xmlns:wne="http://schemas.microsoft.com/office/word/2006/wordml" xmlns:wps="http://schemas.microsoft.com/office/word/2010/wordprocessingShape" mc:Ignorable="w14 w15 w16se wp14">
   <w:sdt>
     <w:sdtPr>
       <w:id w:val="-1247810359"/>
@@ -4402,7 +4635,7 @@
 </file>
 
 <file path=word/footer2.xml><?xml version="1.0" encoding="utf-8"?>
-<w:ftr xmlns:wpc="http://schemas.microsoft.com/office/word/2010/wordprocessingCanvas" xmlns:cx="http://schemas.microsoft.com/office/drawing/2014/chartex" xmlns:cx1="http://schemas.microsoft.com/office/drawing/2015/9/8/chartex" xmlns:cx2="http://schemas.microsoft.com/office/drawing/2015/10/21/chartex" xmlns:cx3="http://schemas.microsoft.com/office/drawing/2016/5/9/chartex" xmlns:cx4="http://schemas.microsoft.com/office/drawing/2016/5/10/chartex" xmlns:cx5="http://schemas.microsoft.com/office/drawing/2016/5/11/chartex" xmlns:cx6="http://schemas.microsoft.com/office/drawing/2016/5/12/chartex" xmlns:cx7="http://schemas.microsoft.com/office/drawing/2016/5/13/chartex" xmlns:cx8="http://schemas.microsoft.com/office/drawing/2016/5/14/chartex" xmlns:mc="http://schemas.openxmlformats.org/markup-compatibility/2006" xmlns:aink="http://schemas.microsoft.com/office/drawing/2016/ink" xmlns:am3d="http://schemas.microsoft.com/office/drawing/2017/model3d" xmlns:o="urn:schemas-microsoft-com:office:office" xmlns:oel="http://schemas.microsoft.com/office/2019/extlst" xmlns:r="http://schemas.openxmlformats.org/officeDocument/2006/relationships" xmlns:m="http://schemas.openxmlformats.org/officeDocument/2006/math" xmlns:v="urn:schemas-microsoft-com:vml" xmlns:wp14="http://schemas.microsoft.com/office/word/2010/wordprocessingDrawing" xmlns:wp="http://schemas.openxmlformats.org/drawingml/2006/wordprocessingDrawing" xmlns:w10="urn:schemas-microsoft-com:office:word" xmlns:w="http://schemas.openxmlformats.org/wordprocessingml/2006/main" xmlns:w14="http://schemas.microsoft.com/office/word/2010/wordml" xmlns:w15="http://schemas.microsoft.com/office/word/2012/wordml" xmlns:w16cex="http://schemas.microsoft.com/office/word/2018/wordml/cex" xmlns:w16cid="http://schemas.microsoft.com/office/word/2016/wordml/cid" xmlns:w16="http://schemas.microsoft.com/office/word/2018/wordml" xmlns:w16sdtdh="http://schemas.microsoft.com/office/word/2020/wordml/sdtdatahash" xmlns:w16se="http://schemas.microsoft.com/office/word/2015/wordml/symex" xmlns:wpg="http://schemas.microsoft.com/office/word/2010/wordprocessingGroup" xmlns:wpi="http://schemas.microsoft.com/office/word/2010/wordprocessingInk" xmlns:wne="http://schemas.microsoft.com/office/word/2006/wordml" xmlns:wps="http://schemas.microsoft.com/office/word/2010/wordprocessingShape" mc:Ignorable="w14 w15 w16se w16cid w16 w16cex w16sdtdh wp14">
+<w:ftr xmlns:wpc="http://schemas.microsoft.com/office/word/2010/wordprocessingCanvas" xmlns:cx="http://schemas.microsoft.com/office/drawing/2014/chartex" xmlns:cx1="http://schemas.microsoft.com/office/drawing/2015/9/8/chartex" xmlns:mc="http://schemas.openxmlformats.org/markup-compatibility/2006" xmlns:o="urn:schemas-microsoft-com:office:office" xmlns:r="http://schemas.openxmlformats.org/officeDocument/2006/relationships" xmlns:m="http://schemas.openxmlformats.org/officeDocument/2006/math" xmlns:v="urn:schemas-microsoft-com:vml" xmlns:wp14="http://schemas.microsoft.com/office/word/2010/wordprocessingDrawing" xmlns:wp="http://schemas.openxmlformats.org/drawingml/2006/wordprocessingDrawing" xmlns:w10="urn:schemas-microsoft-com:office:word" xmlns:w="http://schemas.openxmlformats.org/wordprocessingml/2006/main" xmlns:w14="http://schemas.microsoft.com/office/word/2010/wordml" xmlns:w15="http://schemas.microsoft.com/office/word/2012/wordml" xmlns:w16se="http://schemas.microsoft.com/office/word/2015/wordml/symex" xmlns:wpg="http://schemas.microsoft.com/office/word/2010/wordprocessingGroup" xmlns:wpi="http://schemas.microsoft.com/office/word/2010/wordprocessingInk" xmlns:wne="http://schemas.microsoft.com/office/word/2006/wordml" xmlns:wps="http://schemas.microsoft.com/office/word/2010/wordprocessingShape" mc:Ignorable="w14 w15 w16se wp14">
   <w:sdt>
     <w:sdtPr>
       <w:id w:val="922676545"/>
@@ -4434,7 +4667,7 @@
 </file>
 
 <file path=word/footer3.xml><?xml version="1.0" encoding="utf-8"?>
-<w:ftr xmlns:wpc="http://schemas.microsoft.com/office/word/2010/wordprocessingCanvas" xmlns:cx="http://schemas.microsoft.com/office/drawing/2014/chartex" xmlns:cx1="http://schemas.microsoft.com/office/drawing/2015/9/8/chartex" xmlns:cx2="http://schemas.microsoft.com/office/drawing/2015/10/21/chartex" xmlns:cx3="http://schemas.microsoft.com/office/drawing/2016/5/9/chartex" xmlns:cx4="http://schemas.microsoft.com/office/drawing/2016/5/10/chartex" xmlns:cx5="http://schemas.microsoft.com/office/drawing/2016/5/11/chartex" xmlns:cx6="http://schemas.microsoft.com/office/drawing/2016/5/12/chartex" xmlns:cx7="http://schemas.microsoft.com/office/drawing/2016/5/13/chartex" xmlns:cx8="http://schemas.microsoft.com/office/drawing/2016/5/14/chartex" xmlns:mc="http://schemas.openxmlformats.org/markup-compatibility/2006" xmlns:aink="http://schemas.microsoft.com/office/drawing/2016/ink" xmlns:am3d="http://schemas.microsoft.com/office/drawing/2017/model3d" xmlns:o="urn:schemas-microsoft-com:office:office" xmlns:oel="http://schemas.microsoft.com/office/2019/extlst" xmlns:r="http://schemas.openxmlformats.org/officeDocument/2006/relationships" xmlns:m="http://schemas.openxmlformats.org/officeDocument/2006/math" xmlns:v="urn:schemas-microsoft-com:vml" xmlns:wp14="http://schemas.microsoft.com/office/word/2010/wordprocessingDrawing" xmlns:wp="http://schemas.openxmlformats.org/drawingml/2006/wordprocessingDrawing" xmlns:w10="urn:schemas-microsoft-com:office:word" xmlns:w="http://schemas.openxmlformats.org/wordprocessingml/2006/main" xmlns:w14="http://schemas.microsoft.com/office/word/2010/wordml" xmlns:w15="http://schemas.microsoft.com/office/word/2012/wordml" xmlns:w16cex="http://schemas.microsoft.com/office/word/2018/wordml/cex" xmlns:w16cid="http://schemas.microsoft.com/office/word/2016/wordml/cid" xmlns:w16="http://schemas.microsoft.com/office/word/2018/wordml" xmlns:w16sdtdh="http://schemas.microsoft.com/office/word/2020/wordml/sdtdatahash" xmlns:w16se="http://schemas.microsoft.com/office/word/2015/wordml/symex" xmlns:wpg="http://schemas.microsoft.com/office/word/2010/wordprocessingGroup" xmlns:wpi="http://schemas.microsoft.com/office/word/2010/wordprocessingInk" xmlns:wne="http://schemas.microsoft.com/office/word/2006/wordml" xmlns:wps="http://schemas.microsoft.com/office/word/2010/wordprocessingShape" mc:Ignorable="w14 w15 w16se w16cid w16 w16cex w16sdtdh wp14">
+<w:ftr xmlns:wpc="http://schemas.microsoft.com/office/word/2010/wordprocessingCanvas" xmlns:cx="http://schemas.microsoft.com/office/drawing/2014/chartex" xmlns:cx1="http://schemas.microsoft.com/office/drawing/2015/9/8/chartex" xmlns:mc="http://schemas.openxmlformats.org/markup-compatibility/2006" xmlns:o="urn:schemas-microsoft-com:office:office" xmlns:r="http://schemas.openxmlformats.org/officeDocument/2006/relationships" xmlns:m="http://schemas.openxmlformats.org/officeDocument/2006/math" xmlns:v="urn:schemas-microsoft-com:vml" xmlns:wp14="http://schemas.microsoft.com/office/word/2010/wordprocessingDrawing" xmlns:wp="http://schemas.openxmlformats.org/drawingml/2006/wordprocessingDrawing" xmlns:w10="urn:schemas-microsoft-com:office:word" xmlns:w="http://schemas.openxmlformats.org/wordprocessingml/2006/main" xmlns:w14="http://schemas.microsoft.com/office/word/2010/wordml" xmlns:w15="http://schemas.microsoft.com/office/word/2012/wordml" xmlns:w16se="http://schemas.microsoft.com/office/word/2015/wordml/symex" xmlns:wpg="http://schemas.microsoft.com/office/word/2010/wordprocessingGroup" xmlns:wpi="http://schemas.microsoft.com/office/word/2010/wordprocessingInk" xmlns:wne="http://schemas.microsoft.com/office/word/2006/wordml" xmlns:wps="http://schemas.microsoft.com/office/word/2010/wordprocessingShape" mc:Ignorable="w14 w15 w16se wp14">
   <w:sdt>
     <w:sdtPr>
       <w:id w:val="-583529673"/>
@@ -4487,7 +4720,7 @@
 </file>
 
 <file path=word/footer4.xml><?xml version="1.0" encoding="utf-8"?>
-<w:ftr xmlns:wpc="http://schemas.microsoft.com/office/word/2010/wordprocessingCanvas" xmlns:cx="http://schemas.microsoft.com/office/drawing/2014/chartex" xmlns:cx1="http://schemas.microsoft.com/office/drawing/2015/9/8/chartex" xmlns:cx2="http://schemas.microsoft.com/office/drawing/2015/10/21/chartex" xmlns:cx3="http://schemas.microsoft.com/office/drawing/2016/5/9/chartex" xmlns:cx4="http://schemas.microsoft.com/office/drawing/2016/5/10/chartex" xmlns:cx5="http://schemas.microsoft.com/office/drawing/2016/5/11/chartex" xmlns:cx6="http://schemas.microsoft.com/office/drawing/2016/5/12/chartex" xmlns:cx7="http://schemas.microsoft.com/office/drawing/2016/5/13/chartex" xmlns:cx8="http://schemas.microsoft.com/office/drawing/2016/5/14/chartex" xmlns:mc="http://schemas.openxmlformats.org/markup-compatibility/2006" xmlns:aink="http://schemas.microsoft.com/office/drawing/2016/ink" xmlns:am3d="http://schemas.microsoft.com/office/drawing/2017/model3d" xmlns:o="urn:schemas-microsoft-com:office:office" xmlns:oel="http://schemas.microsoft.com/office/2019/extlst" xmlns:r="http://schemas.openxmlformats.org/officeDocument/2006/relationships" xmlns:m="http://schemas.openxmlformats.org/officeDocument/2006/math" xmlns:v="urn:schemas-microsoft-com:vml" xmlns:wp14="http://schemas.microsoft.com/office/word/2010/wordprocessingDrawing" xmlns:wp="http://schemas.openxmlformats.org/drawingml/2006/wordprocessingDrawing" xmlns:w10="urn:schemas-microsoft-com:office:word" xmlns:w="http://schemas.openxmlformats.org/wordprocessingml/2006/main" xmlns:w14="http://schemas.microsoft.com/office/word/2010/wordml" xmlns:w15="http://schemas.microsoft.com/office/word/2012/wordml" xmlns:w16cex="http://schemas.microsoft.com/office/word/2018/wordml/cex" xmlns:w16cid="http://schemas.microsoft.com/office/word/2016/wordml/cid" xmlns:w16="http://schemas.microsoft.com/office/word/2018/wordml" xmlns:w16sdtdh="http://schemas.microsoft.com/office/word/2020/wordml/sdtdatahash" xmlns:w16se="http://schemas.microsoft.com/office/word/2015/wordml/symex" xmlns:wpg="http://schemas.microsoft.com/office/word/2010/wordprocessingGroup" xmlns:wpi="http://schemas.microsoft.com/office/word/2010/wordprocessingInk" xmlns:wne="http://schemas.microsoft.com/office/word/2006/wordml" xmlns:wps="http://schemas.microsoft.com/office/word/2010/wordprocessingShape" mc:Ignorable="w14 w15 w16se w16cid w16 w16cex w16sdtdh wp14">
+<w:ftr xmlns:wpc="http://schemas.microsoft.com/office/word/2010/wordprocessingCanvas" xmlns:cx="http://schemas.microsoft.com/office/drawing/2014/chartex" xmlns:cx1="http://schemas.microsoft.com/office/drawing/2015/9/8/chartex" xmlns:mc="http://schemas.openxmlformats.org/markup-compatibility/2006" xmlns:o="urn:schemas-microsoft-com:office:office" xmlns:r="http://schemas.openxmlformats.org/officeDocument/2006/relationships" xmlns:m="http://schemas.openxmlformats.org/officeDocument/2006/math" xmlns:v="urn:schemas-microsoft-com:vml" xmlns:wp14="http://schemas.microsoft.com/office/word/2010/wordprocessingDrawing" xmlns:wp="http://schemas.openxmlformats.org/drawingml/2006/wordprocessingDrawing" xmlns:w10="urn:schemas-microsoft-com:office:word" xmlns:w="http://schemas.openxmlformats.org/wordprocessingml/2006/main" xmlns:w14="http://schemas.microsoft.com/office/word/2010/wordml" xmlns:w15="http://schemas.microsoft.com/office/word/2012/wordml" xmlns:w16se="http://schemas.microsoft.com/office/word/2015/wordml/symex" xmlns:wpg="http://schemas.microsoft.com/office/word/2010/wordprocessingGroup" xmlns:wpi="http://schemas.microsoft.com/office/word/2010/wordprocessingInk" xmlns:wne="http://schemas.microsoft.com/office/word/2006/wordml" xmlns:wps="http://schemas.microsoft.com/office/word/2010/wordprocessingShape" mc:Ignorable="w14 w15 w16se wp14">
   <w:sdt>
     <w:sdtPr>
       <w:id w:val="-1343006155"/>
@@ -4520,7 +4753,7 @@
           <w:rPr>
             <w:noProof/>
           </w:rPr>
-          <w:t>4</w:t>
+          <w:t>6</w:t>
         </w:r>
         <w:r>
           <w:rPr>
@@ -4540,7 +4773,7 @@
 </file>
 
 <file path=word/footnotes.xml><?xml version="1.0" encoding="utf-8"?>
-<w:footnotes xmlns:wpc="http://schemas.microsoft.com/office/word/2010/wordprocessingCanvas" xmlns:cx="http://schemas.microsoft.com/office/drawing/2014/chartex" xmlns:cx1="http://schemas.microsoft.com/office/drawing/2015/9/8/chartex" xmlns:cx2="http://schemas.microsoft.com/office/drawing/2015/10/21/chartex" xmlns:cx3="http://schemas.microsoft.com/office/drawing/2016/5/9/chartex" xmlns:cx4="http://schemas.microsoft.com/office/drawing/2016/5/10/chartex" xmlns:cx5="http://schemas.microsoft.com/office/drawing/2016/5/11/chartex" xmlns:cx6="http://schemas.microsoft.com/office/drawing/2016/5/12/chartex" xmlns:cx7="http://schemas.microsoft.com/office/drawing/2016/5/13/chartex" xmlns:cx8="http://schemas.microsoft.com/office/drawing/2016/5/14/chartex" xmlns:mc="http://schemas.openxmlformats.org/markup-compatibility/2006" xmlns:aink="http://schemas.microsoft.com/office/drawing/2016/ink" xmlns:am3d="http://schemas.microsoft.com/office/drawing/2017/model3d" xmlns:o="urn:schemas-microsoft-com:office:office" xmlns:oel="http://schemas.microsoft.com/office/2019/extlst" xmlns:r="http://schemas.openxmlformats.org/officeDocument/2006/relationships" xmlns:m="http://schemas.openxmlformats.org/officeDocument/2006/math" xmlns:v="urn:schemas-microsoft-com:vml" xmlns:wp14="http://schemas.microsoft.com/office/word/2010/wordprocessingDrawing" xmlns:wp="http://schemas.openxmlformats.org/drawingml/2006/wordprocessingDrawing" xmlns:w10="urn:schemas-microsoft-com:office:word" xmlns:w="http://schemas.openxmlformats.org/wordprocessingml/2006/main" xmlns:w14="http://schemas.microsoft.com/office/word/2010/wordml" xmlns:w15="http://schemas.microsoft.com/office/word/2012/wordml" xmlns:w16cex="http://schemas.microsoft.com/office/word/2018/wordml/cex" xmlns:w16cid="http://schemas.microsoft.com/office/word/2016/wordml/cid" xmlns:w16="http://schemas.microsoft.com/office/word/2018/wordml" xmlns:w16sdtdh="http://schemas.microsoft.com/office/word/2020/wordml/sdtdatahash" xmlns:w16se="http://schemas.microsoft.com/office/word/2015/wordml/symex" xmlns:wpg="http://schemas.microsoft.com/office/word/2010/wordprocessingGroup" xmlns:wpi="http://schemas.microsoft.com/office/word/2010/wordprocessingInk" xmlns:wne="http://schemas.microsoft.com/office/word/2006/wordml" xmlns:wps="http://schemas.microsoft.com/office/word/2010/wordprocessingShape" mc:Ignorable="w14 w15 w16se w16cid w16 w16cex w16sdtdh wp14">
+<w:footnotes xmlns:wpc="http://schemas.microsoft.com/office/word/2010/wordprocessingCanvas" xmlns:cx="http://schemas.microsoft.com/office/drawing/2014/chartex" xmlns:cx1="http://schemas.microsoft.com/office/drawing/2015/9/8/chartex" xmlns:mc="http://schemas.openxmlformats.org/markup-compatibility/2006" xmlns:o="urn:schemas-microsoft-com:office:office" xmlns:r="http://schemas.openxmlformats.org/officeDocument/2006/relationships" xmlns:m="http://schemas.openxmlformats.org/officeDocument/2006/math" xmlns:v="urn:schemas-microsoft-com:vml" xmlns:wp14="http://schemas.microsoft.com/office/word/2010/wordprocessingDrawing" xmlns:wp="http://schemas.openxmlformats.org/drawingml/2006/wordprocessingDrawing" xmlns:w10="urn:schemas-microsoft-com:office:word" xmlns:w="http://schemas.openxmlformats.org/wordprocessingml/2006/main" xmlns:w14="http://schemas.microsoft.com/office/word/2010/wordml" xmlns:w15="http://schemas.microsoft.com/office/word/2012/wordml" xmlns:w16se="http://schemas.microsoft.com/office/word/2015/wordml/symex" xmlns:wpg="http://schemas.microsoft.com/office/word/2010/wordprocessingGroup" xmlns:wpi="http://schemas.microsoft.com/office/word/2010/wordprocessingInk" xmlns:wne="http://schemas.microsoft.com/office/word/2006/wordml" xmlns:wps="http://schemas.microsoft.com/office/word/2010/wordprocessingShape" mc:Ignorable="w14 w15 w16se wp14">
   <w:footnote w:type="separator" w:id="-1">
     <w:p>
       <w:pPr>
@@ -4565,7 +4798,7 @@
 </file>
 
 <file path=word/header1.xml><?xml version="1.0" encoding="utf-8"?>
-<w:hdr xmlns:wpc="http://schemas.microsoft.com/office/word/2010/wordprocessingCanvas" xmlns:cx="http://schemas.microsoft.com/office/drawing/2014/chartex" xmlns:cx1="http://schemas.microsoft.com/office/drawing/2015/9/8/chartex" xmlns:cx2="http://schemas.microsoft.com/office/drawing/2015/10/21/chartex" xmlns:cx3="http://schemas.microsoft.com/office/drawing/2016/5/9/chartex" xmlns:cx4="http://schemas.microsoft.com/office/drawing/2016/5/10/chartex" xmlns:cx5="http://schemas.microsoft.com/office/drawing/2016/5/11/chartex" xmlns:cx6="http://schemas.microsoft.com/office/drawing/2016/5/12/chartex" xmlns:cx7="http://schemas.microsoft.com/office/drawing/2016/5/13/chartex" xmlns:cx8="http://schemas.microsoft.com/office/drawing/2016/5/14/chartex" xmlns:mc="http://schemas.openxmlformats.org/markup-compatibility/2006" xmlns:aink="http://schemas.microsoft.com/office/drawing/2016/ink" xmlns:am3d="http://schemas.microsoft.com/office/drawing/2017/model3d" xmlns:o="urn:schemas-microsoft-com:office:office" xmlns:oel="http://schemas.microsoft.com/office/2019/extlst" xmlns:r="http://schemas.openxmlformats.org/officeDocument/2006/relationships" xmlns:m="http://schemas.openxmlformats.org/officeDocument/2006/math" xmlns:v="urn:schemas-microsoft-com:vml" xmlns:wp14="http://schemas.microsoft.com/office/word/2010/wordprocessingDrawing" xmlns:wp="http://schemas.openxmlformats.org/drawingml/2006/wordprocessingDrawing" xmlns:w10="urn:schemas-microsoft-com:office:word" xmlns:w="http://schemas.openxmlformats.org/wordprocessingml/2006/main" xmlns:w14="http://schemas.microsoft.com/office/word/2010/wordml" xmlns:w15="http://schemas.microsoft.com/office/word/2012/wordml" xmlns:w16cex="http://schemas.microsoft.com/office/word/2018/wordml/cex" xmlns:w16cid="http://schemas.microsoft.com/office/word/2016/wordml/cid" xmlns:w16="http://schemas.microsoft.com/office/word/2018/wordml" xmlns:w16sdtdh="http://schemas.microsoft.com/office/word/2020/wordml/sdtdatahash" xmlns:w16se="http://schemas.microsoft.com/office/word/2015/wordml/symex" xmlns:wpg="http://schemas.microsoft.com/office/word/2010/wordprocessingGroup" xmlns:wpi="http://schemas.microsoft.com/office/word/2010/wordprocessingInk" xmlns:wne="http://schemas.microsoft.com/office/word/2006/wordml" xmlns:wps="http://schemas.microsoft.com/office/word/2010/wordprocessingShape" mc:Ignorable="w14 w15 w16se w16cid w16 w16cex w16sdtdh wp14">
+<w:hdr xmlns:wpc="http://schemas.microsoft.com/office/word/2010/wordprocessingCanvas" xmlns:cx="http://schemas.microsoft.com/office/drawing/2014/chartex" xmlns:cx1="http://schemas.microsoft.com/office/drawing/2015/9/8/chartex" xmlns:mc="http://schemas.openxmlformats.org/markup-compatibility/2006" xmlns:o="urn:schemas-microsoft-com:office:office" xmlns:r="http://schemas.openxmlformats.org/officeDocument/2006/relationships" xmlns:m="http://schemas.openxmlformats.org/officeDocument/2006/math" xmlns:v="urn:schemas-microsoft-com:vml" xmlns:wp14="http://schemas.microsoft.com/office/word/2010/wordprocessingDrawing" xmlns:wp="http://schemas.openxmlformats.org/drawingml/2006/wordprocessingDrawing" xmlns:w10="urn:schemas-microsoft-com:office:word" xmlns:w="http://schemas.openxmlformats.org/wordprocessingml/2006/main" xmlns:w14="http://schemas.microsoft.com/office/word/2010/wordml" xmlns:w15="http://schemas.microsoft.com/office/word/2012/wordml" xmlns:w16se="http://schemas.microsoft.com/office/word/2015/wordml/symex" xmlns:wpg="http://schemas.microsoft.com/office/word/2010/wordprocessingGroup" xmlns:wpi="http://schemas.microsoft.com/office/word/2010/wordprocessingInk" xmlns:wne="http://schemas.microsoft.com/office/word/2006/wordml" xmlns:wps="http://schemas.microsoft.com/office/word/2010/wordprocessingShape" mc:Ignorable="w14 w15 w16se wp14">
   <w:p>
     <w:pPr>
       <w:pStyle w:val="Header"/>
@@ -4575,7 +4808,7 @@
 </file>
 
 <file path=word/header2.xml><?xml version="1.0" encoding="utf-8"?>
-<w:hdr xmlns:wpc="http://schemas.microsoft.com/office/word/2010/wordprocessingCanvas" xmlns:cx="http://schemas.microsoft.com/office/drawing/2014/chartex" xmlns:cx1="http://schemas.microsoft.com/office/drawing/2015/9/8/chartex" xmlns:cx2="http://schemas.microsoft.com/office/drawing/2015/10/21/chartex" xmlns:cx3="http://schemas.microsoft.com/office/drawing/2016/5/9/chartex" xmlns:cx4="http://schemas.microsoft.com/office/drawing/2016/5/10/chartex" xmlns:cx5="http://schemas.microsoft.com/office/drawing/2016/5/11/chartex" xmlns:cx6="http://schemas.microsoft.com/office/drawing/2016/5/12/chartex" xmlns:cx7="http://schemas.microsoft.com/office/drawing/2016/5/13/chartex" xmlns:cx8="http://schemas.microsoft.com/office/drawing/2016/5/14/chartex" xmlns:mc="http://schemas.openxmlformats.org/markup-compatibility/2006" xmlns:aink="http://schemas.microsoft.com/office/drawing/2016/ink" xmlns:am3d="http://schemas.microsoft.com/office/drawing/2017/model3d" xmlns:o="urn:schemas-microsoft-com:office:office" xmlns:oel="http://schemas.microsoft.com/office/2019/extlst" xmlns:r="http://schemas.openxmlformats.org/officeDocument/2006/relationships" xmlns:m="http://schemas.openxmlformats.org/officeDocument/2006/math" xmlns:v="urn:schemas-microsoft-com:vml" xmlns:wp14="http://schemas.microsoft.com/office/word/2010/wordprocessingDrawing" xmlns:wp="http://schemas.openxmlformats.org/drawingml/2006/wordprocessingDrawing" xmlns:w10="urn:schemas-microsoft-com:office:word" xmlns:w="http://schemas.openxmlformats.org/wordprocessingml/2006/main" xmlns:w14="http://schemas.microsoft.com/office/word/2010/wordml" xmlns:w15="http://schemas.microsoft.com/office/word/2012/wordml" xmlns:w16cex="http://schemas.microsoft.com/office/word/2018/wordml/cex" xmlns:w16cid="http://schemas.microsoft.com/office/word/2016/wordml/cid" xmlns:w16="http://schemas.microsoft.com/office/word/2018/wordml" xmlns:w16sdtdh="http://schemas.microsoft.com/office/word/2020/wordml/sdtdatahash" xmlns:w16se="http://schemas.microsoft.com/office/word/2015/wordml/symex" xmlns:wpg="http://schemas.microsoft.com/office/word/2010/wordprocessingGroup" xmlns:wpi="http://schemas.microsoft.com/office/word/2010/wordprocessingInk" xmlns:wne="http://schemas.microsoft.com/office/word/2006/wordml" xmlns:wps="http://schemas.microsoft.com/office/word/2010/wordprocessingShape" mc:Ignorable="w14 w15 w16se w16cid w16 w16cex w16sdtdh wp14">
+<w:hdr xmlns:wpc="http://schemas.microsoft.com/office/word/2010/wordprocessingCanvas" xmlns:cx="http://schemas.microsoft.com/office/drawing/2014/chartex" xmlns:cx1="http://schemas.microsoft.com/office/drawing/2015/9/8/chartex" xmlns:mc="http://schemas.openxmlformats.org/markup-compatibility/2006" xmlns:o="urn:schemas-microsoft-com:office:office" xmlns:r="http://schemas.openxmlformats.org/officeDocument/2006/relationships" xmlns:m="http://schemas.openxmlformats.org/officeDocument/2006/math" xmlns:v="urn:schemas-microsoft-com:vml" xmlns:wp14="http://schemas.microsoft.com/office/word/2010/wordprocessingDrawing" xmlns:wp="http://schemas.openxmlformats.org/drawingml/2006/wordprocessingDrawing" xmlns:w10="urn:schemas-microsoft-com:office:word" xmlns:w="http://schemas.openxmlformats.org/wordprocessingml/2006/main" xmlns:w14="http://schemas.microsoft.com/office/word/2010/wordml" xmlns:w15="http://schemas.microsoft.com/office/word/2012/wordml" xmlns:w16se="http://schemas.microsoft.com/office/word/2015/wordml/symex" xmlns:wpg="http://schemas.microsoft.com/office/word/2010/wordprocessingGroup" xmlns:wpi="http://schemas.microsoft.com/office/word/2010/wordprocessingInk" xmlns:wne="http://schemas.microsoft.com/office/word/2006/wordml" xmlns:wps="http://schemas.microsoft.com/office/word/2010/wordprocessingShape" mc:Ignorable="w14 w15 w16se wp14">
   <w:p>
     <w:pPr>
       <w:pStyle w:val="Header"/>
@@ -4585,7 +4818,7 @@
 </file>
 
 <file path=word/header3.xml><?xml version="1.0" encoding="utf-8"?>
-<w:hdr xmlns:wpc="http://schemas.microsoft.com/office/word/2010/wordprocessingCanvas" xmlns:cx="http://schemas.microsoft.com/office/drawing/2014/chartex" xmlns:cx1="http://schemas.microsoft.com/office/drawing/2015/9/8/chartex" xmlns:cx2="http://schemas.microsoft.com/office/drawing/2015/10/21/chartex" xmlns:cx3="http://schemas.microsoft.com/office/drawing/2016/5/9/chartex" xmlns:cx4="http://schemas.microsoft.com/office/drawing/2016/5/10/chartex" xmlns:cx5="http://schemas.microsoft.com/office/drawing/2016/5/11/chartex" xmlns:cx6="http://schemas.microsoft.com/office/drawing/2016/5/12/chartex" xmlns:cx7="http://schemas.microsoft.com/office/drawing/2016/5/13/chartex" xmlns:cx8="http://schemas.microsoft.com/office/drawing/2016/5/14/chartex" xmlns:mc="http://schemas.openxmlformats.org/markup-compatibility/2006" xmlns:aink="http://schemas.microsoft.com/office/drawing/2016/ink" xmlns:am3d="http://schemas.microsoft.com/office/drawing/2017/model3d" xmlns:o="urn:schemas-microsoft-com:office:office" xmlns:oel="http://schemas.microsoft.com/office/2019/extlst" xmlns:r="http://schemas.openxmlformats.org/officeDocument/2006/relationships" xmlns:m="http://schemas.openxmlformats.org/officeDocument/2006/math" xmlns:v="urn:schemas-microsoft-com:vml" xmlns:wp14="http://schemas.microsoft.com/office/word/2010/wordprocessingDrawing" xmlns:wp="http://schemas.openxmlformats.org/drawingml/2006/wordprocessingDrawing" xmlns:w10="urn:schemas-microsoft-com:office:word" xmlns:w="http://schemas.openxmlformats.org/wordprocessingml/2006/main" xmlns:w14="http://schemas.microsoft.com/office/word/2010/wordml" xmlns:w15="http://schemas.microsoft.com/office/word/2012/wordml" xmlns:w16cex="http://schemas.microsoft.com/office/word/2018/wordml/cex" xmlns:w16cid="http://schemas.microsoft.com/office/word/2016/wordml/cid" xmlns:w16="http://schemas.microsoft.com/office/word/2018/wordml" xmlns:w16sdtdh="http://schemas.microsoft.com/office/word/2020/wordml/sdtdatahash" xmlns:w16se="http://schemas.microsoft.com/office/word/2015/wordml/symex" xmlns:wpg="http://schemas.microsoft.com/office/word/2010/wordprocessingGroup" xmlns:wpi="http://schemas.microsoft.com/office/word/2010/wordprocessingInk" xmlns:wne="http://schemas.microsoft.com/office/word/2006/wordml" xmlns:wps="http://schemas.microsoft.com/office/word/2010/wordprocessingShape" mc:Ignorable="w14 w15 w16se w16cid w16 w16cex w16sdtdh wp14">
+<w:hdr xmlns:wpc="http://schemas.microsoft.com/office/word/2010/wordprocessingCanvas" xmlns:cx="http://schemas.microsoft.com/office/drawing/2014/chartex" xmlns:cx1="http://schemas.microsoft.com/office/drawing/2015/9/8/chartex" xmlns:mc="http://schemas.openxmlformats.org/markup-compatibility/2006" xmlns:o="urn:schemas-microsoft-com:office:office" xmlns:r="http://schemas.openxmlformats.org/officeDocument/2006/relationships" xmlns:m="http://schemas.openxmlformats.org/officeDocument/2006/math" xmlns:v="urn:schemas-microsoft-com:vml" xmlns:wp14="http://schemas.microsoft.com/office/word/2010/wordprocessingDrawing" xmlns:wp="http://schemas.openxmlformats.org/drawingml/2006/wordprocessingDrawing" xmlns:w10="urn:schemas-microsoft-com:office:word" xmlns:w="http://schemas.openxmlformats.org/wordprocessingml/2006/main" xmlns:w14="http://schemas.microsoft.com/office/word/2010/wordml" xmlns:w15="http://schemas.microsoft.com/office/word/2012/wordml" xmlns:w16se="http://schemas.microsoft.com/office/word/2015/wordml/symex" xmlns:wpg="http://schemas.microsoft.com/office/word/2010/wordprocessingGroup" xmlns:wpi="http://schemas.microsoft.com/office/word/2010/wordprocessingInk" xmlns:wne="http://schemas.microsoft.com/office/word/2006/wordml" xmlns:wps="http://schemas.microsoft.com/office/word/2010/wordprocessingShape" mc:Ignorable="w14 w15 w16se wp14">
   <w:p>
     <w:pPr>
       <w:pStyle w:val="Header"/>
@@ -4595,7 +4828,7 @@
 </file>
 
 <file path=word/numbering.xml><?xml version="1.0" encoding="utf-8"?>
-<w:numbering xmlns:wpc="http://schemas.microsoft.com/office/word/2010/wordprocessingCanvas" xmlns:cx="http://schemas.microsoft.com/office/drawing/2014/chartex" xmlns:cx1="http://schemas.microsoft.com/office/drawing/2015/9/8/chartex" xmlns:cx2="http://schemas.microsoft.com/office/drawing/2015/10/21/chartex" xmlns:cx3="http://schemas.microsoft.com/office/drawing/2016/5/9/chartex" xmlns:cx4="http://schemas.microsoft.com/office/drawing/2016/5/10/chartex" xmlns:cx5="http://schemas.microsoft.com/office/drawing/2016/5/11/chartex" xmlns:cx6="http://schemas.microsoft.com/office/drawing/2016/5/12/chartex" xmlns:cx7="http://schemas.microsoft.com/office/drawing/2016/5/13/chartex" xmlns:cx8="http://schemas.microsoft.com/office/drawing/2016/5/14/chartex" xmlns:mc="http://schemas.openxmlformats.org/markup-compatibility/2006" xmlns:aink="http://schemas.microsoft.com/office/drawing/2016/ink" xmlns:am3d="http://schemas.microsoft.com/office/drawing/2017/model3d" xmlns:o="urn:schemas-microsoft-com:office:office" xmlns:oel="http://schemas.microsoft.com/office/2019/extlst" xmlns:r="http://schemas.openxmlformats.org/officeDocument/2006/relationships" xmlns:m="http://schemas.openxmlformats.org/officeDocument/2006/math" xmlns:v="urn:schemas-microsoft-com:vml" xmlns:wp14="http://schemas.microsoft.com/office/word/2010/wordprocessingDrawing" xmlns:wp="http://schemas.openxmlformats.org/drawingml/2006/wordprocessingDrawing" xmlns:w10="urn:schemas-microsoft-com:office:word" xmlns:w="http://schemas.openxmlformats.org/wordprocessingml/2006/main" xmlns:w14="http://schemas.microsoft.com/office/word/2010/wordml" xmlns:w15="http://schemas.microsoft.com/office/word/2012/wordml" xmlns:w16cex="http://schemas.microsoft.com/office/word/2018/wordml/cex" xmlns:w16cid="http://schemas.microsoft.com/office/word/2016/wordml/cid" xmlns:w16="http://schemas.microsoft.com/office/word/2018/wordml" xmlns:w16sdtdh="http://schemas.microsoft.com/office/word/2020/wordml/sdtdatahash" xmlns:w16se="http://schemas.microsoft.com/office/word/2015/wordml/symex" xmlns:wpg="http://schemas.microsoft.com/office/word/2010/wordprocessingGroup" xmlns:wpi="http://schemas.microsoft.com/office/word/2010/wordprocessingInk" xmlns:wne="http://schemas.microsoft.com/office/word/2006/wordml" xmlns:wps="http://schemas.microsoft.com/office/word/2010/wordprocessingShape" mc:Ignorable="w14 w15 w16se w16cid w16 w16cex w16sdtdh wp14">
+<w:numbering xmlns:wpc="http://schemas.microsoft.com/office/word/2010/wordprocessingCanvas" xmlns:cx="http://schemas.microsoft.com/office/drawing/2014/chartex" xmlns:cx1="http://schemas.microsoft.com/office/drawing/2015/9/8/chartex" xmlns:mc="http://schemas.openxmlformats.org/markup-compatibility/2006" xmlns:o="urn:schemas-microsoft-com:office:office" xmlns:r="http://schemas.openxmlformats.org/officeDocument/2006/relationships" xmlns:m="http://schemas.openxmlformats.org/officeDocument/2006/math" xmlns:v="urn:schemas-microsoft-com:vml" xmlns:wp14="http://schemas.microsoft.com/office/word/2010/wordprocessingDrawing" xmlns:wp="http://schemas.openxmlformats.org/drawingml/2006/wordprocessingDrawing" xmlns:w10="urn:schemas-microsoft-com:office:word" xmlns:w="http://schemas.openxmlformats.org/wordprocessingml/2006/main" xmlns:w14="http://schemas.microsoft.com/office/word/2010/wordml" xmlns:w15="http://schemas.microsoft.com/office/word/2012/wordml" xmlns:w16se="http://schemas.microsoft.com/office/word/2015/wordml/symex" xmlns:wpg="http://schemas.microsoft.com/office/word/2010/wordprocessingGroup" xmlns:wpi="http://schemas.microsoft.com/office/word/2010/wordprocessingInk" xmlns:wne="http://schemas.microsoft.com/office/word/2006/wordml" xmlns:wps="http://schemas.microsoft.com/office/word/2010/wordprocessingShape" mc:Ignorable="w14 w15 w16se wp14">
   <w:abstractNum w:abstractNumId="0" w15:restartNumberingAfterBreak="0">
     <w:nsid w:val="03615C37"/>
     <w:multiLevelType w:val="hybridMultilevel"/>
@@ -8018,10 +8251,10 @@
       </w:rPr>
     </w:lvl>
   </w:abstractNum>
-  <w:num w:numId="1" w16cid:durableId="956331522">
+  <w:num w:numId="1">
     <w:abstractNumId w:val="11"/>
   </w:num>
-  <w:num w:numId="2" w16cid:durableId="748582258">
+  <w:num w:numId="2">
     <w:abstractNumId w:val="11"/>
     <w:lvlOverride w:ilvl="0">
       <w:startOverride w:val="1"/>
@@ -8051,98 +8284,98 @@
       <w:startOverride w:val="1"/>
     </w:lvlOverride>
   </w:num>
-  <w:num w:numId="3" w16cid:durableId="2099868636">
+  <w:num w:numId="3">
     <w:abstractNumId w:val="28"/>
   </w:num>
-  <w:num w:numId="4" w16cid:durableId="1495223195">
+  <w:num w:numId="4">
     <w:abstractNumId w:val="5"/>
   </w:num>
-  <w:num w:numId="5" w16cid:durableId="845753418">
+  <w:num w:numId="5">
     <w:abstractNumId w:val="3"/>
   </w:num>
-  <w:num w:numId="6" w16cid:durableId="1659532100">
+  <w:num w:numId="6">
     <w:abstractNumId w:val="25"/>
   </w:num>
-  <w:num w:numId="7" w16cid:durableId="191119316">
+  <w:num w:numId="7">
     <w:abstractNumId w:val="12"/>
   </w:num>
-  <w:num w:numId="8" w16cid:durableId="1332639087">
+  <w:num w:numId="8">
     <w:abstractNumId w:val="16"/>
   </w:num>
-  <w:num w:numId="9" w16cid:durableId="716196799">
+  <w:num w:numId="9">
     <w:abstractNumId w:val="27"/>
   </w:num>
-  <w:num w:numId="10" w16cid:durableId="451245623">
+  <w:num w:numId="10">
     <w:abstractNumId w:val="14"/>
   </w:num>
-  <w:num w:numId="11" w16cid:durableId="770465818">
+  <w:num w:numId="11">
     <w:abstractNumId w:val="10"/>
   </w:num>
-  <w:num w:numId="12" w16cid:durableId="825366814">
+  <w:num w:numId="12">
     <w:abstractNumId w:val="2"/>
   </w:num>
-  <w:num w:numId="13" w16cid:durableId="1414930305">
+  <w:num w:numId="13">
     <w:abstractNumId w:val="7"/>
   </w:num>
-  <w:num w:numId="14" w16cid:durableId="1253391259">
+  <w:num w:numId="14">
     <w:abstractNumId w:val="24"/>
   </w:num>
-  <w:num w:numId="15" w16cid:durableId="1765151873">
+  <w:num w:numId="15">
     <w:abstractNumId w:val="26"/>
   </w:num>
-  <w:num w:numId="16" w16cid:durableId="1906724734">
+  <w:num w:numId="16">
     <w:abstractNumId w:val="21"/>
   </w:num>
-  <w:num w:numId="17" w16cid:durableId="2010253446">
+  <w:num w:numId="17">
     <w:abstractNumId w:val="0"/>
   </w:num>
-  <w:num w:numId="18" w16cid:durableId="438185208">
+  <w:num w:numId="18">
     <w:abstractNumId w:val="1"/>
   </w:num>
-  <w:num w:numId="19" w16cid:durableId="1878002528">
+  <w:num w:numId="19">
     <w:abstractNumId w:val="23"/>
   </w:num>
-  <w:num w:numId="20" w16cid:durableId="740979452">
+  <w:num w:numId="20">
     <w:abstractNumId w:val="13"/>
   </w:num>
-  <w:num w:numId="21" w16cid:durableId="1770543269">
+  <w:num w:numId="21">
     <w:abstractNumId w:val="29"/>
   </w:num>
-  <w:num w:numId="22" w16cid:durableId="732776958">
+  <w:num w:numId="22">
     <w:abstractNumId w:val="4"/>
   </w:num>
-  <w:num w:numId="23" w16cid:durableId="232740259">
+  <w:num w:numId="23">
     <w:abstractNumId w:val="8"/>
   </w:num>
-  <w:num w:numId="24" w16cid:durableId="1655139165">
+  <w:num w:numId="24">
     <w:abstractNumId w:val="22"/>
   </w:num>
-  <w:num w:numId="25" w16cid:durableId="261691517">
+  <w:num w:numId="25">
     <w:abstractNumId w:val="9"/>
   </w:num>
-  <w:num w:numId="26" w16cid:durableId="843975628">
+  <w:num w:numId="26">
     <w:abstractNumId w:val="20"/>
   </w:num>
-  <w:num w:numId="27" w16cid:durableId="2132086939">
+  <w:num w:numId="27">
     <w:abstractNumId w:val="18"/>
   </w:num>
-  <w:num w:numId="28" w16cid:durableId="591278978">
+  <w:num w:numId="28">
     <w:abstractNumId w:val="17"/>
   </w:num>
-  <w:num w:numId="29" w16cid:durableId="287401017">
+  <w:num w:numId="29">
     <w:abstractNumId w:val="15"/>
   </w:num>
-  <w:num w:numId="30" w16cid:durableId="741417416">
+  <w:num w:numId="30">
     <w:abstractNumId w:val="6"/>
   </w:num>
-  <w:num w:numId="31" w16cid:durableId="444741149">
+  <w:num w:numId="31">
     <w:abstractNumId w:val="19"/>
   </w:num>
 </w:numbering>
 </file>
 
 <file path=word/styles.xml><?xml version="1.0" encoding="utf-8"?>
-<w:styles xmlns:mc="http://schemas.openxmlformats.org/markup-compatibility/2006" xmlns:r="http://schemas.openxmlformats.org/officeDocument/2006/relationships" xmlns:w="http://schemas.openxmlformats.org/wordprocessingml/2006/main" xmlns:w14="http://schemas.microsoft.com/office/word/2010/wordml" xmlns:w15="http://schemas.microsoft.com/office/word/2012/wordml" xmlns:w16cex="http://schemas.microsoft.com/office/word/2018/wordml/cex" xmlns:w16cid="http://schemas.microsoft.com/office/word/2016/wordml/cid" xmlns:w16="http://schemas.microsoft.com/office/word/2018/wordml" xmlns:w16sdtdh="http://schemas.microsoft.com/office/word/2020/wordml/sdtdatahash" xmlns:w16se="http://schemas.microsoft.com/office/word/2015/wordml/symex" mc:Ignorable="w14 w15 w16se w16cid w16 w16cex w16sdtdh">
+<w:styles xmlns:mc="http://schemas.openxmlformats.org/markup-compatibility/2006" xmlns:r="http://schemas.openxmlformats.org/officeDocument/2006/relationships" xmlns:w="http://schemas.openxmlformats.org/wordprocessingml/2006/main" xmlns:w14="http://schemas.microsoft.com/office/word/2010/wordml" xmlns:w15="http://schemas.microsoft.com/office/word/2012/wordml" xmlns:w16se="http://schemas.microsoft.com/office/word/2015/wordml/symex" mc:Ignorable="w14 w15 w16se">
   <w:docDefaults>
     <w:rPrDefault>
       <w:rPr>
@@ -8158,7 +8391,7 @@
       </w:pPr>
     </w:pPrDefault>
   </w:docDefaults>
-  <w:latentStyles w:defLockedState="0" w:defUIPriority="99" w:defSemiHidden="0" w:defUnhideWhenUsed="0" w:defQFormat="0" w:count="376">
+  <w:latentStyles w:defLockedState="0" w:defUIPriority="99" w:defSemiHidden="0" w:defUnhideWhenUsed="0" w:defQFormat="0" w:count="371">
     <w:lsdException w:name="Normal" w:uiPriority="0" w:qFormat="1"/>
     <w:lsdException w:name="heading 1" w:uiPriority="0" w:qFormat="1"/>
     <w:lsdException w:name="heading 2" w:semiHidden="1" w:uiPriority="9" w:unhideWhenUsed="1" w:qFormat="1"/>
@@ -8530,11 +8763,6 @@
     <w:lsdException w:name="List Table 5 Dark Accent 6" w:uiPriority="50"/>
     <w:lsdException w:name="List Table 6 Colorful Accent 6" w:uiPriority="51"/>
     <w:lsdException w:name="List Table 7 Colorful Accent 6" w:uiPriority="52"/>
-    <w:lsdException w:name="Mention" w:semiHidden="1" w:unhideWhenUsed="1"/>
-    <w:lsdException w:name="Smart Hyperlink" w:semiHidden="1" w:unhideWhenUsed="1"/>
-    <w:lsdException w:name="Hashtag" w:semiHidden="1" w:unhideWhenUsed="1"/>
-    <w:lsdException w:name="Unresolved Mention" w:semiHidden="1" w:unhideWhenUsed="1"/>
-    <w:lsdException w:name="Smart Link" w:semiHidden="1" w:unhideWhenUsed="1"/>
   </w:latentStyles>
   <w:style w:type="paragraph" w:default="1" w:styleId="Normal">
     <w:name w:val="Normal"/>
@@ -9172,6 +9400,17 @@
       <w:sz w:val="32"/>
     </w:rPr>
   </w:style>
+  <w:style w:type="character" w:styleId="Emphasis">
+    <w:name w:val="Emphasis"/>
+    <w:basedOn w:val="DefaultParagraphFont"/>
+    <w:uiPriority w:val="20"/>
+    <w:qFormat/>
+    <w:rsid w:val="00FB0BA3"/>
+    <w:rPr>
+      <w:i/>
+      <w:iCs/>
+    </w:rPr>
+  </w:style>
 </w:styles>
 </file>
 
@@ -9475,7 +9714,7 @@
 </file>
 
 <file path=customXml/itemProps1.xml><?xml version="1.0" encoding="utf-8"?>
-<ds:datastoreItem xmlns:ds="http://schemas.openxmlformats.org/officeDocument/2006/customXml" ds:itemID="{EB17C092-B7EE-4DAA-9B58-067301975662}">
+<ds:datastoreItem xmlns:ds="http://schemas.openxmlformats.org/officeDocument/2006/customXml" ds:itemID="{FB5F4F1C-EFC9-46AE-8A5E-6813BA14C6B4}">
   <ds:schemaRefs>
     <ds:schemaRef ds:uri="http://schemas.openxmlformats.org/officeDocument/2006/bibliography"/>
   </ds:schemaRefs>

--- a/docs/Springbootfinal.docx
+++ b/docs/Springbootfinal.docx
@@ -1409,14 +1409,34 @@
               <w:szCs w:val="44"/>
             </w:rPr>
           </w:pPr>
+          <w:proofErr w:type="spellStart"/>
           <w:r>
             <w:rPr>
               <w:rFonts w:ascii="Arial" w:hAnsi="Arial" w:cs="Arial"/>
               <w:sz w:val="44"/>
               <w:szCs w:val="44"/>
             </w:rPr>
-            <w:t>Mục Lục</w:t>
+            <w:t>Mục</w:t>
           </w:r>
+          <w:proofErr w:type="spellEnd"/>
+          <w:r>
+            <w:rPr>
+              <w:rFonts w:ascii="Arial" w:hAnsi="Arial" w:cs="Arial"/>
+              <w:sz w:val="44"/>
+              <w:szCs w:val="44"/>
+            </w:rPr>
+            <w:t xml:space="preserve"> </w:t>
+          </w:r>
+          <w:proofErr w:type="spellStart"/>
+          <w:r>
+            <w:rPr>
+              <w:rFonts w:ascii="Arial" w:hAnsi="Arial" w:cs="Arial"/>
+              <w:sz w:val="44"/>
+              <w:szCs w:val="44"/>
+            </w:rPr>
+            <w:t>Lục</w:t>
+          </w:r>
+          <w:proofErr w:type="spellEnd"/>
         </w:p>
         <w:p>
           <w:pPr>
@@ -3452,12 +3472,17 @@
       <w:pPr>
         <w:pStyle w:val="Heading1"/>
       </w:pPr>
+      <w:proofErr w:type="spellStart"/>
       <w:r>
         <w:lastRenderedPageBreak/>
         <w:t>Gi</w:t>
       </w:r>
       <w:r>
-        <w:t>ỚI THIỆU TỔNG QUAN</w:t>
+        <w:t>ỚI</w:t>
+      </w:r>
+      <w:proofErr w:type="spellEnd"/>
+      <w:r>
+        <w:t xml:space="preserve"> THIỆU TỔNG QUAN</w:t>
       </w:r>
     </w:p>
     <w:p>
@@ -3465,7 +3490,23 @@
         <w:pStyle w:val="Heading2"/>
       </w:pPr>
       <w:r>
-        <w:t>Spring Boot là gì?</w:t>
+        <w:t xml:space="preserve">Spring Boot </w:t>
+      </w:r>
+      <w:proofErr w:type="spellStart"/>
+      <w:r>
+        <w:t>là</w:t>
+      </w:r>
+      <w:proofErr w:type="spellEnd"/>
+      <w:r>
+        <w:t xml:space="preserve"> </w:t>
+      </w:r>
+      <w:proofErr w:type="spellStart"/>
+      <w:r>
+        <w:t>gì</w:t>
+      </w:r>
+      <w:proofErr w:type="spellEnd"/>
+      <w:r>
+        <w:t>?</w:t>
       </w:r>
     </w:p>
     <w:p>
@@ -3494,13 +3535,131 @@
         </w:rPr>
         <w:t> </w:t>
       </w:r>
-      <w:r>
-        <w:rPr>
-          <w:sz w:val="24"/>
-          <w:szCs w:val="24"/>
-          <w:shd w:val="clear" w:color="auto" w:fill="FFFFFF"/>
-        </w:rPr>
-        <w:t>là một dự án phát triển bởi </w:t>
+      <w:proofErr w:type="spellStart"/>
+      <w:r>
+        <w:rPr>
+          <w:sz w:val="24"/>
+          <w:szCs w:val="24"/>
+          <w:shd w:val="clear" w:color="auto" w:fill="FFFFFF"/>
+        </w:rPr>
+        <w:t>là</w:t>
+      </w:r>
+      <w:proofErr w:type="spellEnd"/>
+      <w:r>
+        <w:rPr>
+          <w:sz w:val="24"/>
+          <w:szCs w:val="24"/>
+          <w:shd w:val="clear" w:color="auto" w:fill="FFFFFF"/>
+        </w:rPr>
+        <w:t xml:space="preserve"> </w:t>
+      </w:r>
+      <w:proofErr w:type="spellStart"/>
+      <w:r>
+        <w:rPr>
+          <w:sz w:val="24"/>
+          <w:szCs w:val="24"/>
+          <w:shd w:val="clear" w:color="auto" w:fill="FFFFFF"/>
+        </w:rPr>
+        <w:t>một</w:t>
+      </w:r>
+      <w:proofErr w:type="spellEnd"/>
+      <w:r>
+        <w:rPr>
+          <w:sz w:val="24"/>
+          <w:szCs w:val="24"/>
+          <w:shd w:val="clear" w:color="auto" w:fill="FFFFFF"/>
+        </w:rPr>
+        <w:t xml:space="preserve"> </w:t>
+      </w:r>
+      <w:proofErr w:type="spellStart"/>
+      <w:r>
+        <w:rPr>
+          <w:sz w:val="24"/>
+          <w:szCs w:val="24"/>
+          <w:shd w:val="clear" w:color="auto" w:fill="FFFFFF"/>
+        </w:rPr>
+        <w:t>dự</w:t>
+      </w:r>
+      <w:proofErr w:type="spellEnd"/>
+      <w:r>
+        <w:rPr>
+          <w:sz w:val="24"/>
+          <w:szCs w:val="24"/>
+          <w:shd w:val="clear" w:color="auto" w:fill="FFFFFF"/>
+        </w:rPr>
+        <w:t xml:space="preserve"> </w:t>
+      </w:r>
+      <w:proofErr w:type="spellStart"/>
+      <w:r>
+        <w:rPr>
+          <w:sz w:val="24"/>
+          <w:szCs w:val="24"/>
+          <w:shd w:val="clear" w:color="auto" w:fill="FFFFFF"/>
+        </w:rPr>
+        <w:t>án</w:t>
+      </w:r>
+      <w:proofErr w:type="spellEnd"/>
+      <w:r>
+        <w:rPr>
+          <w:sz w:val="24"/>
+          <w:szCs w:val="24"/>
+          <w:shd w:val="clear" w:color="auto" w:fill="FFFFFF"/>
+        </w:rPr>
+        <w:t xml:space="preserve"> </w:t>
+      </w:r>
+      <w:proofErr w:type="spellStart"/>
+      <w:r>
+        <w:rPr>
+          <w:sz w:val="24"/>
+          <w:szCs w:val="24"/>
+          <w:shd w:val="clear" w:color="auto" w:fill="FFFFFF"/>
+        </w:rPr>
+        <w:t>phát</w:t>
+      </w:r>
+      <w:proofErr w:type="spellEnd"/>
+      <w:r>
+        <w:rPr>
+          <w:sz w:val="24"/>
+          <w:szCs w:val="24"/>
+          <w:shd w:val="clear" w:color="auto" w:fill="FFFFFF"/>
+        </w:rPr>
+        <w:t xml:space="preserve"> </w:t>
+      </w:r>
+      <w:proofErr w:type="spellStart"/>
+      <w:r>
+        <w:rPr>
+          <w:sz w:val="24"/>
+          <w:szCs w:val="24"/>
+          <w:shd w:val="clear" w:color="auto" w:fill="FFFFFF"/>
+        </w:rPr>
+        <w:t>triển</w:t>
+      </w:r>
+      <w:proofErr w:type="spellEnd"/>
+      <w:r>
+        <w:rPr>
+          <w:sz w:val="24"/>
+          <w:szCs w:val="24"/>
+          <w:shd w:val="clear" w:color="auto" w:fill="FFFFFF"/>
+        </w:rPr>
+        <w:t xml:space="preserve"> </w:t>
+      </w:r>
+      <w:proofErr w:type="spellStart"/>
+      <w:r>
+        <w:rPr>
+          <w:sz w:val="24"/>
+          <w:szCs w:val="24"/>
+          <w:shd w:val="clear" w:color="auto" w:fill="FFFFFF"/>
+        </w:rPr>
+        <w:t>bởi</w:t>
+      </w:r>
+      <w:proofErr w:type="spellEnd"/>
+      <w:r>
+        <w:rPr>
+          <w:sz w:val="24"/>
+          <w:szCs w:val="24"/>
+          <w:shd w:val="clear" w:color="auto" w:fill="FFFFFF"/>
+        </w:rPr>
+        <w:t> </w:t>
       </w:r>
       <w:r>
         <w:rPr>
@@ -3515,8 +3674,630 @@
           <w:szCs w:val="24"/>
           <w:shd w:val="clear" w:color="auto" w:fill="FFFFFF"/>
         </w:rPr>
-        <w:t>(ngôn ngữ java) trong hệ sinh thái Spring framework. Nó giúp cho các lập trình viên chúng ta đơn giản hóa quá trình lập trình một ứng dụng với Spring, chỉ tập trung vào việc phát triển business cho ứng dụng</w:t>
-      </w:r>
+        <w:t>(</w:t>
+      </w:r>
+      <w:proofErr w:type="spellStart"/>
+      <w:r>
+        <w:rPr>
+          <w:sz w:val="24"/>
+          <w:szCs w:val="24"/>
+          <w:shd w:val="clear" w:color="auto" w:fill="FFFFFF"/>
+        </w:rPr>
+        <w:t>ngôn</w:t>
+      </w:r>
+      <w:proofErr w:type="spellEnd"/>
+      <w:r>
+        <w:rPr>
+          <w:sz w:val="24"/>
+          <w:szCs w:val="24"/>
+          <w:shd w:val="clear" w:color="auto" w:fill="FFFFFF"/>
+        </w:rPr>
+        <w:t xml:space="preserve"> </w:t>
+      </w:r>
+      <w:proofErr w:type="spellStart"/>
+      <w:r>
+        <w:rPr>
+          <w:sz w:val="24"/>
+          <w:szCs w:val="24"/>
+          <w:shd w:val="clear" w:color="auto" w:fill="FFFFFF"/>
+        </w:rPr>
+        <w:t>ngữ</w:t>
+      </w:r>
+      <w:proofErr w:type="spellEnd"/>
+      <w:r>
+        <w:rPr>
+          <w:sz w:val="24"/>
+          <w:szCs w:val="24"/>
+          <w:shd w:val="clear" w:color="auto" w:fill="FFFFFF"/>
+        </w:rPr>
+        <w:t xml:space="preserve"> java) </w:t>
+      </w:r>
+      <w:proofErr w:type="spellStart"/>
+      <w:r>
+        <w:rPr>
+          <w:sz w:val="24"/>
+          <w:szCs w:val="24"/>
+          <w:shd w:val="clear" w:color="auto" w:fill="FFFFFF"/>
+        </w:rPr>
+        <w:t>trong</w:t>
+      </w:r>
+      <w:proofErr w:type="spellEnd"/>
+      <w:r>
+        <w:rPr>
+          <w:sz w:val="24"/>
+          <w:szCs w:val="24"/>
+          <w:shd w:val="clear" w:color="auto" w:fill="FFFFFF"/>
+        </w:rPr>
+        <w:t xml:space="preserve"> </w:t>
+      </w:r>
+      <w:proofErr w:type="spellStart"/>
+      <w:r>
+        <w:rPr>
+          <w:sz w:val="24"/>
+          <w:szCs w:val="24"/>
+          <w:shd w:val="clear" w:color="auto" w:fill="FFFFFF"/>
+        </w:rPr>
+        <w:t>hệ</w:t>
+      </w:r>
+      <w:proofErr w:type="spellEnd"/>
+      <w:r>
+        <w:rPr>
+          <w:sz w:val="24"/>
+          <w:szCs w:val="24"/>
+          <w:shd w:val="clear" w:color="auto" w:fill="FFFFFF"/>
+        </w:rPr>
+        <w:t xml:space="preserve"> </w:t>
+      </w:r>
+      <w:proofErr w:type="spellStart"/>
+      <w:r>
+        <w:rPr>
+          <w:sz w:val="24"/>
+          <w:szCs w:val="24"/>
+          <w:shd w:val="clear" w:color="auto" w:fill="FFFFFF"/>
+        </w:rPr>
+        <w:t>sinh</w:t>
+      </w:r>
+      <w:proofErr w:type="spellEnd"/>
+      <w:r>
+        <w:rPr>
+          <w:sz w:val="24"/>
+          <w:szCs w:val="24"/>
+          <w:shd w:val="clear" w:color="auto" w:fill="FFFFFF"/>
+        </w:rPr>
+        <w:t xml:space="preserve"> </w:t>
+      </w:r>
+      <w:proofErr w:type="spellStart"/>
+      <w:r>
+        <w:rPr>
+          <w:sz w:val="24"/>
+          <w:szCs w:val="24"/>
+          <w:shd w:val="clear" w:color="auto" w:fill="FFFFFF"/>
+        </w:rPr>
+        <w:t>thái</w:t>
+      </w:r>
+      <w:proofErr w:type="spellEnd"/>
+      <w:r>
+        <w:rPr>
+          <w:sz w:val="24"/>
+          <w:szCs w:val="24"/>
+          <w:shd w:val="clear" w:color="auto" w:fill="FFFFFF"/>
+        </w:rPr>
+        <w:t xml:space="preserve"> Spring framework. </w:t>
+      </w:r>
+      <w:proofErr w:type="spellStart"/>
+      <w:r>
+        <w:rPr>
+          <w:sz w:val="24"/>
+          <w:szCs w:val="24"/>
+          <w:shd w:val="clear" w:color="auto" w:fill="FFFFFF"/>
+        </w:rPr>
+        <w:t>Nó</w:t>
+      </w:r>
+      <w:proofErr w:type="spellEnd"/>
+      <w:r>
+        <w:rPr>
+          <w:sz w:val="24"/>
+          <w:szCs w:val="24"/>
+          <w:shd w:val="clear" w:color="auto" w:fill="FFFFFF"/>
+        </w:rPr>
+        <w:t xml:space="preserve"> </w:t>
+      </w:r>
+      <w:proofErr w:type="spellStart"/>
+      <w:r>
+        <w:rPr>
+          <w:sz w:val="24"/>
+          <w:szCs w:val="24"/>
+          <w:shd w:val="clear" w:color="auto" w:fill="FFFFFF"/>
+        </w:rPr>
+        <w:t>giúp</w:t>
+      </w:r>
+      <w:proofErr w:type="spellEnd"/>
+      <w:r>
+        <w:rPr>
+          <w:sz w:val="24"/>
+          <w:szCs w:val="24"/>
+          <w:shd w:val="clear" w:color="auto" w:fill="FFFFFF"/>
+        </w:rPr>
+        <w:t xml:space="preserve"> </w:t>
+      </w:r>
+      <w:proofErr w:type="spellStart"/>
+      <w:r>
+        <w:rPr>
+          <w:sz w:val="24"/>
+          <w:szCs w:val="24"/>
+          <w:shd w:val="clear" w:color="auto" w:fill="FFFFFF"/>
+        </w:rPr>
+        <w:t>cho</w:t>
+      </w:r>
+      <w:proofErr w:type="spellEnd"/>
+      <w:r>
+        <w:rPr>
+          <w:sz w:val="24"/>
+          <w:szCs w:val="24"/>
+          <w:shd w:val="clear" w:color="auto" w:fill="FFFFFF"/>
+        </w:rPr>
+        <w:t xml:space="preserve"> </w:t>
+      </w:r>
+      <w:proofErr w:type="spellStart"/>
+      <w:r>
+        <w:rPr>
+          <w:sz w:val="24"/>
+          <w:szCs w:val="24"/>
+          <w:shd w:val="clear" w:color="auto" w:fill="FFFFFF"/>
+        </w:rPr>
+        <w:t>các</w:t>
+      </w:r>
+      <w:proofErr w:type="spellEnd"/>
+      <w:r>
+        <w:rPr>
+          <w:sz w:val="24"/>
+          <w:szCs w:val="24"/>
+          <w:shd w:val="clear" w:color="auto" w:fill="FFFFFF"/>
+        </w:rPr>
+        <w:t xml:space="preserve"> </w:t>
+      </w:r>
+      <w:proofErr w:type="spellStart"/>
+      <w:r>
+        <w:rPr>
+          <w:sz w:val="24"/>
+          <w:szCs w:val="24"/>
+          <w:shd w:val="clear" w:color="auto" w:fill="FFFFFF"/>
+        </w:rPr>
+        <w:t>lập</w:t>
+      </w:r>
+      <w:proofErr w:type="spellEnd"/>
+      <w:r>
+        <w:rPr>
+          <w:sz w:val="24"/>
+          <w:szCs w:val="24"/>
+          <w:shd w:val="clear" w:color="auto" w:fill="FFFFFF"/>
+        </w:rPr>
+        <w:t xml:space="preserve"> </w:t>
+      </w:r>
+      <w:proofErr w:type="spellStart"/>
+      <w:r>
+        <w:rPr>
+          <w:sz w:val="24"/>
+          <w:szCs w:val="24"/>
+          <w:shd w:val="clear" w:color="auto" w:fill="FFFFFF"/>
+        </w:rPr>
+        <w:t>trình</w:t>
+      </w:r>
+      <w:proofErr w:type="spellEnd"/>
+      <w:r>
+        <w:rPr>
+          <w:sz w:val="24"/>
+          <w:szCs w:val="24"/>
+          <w:shd w:val="clear" w:color="auto" w:fill="FFFFFF"/>
+        </w:rPr>
+        <w:t xml:space="preserve"> </w:t>
+      </w:r>
+      <w:proofErr w:type="spellStart"/>
+      <w:r>
+        <w:rPr>
+          <w:sz w:val="24"/>
+          <w:szCs w:val="24"/>
+          <w:shd w:val="clear" w:color="auto" w:fill="FFFFFF"/>
+        </w:rPr>
+        <w:t>viên</w:t>
+      </w:r>
+      <w:proofErr w:type="spellEnd"/>
+      <w:r>
+        <w:rPr>
+          <w:sz w:val="24"/>
+          <w:szCs w:val="24"/>
+          <w:shd w:val="clear" w:color="auto" w:fill="FFFFFF"/>
+        </w:rPr>
+        <w:t xml:space="preserve"> </w:t>
+      </w:r>
+      <w:proofErr w:type="spellStart"/>
+      <w:r>
+        <w:rPr>
+          <w:sz w:val="24"/>
+          <w:szCs w:val="24"/>
+          <w:shd w:val="clear" w:color="auto" w:fill="FFFFFF"/>
+        </w:rPr>
+        <w:t>chúng</w:t>
+      </w:r>
+      <w:proofErr w:type="spellEnd"/>
+      <w:r>
+        <w:rPr>
+          <w:sz w:val="24"/>
+          <w:szCs w:val="24"/>
+          <w:shd w:val="clear" w:color="auto" w:fill="FFFFFF"/>
+        </w:rPr>
+        <w:t xml:space="preserve"> ta </w:t>
+      </w:r>
+      <w:proofErr w:type="spellStart"/>
+      <w:r>
+        <w:rPr>
+          <w:sz w:val="24"/>
+          <w:szCs w:val="24"/>
+          <w:shd w:val="clear" w:color="auto" w:fill="FFFFFF"/>
+        </w:rPr>
+        <w:t>đơn</w:t>
+      </w:r>
+      <w:proofErr w:type="spellEnd"/>
+      <w:r>
+        <w:rPr>
+          <w:sz w:val="24"/>
+          <w:szCs w:val="24"/>
+          <w:shd w:val="clear" w:color="auto" w:fill="FFFFFF"/>
+        </w:rPr>
+        <w:t xml:space="preserve"> </w:t>
+      </w:r>
+      <w:proofErr w:type="spellStart"/>
+      <w:r>
+        <w:rPr>
+          <w:sz w:val="24"/>
+          <w:szCs w:val="24"/>
+          <w:shd w:val="clear" w:color="auto" w:fill="FFFFFF"/>
+        </w:rPr>
+        <w:t>giản</w:t>
+      </w:r>
+      <w:proofErr w:type="spellEnd"/>
+      <w:r>
+        <w:rPr>
+          <w:sz w:val="24"/>
+          <w:szCs w:val="24"/>
+          <w:shd w:val="clear" w:color="auto" w:fill="FFFFFF"/>
+        </w:rPr>
+        <w:t xml:space="preserve"> </w:t>
+      </w:r>
+      <w:proofErr w:type="spellStart"/>
+      <w:r>
+        <w:rPr>
+          <w:sz w:val="24"/>
+          <w:szCs w:val="24"/>
+          <w:shd w:val="clear" w:color="auto" w:fill="FFFFFF"/>
+        </w:rPr>
+        <w:t>hóa</w:t>
+      </w:r>
+      <w:proofErr w:type="spellEnd"/>
+      <w:r>
+        <w:rPr>
+          <w:sz w:val="24"/>
+          <w:szCs w:val="24"/>
+          <w:shd w:val="clear" w:color="auto" w:fill="FFFFFF"/>
+        </w:rPr>
+        <w:t xml:space="preserve"> </w:t>
+      </w:r>
+      <w:proofErr w:type="spellStart"/>
+      <w:r>
+        <w:rPr>
+          <w:sz w:val="24"/>
+          <w:szCs w:val="24"/>
+          <w:shd w:val="clear" w:color="auto" w:fill="FFFFFF"/>
+        </w:rPr>
+        <w:t>quá</w:t>
+      </w:r>
+      <w:proofErr w:type="spellEnd"/>
+      <w:r>
+        <w:rPr>
+          <w:sz w:val="24"/>
+          <w:szCs w:val="24"/>
+          <w:shd w:val="clear" w:color="auto" w:fill="FFFFFF"/>
+        </w:rPr>
+        <w:t xml:space="preserve"> </w:t>
+      </w:r>
+      <w:proofErr w:type="spellStart"/>
+      <w:r>
+        <w:rPr>
+          <w:sz w:val="24"/>
+          <w:szCs w:val="24"/>
+          <w:shd w:val="clear" w:color="auto" w:fill="FFFFFF"/>
+        </w:rPr>
+        <w:t>trình</w:t>
+      </w:r>
+      <w:proofErr w:type="spellEnd"/>
+      <w:r>
+        <w:rPr>
+          <w:sz w:val="24"/>
+          <w:szCs w:val="24"/>
+          <w:shd w:val="clear" w:color="auto" w:fill="FFFFFF"/>
+        </w:rPr>
+        <w:t xml:space="preserve"> </w:t>
+      </w:r>
+      <w:proofErr w:type="spellStart"/>
+      <w:r>
+        <w:rPr>
+          <w:sz w:val="24"/>
+          <w:szCs w:val="24"/>
+          <w:shd w:val="clear" w:color="auto" w:fill="FFFFFF"/>
+        </w:rPr>
+        <w:t>lập</w:t>
+      </w:r>
+      <w:proofErr w:type="spellEnd"/>
+      <w:r>
+        <w:rPr>
+          <w:sz w:val="24"/>
+          <w:szCs w:val="24"/>
+          <w:shd w:val="clear" w:color="auto" w:fill="FFFFFF"/>
+        </w:rPr>
+        <w:t xml:space="preserve"> </w:t>
+      </w:r>
+      <w:proofErr w:type="spellStart"/>
+      <w:r>
+        <w:rPr>
+          <w:sz w:val="24"/>
+          <w:szCs w:val="24"/>
+          <w:shd w:val="clear" w:color="auto" w:fill="FFFFFF"/>
+        </w:rPr>
+        <w:t>trình</w:t>
+      </w:r>
+      <w:proofErr w:type="spellEnd"/>
+      <w:r>
+        <w:rPr>
+          <w:sz w:val="24"/>
+          <w:szCs w:val="24"/>
+          <w:shd w:val="clear" w:color="auto" w:fill="FFFFFF"/>
+        </w:rPr>
+        <w:t xml:space="preserve"> </w:t>
+      </w:r>
+      <w:proofErr w:type="spellStart"/>
+      <w:r>
+        <w:rPr>
+          <w:sz w:val="24"/>
+          <w:szCs w:val="24"/>
+          <w:shd w:val="clear" w:color="auto" w:fill="FFFFFF"/>
+        </w:rPr>
+        <w:t>một</w:t>
+      </w:r>
+      <w:proofErr w:type="spellEnd"/>
+      <w:r>
+        <w:rPr>
+          <w:sz w:val="24"/>
+          <w:szCs w:val="24"/>
+          <w:shd w:val="clear" w:color="auto" w:fill="FFFFFF"/>
+        </w:rPr>
+        <w:t xml:space="preserve"> </w:t>
+      </w:r>
+      <w:proofErr w:type="spellStart"/>
+      <w:r>
+        <w:rPr>
+          <w:sz w:val="24"/>
+          <w:szCs w:val="24"/>
+          <w:shd w:val="clear" w:color="auto" w:fill="FFFFFF"/>
+        </w:rPr>
+        <w:t>ứng</w:t>
+      </w:r>
+      <w:proofErr w:type="spellEnd"/>
+      <w:r>
+        <w:rPr>
+          <w:sz w:val="24"/>
+          <w:szCs w:val="24"/>
+          <w:shd w:val="clear" w:color="auto" w:fill="FFFFFF"/>
+        </w:rPr>
+        <w:t xml:space="preserve"> </w:t>
+      </w:r>
+      <w:proofErr w:type="spellStart"/>
+      <w:r>
+        <w:rPr>
+          <w:sz w:val="24"/>
+          <w:szCs w:val="24"/>
+          <w:shd w:val="clear" w:color="auto" w:fill="FFFFFF"/>
+        </w:rPr>
+        <w:t>dụng</w:t>
+      </w:r>
+      <w:proofErr w:type="spellEnd"/>
+      <w:r>
+        <w:rPr>
+          <w:sz w:val="24"/>
+          <w:szCs w:val="24"/>
+          <w:shd w:val="clear" w:color="auto" w:fill="FFFFFF"/>
+        </w:rPr>
+        <w:t xml:space="preserve"> </w:t>
+      </w:r>
+      <w:proofErr w:type="spellStart"/>
+      <w:r>
+        <w:rPr>
+          <w:sz w:val="24"/>
+          <w:szCs w:val="24"/>
+          <w:shd w:val="clear" w:color="auto" w:fill="FFFFFF"/>
+        </w:rPr>
+        <w:t>với</w:t>
+      </w:r>
+      <w:proofErr w:type="spellEnd"/>
+      <w:r>
+        <w:rPr>
+          <w:sz w:val="24"/>
+          <w:szCs w:val="24"/>
+          <w:shd w:val="clear" w:color="auto" w:fill="FFFFFF"/>
+        </w:rPr>
+        <w:t xml:space="preserve"> Spring, </w:t>
+      </w:r>
+      <w:proofErr w:type="spellStart"/>
+      <w:r>
+        <w:rPr>
+          <w:sz w:val="24"/>
+          <w:szCs w:val="24"/>
+          <w:shd w:val="clear" w:color="auto" w:fill="FFFFFF"/>
+        </w:rPr>
+        <w:t>chỉ</w:t>
+      </w:r>
+      <w:proofErr w:type="spellEnd"/>
+      <w:r>
+        <w:rPr>
+          <w:sz w:val="24"/>
+          <w:szCs w:val="24"/>
+          <w:shd w:val="clear" w:color="auto" w:fill="FFFFFF"/>
+        </w:rPr>
+        <w:t xml:space="preserve"> </w:t>
+      </w:r>
+      <w:proofErr w:type="spellStart"/>
+      <w:r>
+        <w:rPr>
+          <w:sz w:val="24"/>
+          <w:szCs w:val="24"/>
+          <w:shd w:val="clear" w:color="auto" w:fill="FFFFFF"/>
+        </w:rPr>
+        <w:t>tập</w:t>
+      </w:r>
+      <w:proofErr w:type="spellEnd"/>
+      <w:r>
+        <w:rPr>
+          <w:sz w:val="24"/>
+          <w:szCs w:val="24"/>
+          <w:shd w:val="clear" w:color="auto" w:fill="FFFFFF"/>
+        </w:rPr>
+        <w:t xml:space="preserve"> </w:t>
+      </w:r>
+      <w:proofErr w:type="spellStart"/>
+      <w:r>
+        <w:rPr>
+          <w:sz w:val="24"/>
+          <w:szCs w:val="24"/>
+          <w:shd w:val="clear" w:color="auto" w:fill="FFFFFF"/>
+        </w:rPr>
+        <w:t>trung</w:t>
+      </w:r>
+      <w:proofErr w:type="spellEnd"/>
+      <w:r>
+        <w:rPr>
+          <w:sz w:val="24"/>
+          <w:szCs w:val="24"/>
+          <w:shd w:val="clear" w:color="auto" w:fill="FFFFFF"/>
+        </w:rPr>
+        <w:t xml:space="preserve"> </w:t>
+      </w:r>
+      <w:proofErr w:type="spellStart"/>
+      <w:r>
+        <w:rPr>
+          <w:sz w:val="24"/>
+          <w:szCs w:val="24"/>
+          <w:shd w:val="clear" w:color="auto" w:fill="FFFFFF"/>
+        </w:rPr>
+        <w:t>vào</w:t>
+      </w:r>
+      <w:proofErr w:type="spellEnd"/>
+      <w:r>
+        <w:rPr>
+          <w:sz w:val="24"/>
+          <w:szCs w:val="24"/>
+          <w:shd w:val="clear" w:color="auto" w:fill="FFFFFF"/>
+        </w:rPr>
+        <w:t xml:space="preserve"> </w:t>
+      </w:r>
+      <w:proofErr w:type="spellStart"/>
+      <w:r>
+        <w:rPr>
+          <w:sz w:val="24"/>
+          <w:szCs w:val="24"/>
+          <w:shd w:val="clear" w:color="auto" w:fill="FFFFFF"/>
+        </w:rPr>
+        <w:t>việc</w:t>
+      </w:r>
+      <w:proofErr w:type="spellEnd"/>
+      <w:r>
+        <w:rPr>
+          <w:sz w:val="24"/>
+          <w:szCs w:val="24"/>
+          <w:shd w:val="clear" w:color="auto" w:fill="FFFFFF"/>
+        </w:rPr>
+        <w:t xml:space="preserve"> </w:t>
+      </w:r>
+      <w:proofErr w:type="spellStart"/>
+      <w:r>
+        <w:rPr>
+          <w:sz w:val="24"/>
+          <w:szCs w:val="24"/>
+          <w:shd w:val="clear" w:color="auto" w:fill="FFFFFF"/>
+        </w:rPr>
+        <w:t>phát</w:t>
+      </w:r>
+      <w:proofErr w:type="spellEnd"/>
+      <w:r>
+        <w:rPr>
+          <w:sz w:val="24"/>
+          <w:szCs w:val="24"/>
+          <w:shd w:val="clear" w:color="auto" w:fill="FFFFFF"/>
+        </w:rPr>
+        <w:t xml:space="preserve"> </w:t>
+      </w:r>
+      <w:proofErr w:type="spellStart"/>
+      <w:r>
+        <w:rPr>
+          <w:sz w:val="24"/>
+          <w:szCs w:val="24"/>
+          <w:shd w:val="clear" w:color="auto" w:fill="FFFFFF"/>
+        </w:rPr>
+        <w:t>triển</w:t>
+      </w:r>
+      <w:proofErr w:type="spellEnd"/>
+      <w:r>
+        <w:rPr>
+          <w:sz w:val="24"/>
+          <w:szCs w:val="24"/>
+          <w:shd w:val="clear" w:color="auto" w:fill="FFFFFF"/>
+        </w:rPr>
+        <w:t xml:space="preserve"> business </w:t>
+      </w:r>
+      <w:proofErr w:type="spellStart"/>
+      <w:r>
+        <w:rPr>
+          <w:sz w:val="24"/>
+          <w:szCs w:val="24"/>
+          <w:shd w:val="clear" w:color="auto" w:fill="FFFFFF"/>
+        </w:rPr>
+        <w:t>cho</w:t>
+      </w:r>
+      <w:proofErr w:type="spellEnd"/>
+      <w:r>
+        <w:rPr>
+          <w:sz w:val="24"/>
+          <w:szCs w:val="24"/>
+          <w:shd w:val="clear" w:color="auto" w:fill="FFFFFF"/>
+        </w:rPr>
+        <w:t xml:space="preserve"> </w:t>
+      </w:r>
+      <w:proofErr w:type="spellStart"/>
+      <w:r>
+        <w:rPr>
+          <w:sz w:val="24"/>
+          <w:szCs w:val="24"/>
+          <w:shd w:val="clear" w:color="auto" w:fill="FFFFFF"/>
+        </w:rPr>
+        <w:t>ứng</w:t>
+      </w:r>
+      <w:proofErr w:type="spellEnd"/>
+      <w:r>
+        <w:rPr>
+          <w:sz w:val="24"/>
+          <w:szCs w:val="24"/>
+          <w:shd w:val="clear" w:color="auto" w:fill="FFFFFF"/>
+        </w:rPr>
+        <w:t xml:space="preserve"> </w:t>
+      </w:r>
+      <w:proofErr w:type="spellStart"/>
+      <w:r>
+        <w:rPr>
+          <w:sz w:val="24"/>
+          <w:szCs w:val="24"/>
+          <w:shd w:val="clear" w:color="auto" w:fill="FFFFFF"/>
+        </w:rPr>
+        <w:t>dụng</w:t>
+      </w:r>
+      <w:proofErr w:type="spellEnd"/>
       <w:r>
         <w:rPr>
           <w:sz w:val="24"/>
@@ -3529,7 +4310,231 @@
           <w:sz w:val="24"/>
           <w:szCs w:val="24"/>
         </w:rPr>
-        <w:t xml:space="preserve"> Khi sử dụng Spring Boot, rất nhiều thứ được cải tiến hỗ trợ lập trình viên như:</w:t>
+        <w:t xml:space="preserve"> Khi </w:t>
+      </w:r>
+      <w:proofErr w:type="spellStart"/>
+      <w:r>
+        <w:rPr>
+          <w:sz w:val="24"/>
+          <w:szCs w:val="24"/>
+        </w:rPr>
+        <w:t>sử</w:t>
+      </w:r>
+      <w:proofErr w:type="spellEnd"/>
+      <w:r>
+        <w:rPr>
+          <w:sz w:val="24"/>
+          <w:szCs w:val="24"/>
+        </w:rPr>
+        <w:t xml:space="preserve"> </w:t>
+      </w:r>
+      <w:proofErr w:type="spellStart"/>
+      <w:r>
+        <w:rPr>
+          <w:sz w:val="24"/>
+          <w:szCs w:val="24"/>
+        </w:rPr>
+        <w:t>dụng</w:t>
+      </w:r>
+      <w:proofErr w:type="spellEnd"/>
+      <w:r>
+        <w:rPr>
+          <w:sz w:val="24"/>
+          <w:szCs w:val="24"/>
+        </w:rPr>
+        <w:t xml:space="preserve"> Spring Boot, </w:t>
+      </w:r>
+      <w:proofErr w:type="spellStart"/>
+      <w:r>
+        <w:rPr>
+          <w:sz w:val="24"/>
+          <w:szCs w:val="24"/>
+        </w:rPr>
+        <w:t>rất</w:t>
+      </w:r>
+      <w:proofErr w:type="spellEnd"/>
+      <w:r>
+        <w:rPr>
+          <w:sz w:val="24"/>
+          <w:szCs w:val="24"/>
+        </w:rPr>
+        <w:t xml:space="preserve"> </w:t>
+      </w:r>
+      <w:proofErr w:type="spellStart"/>
+      <w:r>
+        <w:rPr>
+          <w:sz w:val="24"/>
+          <w:szCs w:val="24"/>
+        </w:rPr>
+        <w:t>nhiều</w:t>
+      </w:r>
+      <w:proofErr w:type="spellEnd"/>
+      <w:r>
+        <w:rPr>
+          <w:sz w:val="24"/>
+          <w:szCs w:val="24"/>
+        </w:rPr>
+        <w:t xml:space="preserve"> </w:t>
+      </w:r>
+      <w:proofErr w:type="spellStart"/>
+      <w:r>
+        <w:rPr>
+          <w:sz w:val="24"/>
+          <w:szCs w:val="24"/>
+        </w:rPr>
+        <w:t>thứ</w:t>
+      </w:r>
+      <w:proofErr w:type="spellEnd"/>
+      <w:r>
+        <w:rPr>
+          <w:sz w:val="24"/>
+          <w:szCs w:val="24"/>
+        </w:rPr>
+        <w:t xml:space="preserve"> </w:t>
+      </w:r>
+      <w:proofErr w:type="spellStart"/>
+      <w:r>
+        <w:rPr>
+          <w:sz w:val="24"/>
+          <w:szCs w:val="24"/>
+        </w:rPr>
+        <w:t>được</w:t>
+      </w:r>
+      <w:proofErr w:type="spellEnd"/>
+      <w:r>
+        <w:rPr>
+          <w:sz w:val="24"/>
+          <w:szCs w:val="24"/>
+        </w:rPr>
+        <w:t xml:space="preserve"> </w:t>
+      </w:r>
+      <w:proofErr w:type="spellStart"/>
+      <w:r>
+        <w:rPr>
+          <w:sz w:val="24"/>
+          <w:szCs w:val="24"/>
+        </w:rPr>
+        <w:t>cải</w:t>
+      </w:r>
+      <w:proofErr w:type="spellEnd"/>
+      <w:r>
+        <w:rPr>
+          <w:sz w:val="24"/>
+          <w:szCs w:val="24"/>
+        </w:rPr>
+        <w:t xml:space="preserve"> </w:t>
+      </w:r>
+      <w:proofErr w:type="spellStart"/>
+      <w:r>
+        <w:rPr>
+          <w:sz w:val="24"/>
+          <w:szCs w:val="24"/>
+        </w:rPr>
+        <w:t>tiến</w:t>
+      </w:r>
+      <w:proofErr w:type="spellEnd"/>
+      <w:r>
+        <w:rPr>
+          <w:sz w:val="24"/>
+          <w:szCs w:val="24"/>
+        </w:rPr>
+        <w:t xml:space="preserve"> </w:t>
+      </w:r>
+      <w:proofErr w:type="spellStart"/>
+      <w:r>
+        <w:rPr>
+          <w:sz w:val="24"/>
+          <w:szCs w:val="24"/>
+        </w:rPr>
+        <w:t>hỗ</w:t>
+      </w:r>
+      <w:proofErr w:type="spellEnd"/>
+      <w:r>
+        <w:rPr>
+          <w:sz w:val="24"/>
+          <w:szCs w:val="24"/>
+        </w:rPr>
+        <w:t xml:space="preserve"> </w:t>
+      </w:r>
+      <w:proofErr w:type="spellStart"/>
+      <w:r>
+        <w:rPr>
+          <w:sz w:val="24"/>
+          <w:szCs w:val="24"/>
+        </w:rPr>
+        <w:t>trợ</w:t>
+      </w:r>
+      <w:proofErr w:type="spellEnd"/>
+      <w:r>
+        <w:rPr>
+          <w:sz w:val="24"/>
+          <w:szCs w:val="24"/>
+        </w:rPr>
+        <w:t xml:space="preserve"> </w:t>
+      </w:r>
+      <w:proofErr w:type="spellStart"/>
+      <w:r>
+        <w:rPr>
+          <w:sz w:val="24"/>
+          <w:szCs w:val="24"/>
+        </w:rPr>
+        <w:t>lập</w:t>
+      </w:r>
+      <w:proofErr w:type="spellEnd"/>
+      <w:r>
+        <w:rPr>
+          <w:sz w:val="24"/>
+          <w:szCs w:val="24"/>
+        </w:rPr>
+        <w:t xml:space="preserve"> </w:t>
+      </w:r>
+      <w:proofErr w:type="spellStart"/>
+      <w:r>
+        <w:rPr>
+          <w:sz w:val="24"/>
+          <w:szCs w:val="24"/>
+        </w:rPr>
+        <w:t>trình</w:t>
+      </w:r>
+      <w:proofErr w:type="spellEnd"/>
+      <w:r>
+        <w:rPr>
+          <w:sz w:val="24"/>
+          <w:szCs w:val="24"/>
+        </w:rPr>
+        <w:t xml:space="preserve"> </w:t>
+      </w:r>
+      <w:proofErr w:type="spellStart"/>
+      <w:r>
+        <w:rPr>
+          <w:sz w:val="24"/>
+          <w:szCs w:val="24"/>
+        </w:rPr>
+        <w:t>viên</w:t>
+      </w:r>
+      <w:proofErr w:type="spellEnd"/>
+      <w:r>
+        <w:rPr>
+          <w:sz w:val="24"/>
+          <w:szCs w:val="24"/>
+        </w:rPr>
+        <w:t xml:space="preserve"> </w:t>
+      </w:r>
+      <w:proofErr w:type="spellStart"/>
+      <w:r>
+        <w:rPr>
+          <w:sz w:val="24"/>
+          <w:szCs w:val="24"/>
+        </w:rPr>
+        <w:t>như</w:t>
+      </w:r>
+      <w:proofErr w:type="spellEnd"/>
+      <w:r>
+        <w:rPr>
+          <w:sz w:val="24"/>
+          <w:szCs w:val="24"/>
+        </w:rPr>
+        <w:t>:</w:t>
       </w:r>
     </w:p>
     <w:p>
@@ -3542,7 +4547,103 @@
         <w:jc w:val="both"/>
       </w:pPr>
       <w:r>
-        <w:t>Spring Boot là một module của Spring Framework, cung cấp tính năng RAD (Rapid Application Development) – Phát triển ứng dụng nhanh.</w:t>
+        <w:t xml:space="preserve">Spring Boot </w:t>
+      </w:r>
+      <w:proofErr w:type="spellStart"/>
+      <w:r>
+        <w:t>là</w:t>
+      </w:r>
+      <w:proofErr w:type="spellEnd"/>
+      <w:r>
+        <w:t xml:space="preserve"> </w:t>
+      </w:r>
+      <w:proofErr w:type="spellStart"/>
+      <w:r>
+        <w:t>một</w:t>
+      </w:r>
+      <w:proofErr w:type="spellEnd"/>
+      <w:r>
+        <w:t xml:space="preserve"> module </w:t>
+      </w:r>
+      <w:proofErr w:type="spellStart"/>
+      <w:r>
+        <w:t>của</w:t>
+      </w:r>
+      <w:proofErr w:type="spellEnd"/>
+      <w:r>
+        <w:t xml:space="preserve"> Spring Framework, </w:t>
+      </w:r>
+      <w:proofErr w:type="spellStart"/>
+      <w:r>
+        <w:t>cung</w:t>
+      </w:r>
+      <w:proofErr w:type="spellEnd"/>
+      <w:r>
+        <w:t xml:space="preserve"> </w:t>
+      </w:r>
+      <w:proofErr w:type="spellStart"/>
+      <w:r>
+        <w:t>cấp</w:t>
+      </w:r>
+      <w:proofErr w:type="spellEnd"/>
+      <w:r>
+        <w:t xml:space="preserve"> </w:t>
+      </w:r>
+      <w:proofErr w:type="spellStart"/>
+      <w:r>
+        <w:t>tính</w:t>
+      </w:r>
+      <w:proofErr w:type="spellEnd"/>
+      <w:r>
+        <w:t xml:space="preserve"> </w:t>
+      </w:r>
+      <w:proofErr w:type="spellStart"/>
+      <w:r>
+        <w:t>năng</w:t>
+      </w:r>
+      <w:proofErr w:type="spellEnd"/>
+      <w:r>
+        <w:t xml:space="preserve"> RAD (Rapid Application Development) – </w:t>
+      </w:r>
+      <w:proofErr w:type="spellStart"/>
+      <w:r>
+        <w:t>Phát</w:t>
+      </w:r>
+      <w:proofErr w:type="spellEnd"/>
+      <w:r>
+        <w:t xml:space="preserve"> </w:t>
+      </w:r>
+      <w:proofErr w:type="spellStart"/>
+      <w:r>
+        <w:t>triển</w:t>
+      </w:r>
+      <w:proofErr w:type="spellEnd"/>
+      <w:r>
+        <w:t xml:space="preserve"> </w:t>
+      </w:r>
+      <w:proofErr w:type="spellStart"/>
+      <w:r>
+        <w:t>ứng</w:t>
+      </w:r>
+      <w:proofErr w:type="spellEnd"/>
+      <w:r>
+        <w:t xml:space="preserve"> </w:t>
+      </w:r>
+      <w:proofErr w:type="spellStart"/>
+      <w:r>
+        <w:t>dụng</w:t>
+      </w:r>
+      <w:proofErr w:type="spellEnd"/>
+      <w:r>
+        <w:t xml:space="preserve"> </w:t>
+      </w:r>
+      <w:proofErr w:type="spellStart"/>
+      <w:r>
+        <w:t>nhanh</w:t>
+      </w:r>
+      <w:proofErr w:type="spellEnd"/>
+      <w:r>
+        <w:t>.</w:t>
       </w:r>
     </w:p>
     <w:p>
@@ -3555,7 +4656,95 @@
         <w:jc w:val="both"/>
       </w:pPr>
       <w:r>
-        <w:t>Spring Boot được dùng để tạo các ứng dụng độc lập dựa trên Spring.</w:t>
+        <w:t xml:space="preserve">Spring Boot </w:t>
+      </w:r>
+      <w:proofErr w:type="spellStart"/>
+      <w:r>
+        <w:t>được</w:t>
+      </w:r>
+      <w:proofErr w:type="spellEnd"/>
+      <w:r>
+        <w:t xml:space="preserve"> </w:t>
+      </w:r>
+      <w:proofErr w:type="spellStart"/>
+      <w:r>
+        <w:t>dùng</w:t>
+      </w:r>
+      <w:proofErr w:type="spellEnd"/>
+      <w:r>
+        <w:t xml:space="preserve"> </w:t>
+      </w:r>
+      <w:proofErr w:type="spellStart"/>
+      <w:r>
+        <w:t>để</w:t>
+      </w:r>
+      <w:proofErr w:type="spellEnd"/>
+      <w:r>
+        <w:t xml:space="preserve"> </w:t>
+      </w:r>
+      <w:proofErr w:type="spellStart"/>
+      <w:r>
+        <w:t>tạo</w:t>
+      </w:r>
+      <w:proofErr w:type="spellEnd"/>
+      <w:r>
+        <w:t xml:space="preserve"> </w:t>
+      </w:r>
+      <w:proofErr w:type="spellStart"/>
+      <w:r>
+        <w:t>các</w:t>
+      </w:r>
+      <w:proofErr w:type="spellEnd"/>
+      <w:r>
+        <w:t xml:space="preserve"> </w:t>
+      </w:r>
+      <w:proofErr w:type="spellStart"/>
+      <w:r>
+        <w:t>ứng</w:t>
+      </w:r>
+      <w:proofErr w:type="spellEnd"/>
+      <w:r>
+        <w:t xml:space="preserve"> </w:t>
+      </w:r>
+      <w:proofErr w:type="spellStart"/>
+      <w:r>
+        <w:t>dụng</w:t>
+      </w:r>
+      <w:proofErr w:type="spellEnd"/>
+      <w:r>
+        <w:t xml:space="preserve"> </w:t>
+      </w:r>
+      <w:proofErr w:type="spellStart"/>
+      <w:r>
+        <w:t>độc</w:t>
+      </w:r>
+      <w:proofErr w:type="spellEnd"/>
+      <w:r>
+        <w:t xml:space="preserve"> </w:t>
+      </w:r>
+      <w:proofErr w:type="spellStart"/>
+      <w:r>
+        <w:t>lập</w:t>
+      </w:r>
+      <w:proofErr w:type="spellEnd"/>
+      <w:r>
+        <w:t xml:space="preserve"> </w:t>
+      </w:r>
+      <w:proofErr w:type="spellStart"/>
+      <w:r>
+        <w:t>dựa</w:t>
+      </w:r>
+      <w:proofErr w:type="spellEnd"/>
+      <w:r>
+        <w:t xml:space="preserve"> </w:t>
+      </w:r>
+      <w:proofErr w:type="spellStart"/>
+      <w:r>
+        <w:t>trên</w:t>
+      </w:r>
+      <w:proofErr w:type="spellEnd"/>
+      <w:r>
+        <w:t xml:space="preserve"> Spring.</w:t>
       </w:r>
     </w:p>
     <w:p>
@@ -3568,7 +4757,47 @@
         <w:jc w:val="both"/>
       </w:pPr>
       <w:r>
-        <w:t>Spring Boot không yêu cầu cấu hình XML</w:t>
+        <w:t xml:space="preserve">Spring Boot </w:t>
+      </w:r>
+      <w:proofErr w:type="spellStart"/>
+      <w:r>
+        <w:t>không</w:t>
+      </w:r>
+      <w:proofErr w:type="spellEnd"/>
+      <w:r>
+        <w:t xml:space="preserve"> </w:t>
+      </w:r>
+      <w:proofErr w:type="spellStart"/>
+      <w:r>
+        <w:t>yêu</w:t>
+      </w:r>
+      <w:proofErr w:type="spellEnd"/>
+      <w:r>
+        <w:t xml:space="preserve"> </w:t>
+      </w:r>
+      <w:proofErr w:type="spellStart"/>
+      <w:r>
+        <w:t>cầu</w:t>
+      </w:r>
+      <w:proofErr w:type="spellEnd"/>
+      <w:r>
+        <w:t xml:space="preserve"> </w:t>
+      </w:r>
+      <w:proofErr w:type="spellStart"/>
+      <w:r>
+        <w:t>cấu</w:t>
+      </w:r>
+      <w:proofErr w:type="spellEnd"/>
+      <w:r>
+        <w:t xml:space="preserve"> </w:t>
+      </w:r>
+      <w:proofErr w:type="spellStart"/>
+      <w:r>
+        <w:t>hình</w:t>
+      </w:r>
+      <w:proofErr w:type="spellEnd"/>
+      <w:r>
+        <w:t xml:space="preserve"> XML</w:t>
       </w:r>
     </w:p>
     <w:p>
@@ -3580,8 +4809,133 @@
         </w:numPr>
         <w:jc w:val="both"/>
       </w:pPr>
-      <w:r>
-        <w:t>Nó là một chuẩn cho cấu hình thiết kế phần mềm, tăng cao năng suất cho developer.</w:t>
+      <w:proofErr w:type="spellStart"/>
+      <w:r>
+        <w:t>Nó</w:t>
+      </w:r>
+      <w:proofErr w:type="spellEnd"/>
+      <w:r>
+        <w:t xml:space="preserve"> </w:t>
+      </w:r>
+      <w:proofErr w:type="spellStart"/>
+      <w:r>
+        <w:t>là</w:t>
+      </w:r>
+      <w:proofErr w:type="spellEnd"/>
+      <w:r>
+        <w:t xml:space="preserve"> </w:t>
+      </w:r>
+      <w:proofErr w:type="spellStart"/>
+      <w:r>
+        <w:t>một</w:t>
+      </w:r>
+      <w:proofErr w:type="spellEnd"/>
+      <w:r>
+        <w:t xml:space="preserve"> </w:t>
+      </w:r>
+      <w:proofErr w:type="spellStart"/>
+      <w:r>
+        <w:t>chuẩn</w:t>
+      </w:r>
+      <w:proofErr w:type="spellEnd"/>
+      <w:r>
+        <w:t xml:space="preserve"> </w:t>
+      </w:r>
+      <w:proofErr w:type="spellStart"/>
+      <w:r>
+        <w:t>cho</w:t>
+      </w:r>
+      <w:proofErr w:type="spellEnd"/>
+      <w:r>
+        <w:t xml:space="preserve"> </w:t>
+      </w:r>
+      <w:proofErr w:type="spellStart"/>
+      <w:r>
+        <w:t>cấu</w:t>
+      </w:r>
+      <w:proofErr w:type="spellEnd"/>
+      <w:r>
+        <w:t xml:space="preserve"> </w:t>
+      </w:r>
+      <w:proofErr w:type="spellStart"/>
+      <w:r>
+        <w:t>hình</w:t>
+      </w:r>
+      <w:proofErr w:type="spellEnd"/>
+      <w:r>
+        <w:t xml:space="preserve"> </w:t>
+      </w:r>
+      <w:proofErr w:type="spellStart"/>
+      <w:r>
+        <w:t>thiết</w:t>
+      </w:r>
+      <w:proofErr w:type="spellEnd"/>
+      <w:r>
+        <w:t xml:space="preserve"> </w:t>
+      </w:r>
+      <w:proofErr w:type="spellStart"/>
+      <w:r>
+        <w:t>kế</w:t>
+      </w:r>
+      <w:proofErr w:type="spellEnd"/>
+      <w:r>
+        <w:t xml:space="preserve"> </w:t>
+      </w:r>
+      <w:proofErr w:type="spellStart"/>
+      <w:r>
+        <w:t>phần</w:t>
+      </w:r>
+      <w:proofErr w:type="spellEnd"/>
+      <w:r>
+        <w:t xml:space="preserve"> </w:t>
+      </w:r>
+      <w:proofErr w:type="spellStart"/>
+      <w:r>
+        <w:t>mềm</w:t>
+      </w:r>
+      <w:proofErr w:type="spellEnd"/>
+      <w:r>
+        <w:t xml:space="preserve">, </w:t>
+      </w:r>
+      <w:proofErr w:type="spellStart"/>
+      <w:r>
+        <w:t>tăng</w:t>
+      </w:r>
+      <w:proofErr w:type="spellEnd"/>
+      <w:r>
+        <w:t xml:space="preserve"> </w:t>
+      </w:r>
+      <w:proofErr w:type="spellStart"/>
+      <w:r>
+        <w:t>cao</w:t>
+      </w:r>
+      <w:proofErr w:type="spellEnd"/>
+      <w:r>
+        <w:t xml:space="preserve"> </w:t>
+      </w:r>
+      <w:proofErr w:type="spellStart"/>
+      <w:r>
+        <w:t>năng</w:t>
+      </w:r>
+      <w:proofErr w:type="spellEnd"/>
+      <w:r>
+        <w:t xml:space="preserve"> </w:t>
+      </w:r>
+      <w:proofErr w:type="spellStart"/>
+      <w:r>
+        <w:t>suất</w:t>
+      </w:r>
+      <w:proofErr w:type="spellEnd"/>
+      <w:r>
+        <w:t xml:space="preserve"> </w:t>
+      </w:r>
+      <w:proofErr w:type="spellStart"/>
+      <w:r>
+        <w:t>cho</w:t>
+      </w:r>
+      <w:proofErr w:type="spellEnd"/>
+      <w:r>
+        <w:t xml:space="preserve"> developer.</w:t>
       </w:r>
     </w:p>
     <w:p>
@@ -3647,8 +5001,13 @@
         <w:pStyle w:val="Caption"/>
       </w:pPr>
       <w:bookmarkStart w:id="0" w:name="_Toc119332098"/>
-      <w:r>
-        <w:t xml:space="preserve">Hình </w:t>
+      <w:proofErr w:type="spellStart"/>
+      <w:r>
+        <w:t>Hình</w:t>
+      </w:r>
+      <w:proofErr w:type="spellEnd"/>
+      <w:r>
+        <w:t xml:space="preserve"> </w:t>
       </w:r>
       <w:r>
         <w:fldChar w:fldCharType="begin"/>
@@ -3699,22 +5058,124 @@
         <w:t xml:space="preserve"> </w:t>
       </w:r>
       <w:bookmarkEnd w:id="0"/>
+      <w:proofErr w:type="spellStart"/>
       <w:r>
         <w:t>Springboot</w:t>
       </w:r>
+      <w:proofErr w:type="spellEnd"/>
     </w:p>
     <w:p>
       <w:pPr>
         <w:pStyle w:val="Heading2"/>
       </w:pPr>
       <w:bookmarkStart w:id="1" w:name="_Toc119331186"/>
+      <w:proofErr w:type="spellStart"/>
       <w:r>
         <w:rPr>
           <w:rStyle w:val="Strong"/>
           <w:b/>
           <w:bCs w:val="0"/>
         </w:rPr>
-        <w:t>Đặc điểm và tính năng của Spring Boot</w:t>
+        <w:t>Đặc</w:t>
+      </w:r>
+      <w:proofErr w:type="spellEnd"/>
+      <w:r>
+        <w:rPr>
+          <w:rStyle w:val="Strong"/>
+          <w:b/>
+          <w:bCs w:val="0"/>
+        </w:rPr>
+        <w:t xml:space="preserve"> </w:t>
+      </w:r>
+      <w:proofErr w:type="spellStart"/>
+      <w:r>
+        <w:rPr>
+          <w:rStyle w:val="Strong"/>
+          <w:b/>
+          <w:bCs w:val="0"/>
+        </w:rPr>
+        <w:t>điểm</w:t>
+      </w:r>
+      <w:proofErr w:type="spellEnd"/>
+      <w:r>
+        <w:rPr>
+          <w:rStyle w:val="Strong"/>
+          <w:b/>
+          <w:bCs w:val="0"/>
+        </w:rPr>
+        <w:t xml:space="preserve"> </w:t>
+      </w:r>
+      <w:proofErr w:type="spellStart"/>
+      <w:r>
+        <w:rPr>
+          <w:rStyle w:val="Strong"/>
+          <w:b/>
+          <w:bCs w:val="0"/>
+        </w:rPr>
+        <w:t>và</w:t>
+      </w:r>
+      <w:proofErr w:type="spellEnd"/>
+      <w:r>
+        <w:rPr>
+          <w:rStyle w:val="Strong"/>
+          <w:b/>
+          <w:bCs w:val="0"/>
+        </w:rPr>
+        <w:t xml:space="preserve"> </w:t>
+      </w:r>
+      <w:proofErr w:type="spellStart"/>
+      <w:r>
+        <w:rPr>
+          <w:rStyle w:val="Strong"/>
+          <w:b/>
+          <w:bCs w:val="0"/>
+        </w:rPr>
+        <w:t>tính</w:t>
+      </w:r>
+      <w:proofErr w:type="spellEnd"/>
+      <w:r>
+        <w:rPr>
+          <w:rStyle w:val="Strong"/>
+          <w:b/>
+          <w:bCs w:val="0"/>
+        </w:rPr>
+        <w:t xml:space="preserve"> </w:t>
+      </w:r>
+      <w:proofErr w:type="spellStart"/>
+      <w:r>
+        <w:rPr>
+          <w:rStyle w:val="Strong"/>
+          <w:b/>
+          <w:bCs w:val="0"/>
+        </w:rPr>
+        <w:t>năng</w:t>
+      </w:r>
+      <w:proofErr w:type="spellEnd"/>
+      <w:r>
+        <w:rPr>
+          <w:rStyle w:val="Strong"/>
+          <w:b/>
+          <w:bCs w:val="0"/>
+        </w:rPr>
+        <w:t xml:space="preserve"> </w:t>
+      </w:r>
+      <w:proofErr w:type="spellStart"/>
+      <w:r>
+        <w:rPr>
+          <w:rStyle w:val="Strong"/>
+          <w:b/>
+          <w:bCs w:val="0"/>
+        </w:rPr>
+        <w:t>của</w:t>
+      </w:r>
+      <w:proofErr w:type="spellEnd"/>
+      <w:r>
+        <w:rPr>
+          <w:rStyle w:val="Strong"/>
+          <w:b/>
+          <w:bCs w:val="0"/>
+        </w:rPr>
+        <w:t xml:space="preserve"> Spring Boot</w:t>
       </w:r>
     </w:p>
     <w:bookmarkEnd w:id="1"/>
@@ -3727,13 +5188,95 @@
           <w:bCs w:val="0"/>
         </w:rPr>
       </w:pPr>
+      <w:proofErr w:type="spellStart"/>
       <w:r>
         <w:rPr>
           <w:rStyle w:val="Strong"/>
           <w:b/>
           <w:bCs w:val="0"/>
         </w:rPr>
-        <w:t>Ưu điểm nổi bật của Spring Boot</w:t>
+        <w:t>Ưu</w:t>
+      </w:r>
+      <w:proofErr w:type="spellEnd"/>
+      <w:r>
+        <w:rPr>
+          <w:rStyle w:val="Strong"/>
+          <w:b/>
+          <w:bCs w:val="0"/>
+        </w:rPr>
+        <w:t xml:space="preserve"> </w:t>
+      </w:r>
+      <w:proofErr w:type="spellStart"/>
+      <w:r>
+        <w:rPr>
+          <w:rStyle w:val="Strong"/>
+          <w:b/>
+          <w:bCs w:val="0"/>
+        </w:rPr>
+        <w:t>điểm</w:t>
+      </w:r>
+      <w:proofErr w:type="spellEnd"/>
+      <w:r>
+        <w:rPr>
+          <w:rStyle w:val="Strong"/>
+          <w:b/>
+          <w:bCs w:val="0"/>
+        </w:rPr>
+        <w:t xml:space="preserve"> </w:t>
+      </w:r>
+      <w:proofErr w:type="spellStart"/>
+      <w:r>
+        <w:rPr>
+          <w:rStyle w:val="Strong"/>
+          <w:b/>
+          <w:bCs w:val="0"/>
+        </w:rPr>
+        <w:t>nổi</w:t>
+      </w:r>
+      <w:proofErr w:type="spellEnd"/>
+      <w:r>
+        <w:rPr>
+          <w:rStyle w:val="Strong"/>
+          <w:b/>
+          <w:bCs w:val="0"/>
+        </w:rPr>
+        <w:t xml:space="preserve"> </w:t>
+      </w:r>
+      <w:proofErr w:type="spellStart"/>
+      <w:r>
+        <w:rPr>
+          <w:rStyle w:val="Strong"/>
+          <w:b/>
+          <w:bCs w:val="0"/>
+        </w:rPr>
+        <w:t>bật</w:t>
+      </w:r>
+      <w:proofErr w:type="spellEnd"/>
+      <w:r>
+        <w:rPr>
+          <w:rStyle w:val="Strong"/>
+          <w:b/>
+          <w:bCs w:val="0"/>
+        </w:rPr>
+        <w:t xml:space="preserve"> </w:t>
+      </w:r>
+      <w:proofErr w:type="spellStart"/>
+      <w:r>
+        <w:rPr>
+          <w:rStyle w:val="Strong"/>
+          <w:b/>
+          <w:bCs w:val="0"/>
+        </w:rPr>
+        <w:t>của</w:t>
+      </w:r>
+      <w:proofErr w:type="spellEnd"/>
+      <w:r>
+        <w:rPr>
+          <w:rStyle w:val="Strong"/>
+          <w:b/>
+          <w:bCs w:val="0"/>
+        </w:rPr>
+        <w:t xml:space="preserve"> Spring Boot</w:t>
       </w:r>
     </w:p>
     <w:p>
@@ -3744,13 +5287,221 @@
           <w:szCs w:val="24"/>
         </w:rPr>
       </w:pPr>
-      <w:r>
-        <w:rPr>
-          <w:sz w:val="24"/>
-          <w:szCs w:val="24"/>
-          <w:shd w:val="clear" w:color="auto" w:fill="FFFFFF"/>
-        </w:rPr>
-        <w:t>Những tính năng nổi bật của Spring Boot mà chúng ta không thể bỏ qua như:</w:t>
+      <w:proofErr w:type="spellStart"/>
+      <w:r>
+        <w:rPr>
+          <w:sz w:val="24"/>
+          <w:szCs w:val="24"/>
+          <w:shd w:val="clear" w:color="auto" w:fill="FFFFFF"/>
+        </w:rPr>
+        <w:t>Những</w:t>
+      </w:r>
+      <w:proofErr w:type="spellEnd"/>
+      <w:r>
+        <w:rPr>
+          <w:sz w:val="24"/>
+          <w:szCs w:val="24"/>
+          <w:shd w:val="clear" w:color="auto" w:fill="FFFFFF"/>
+        </w:rPr>
+        <w:t xml:space="preserve"> </w:t>
+      </w:r>
+      <w:proofErr w:type="spellStart"/>
+      <w:r>
+        <w:rPr>
+          <w:sz w:val="24"/>
+          <w:szCs w:val="24"/>
+          <w:shd w:val="clear" w:color="auto" w:fill="FFFFFF"/>
+        </w:rPr>
+        <w:t>tính</w:t>
+      </w:r>
+      <w:proofErr w:type="spellEnd"/>
+      <w:r>
+        <w:rPr>
+          <w:sz w:val="24"/>
+          <w:szCs w:val="24"/>
+          <w:shd w:val="clear" w:color="auto" w:fill="FFFFFF"/>
+        </w:rPr>
+        <w:t xml:space="preserve"> </w:t>
+      </w:r>
+      <w:proofErr w:type="spellStart"/>
+      <w:r>
+        <w:rPr>
+          <w:sz w:val="24"/>
+          <w:szCs w:val="24"/>
+          <w:shd w:val="clear" w:color="auto" w:fill="FFFFFF"/>
+        </w:rPr>
+        <w:t>năng</w:t>
+      </w:r>
+      <w:proofErr w:type="spellEnd"/>
+      <w:r>
+        <w:rPr>
+          <w:sz w:val="24"/>
+          <w:szCs w:val="24"/>
+          <w:shd w:val="clear" w:color="auto" w:fill="FFFFFF"/>
+        </w:rPr>
+        <w:t xml:space="preserve"> </w:t>
+      </w:r>
+      <w:proofErr w:type="spellStart"/>
+      <w:r>
+        <w:rPr>
+          <w:sz w:val="24"/>
+          <w:szCs w:val="24"/>
+          <w:shd w:val="clear" w:color="auto" w:fill="FFFFFF"/>
+        </w:rPr>
+        <w:t>nổi</w:t>
+      </w:r>
+      <w:proofErr w:type="spellEnd"/>
+      <w:r>
+        <w:rPr>
+          <w:sz w:val="24"/>
+          <w:szCs w:val="24"/>
+          <w:shd w:val="clear" w:color="auto" w:fill="FFFFFF"/>
+        </w:rPr>
+        <w:t xml:space="preserve"> </w:t>
+      </w:r>
+      <w:proofErr w:type="spellStart"/>
+      <w:r>
+        <w:rPr>
+          <w:sz w:val="24"/>
+          <w:szCs w:val="24"/>
+          <w:shd w:val="clear" w:color="auto" w:fill="FFFFFF"/>
+        </w:rPr>
+        <w:t>bật</w:t>
+      </w:r>
+      <w:proofErr w:type="spellEnd"/>
+      <w:r>
+        <w:rPr>
+          <w:sz w:val="24"/>
+          <w:szCs w:val="24"/>
+          <w:shd w:val="clear" w:color="auto" w:fill="FFFFFF"/>
+        </w:rPr>
+        <w:t xml:space="preserve"> </w:t>
+      </w:r>
+      <w:proofErr w:type="spellStart"/>
+      <w:r>
+        <w:rPr>
+          <w:sz w:val="24"/>
+          <w:szCs w:val="24"/>
+          <w:shd w:val="clear" w:color="auto" w:fill="FFFFFF"/>
+        </w:rPr>
+        <w:t>của</w:t>
+      </w:r>
+      <w:proofErr w:type="spellEnd"/>
+      <w:r>
+        <w:rPr>
+          <w:sz w:val="24"/>
+          <w:szCs w:val="24"/>
+          <w:shd w:val="clear" w:color="auto" w:fill="FFFFFF"/>
+        </w:rPr>
+        <w:t xml:space="preserve"> Spring Boot </w:t>
+      </w:r>
+      <w:proofErr w:type="spellStart"/>
+      <w:r>
+        <w:rPr>
+          <w:sz w:val="24"/>
+          <w:szCs w:val="24"/>
+          <w:shd w:val="clear" w:color="auto" w:fill="FFFFFF"/>
+        </w:rPr>
+        <w:t>mà</w:t>
+      </w:r>
+      <w:proofErr w:type="spellEnd"/>
+      <w:r>
+        <w:rPr>
+          <w:sz w:val="24"/>
+          <w:szCs w:val="24"/>
+          <w:shd w:val="clear" w:color="auto" w:fill="FFFFFF"/>
+        </w:rPr>
+        <w:t xml:space="preserve"> </w:t>
+      </w:r>
+      <w:proofErr w:type="spellStart"/>
+      <w:r>
+        <w:rPr>
+          <w:sz w:val="24"/>
+          <w:szCs w:val="24"/>
+          <w:shd w:val="clear" w:color="auto" w:fill="FFFFFF"/>
+        </w:rPr>
+        <w:t>chúng</w:t>
+      </w:r>
+      <w:proofErr w:type="spellEnd"/>
+      <w:r>
+        <w:rPr>
+          <w:sz w:val="24"/>
+          <w:szCs w:val="24"/>
+          <w:shd w:val="clear" w:color="auto" w:fill="FFFFFF"/>
+        </w:rPr>
+        <w:t xml:space="preserve"> ta </w:t>
+      </w:r>
+      <w:proofErr w:type="spellStart"/>
+      <w:r>
+        <w:rPr>
+          <w:sz w:val="24"/>
+          <w:szCs w:val="24"/>
+          <w:shd w:val="clear" w:color="auto" w:fill="FFFFFF"/>
+        </w:rPr>
+        <w:t>không</w:t>
+      </w:r>
+      <w:proofErr w:type="spellEnd"/>
+      <w:r>
+        <w:rPr>
+          <w:sz w:val="24"/>
+          <w:szCs w:val="24"/>
+          <w:shd w:val="clear" w:color="auto" w:fill="FFFFFF"/>
+        </w:rPr>
+        <w:t xml:space="preserve"> </w:t>
+      </w:r>
+      <w:proofErr w:type="spellStart"/>
+      <w:r>
+        <w:rPr>
+          <w:sz w:val="24"/>
+          <w:szCs w:val="24"/>
+          <w:shd w:val="clear" w:color="auto" w:fill="FFFFFF"/>
+        </w:rPr>
+        <w:t>thể</w:t>
+      </w:r>
+      <w:proofErr w:type="spellEnd"/>
+      <w:r>
+        <w:rPr>
+          <w:sz w:val="24"/>
+          <w:szCs w:val="24"/>
+          <w:shd w:val="clear" w:color="auto" w:fill="FFFFFF"/>
+        </w:rPr>
+        <w:t xml:space="preserve"> </w:t>
+      </w:r>
+      <w:proofErr w:type="spellStart"/>
+      <w:r>
+        <w:rPr>
+          <w:sz w:val="24"/>
+          <w:szCs w:val="24"/>
+          <w:shd w:val="clear" w:color="auto" w:fill="FFFFFF"/>
+        </w:rPr>
+        <w:t>bỏ</w:t>
+      </w:r>
+      <w:proofErr w:type="spellEnd"/>
+      <w:r>
+        <w:rPr>
+          <w:sz w:val="24"/>
+          <w:szCs w:val="24"/>
+          <w:shd w:val="clear" w:color="auto" w:fill="FFFFFF"/>
+        </w:rPr>
+        <w:t xml:space="preserve"> qua </w:t>
+      </w:r>
+      <w:proofErr w:type="spellStart"/>
+      <w:r>
+        <w:rPr>
+          <w:sz w:val="24"/>
+          <w:szCs w:val="24"/>
+          <w:shd w:val="clear" w:color="auto" w:fill="FFFFFF"/>
+        </w:rPr>
+        <w:t>như</w:t>
+      </w:r>
+      <w:proofErr w:type="spellEnd"/>
+      <w:r>
+        <w:rPr>
+          <w:sz w:val="24"/>
+          <w:szCs w:val="24"/>
+          <w:shd w:val="clear" w:color="auto" w:fill="FFFFFF"/>
+        </w:rPr>
+        <w:t>:</w:t>
       </w:r>
     </w:p>
     <w:p>
@@ -3766,8 +5517,77 @@
           <w:szCs w:val="18"/>
         </w:rPr>
       </w:pPr>
-      <w:r>
-        <w:t>Phát triển web một cách đơn giản và nhanh chóng.</w:t>
+      <w:proofErr w:type="spellStart"/>
+      <w:r>
+        <w:t>Phát</w:t>
+      </w:r>
+      <w:proofErr w:type="spellEnd"/>
+      <w:r>
+        <w:t xml:space="preserve"> </w:t>
+      </w:r>
+      <w:proofErr w:type="spellStart"/>
+      <w:r>
+        <w:t>triển</w:t>
+      </w:r>
+      <w:proofErr w:type="spellEnd"/>
+      <w:r>
+        <w:t xml:space="preserve"> web </w:t>
+      </w:r>
+      <w:proofErr w:type="spellStart"/>
+      <w:r>
+        <w:t>một</w:t>
+      </w:r>
+      <w:proofErr w:type="spellEnd"/>
+      <w:r>
+        <w:t xml:space="preserve"> </w:t>
+      </w:r>
+      <w:proofErr w:type="spellStart"/>
+      <w:r>
+        <w:t>cách</w:t>
+      </w:r>
+      <w:proofErr w:type="spellEnd"/>
+      <w:r>
+        <w:t xml:space="preserve"> </w:t>
+      </w:r>
+      <w:proofErr w:type="spellStart"/>
+      <w:r>
+        <w:t>đơn</w:t>
+      </w:r>
+      <w:proofErr w:type="spellEnd"/>
+      <w:r>
+        <w:t xml:space="preserve"> </w:t>
+      </w:r>
+      <w:proofErr w:type="spellStart"/>
+      <w:r>
+        <w:t>giản</w:t>
+      </w:r>
+      <w:proofErr w:type="spellEnd"/>
+      <w:r>
+        <w:t xml:space="preserve"> </w:t>
+      </w:r>
+      <w:proofErr w:type="spellStart"/>
+      <w:r>
+        <w:t>và</w:t>
+      </w:r>
+      <w:proofErr w:type="spellEnd"/>
+      <w:r>
+        <w:t xml:space="preserve"> </w:t>
+      </w:r>
+      <w:proofErr w:type="spellStart"/>
+      <w:r>
+        <w:t>nhanh</w:t>
+      </w:r>
+      <w:proofErr w:type="spellEnd"/>
+      <w:r>
+        <w:t xml:space="preserve"> </w:t>
+      </w:r>
+      <w:proofErr w:type="spellStart"/>
+      <w:r>
+        <w:t>chóng</w:t>
+      </w:r>
+      <w:proofErr w:type="spellEnd"/>
+      <w:r>
+        <w:t>.</w:t>
       </w:r>
     </w:p>
     <w:p>
@@ -3784,8 +5604,13 @@
         </w:rPr>
       </w:pPr>
       <w:r>
-        <w:t>Config an toàn</w:t>
-      </w:r>
+        <w:t xml:space="preserve">Config an </w:t>
+      </w:r>
+      <w:proofErr w:type="spellStart"/>
+      <w:r>
+        <w:t>toàn</w:t>
+      </w:r>
+      <w:proofErr w:type="spellEnd"/>
     </w:p>
     <w:p>
       <w:pPr>
@@ -3800,8 +5625,37 @@
           <w:szCs w:val="18"/>
         </w:rPr>
       </w:pPr>
-      <w:r>
-        <w:t>Có thể hỗ trợ YAML</w:t>
+      <w:proofErr w:type="spellStart"/>
+      <w:r>
+        <w:t>Có</w:t>
+      </w:r>
+      <w:proofErr w:type="spellEnd"/>
+      <w:r>
+        <w:t xml:space="preserve"> </w:t>
+      </w:r>
+      <w:proofErr w:type="spellStart"/>
+      <w:r>
+        <w:t>thể</w:t>
+      </w:r>
+      <w:proofErr w:type="spellEnd"/>
+      <w:r>
+        <w:t xml:space="preserve"> </w:t>
+      </w:r>
+      <w:proofErr w:type="spellStart"/>
+      <w:r>
+        <w:t>hỗ</w:t>
+      </w:r>
+      <w:proofErr w:type="spellEnd"/>
+      <w:r>
+        <w:t xml:space="preserve"> </w:t>
+      </w:r>
+      <w:proofErr w:type="spellStart"/>
+      <w:r>
+        <w:t>trợ</w:t>
+      </w:r>
+      <w:proofErr w:type="spellEnd"/>
+      <w:r>
+        <w:t xml:space="preserve"> YAML</w:t>
       </w:r>
     </w:p>
     <w:p>
@@ -3817,9 +5671,43 @@
           <w:szCs w:val="18"/>
         </w:rPr>
       </w:pPr>
-      <w:r>
-        <w:t>Có tính quản trị cao</w:t>
-      </w:r>
+      <w:proofErr w:type="spellStart"/>
+      <w:r>
+        <w:t>Có</w:t>
+      </w:r>
+      <w:proofErr w:type="spellEnd"/>
+      <w:r>
+        <w:t xml:space="preserve"> </w:t>
+      </w:r>
+      <w:proofErr w:type="spellStart"/>
+      <w:r>
+        <w:t>tính</w:t>
+      </w:r>
+      <w:proofErr w:type="spellEnd"/>
+      <w:r>
+        <w:t xml:space="preserve"> </w:t>
+      </w:r>
+      <w:proofErr w:type="spellStart"/>
+      <w:r>
+        <w:t>quản</w:t>
+      </w:r>
+      <w:proofErr w:type="spellEnd"/>
+      <w:r>
+        <w:t xml:space="preserve"> </w:t>
+      </w:r>
+      <w:proofErr w:type="spellStart"/>
+      <w:r>
+        <w:t>trị</w:t>
+      </w:r>
+      <w:proofErr w:type="spellEnd"/>
+      <w:r>
+        <w:t xml:space="preserve"> </w:t>
+      </w:r>
+      <w:proofErr w:type="spellStart"/>
+      <w:r>
+        <w:t>cao</w:t>
+      </w:r>
+      <w:proofErr w:type="spellEnd"/>
     </w:p>
     <w:p>
       <w:pPr>
@@ -3830,8 +5718,69 @@
         </w:numPr>
         <w:jc w:val="both"/>
       </w:pPr>
-      <w:r>
-        <w:t>Dễ dàng ứng dụng Spring và các sự kiện.</w:t>
+      <w:proofErr w:type="spellStart"/>
+      <w:r>
+        <w:t>Dễ</w:t>
+      </w:r>
+      <w:proofErr w:type="spellEnd"/>
+      <w:r>
+        <w:t xml:space="preserve"> </w:t>
+      </w:r>
+      <w:proofErr w:type="spellStart"/>
+      <w:r>
+        <w:t>dàng</w:t>
+      </w:r>
+      <w:proofErr w:type="spellEnd"/>
+      <w:r>
+        <w:t xml:space="preserve"> </w:t>
+      </w:r>
+      <w:proofErr w:type="spellStart"/>
+      <w:r>
+        <w:t>ứng</w:t>
+      </w:r>
+      <w:proofErr w:type="spellEnd"/>
+      <w:r>
+        <w:t xml:space="preserve"> </w:t>
+      </w:r>
+      <w:proofErr w:type="spellStart"/>
+      <w:r>
+        <w:t>dụng</w:t>
+      </w:r>
+      <w:proofErr w:type="spellEnd"/>
+      <w:r>
+        <w:t xml:space="preserve"> Spring </w:t>
+      </w:r>
+      <w:proofErr w:type="spellStart"/>
+      <w:r>
+        <w:t>và</w:t>
+      </w:r>
+      <w:proofErr w:type="spellEnd"/>
+      <w:r>
+        <w:t xml:space="preserve"> </w:t>
+      </w:r>
+      <w:proofErr w:type="spellStart"/>
+      <w:r>
+        <w:t>các</w:t>
+      </w:r>
+      <w:proofErr w:type="spellEnd"/>
+      <w:r>
+        <w:t xml:space="preserve"> </w:t>
+      </w:r>
+      <w:proofErr w:type="spellStart"/>
+      <w:r>
+        <w:t>sự</w:t>
+      </w:r>
+      <w:proofErr w:type="spellEnd"/>
+      <w:r>
+        <w:t xml:space="preserve"> </w:t>
+      </w:r>
+      <w:proofErr w:type="spellStart"/>
+      <w:r>
+        <w:t>kiện</w:t>
+      </w:r>
+      <w:proofErr w:type="spellEnd"/>
+      <w:r>
+        <w:t>.</w:t>
       </w:r>
     </w:p>
     <w:p>
@@ -3843,8 +5792,93 @@
         </w:numPr>
         <w:jc w:val="both"/>
       </w:pPr>
-      <w:r>
-        <w:t>Tạo ứng dụng độc lập, có thể chạy bằng java -jar (cho cả java web)</w:t>
+      <w:proofErr w:type="spellStart"/>
+      <w:r>
+        <w:t>Tạo</w:t>
+      </w:r>
+      <w:proofErr w:type="spellEnd"/>
+      <w:r>
+        <w:t xml:space="preserve"> </w:t>
+      </w:r>
+      <w:proofErr w:type="spellStart"/>
+      <w:r>
+        <w:t>ứng</w:t>
+      </w:r>
+      <w:proofErr w:type="spellEnd"/>
+      <w:r>
+        <w:t xml:space="preserve"> </w:t>
+      </w:r>
+      <w:proofErr w:type="spellStart"/>
+      <w:r>
+        <w:t>dụng</w:t>
+      </w:r>
+      <w:proofErr w:type="spellEnd"/>
+      <w:r>
+        <w:t xml:space="preserve"> </w:t>
+      </w:r>
+      <w:proofErr w:type="spellStart"/>
+      <w:r>
+        <w:t>độc</w:t>
+      </w:r>
+      <w:proofErr w:type="spellEnd"/>
+      <w:r>
+        <w:t xml:space="preserve"> </w:t>
+      </w:r>
+      <w:proofErr w:type="spellStart"/>
+      <w:r>
+        <w:t>lập</w:t>
+      </w:r>
+      <w:proofErr w:type="spellEnd"/>
+      <w:r>
+        <w:t xml:space="preserve">, </w:t>
+      </w:r>
+      <w:proofErr w:type="spellStart"/>
+      <w:r>
+        <w:t>có</w:t>
+      </w:r>
+      <w:proofErr w:type="spellEnd"/>
+      <w:r>
+        <w:t xml:space="preserve"> </w:t>
+      </w:r>
+      <w:proofErr w:type="spellStart"/>
+      <w:r>
+        <w:t>thể</w:t>
+      </w:r>
+      <w:proofErr w:type="spellEnd"/>
+      <w:r>
+        <w:t xml:space="preserve"> </w:t>
+      </w:r>
+      <w:proofErr w:type="spellStart"/>
+      <w:r>
+        <w:t>chạy</w:t>
+      </w:r>
+      <w:proofErr w:type="spellEnd"/>
+      <w:r>
+        <w:t xml:space="preserve"> </w:t>
+      </w:r>
+      <w:proofErr w:type="spellStart"/>
+      <w:r>
+        <w:t>bằng</w:t>
+      </w:r>
+      <w:proofErr w:type="spellEnd"/>
+      <w:r>
+        <w:t xml:space="preserve"> java -jar (</w:t>
+      </w:r>
+      <w:proofErr w:type="spellStart"/>
+      <w:r>
+        <w:t>cho</w:t>
+      </w:r>
+      <w:proofErr w:type="spellEnd"/>
+      <w:r>
+        <w:t xml:space="preserve"> </w:t>
+      </w:r>
+      <w:proofErr w:type="spellStart"/>
+      <w:r>
+        <w:t>cả</w:t>
+      </w:r>
+      <w:proofErr w:type="spellEnd"/>
+      <w:r>
+        <w:t xml:space="preserve"> java web)</w:t>
       </w:r>
     </w:p>
     <w:p>
@@ -3856,8 +5890,101 @@
         </w:numPr>
         <w:jc w:val="both"/>
       </w:pPr>
-      <w:r>
-        <w:t>Nhúng trực tiếp các ứng dụng server (Tomcat, Jetty…) do đó không cần phải triển khai file WAR</w:t>
+      <w:proofErr w:type="spellStart"/>
+      <w:r>
+        <w:t>Nhúng</w:t>
+      </w:r>
+      <w:proofErr w:type="spellEnd"/>
+      <w:r>
+        <w:t xml:space="preserve"> </w:t>
+      </w:r>
+      <w:proofErr w:type="spellStart"/>
+      <w:r>
+        <w:t>trực</w:t>
+      </w:r>
+      <w:proofErr w:type="spellEnd"/>
+      <w:r>
+        <w:t xml:space="preserve"> </w:t>
+      </w:r>
+      <w:proofErr w:type="spellStart"/>
+      <w:r>
+        <w:t>tiếp</w:t>
+      </w:r>
+      <w:proofErr w:type="spellEnd"/>
+      <w:r>
+        <w:t xml:space="preserve"> </w:t>
+      </w:r>
+      <w:proofErr w:type="spellStart"/>
+      <w:r>
+        <w:t>các</w:t>
+      </w:r>
+      <w:proofErr w:type="spellEnd"/>
+      <w:r>
+        <w:t xml:space="preserve"> </w:t>
+      </w:r>
+      <w:proofErr w:type="spellStart"/>
+      <w:r>
+        <w:t>ứng</w:t>
+      </w:r>
+      <w:proofErr w:type="spellEnd"/>
+      <w:r>
+        <w:t xml:space="preserve"> </w:t>
+      </w:r>
+      <w:proofErr w:type="spellStart"/>
+      <w:r>
+        <w:t>dụng</w:t>
+      </w:r>
+      <w:proofErr w:type="spellEnd"/>
+      <w:r>
+        <w:t xml:space="preserve"> server (Tomcat, Jetty…) do </w:t>
+      </w:r>
+      <w:proofErr w:type="spellStart"/>
+      <w:r>
+        <w:t>đó</w:t>
+      </w:r>
+      <w:proofErr w:type="spellEnd"/>
+      <w:r>
+        <w:t xml:space="preserve"> </w:t>
+      </w:r>
+      <w:proofErr w:type="spellStart"/>
+      <w:r>
+        <w:t>không</w:t>
+      </w:r>
+      <w:proofErr w:type="spellEnd"/>
+      <w:r>
+        <w:t xml:space="preserve"> </w:t>
+      </w:r>
+      <w:proofErr w:type="spellStart"/>
+      <w:r>
+        <w:t>cần</w:t>
+      </w:r>
+      <w:proofErr w:type="spellEnd"/>
+      <w:r>
+        <w:t xml:space="preserve"> </w:t>
+      </w:r>
+      <w:proofErr w:type="spellStart"/>
+      <w:r>
+        <w:t>phải</w:t>
+      </w:r>
+      <w:proofErr w:type="spellEnd"/>
+      <w:r>
+        <w:t xml:space="preserve"> </w:t>
+      </w:r>
+      <w:proofErr w:type="spellStart"/>
+      <w:r>
+        <w:t>triển</w:t>
+      </w:r>
+      <w:proofErr w:type="spellEnd"/>
+      <w:r>
+        <w:t xml:space="preserve"> </w:t>
+      </w:r>
+      <w:proofErr w:type="spellStart"/>
+      <w:r>
+        <w:t>khai</w:t>
+      </w:r>
+      <w:proofErr w:type="spellEnd"/>
+      <w:r>
+        <w:t xml:space="preserve"> file WAR</w:t>
       </w:r>
     </w:p>
     <w:p>
@@ -3869,9 +5996,166 @@
         </w:numPr>
         <w:jc w:val="both"/>
       </w:pPr>
+      <w:proofErr w:type="spellStart"/>
       <w:r>
         <w:lastRenderedPageBreak/>
-        <w:t>Cấu hình ít, tự động cậu hình bất kì khi nào có thể (Giảm thời gian viết code, tăng năng suất)</w:t>
+        <w:t>Cấu</w:t>
+      </w:r>
+      <w:proofErr w:type="spellEnd"/>
+      <w:r>
+        <w:t xml:space="preserve"> </w:t>
+      </w:r>
+      <w:proofErr w:type="spellStart"/>
+      <w:r>
+        <w:t>hình</w:t>
+      </w:r>
+      <w:proofErr w:type="spellEnd"/>
+      <w:r>
+        <w:t xml:space="preserve"> </w:t>
+      </w:r>
+      <w:proofErr w:type="spellStart"/>
+      <w:r>
+        <w:t>ít</w:t>
+      </w:r>
+      <w:proofErr w:type="spellEnd"/>
+      <w:r>
+        <w:t xml:space="preserve">, </w:t>
+      </w:r>
+      <w:proofErr w:type="spellStart"/>
+      <w:r>
+        <w:t>tự</w:t>
+      </w:r>
+      <w:proofErr w:type="spellEnd"/>
+      <w:r>
+        <w:t xml:space="preserve"> </w:t>
+      </w:r>
+      <w:proofErr w:type="spellStart"/>
+      <w:r>
+        <w:t>động</w:t>
+      </w:r>
+      <w:proofErr w:type="spellEnd"/>
+      <w:r>
+        <w:t xml:space="preserve"> </w:t>
+      </w:r>
+      <w:proofErr w:type="spellStart"/>
+      <w:r>
+        <w:t>cậu</w:t>
+      </w:r>
+      <w:proofErr w:type="spellEnd"/>
+      <w:r>
+        <w:t xml:space="preserve"> </w:t>
+      </w:r>
+      <w:proofErr w:type="spellStart"/>
+      <w:r>
+        <w:t>hình</w:t>
+      </w:r>
+      <w:proofErr w:type="spellEnd"/>
+      <w:r>
+        <w:t xml:space="preserve"> </w:t>
+      </w:r>
+      <w:proofErr w:type="spellStart"/>
+      <w:r>
+        <w:t>bất</w:t>
+      </w:r>
+      <w:proofErr w:type="spellEnd"/>
+      <w:r>
+        <w:t xml:space="preserve"> </w:t>
+      </w:r>
+      <w:proofErr w:type="spellStart"/>
+      <w:r>
+        <w:t>kì</w:t>
+      </w:r>
+      <w:proofErr w:type="spellEnd"/>
+      <w:r>
+        <w:t xml:space="preserve"> </w:t>
+      </w:r>
+      <w:proofErr w:type="spellStart"/>
+      <w:r>
+        <w:t>khi</w:t>
+      </w:r>
+      <w:proofErr w:type="spellEnd"/>
+      <w:r>
+        <w:t xml:space="preserve"> </w:t>
+      </w:r>
+      <w:proofErr w:type="spellStart"/>
+      <w:r>
+        <w:t>nào</w:t>
+      </w:r>
+      <w:proofErr w:type="spellEnd"/>
+      <w:r>
+        <w:t xml:space="preserve"> </w:t>
+      </w:r>
+      <w:proofErr w:type="spellStart"/>
+      <w:r>
+        <w:t>có</w:t>
+      </w:r>
+      <w:proofErr w:type="spellEnd"/>
+      <w:r>
+        <w:t xml:space="preserve"> </w:t>
+      </w:r>
+      <w:proofErr w:type="spellStart"/>
+      <w:r>
+        <w:t>thể</w:t>
+      </w:r>
+      <w:proofErr w:type="spellEnd"/>
+      <w:r>
+        <w:t xml:space="preserve"> (</w:t>
+      </w:r>
+      <w:proofErr w:type="spellStart"/>
+      <w:r>
+        <w:t>Giảm</w:t>
+      </w:r>
+      <w:proofErr w:type="spellEnd"/>
+      <w:r>
+        <w:t xml:space="preserve"> </w:t>
+      </w:r>
+      <w:proofErr w:type="spellStart"/>
+      <w:r>
+        <w:t>thời</w:t>
+      </w:r>
+      <w:proofErr w:type="spellEnd"/>
+      <w:r>
+        <w:t xml:space="preserve"> </w:t>
+      </w:r>
+      <w:proofErr w:type="spellStart"/>
+      <w:r>
+        <w:t>gian</w:t>
+      </w:r>
+      <w:proofErr w:type="spellEnd"/>
+      <w:r>
+        <w:t xml:space="preserve"> </w:t>
+      </w:r>
+      <w:proofErr w:type="spellStart"/>
+      <w:r>
+        <w:t>viết</w:t>
+      </w:r>
+      <w:proofErr w:type="spellEnd"/>
+      <w:r>
+        <w:t xml:space="preserve"> code, </w:t>
+      </w:r>
+      <w:proofErr w:type="spellStart"/>
+      <w:r>
+        <w:t>tăng</w:t>
+      </w:r>
+      <w:proofErr w:type="spellEnd"/>
+      <w:r>
+        <w:t xml:space="preserve"> </w:t>
+      </w:r>
+      <w:proofErr w:type="spellStart"/>
+      <w:r>
+        <w:t>năng</w:t>
+      </w:r>
+      <w:proofErr w:type="spellEnd"/>
+      <w:r>
+        <w:t xml:space="preserve"> </w:t>
+      </w:r>
+      <w:proofErr w:type="spellStart"/>
+      <w:r>
+        <w:t>suất</w:t>
+      </w:r>
+      <w:proofErr w:type="spellEnd"/>
+      <w:r>
+        <w:t>)</w:t>
       </w:r>
     </w:p>
     <w:p>
@@ -3887,8 +6171,29 @@
           <w:szCs w:val="26"/>
         </w:rPr>
       </w:pPr>
-      <w:r>
-        <w:t>Không yêu cầu XML config…</w:t>
+      <w:proofErr w:type="spellStart"/>
+      <w:r>
+        <w:t>Không</w:t>
+      </w:r>
+      <w:proofErr w:type="spellEnd"/>
+      <w:r>
+        <w:t xml:space="preserve"> </w:t>
+      </w:r>
+      <w:proofErr w:type="spellStart"/>
+      <w:r>
+        <w:t>yêu</w:t>
+      </w:r>
+      <w:proofErr w:type="spellEnd"/>
+      <w:r>
+        <w:t xml:space="preserve"> </w:t>
+      </w:r>
+      <w:proofErr w:type="spellStart"/>
+      <w:r>
+        <w:t>cầu</w:t>
+      </w:r>
+      <w:proofErr w:type="spellEnd"/>
+      <w:r>
+        <w:t xml:space="preserve"> XML config…</w:t>
       </w:r>
     </w:p>
     <w:p>
@@ -3904,8 +6209,109 @@
           <w:szCs w:val="18"/>
         </w:rPr>
       </w:pPr>
-      <w:r>
-        <w:t>Có thể cấu hình ở bên ngoài và tạo ra những tệp thuộc tính.</w:t>
+      <w:proofErr w:type="spellStart"/>
+      <w:r>
+        <w:t>Có</w:t>
+      </w:r>
+      <w:proofErr w:type="spellEnd"/>
+      <w:r>
+        <w:t xml:space="preserve"> </w:t>
+      </w:r>
+      <w:proofErr w:type="spellStart"/>
+      <w:r>
+        <w:t>thể</w:t>
+      </w:r>
+      <w:proofErr w:type="spellEnd"/>
+      <w:r>
+        <w:t xml:space="preserve"> </w:t>
+      </w:r>
+      <w:proofErr w:type="spellStart"/>
+      <w:r>
+        <w:t>cấu</w:t>
+      </w:r>
+      <w:proofErr w:type="spellEnd"/>
+      <w:r>
+        <w:t xml:space="preserve"> </w:t>
+      </w:r>
+      <w:proofErr w:type="spellStart"/>
+      <w:r>
+        <w:t>hình</w:t>
+      </w:r>
+      <w:proofErr w:type="spellEnd"/>
+      <w:r>
+        <w:t xml:space="preserve"> ở </w:t>
+      </w:r>
+      <w:proofErr w:type="spellStart"/>
+      <w:r>
+        <w:t>bên</w:t>
+      </w:r>
+      <w:proofErr w:type="spellEnd"/>
+      <w:r>
+        <w:t xml:space="preserve"> </w:t>
+      </w:r>
+      <w:proofErr w:type="spellStart"/>
+      <w:r>
+        <w:t>ngoài</w:t>
+      </w:r>
+      <w:proofErr w:type="spellEnd"/>
+      <w:r>
+        <w:t xml:space="preserve"> </w:t>
+      </w:r>
+      <w:proofErr w:type="spellStart"/>
+      <w:r>
+        <w:t>và</w:t>
+      </w:r>
+      <w:proofErr w:type="spellEnd"/>
+      <w:r>
+        <w:t xml:space="preserve"> </w:t>
+      </w:r>
+      <w:proofErr w:type="spellStart"/>
+      <w:r>
+        <w:t>tạo</w:t>
+      </w:r>
+      <w:proofErr w:type="spellEnd"/>
+      <w:r>
+        <w:t xml:space="preserve"> </w:t>
+      </w:r>
+      <w:proofErr w:type="spellStart"/>
+      <w:r>
+        <w:t>ra</w:t>
+      </w:r>
+      <w:proofErr w:type="spellEnd"/>
+      <w:r>
+        <w:t xml:space="preserve"> </w:t>
+      </w:r>
+      <w:proofErr w:type="spellStart"/>
+      <w:r>
+        <w:t>những</w:t>
+      </w:r>
+      <w:proofErr w:type="spellEnd"/>
+      <w:r>
+        <w:t xml:space="preserve"> </w:t>
+      </w:r>
+      <w:proofErr w:type="spellStart"/>
+      <w:r>
+        <w:t>tệp</w:t>
+      </w:r>
+      <w:proofErr w:type="spellEnd"/>
+      <w:r>
+        <w:t xml:space="preserve"> </w:t>
+      </w:r>
+      <w:proofErr w:type="spellStart"/>
+      <w:r>
+        <w:t>thuộc</w:t>
+      </w:r>
+      <w:proofErr w:type="spellEnd"/>
+      <w:r>
+        <w:t xml:space="preserve"> </w:t>
+      </w:r>
+      <w:proofErr w:type="spellStart"/>
+      <w:r>
+        <w:t>tính</w:t>
+      </w:r>
+      <w:proofErr w:type="spellEnd"/>
+      <w:r>
+        <w:t>.</w:t>
       </w:r>
     </w:p>
     <w:p>
@@ -3921,8 +6327,37 @@
           <w:szCs w:val="18"/>
         </w:rPr>
       </w:pPr>
-      <w:r>
-        <w:t>Tính bảo mật cao.</w:t>
+      <w:proofErr w:type="spellStart"/>
+      <w:r>
+        <w:t>Tính</w:t>
+      </w:r>
+      <w:proofErr w:type="spellEnd"/>
+      <w:r>
+        <w:t xml:space="preserve"> </w:t>
+      </w:r>
+      <w:proofErr w:type="spellStart"/>
+      <w:r>
+        <w:t>bảo</w:t>
+      </w:r>
+      <w:proofErr w:type="spellEnd"/>
+      <w:r>
+        <w:t xml:space="preserve"> </w:t>
+      </w:r>
+      <w:proofErr w:type="spellStart"/>
+      <w:r>
+        <w:t>mật</w:t>
+      </w:r>
+      <w:proofErr w:type="spellEnd"/>
+      <w:r>
+        <w:t xml:space="preserve"> </w:t>
+      </w:r>
+      <w:proofErr w:type="spellStart"/>
+      <w:r>
+        <w:t>cao</w:t>
+      </w:r>
+      <w:proofErr w:type="spellEnd"/>
+      <w:r>
+        <w:t>.</w:t>
       </w:r>
     </w:p>
     <w:p>
@@ -3938,8 +6373,13 @@
           <w:szCs w:val="18"/>
         </w:rPr>
       </w:pPr>
-      <w:r>
-        <w:t>Ghi log</w:t>
+      <w:proofErr w:type="spellStart"/>
+      <w:r>
+        <w:t>Ghi</w:t>
+      </w:r>
+      <w:proofErr w:type="spellEnd"/>
+      <w:r>
+        <w:t xml:space="preserve"> log</w:t>
       </w:r>
     </w:p>
     <w:p>
@@ -3952,13 +6392,869 @@
           <w:shd w:val="clear" w:color="auto" w:fill="FFFFFF"/>
         </w:rPr>
       </w:pPr>
-      <w:r>
-        <w:rPr>
-          <w:sz w:val="24"/>
-          <w:szCs w:val="24"/>
-          <w:shd w:val="clear" w:color="auto" w:fill="FFFFFF"/>
-        </w:rPr>
-        <w:t>Chính vì kích thước nhỏ, nên đây là một giải pháp khá gọn, nhẹ với khả năng hỗ trợ để tạo ra và phát triển các ứng dụng web có mã hiệu suất cao. Hơn hết, bạn có thể dễ dàng kiểm tra, thử nghiệm hoặc sử dụng lại code.</w:t>
+      <w:proofErr w:type="spellStart"/>
+      <w:r>
+        <w:rPr>
+          <w:sz w:val="24"/>
+          <w:szCs w:val="24"/>
+          <w:shd w:val="clear" w:color="auto" w:fill="FFFFFF"/>
+        </w:rPr>
+        <w:t>Chính</w:t>
+      </w:r>
+      <w:proofErr w:type="spellEnd"/>
+      <w:r>
+        <w:rPr>
+          <w:sz w:val="24"/>
+          <w:szCs w:val="24"/>
+          <w:shd w:val="clear" w:color="auto" w:fill="FFFFFF"/>
+        </w:rPr>
+        <w:t xml:space="preserve"> </w:t>
+      </w:r>
+      <w:proofErr w:type="spellStart"/>
+      <w:r>
+        <w:rPr>
+          <w:sz w:val="24"/>
+          <w:szCs w:val="24"/>
+          <w:shd w:val="clear" w:color="auto" w:fill="FFFFFF"/>
+        </w:rPr>
+        <w:t>vì</w:t>
+      </w:r>
+      <w:proofErr w:type="spellEnd"/>
+      <w:r>
+        <w:rPr>
+          <w:sz w:val="24"/>
+          <w:szCs w:val="24"/>
+          <w:shd w:val="clear" w:color="auto" w:fill="FFFFFF"/>
+        </w:rPr>
+        <w:t xml:space="preserve"> </w:t>
+      </w:r>
+      <w:proofErr w:type="spellStart"/>
+      <w:r>
+        <w:rPr>
+          <w:sz w:val="24"/>
+          <w:szCs w:val="24"/>
+          <w:shd w:val="clear" w:color="auto" w:fill="FFFFFF"/>
+        </w:rPr>
+        <w:t>kích</w:t>
+      </w:r>
+      <w:proofErr w:type="spellEnd"/>
+      <w:r>
+        <w:rPr>
+          <w:sz w:val="24"/>
+          <w:szCs w:val="24"/>
+          <w:shd w:val="clear" w:color="auto" w:fill="FFFFFF"/>
+        </w:rPr>
+        <w:t xml:space="preserve"> </w:t>
+      </w:r>
+      <w:proofErr w:type="spellStart"/>
+      <w:r>
+        <w:rPr>
+          <w:sz w:val="24"/>
+          <w:szCs w:val="24"/>
+          <w:shd w:val="clear" w:color="auto" w:fill="FFFFFF"/>
+        </w:rPr>
+        <w:t>thước</w:t>
+      </w:r>
+      <w:proofErr w:type="spellEnd"/>
+      <w:r>
+        <w:rPr>
+          <w:sz w:val="24"/>
+          <w:szCs w:val="24"/>
+          <w:shd w:val="clear" w:color="auto" w:fill="FFFFFF"/>
+        </w:rPr>
+        <w:t xml:space="preserve"> </w:t>
+      </w:r>
+      <w:proofErr w:type="spellStart"/>
+      <w:r>
+        <w:rPr>
+          <w:sz w:val="24"/>
+          <w:szCs w:val="24"/>
+          <w:shd w:val="clear" w:color="auto" w:fill="FFFFFF"/>
+        </w:rPr>
+        <w:t>nhỏ</w:t>
+      </w:r>
+      <w:proofErr w:type="spellEnd"/>
+      <w:r>
+        <w:rPr>
+          <w:sz w:val="24"/>
+          <w:szCs w:val="24"/>
+          <w:shd w:val="clear" w:color="auto" w:fill="FFFFFF"/>
+        </w:rPr>
+        <w:t xml:space="preserve">, </w:t>
+      </w:r>
+      <w:proofErr w:type="spellStart"/>
+      <w:r>
+        <w:rPr>
+          <w:sz w:val="24"/>
+          <w:szCs w:val="24"/>
+          <w:shd w:val="clear" w:color="auto" w:fill="FFFFFF"/>
+        </w:rPr>
+        <w:t>nên</w:t>
+      </w:r>
+      <w:proofErr w:type="spellEnd"/>
+      <w:r>
+        <w:rPr>
+          <w:sz w:val="24"/>
+          <w:szCs w:val="24"/>
+          <w:shd w:val="clear" w:color="auto" w:fill="FFFFFF"/>
+        </w:rPr>
+        <w:t xml:space="preserve"> </w:t>
+      </w:r>
+      <w:proofErr w:type="spellStart"/>
+      <w:r>
+        <w:rPr>
+          <w:sz w:val="24"/>
+          <w:szCs w:val="24"/>
+          <w:shd w:val="clear" w:color="auto" w:fill="FFFFFF"/>
+        </w:rPr>
+        <w:t>đây</w:t>
+      </w:r>
+      <w:proofErr w:type="spellEnd"/>
+      <w:r>
+        <w:rPr>
+          <w:sz w:val="24"/>
+          <w:szCs w:val="24"/>
+          <w:shd w:val="clear" w:color="auto" w:fill="FFFFFF"/>
+        </w:rPr>
+        <w:t xml:space="preserve"> </w:t>
+      </w:r>
+      <w:proofErr w:type="spellStart"/>
+      <w:r>
+        <w:rPr>
+          <w:sz w:val="24"/>
+          <w:szCs w:val="24"/>
+          <w:shd w:val="clear" w:color="auto" w:fill="FFFFFF"/>
+        </w:rPr>
+        <w:t>là</w:t>
+      </w:r>
+      <w:proofErr w:type="spellEnd"/>
+      <w:r>
+        <w:rPr>
+          <w:sz w:val="24"/>
+          <w:szCs w:val="24"/>
+          <w:shd w:val="clear" w:color="auto" w:fill="FFFFFF"/>
+        </w:rPr>
+        <w:t xml:space="preserve"> </w:t>
+      </w:r>
+      <w:proofErr w:type="spellStart"/>
+      <w:r>
+        <w:rPr>
+          <w:sz w:val="24"/>
+          <w:szCs w:val="24"/>
+          <w:shd w:val="clear" w:color="auto" w:fill="FFFFFF"/>
+        </w:rPr>
+        <w:t>một</w:t>
+      </w:r>
+      <w:proofErr w:type="spellEnd"/>
+      <w:r>
+        <w:rPr>
+          <w:sz w:val="24"/>
+          <w:szCs w:val="24"/>
+          <w:shd w:val="clear" w:color="auto" w:fill="FFFFFF"/>
+        </w:rPr>
+        <w:t xml:space="preserve"> </w:t>
+      </w:r>
+      <w:proofErr w:type="spellStart"/>
+      <w:r>
+        <w:rPr>
+          <w:sz w:val="24"/>
+          <w:szCs w:val="24"/>
+          <w:shd w:val="clear" w:color="auto" w:fill="FFFFFF"/>
+        </w:rPr>
+        <w:t>giải</w:t>
+      </w:r>
+      <w:proofErr w:type="spellEnd"/>
+      <w:r>
+        <w:rPr>
+          <w:sz w:val="24"/>
+          <w:szCs w:val="24"/>
+          <w:shd w:val="clear" w:color="auto" w:fill="FFFFFF"/>
+        </w:rPr>
+        <w:t xml:space="preserve"> </w:t>
+      </w:r>
+      <w:proofErr w:type="spellStart"/>
+      <w:r>
+        <w:rPr>
+          <w:sz w:val="24"/>
+          <w:szCs w:val="24"/>
+          <w:shd w:val="clear" w:color="auto" w:fill="FFFFFF"/>
+        </w:rPr>
+        <w:t>pháp</w:t>
+      </w:r>
+      <w:proofErr w:type="spellEnd"/>
+      <w:r>
+        <w:rPr>
+          <w:sz w:val="24"/>
+          <w:szCs w:val="24"/>
+          <w:shd w:val="clear" w:color="auto" w:fill="FFFFFF"/>
+        </w:rPr>
+        <w:t xml:space="preserve"> </w:t>
+      </w:r>
+      <w:proofErr w:type="spellStart"/>
+      <w:r>
+        <w:rPr>
+          <w:sz w:val="24"/>
+          <w:szCs w:val="24"/>
+          <w:shd w:val="clear" w:color="auto" w:fill="FFFFFF"/>
+        </w:rPr>
+        <w:t>khá</w:t>
+      </w:r>
+      <w:proofErr w:type="spellEnd"/>
+      <w:r>
+        <w:rPr>
+          <w:sz w:val="24"/>
+          <w:szCs w:val="24"/>
+          <w:shd w:val="clear" w:color="auto" w:fill="FFFFFF"/>
+        </w:rPr>
+        <w:t xml:space="preserve"> </w:t>
+      </w:r>
+      <w:proofErr w:type="spellStart"/>
+      <w:r>
+        <w:rPr>
+          <w:sz w:val="24"/>
+          <w:szCs w:val="24"/>
+          <w:shd w:val="clear" w:color="auto" w:fill="FFFFFF"/>
+        </w:rPr>
+        <w:t>gọn</w:t>
+      </w:r>
+      <w:proofErr w:type="spellEnd"/>
+      <w:r>
+        <w:rPr>
+          <w:sz w:val="24"/>
+          <w:szCs w:val="24"/>
+          <w:shd w:val="clear" w:color="auto" w:fill="FFFFFF"/>
+        </w:rPr>
+        <w:t xml:space="preserve">, </w:t>
+      </w:r>
+      <w:proofErr w:type="spellStart"/>
+      <w:r>
+        <w:rPr>
+          <w:sz w:val="24"/>
+          <w:szCs w:val="24"/>
+          <w:shd w:val="clear" w:color="auto" w:fill="FFFFFF"/>
+        </w:rPr>
+        <w:t>nhẹ</w:t>
+      </w:r>
+      <w:proofErr w:type="spellEnd"/>
+      <w:r>
+        <w:rPr>
+          <w:sz w:val="24"/>
+          <w:szCs w:val="24"/>
+          <w:shd w:val="clear" w:color="auto" w:fill="FFFFFF"/>
+        </w:rPr>
+        <w:t xml:space="preserve"> </w:t>
+      </w:r>
+      <w:proofErr w:type="spellStart"/>
+      <w:r>
+        <w:rPr>
+          <w:sz w:val="24"/>
+          <w:szCs w:val="24"/>
+          <w:shd w:val="clear" w:color="auto" w:fill="FFFFFF"/>
+        </w:rPr>
+        <w:t>với</w:t>
+      </w:r>
+      <w:proofErr w:type="spellEnd"/>
+      <w:r>
+        <w:rPr>
+          <w:sz w:val="24"/>
+          <w:szCs w:val="24"/>
+          <w:shd w:val="clear" w:color="auto" w:fill="FFFFFF"/>
+        </w:rPr>
+        <w:t xml:space="preserve"> </w:t>
+      </w:r>
+      <w:proofErr w:type="spellStart"/>
+      <w:r>
+        <w:rPr>
+          <w:sz w:val="24"/>
+          <w:szCs w:val="24"/>
+          <w:shd w:val="clear" w:color="auto" w:fill="FFFFFF"/>
+        </w:rPr>
+        <w:t>khả</w:t>
+      </w:r>
+      <w:proofErr w:type="spellEnd"/>
+      <w:r>
+        <w:rPr>
+          <w:sz w:val="24"/>
+          <w:szCs w:val="24"/>
+          <w:shd w:val="clear" w:color="auto" w:fill="FFFFFF"/>
+        </w:rPr>
+        <w:t xml:space="preserve"> </w:t>
+      </w:r>
+      <w:proofErr w:type="spellStart"/>
+      <w:r>
+        <w:rPr>
+          <w:sz w:val="24"/>
+          <w:szCs w:val="24"/>
+          <w:shd w:val="clear" w:color="auto" w:fill="FFFFFF"/>
+        </w:rPr>
+        <w:t>năng</w:t>
+      </w:r>
+      <w:proofErr w:type="spellEnd"/>
+      <w:r>
+        <w:rPr>
+          <w:sz w:val="24"/>
+          <w:szCs w:val="24"/>
+          <w:shd w:val="clear" w:color="auto" w:fill="FFFFFF"/>
+        </w:rPr>
+        <w:t xml:space="preserve"> </w:t>
+      </w:r>
+      <w:proofErr w:type="spellStart"/>
+      <w:r>
+        <w:rPr>
+          <w:sz w:val="24"/>
+          <w:szCs w:val="24"/>
+          <w:shd w:val="clear" w:color="auto" w:fill="FFFFFF"/>
+        </w:rPr>
+        <w:t>hỗ</w:t>
+      </w:r>
+      <w:proofErr w:type="spellEnd"/>
+      <w:r>
+        <w:rPr>
+          <w:sz w:val="24"/>
+          <w:szCs w:val="24"/>
+          <w:shd w:val="clear" w:color="auto" w:fill="FFFFFF"/>
+        </w:rPr>
+        <w:t xml:space="preserve"> </w:t>
+      </w:r>
+      <w:proofErr w:type="spellStart"/>
+      <w:r>
+        <w:rPr>
+          <w:sz w:val="24"/>
+          <w:szCs w:val="24"/>
+          <w:shd w:val="clear" w:color="auto" w:fill="FFFFFF"/>
+        </w:rPr>
+        <w:t>trợ</w:t>
+      </w:r>
+      <w:proofErr w:type="spellEnd"/>
+      <w:r>
+        <w:rPr>
+          <w:sz w:val="24"/>
+          <w:szCs w:val="24"/>
+          <w:shd w:val="clear" w:color="auto" w:fill="FFFFFF"/>
+        </w:rPr>
+        <w:t xml:space="preserve"> </w:t>
+      </w:r>
+      <w:proofErr w:type="spellStart"/>
+      <w:r>
+        <w:rPr>
+          <w:sz w:val="24"/>
+          <w:szCs w:val="24"/>
+          <w:shd w:val="clear" w:color="auto" w:fill="FFFFFF"/>
+        </w:rPr>
+        <w:t>để</w:t>
+      </w:r>
+      <w:proofErr w:type="spellEnd"/>
+      <w:r>
+        <w:rPr>
+          <w:sz w:val="24"/>
+          <w:szCs w:val="24"/>
+          <w:shd w:val="clear" w:color="auto" w:fill="FFFFFF"/>
+        </w:rPr>
+        <w:t xml:space="preserve"> </w:t>
+      </w:r>
+      <w:proofErr w:type="spellStart"/>
+      <w:r>
+        <w:rPr>
+          <w:sz w:val="24"/>
+          <w:szCs w:val="24"/>
+          <w:shd w:val="clear" w:color="auto" w:fill="FFFFFF"/>
+        </w:rPr>
+        <w:t>tạo</w:t>
+      </w:r>
+      <w:proofErr w:type="spellEnd"/>
+      <w:r>
+        <w:rPr>
+          <w:sz w:val="24"/>
+          <w:szCs w:val="24"/>
+          <w:shd w:val="clear" w:color="auto" w:fill="FFFFFF"/>
+        </w:rPr>
+        <w:t xml:space="preserve"> </w:t>
+      </w:r>
+      <w:proofErr w:type="spellStart"/>
+      <w:r>
+        <w:rPr>
+          <w:sz w:val="24"/>
+          <w:szCs w:val="24"/>
+          <w:shd w:val="clear" w:color="auto" w:fill="FFFFFF"/>
+        </w:rPr>
+        <w:t>ra</w:t>
+      </w:r>
+      <w:proofErr w:type="spellEnd"/>
+      <w:r>
+        <w:rPr>
+          <w:sz w:val="24"/>
+          <w:szCs w:val="24"/>
+          <w:shd w:val="clear" w:color="auto" w:fill="FFFFFF"/>
+        </w:rPr>
+        <w:t xml:space="preserve"> </w:t>
+      </w:r>
+      <w:proofErr w:type="spellStart"/>
+      <w:r>
+        <w:rPr>
+          <w:sz w:val="24"/>
+          <w:szCs w:val="24"/>
+          <w:shd w:val="clear" w:color="auto" w:fill="FFFFFF"/>
+        </w:rPr>
+        <w:t>và</w:t>
+      </w:r>
+      <w:proofErr w:type="spellEnd"/>
+      <w:r>
+        <w:rPr>
+          <w:sz w:val="24"/>
+          <w:szCs w:val="24"/>
+          <w:shd w:val="clear" w:color="auto" w:fill="FFFFFF"/>
+        </w:rPr>
+        <w:t xml:space="preserve"> </w:t>
+      </w:r>
+      <w:proofErr w:type="spellStart"/>
+      <w:r>
+        <w:rPr>
+          <w:sz w:val="24"/>
+          <w:szCs w:val="24"/>
+          <w:shd w:val="clear" w:color="auto" w:fill="FFFFFF"/>
+        </w:rPr>
+        <w:t>phát</w:t>
+      </w:r>
+      <w:proofErr w:type="spellEnd"/>
+      <w:r>
+        <w:rPr>
+          <w:sz w:val="24"/>
+          <w:szCs w:val="24"/>
+          <w:shd w:val="clear" w:color="auto" w:fill="FFFFFF"/>
+        </w:rPr>
+        <w:t xml:space="preserve"> </w:t>
+      </w:r>
+      <w:proofErr w:type="spellStart"/>
+      <w:r>
+        <w:rPr>
+          <w:sz w:val="24"/>
+          <w:szCs w:val="24"/>
+          <w:shd w:val="clear" w:color="auto" w:fill="FFFFFF"/>
+        </w:rPr>
+        <w:t>triển</w:t>
+      </w:r>
+      <w:proofErr w:type="spellEnd"/>
+      <w:r>
+        <w:rPr>
+          <w:sz w:val="24"/>
+          <w:szCs w:val="24"/>
+          <w:shd w:val="clear" w:color="auto" w:fill="FFFFFF"/>
+        </w:rPr>
+        <w:t xml:space="preserve"> </w:t>
+      </w:r>
+      <w:proofErr w:type="spellStart"/>
+      <w:r>
+        <w:rPr>
+          <w:sz w:val="24"/>
+          <w:szCs w:val="24"/>
+          <w:shd w:val="clear" w:color="auto" w:fill="FFFFFF"/>
+        </w:rPr>
+        <w:t>các</w:t>
+      </w:r>
+      <w:proofErr w:type="spellEnd"/>
+      <w:r>
+        <w:rPr>
+          <w:sz w:val="24"/>
+          <w:szCs w:val="24"/>
+          <w:shd w:val="clear" w:color="auto" w:fill="FFFFFF"/>
+        </w:rPr>
+        <w:t xml:space="preserve"> </w:t>
+      </w:r>
+      <w:proofErr w:type="spellStart"/>
+      <w:r>
+        <w:rPr>
+          <w:sz w:val="24"/>
+          <w:szCs w:val="24"/>
+          <w:shd w:val="clear" w:color="auto" w:fill="FFFFFF"/>
+        </w:rPr>
+        <w:t>ứng</w:t>
+      </w:r>
+      <w:proofErr w:type="spellEnd"/>
+      <w:r>
+        <w:rPr>
+          <w:sz w:val="24"/>
+          <w:szCs w:val="24"/>
+          <w:shd w:val="clear" w:color="auto" w:fill="FFFFFF"/>
+        </w:rPr>
+        <w:t xml:space="preserve"> </w:t>
+      </w:r>
+      <w:proofErr w:type="spellStart"/>
+      <w:r>
+        <w:rPr>
+          <w:sz w:val="24"/>
+          <w:szCs w:val="24"/>
+          <w:shd w:val="clear" w:color="auto" w:fill="FFFFFF"/>
+        </w:rPr>
+        <w:t>dụng</w:t>
+      </w:r>
+      <w:proofErr w:type="spellEnd"/>
+      <w:r>
+        <w:rPr>
+          <w:sz w:val="24"/>
+          <w:szCs w:val="24"/>
+          <w:shd w:val="clear" w:color="auto" w:fill="FFFFFF"/>
+        </w:rPr>
+        <w:t xml:space="preserve"> web </w:t>
+      </w:r>
+      <w:proofErr w:type="spellStart"/>
+      <w:r>
+        <w:rPr>
+          <w:sz w:val="24"/>
+          <w:szCs w:val="24"/>
+          <w:shd w:val="clear" w:color="auto" w:fill="FFFFFF"/>
+        </w:rPr>
+        <w:t>có</w:t>
+      </w:r>
+      <w:proofErr w:type="spellEnd"/>
+      <w:r>
+        <w:rPr>
+          <w:sz w:val="24"/>
+          <w:szCs w:val="24"/>
+          <w:shd w:val="clear" w:color="auto" w:fill="FFFFFF"/>
+        </w:rPr>
+        <w:t xml:space="preserve"> </w:t>
+      </w:r>
+      <w:proofErr w:type="spellStart"/>
+      <w:r>
+        <w:rPr>
+          <w:sz w:val="24"/>
+          <w:szCs w:val="24"/>
+          <w:shd w:val="clear" w:color="auto" w:fill="FFFFFF"/>
+        </w:rPr>
+        <w:t>mã</w:t>
+      </w:r>
+      <w:proofErr w:type="spellEnd"/>
+      <w:r>
+        <w:rPr>
+          <w:sz w:val="24"/>
+          <w:szCs w:val="24"/>
+          <w:shd w:val="clear" w:color="auto" w:fill="FFFFFF"/>
+        </w:rPr>
+        <w:t xml:space="preserve"> </w:t>
+      </w:r>
+      <w:proofErr w:type="spellStart"/>
+      <w:r>
+        <w:rPr>
+          <w:sz w:val="24"/>
+          <w:szCs w:val="24"/>
+          <w:shd w:val="clear" w:color="auto" w:fill="FFFFFF"/>
+        </w:rPr>
+        <w:t>hiệu</w:t>
+      </w:r>
+      <w:proofErr w:type="spellEnd"/>
+      <w:r>
+        <w:rPr>
+          <w:sz w:val="24"/>
+          <w:szCs w:val="24"/>
+          <w:shd w:val="clear" w:color="auto" w:fill="FFFFFF"/>
+        </w:rPr>
+        <w:t xml:space="preserve"> </w:t>
+      </w:r>
+      <w:proofErr w:type="spellStart"/>
+      <w:r>
+        <w:rPr>
+          <w:sz w:val="24"/>
+          <w:szCs w:val="24"/>
+          <w:shd w:val="clear" w:color="auto" w:fill="FFFFFF"/>
+        </w:rPr>
+        <w:t>suất</w:t>
+      </w:r>
+      <w:proofErr w:type="spellEnd"/>
+      <w:r>
+        <w:rPr>
+          <w:sz w:val="24"/>
+          <w:szCs w:val="24"/>
+          <w:shd w:val="clear" w:color="auto" w:fill="FFFFFF"/>
+        </w:rPr>
+        <w:t xml:space="preserve"> </w:t>
+      </w:r>
+      <w:proofErr w:type="spellStart"/>
+      <w:r>
+        <w:rPr>
+          <w:sz w:val="24"/>
+          <w:szCs w:val="24"/>
+          <w:shd w:val="clear" w:color="auto" w:fill="FFFFFF"/>
+        </w:rPr>
+        <w:t>cao</w:t>
+      </w:r>
+      <w:proofErr w:type="spellEnd"/>
+      <w:r>
+        <w:rPr>
+          <w:sz w:val="24"/>
+          <w:szCs w:val="24"/>
+          <w:shd w:val="clear" w:color="auto" w:fill="FFFFFF"/>
+        </w:rPr>
+        <w:t xml:space="preserve">. </w:t>
+      </w:r>
+      <w:proofErr w:type="spellStart"/>
+      <w:r>
+        <w:rPr>
+          <w:sz w:val="24"/>
+          <w:szCs w:val="24"/>
+          <w:shd w:val="clear" w:color="auto" w:fill="FFFFFF"/>
+        </w:rPr>
+        <w:t>Hơn</w:t>
+      </w:r>
+      <w:proofErr w:type="spellEnd"/>
+      <w:r>
+        <w:rPr>
+          <w:sz w:val="24"/>
+          <w:szCs w:val="24"/>
+          <w:shd w:val="clear" w:color="auto" w:fill="FFFFFF"/>
+        </w:rPr>
+        <w:t xml:space="preserve"> </w:t>
+      </w:r>
+      <w:proofErr w:type="spellStart"/>
+      <w:r>
+        <w:rPr>
+          <w:sz w:val="24"/>
+          <w:szCs w:val="24"/>
+          <w:shd w:val="clear" w:color="auto" w:fill="FFFFFF"/>
+        </w:rPr>
+        <w:t>hết</w:t>
+      </w:r>
+      <w:proofErr w:type="spellEnd"/>
+      <w:r>
+        <w:rPr>
+          <w:sz w:val="24"/>
+          <w:szCs w:val="24"/>
+          <w:shd w:val="clear" w:color="auto" w:fill="FFFFFF"/>
+        </w:rPr>
+        <w:t xml:space="preserve">, </w:t>
+      </w:r>
+      <w:proofErr w:type="spellStart"/>
+      <w:r>
+        <w:rPr>
+          <w:sz w:val="24"/>
+          <w:szCs w:val="24"/>
+          <w:shd w:val="clear" w:color="auto" w:fill="FFFFFF"/>
+        </w:rPr>
+        <w:t>bạn</w:t>
+      </w:r>
+      <w:proofErr w:type="spellEnd"/>
+      <w:r>
+        <w:rPr>
+          <w:sz w:val="24"/>
+          <w:szCs w:val="24"/>
+          <w:shd w:val="clear" w:color="auto" w:fill="FFFFFF"/>
+        </w:rPr>
+        <w:t xml:space="preserve"> </w:t>
+      </w:r>
+      <w:proofErr w:type="spellStart"/>
+      <w:r>
+        <w:rPr>
+          <w:sz w:val="24"/>
+          <w:szCs w:val="24"/>
+          <w:shd w:val="clear" w:color="auto" w:fill="FFFFFF"/>
+        </w:rPr>
+        <w:t>có</w:t>
+      </w:r>
+      <w:proofErr w:type="spellEnd"/>
+      <w:r>
+        <w:rPr>
+          <w:sz w:val="24"/>
+          <w:szCs w:val="24"/>
+          <w:shd w:val="clear" w:color="auto" w:fill="FFFFFF"/>
+        </w:rPr>
+        <w:t xml:space="preserve"> </w:t>
+      </w:r>
+      <w:proofErr w:type="spellStart"/>
+      <w:r>
+        <w:rPr>
+          <w:sz w:val="24"/>
+          <w:szCs w:val="24"/>
+          <w:shd w:val="clear" w:color="auto" w:fill="FFFFFF"/>
+        </w:rPr>
+        <w:t>thể</w:t>
+      </w:r>
+      <w:proofErr w:type="spellEnd"/>
+      <w:r>
+        <w:rPr>
+          <w:sz w:val="24"/>
+          <w:szCs w:val="24"/>
+          <w:shd w:val="clear" w:color="auto" w:fill="FFFFFF"/>
+        </w:rPr>
+        <w:t xml:space="preserve"> </w:t>
+      </w:r>
+      <w:proofErr w:type="spellStart"/>
+      <w:r>
+        <w:rPr>
+          <w:sz w:val="24"/>
+          <w:szCs w:val="24"/>
+          <w:shd w:val="clear" w:color="auto" w:fill="FFFFFF"/>
+        </w:rPr>
+        <w:t>dễ</w:t>
+      </w:r>
+      <w:proofErr w:type="spellEnd"/>
+      <w:r>
+        <w:rPr>
+          <w:sz w:val="24"/>
+          <w:szCs w:val="24"/>
+          <w:shd w:val="clear" w:color="auto" w:fill="FFFFFF"/>
+        </w:rPr>
+        <w:t xml:space="preserve"> </w:t>
+      </w:r>
+      <w:proofErr w:type="spellStart"/>
+      <w:r>
+        <w:rPr>
+          <w:sz w:val="24"/>
+          <w:szCs w:val="24"/>
+          <w:shd w:val="clear" w:color="auto" w:fill="FFFFFF"/>
+        </w:rPr>
+        <w:t>dàng</w:t>
+      </w:r>
+      <w:proofErr w:type="spellEnd"/>
+      <w:r>
+        <w:rPr>
+          <w:sz w:val="24"/>
+          <w:szCs w:val="24"/>
+          <w:shd w:val="clear" w:color="auto" w:fill="FFFFFF"/>
+        </w:rPr>
+        <w:t xml:space="preserve"> </w:t>
+      </w:r>
+      <w:proofErr w:type="spellStart"/>
+      <w:r>
+        <w:rPr>
+          <w:sz w:val="24"/>
+          <w:szCs w:val="24"/>
+          <w:shd w:val="clear" w:color="auto" w:fill="FFFFFF"/>
+        </w:rPr>
+        <w:t>kiểm</w:t>
+      </w:r>
+      <w:proofErr w:type="spellEnd"/>
+      <w:r>
+        <w:rPr>
+          <w:sz w:val="24"/>
+          <w:szCs w:val="24"/>
+          <w:shd w:val="clear" w:color="auto" w:fill="FFFFFF"/>
+        </w:rPr>
+        <w:t xml:space="preserve"> </w:t>
+      </w:r>
+      <w:proofErr w:type="spellStart"/>
+      <w:r>
+        <w:rPr>
+          <w:sz w:val="24"/>
+          <w:szCs w:val="24"/>
+          <w:shd w:val="clear" w:color="auto" w:fill="FFFFFF"/>
+        </w:rPr>
+        <w:t>tra</w:t>
+      </w:r>
+      <w:proofErr w:type="spellEnd"/>
+      <w:r>
+        <w:rPr>
+          <w:sz w:val="24"/>
+          <w:szCs w:val="24"/>
+          <w:shd w:val="clear" w:color="auto" w:fill="FFFFFF"/>
+        </w:rPr>
+        <w:t xml:space="preserve">, </w:t>
+      </w:r>
+      <w:proofErr w:type="spellStart"/>
+      <w:r>
+        <w:rPr>
+          <w:sz w:val="24"/>
+          <w:szCs w:val="24"/>
+          <w:shd w:val="clear" w:color="auto" w:fill="FFFFFF"/>
+        </w:rPr>
+        <w:t>thử</w:t>
+      </w:r>
+      <w:proofErr w:type="spellEnd"/>
+      <w:r>
+        <w:rPr>
+          <w:sz w:val="24"/>
+          <w:szCs w:val="24"/>
+          <w:shd w:val="clear" w:color="auto" w:fill="FFFFFF"/>
+        </w:rPr>
+        <w:t xml:space="preserve"> </w:t>
+      </w:r>
+      <w:proofErr w:type="spellStart"/>
+      <w:r>
+        <w:rPr>
+          <w:sz w:val="24"/>
+          <w:szCs w:val="24"/>
+          <w:shd w:val="clear" w:color="auto" w:fill="FFFFFF"/>
+        </w:rPr>
+        <w:t>nghiệm</w:t>
+      </w:r>
+      <w:proofErr w:type="spellEnd"/>
+      <w:r>
+        <w:rPr>
+          <w:sz w:val="24"/>
+          <w:szCs w:val="24"/>
+          <w:shd w:val="clear" w:color="auto" w:fill="FFFFFF"/>
+        </w:rPr>
+        <w:t xml:space="preserve"> </w:t>
+      </w:r>
+      <w:proofErr w:type="spellStart"/>
+      <w:r>
+        <w:rPr>
+          <w:sz w:val="24"/>
+          <w:szCs w:val="24"/>
+          <w:shd w:val="clear" w:color="auto" w:fill="FFFFFF"/>
+        </w:rPr>
+        <w:t>hoặc</w:t>
+      </w:r>
+      <w:proofErr w:type="spellEnd"/>
+      <w:r>
+        <w:rPr>
+          <w:sz w:val="24"/>
+          <w:szCs w:val="24"/>
+          <w:shd w:val="clear" w:color="auto" w:fill="FFFFFF"/>
+        </w:rPr>
+        <w:t xml:space="preserve"> </w:t>
+      </w:r>
+      <w:proofErr w:type="spellStart"/>
+      <w:r>
+        <w:rPr>
+          <w:sz w:val="24"/>
+          <w:szCs w:val="24"/>
+          <w:shd w:val="clear" w:color="auto" w:fill="FFFFFF"/>
+        </w:rPr>
+        <w:t>sử</w:t>
+      </w:r>
+      <w:proofErr w:type="spellEnd"/>
+      <w:r>
+        <w:rPr>
+          <w:sz w:val="24"/>
+          <w:szCs w:val="24"/>
+          <w:shd w:val="clear" w:color="auto" w:fill="FFFFFF"/>
+        </w:rPr>
+        <w:t xml:space="preserve"> </w:t>
+      </w:r>
+      <w:proofErr w:type="spellStart"/>
+      <w:r>
+        <w:rPr>
+          <w:sz w:val="24"/>
+          <w:szCs w:val="24"/>
+          <w:shd w:val="clear" w:color="auto" w:fill="FFFFFF"/>
+        </w:rPr>
+        <w:t>dụng</w:t>
+      </w:r>
+      <w:proofErr w:type="spellEnd"/>
+      <w:r>
+        <w:rPr>
+          <w:sz w:val="24"/>
+          <w:szCs w:val="24"/>
+          <w:shd w:val="clear" w:color="auto" w:fill="FFFFFF"/>
+        </w:rPr>
+        <w:t xml:space="preserve"> </w:t>
+      </w:r>
+      <w:proofErr w:type="spellStart"/>
+      <w:r>
+        <w:rPr>
+          <w:sz w:val="24"/>
+          <w:szCs w:val="24"/>
+          <w:shd w:val="clear" w:color="auto" w:fill="FFFFFF"/>
+        </w:rPr>
+        <w:t>lại</w:t>
+      </w:r>
+      <w:proofErr w:type="spellEnd"/>
+      <w:r>
+        <w:rPr>
+          <w:sz w:val="24"/>
+          <w:szCs w:val="24"/>
+          <w:shd w:val="clear" w:color="auto" w:fill="FFFFFF"/>
+        </w:rPr>
+        <w:t xml:space="preserve"> code.</w:t>
       </w:r>
     </w:p>
     <w:p>
@@ -3977,7 +7273,205 @@
           <w:szCs w:val="24"/>
           <w:shd w:val="clear" w:color="auto" w:fill="FFFFFF"/>
         </w:rPr>
-        <w:t xml:space="preserve">2 nguyên tắc thiết kế chính để xây dựng nên spring framework đó là: </w:t>
+        <w:t xml:space="preserve">2 </w:t>
+      </w:r>
+      <w:proofErr w:type="spellStart"/>
+      <w:r>
+        <w:rPr>
+          <w:sz w:val="24"/>
+          <w:szCs w:val="24"/>
+          <w:shd w:val="clear" w:color="auto" w:fill="FFFFFF"/>
+        </w:rPr>
+        <w:t>nguyên</w:t>
+      </w:r>
+      <w:proofErr w:type="spellEnd"/>
+      <w:r>
+        <w:rPr>
+          <w:sz w:val="24"/>
+          <w:szCs w:val="24"/>
+          <w:shd w:val="clear" w:color="auto" w:fill="FFFFFF"/>
+        </w:rPr>
+        <w:t xml:space="preserve"> </w:t>
+      </w:r>
+      <w:proofErr w:type="spellStart"/>
+      <w:r>
+        <w:rPr>
+          <w:sz w:val="24"/>
+          <w:szCs w:val="24"/>
+          <w:shd w:val="clear" w:color="auto" w:fill="FFFFFF"/>
+        </w:rPr>
+        <w:t>tắc</w:t>
+      </w:r>
+      <w:proofErr w:type="spellEnd"/>
+      <w:r>
+        <w:rPr>
+          <w:sz w:val="24"/>
+          <w:szCs w:val="24"/>
+          <w:shd w:val="clear" w:color="auto" w:fill="FFFFFF"/>
+        </w:rPr>
+        <w:t xml:space="preserve"> </w:t>
+      </w:r>
+      <w:proofErr w:type="spellStart"/>
+      <w:r>
+        <w:rPr>
+          <w:sz w:val="24"/>
+          <w:szCs w:val="24"/>
+          <w:shd w:val="clear" w:color="auto" w:fill="FFFFFF"/>
+        </w:rPr>
+        <w:t>thiết</w:t>
+      </w:r>
+      <w:proofErr w:type="spellEnd"/>
+      <w:r>
+        <w:rPr>
+          <w:sz w:val="24"/>
+          <w:szCs w:val="24"/>
+          <w:shd w:val="clear" w:color="auto" w:fill="FFFFFF"/>
+        </w:rPr>
+        <w:t xml:space="preserve"> </w:t>
+      </w:r>
+      <w:proofErr w:type="spellStart"/>
+      <w:r>
+        <w:rPr>
+          <w:sz w:val="24"/>
+          <w:szCs w:val="24"/>
+          <w:shd w:val="clear" w:color="auto" w:fill="FFFFFF"/>
+        </w:rPr>
+        <w:t>kế</w:t>
+      </w:r>
+      <w:proofErr w:type="spellEnd"/>
+      <w:r>
+        <w:rPr>
+          <w:sz w:val="24"/>
+          <w:szCs w:val="24"/>
+          <w:shd w:val="clear" w:color="auto" w:fill="FFFFFF"/>
+        </w:rPr>
+        <w:t xml:space="preserve"> </w:t>
+      </w:r>
+      <w:proofErr w:type="spellStart"/>
+      <w:r>
+        <w:rPr>
+          <w:sz w:val="24"/>
+          <w:szCs w:val="24"/>
+          <w:shd w:val="clear" w:color="auto" w:fill="FFFFFF"/>
+        </w:rPr>
+        <w:t>chính</w:t>
+      </w:r>
+      <w:proofErr w:type="spellEnd"/>
+      <w:r>
+        <w:rPr>
+          <w:sz w:val="24"/>
+          <w:szCs w:val="24"/>
+          <w:shd w:val="clear" w:color="auto" w:fill="FFFFFF"/>
+        </w:rPr>
+        <w:t xml:space="preserve"> </w:t>
+      </w:r>
+      <w:proofErr w:type="spellStart"/>
+      <w:r>
+        <w:rPr>
+          <w:sz w:val="24"/>
+          <w:szCs w:val="24"/>
+          <w:shd w:val="clear" w:color="auto" w:fill="FFFFFF"/>
+        </w:rPr>
+        <w:t>để</w:t>
+      </w:r>
+      <w:proofErr w:type="spellEnd"/>
+      <w:r>
+        <w:rPr>
+          <w:sz w:val="24"/>
+          <w:szCs w:val="24"/>
+          <w:shd w:val="clear" w:color="auto" w:fill="FFFFFF"/>
+        </w:rPr>
+        <w:t xml:space="preserve"> </w:t>
+      </w:r>
+      <w:proofErr w:type="spellStart"/>
+      <w:r>
+        <w:rPr>
+          <w:sz w:val="24"/>
+          <w:szCs w:val="24"/>
+          <w:shd w:val="clear" w:color="auto" w:fill="FFFFFF"/>
+        </w:rPr>
+        <w:t>xây</w:t>
+      </w:r>
+      <w:proofErr w:type="spellEnd"/>
+      <w:r>
+        <w:rPr>
+          <w:sz w:val="24"/>
+          <w:szCs w:val="24"/>
+          <w:shd w:val="clear" w:color="auto" w:fill="FFFFFF"/>
+        </w:rPr>
+        <w:t xml:space="preserve"> </w:t>
+      </w:r>
+      <w:proofErr w:type="spellStart"/>
+      <w:r>
+        <w:rPr>
+          <w:sz w:val="24"/>
+          <w:szCs w:val="24"/>
+          <w:shd w:val="clear" w:color="auto" w:fill="FFFFFF"/>
+        </w:rPr>
+        <w:t>dựng</w:t>
+      </w:r>
+      <w:proofErr w:type="spellEnd"/>
+      <w:r>
+        <w:rPr>
+          <w:sz w:val="24"/>
+          <w:szCs w:val="24"/>
+          <w:shd w:val="clear" w:color="auto" w:fill="FFFFFF"/>
+        </w:rPr>
+        <w:t xml:space="preserve"> </w:t>
+      </w:r>
+      <w:proofErr w:type="spellStart"/>
+      <w:r>
+        <w:rPr>
+          <w:sz w:val="24"/>
+          <w:szCs w:val="24"/>
+          <w:shd w:val="clear" w:color="auto" w:fill="FFFFFF"/>
+        </w:rPr>
+        <w:t>nên</w:t>
+      </w:r>
+      <w:proofErr w:type="spellEnd"/>
+      <w:r>
+        <w:rPr>
+          <w:sz w:val="24"/>
+          <w:szCs w:val="24"/>
+          <w:shd w:val="clear" w:color="auto" w:fill="FFFFFF"/>
+        </w:rPr>
+        <w:t xml:space="preserve"> spring framework </w:t>
+      </w:r>
+      <w:proofErr w:type="spellStart"/>
+      <w:r>
+        <w:rPr>
+          <w:sz w:val="24"/>
+          <w:szCs w:val="24"/>
+          <w:shd w:val="clear" w:color="auto" w:fill="FFFFFF"/>
+        </w:rPr>
+        <w:t>đó</w:t>
+      </w:r>
+      <w:proofErr w:type="spellEnd"/>
+      <w:r>
+        <w:rPr>
+          <w:sz w:val="24"/>
+          <w:szCs w:val="24"/>
+          <w:shd w:val="clear" w:color="auto" w:fill="FFFFFF"/>
+        </w:rPr>
+        <w:t xml:space="preserve"> </w:t>
+      </w:r>
+      <w:proofErr w:type="spellStart"/>
+      <w:r>
+        <w:rPr>
+          <w:sz w:val="24"/>
+          <w:szCs w:val="24"/>
+          <w:shd w:val="clear" w:color="auto" w:fill="FFFFFF"/>
+        </w:rPr>
+        <w:t>là</w:t>
+      </w:r>
+      <w:proofErr w:type="spellEnd"/>
+      <w:r>
+        <w:rPr>
+          <w:sz w:val="24"/>
+          <w:szCs w:val="24"/>
+          <w:shd w:val="clear" w:color="auto" w:fill="FFFFFF"/>
+        </w:rPr>
+        <w:t xml:space="preserve">: </w:t>
       </w:r>
     </w:p>
     <w:p>
@@ -4041,13 +7535,95 @@
           <w:bCs w:val="0"/>
         </w:rPr>
       </w:pPr>
+      <w:proofErr w:type="spellStart"/>
       <w:r>
         <w:rPr>
           <w:rStyle w:val="Strong"/>
           <w:b/>
           <w:bCs w:val="0"/>
         </w:rPr>
-        <w:t>Đặc điểm nổi bật của Spring Boot</w:t>
+        <w:t>Đặc</w:t>
+      </w:r>
+      <w:proofErr w:type="spellEnd"/>
+      <w:r>
+        <w:rPr>
+          <w:rStyle w:val="Strong"/>
+          <w:b/>
+          <w:bCs w:val="0"/>
+        </w:rPr>
+        <w:t xml:space="preserve"> </w:t>
+      </w:r>
+      <w:proofErr w:type="spellStart"/>
+      <w:r>
+        <w:rPr>
+          <w:rStyle w:val="Strong"/>
+          <w:b/>
+          <w:bCs w:val="0"/>
+        </w:rPr>
+        <w:t>điểm</w:t>
+      </w:r>
+      <w:proofErr w:type="spellEnd"/>
+      <w:r>
+        <w:rPr>
+          <w:rStyle w:val="Strong"/>
+          <w:b/>
+          <w:bCs w:val="0"/>
+        </w:rPr>
+        <w:t xml:space="preserve"> </w:t>
+      </w:r>
+      <w:proofErr w:type="spellStart"/>
+      <w:r>
+        <w:rPr>
+          <w:rStyle w:val="Strong"/>
+          <w:b/>
+          <w:bCs w:val="0"/>
+        </w:rPr>
+        <w:t>nổi</w:t>
+      </w:r>
+      <w:proofErr w:type="spellEnd"/>
+      <w:r>
+        <w:rPr>
+          <w:rStyle w:val="Strong"/>
+          <w:b/>
+          <w:bCs w:val="0"/>
+        </w:rPr>
+        <w:t xml:space="preserve"> </w:t>
+      </w:r>
+      <w:proofErr w:type="spellStart"/>
+      <w:r>
+        <w:rPr>
+          <w:rStyle w:val="Strong"/>
+          <w:b/>
+          <w:bCs w:val="0"/>
+        </w:rPr>
+        <w:t>bật</w:t>
+      </w:r>
+      <w:proofErr w:type="spellEnd"/>
+      <w:r>
+        <w:rPr>
+          <w:rStyle w:val="Strong"/>
+          <w:b/>
+          <w:bCs w:val="0"/>
+        </w:rPr>
+        <w:t xml:space="preserve"> </w:t>
+      </w:r>
+      <w:proofErr w:type="spellStart"/>
+      <w:r>
+        <w:rPr>
+          <w:rStyle w:val="Strong"/>
+          <w:b/>
+          <w:bCs w:val="0"/>
+        </w:rPr>
+        <w:t>của</w:t>
+      </w:r>
+      <w:proofErr w:type="spellEnd"/>
+      <w:r>
+        <w:rPr>
+          <w:rStyle w:val="Strong"/>
+          <w:b/>
+          <w:bCs w:val="0"/>
+        </w:rPr>
+        <w:t xml:space="preserve"> Spring Boot</w:t>
       </w:r>
     </w:p>
     <w:p>
@@ -4060,13 +7636,329 @@
           <w:shd w:val="clear" w:color="auto" w:fill="FFFFFF"/>
         </w:rPr>
       </w:pPr>
-      <w:r>
-        <w:rPr>
-          <w:sz w:val="24"/>
-          <w:szCs w:val="24"/>
-          <w:shd w:val="clear" w:color="auto" w:fill="FFFFFF"/>
-        </w:rPr>
-        <w:t>Với những ưu điểm mà Spring Boot mang lại, nó cũng mang theo rất nhiều đặc điểm ưu việt như:</w:t>
+      <w:proofErr w:type="spellStart"/>
+      <w:r>
+        <w:rPr>
+          <w:sz w:val="24"/>
+          <w:szCs w:val="24"/>
+          <w:shd w:val="clear" w:color="auto" w:fill="FFFFFF"/>
+        </w:rPr>
+        <w:t>Với</w:t>
+      </w:r>
+      <w:proofErr w:type="spellEnd"/>
+      <w:r>
+        <w:rPr>
+          <w:sz w:val="24"/>
+          <w:szCs w:val="24"/>
+          <w:shd w:val="clear" w:color="auto" w:fill="FFFFFF"/>
+        </w:rPr>
+        <w:t xml:space="preserve"> </w:t>
+      </w:r>
+      <w:proofErr w:type="spellStart"/>
+      <w:r>
+        <w:rPr>
+          <w:sz w:val="24"/>
+          <w:szCs w:val="24"/>
+          <w:shd w:val="clear" w:color="auto" w:fill="FFFFFF"/>
+        </w:rPr>
+        <w:t>những</w:t>
+      </w:r>
+      <w:proofErr w:type="spellEnd"/>
+      <w:r>
+        <w:rPr>
+          <w:sz w:val="24"/>
+          <w:szCs w:val="24"/>
+          <w:shd w:val="clear" w:color="auto" w:fill="FFFFFF"/>
+        </w:rPr>
+        <w:t xml:space="preserve"> </w:t>
+      </w:r>
+      <w:proofErr w:type="spellStart"/>
+      <w:r>
+        <w:rPr>
+          <w:sz w:val="24"/>
+          <w:szCs w:val="24"/>
+          <w:shd w:val="clear" w:color="auto" w:fill="FFFFFF"/>
+        </w:rPr>
+        <w:t>ưu</w:t>
+      </w:r>
+      <w:proofErr w:type="spellEnd"/>
+      <w:r>
+        <w:rPr>
+          <w:sz w:val="24"/>
+          <w:szCs w:val="24"/>
+          <w:shd w:val="clear" w:color="auto" w:fill="FFFFFF"/>
+        </w:rPr>
+        <w:t xml:space="preserve"> </w:t>
+      </w:r>
+      <w:proofErr w:type="spellStart"/>
+      <w:r>
+        <w:rPr>
+          <w:sz w:val="24"/>
+          <w:szCs w:val="24"/>
+          <w:shd w:val="clear" w:color="auto" w:fill="FFFFFF"/>
+        </w:rPr>
+        <w:t>điểm</w:t>
+      </w:r>
+      <w:proofErr w:type="spellEnd"/>
+      <w:r>
+        <w:rPr>
+          <w:sz w:val="24"/>
+          <w:szCs w:val="24"/>
+          <w:shd w:val="clear" w:color="auto" w:fill="FFFFFF"/>
+        </w:rPr>
+        <w:t xml:space="preserve"> </w:t>
+      </w:r>
+      <w:proofErr w:type="spellStart"/>
+      <w:r>
+        <w:rPr>
+          <w:sz w:val="24"/>
+          <w:szCs w:val="24"/>
+          <w:shd w:val="clear" w:color="auto" w:fill="FFFFFF"/>
+        </w:rPr>
+        <w:t>mà</w:t>
+      </w:r>
+      <w:proofErr w:type="spellEnd"/>
+      <w:r>
+        <w:rPr>
+          <w:sz w:val="24"/>
+          <w:szCs w:val="24"/>
+          <w:shd w:val="clear" w:color="auto" w:fill="FFFFFF"/>
+        </w:rPr>
+        <w:t xml:space="preserve"> Spring Boot </w:t>
+      </w:r>
+      <w:proofErr w:type="spellStart"/>
+      <w:r>
+        <w:rPr>
+          <w:sz w:val="24"/>
+          <w:szCs w:val="24"/>
+          <w:shd w:val="clear" w:color="auto" w:fill="FFFFFF"/>
+        </w:rPr>
+        <w:t>mang</w:t>
+      </w:r>
+      <w:proofErr w:type="spellEnd"/>
+      <w:r>
+        <w:rPr>
+          <w:sz w:val="24"/>
+          <w:szCs w:val="24"/>
+          <w:shd w:val="clear" w:color="auto" w:fill="FFFFFF"/>
+        </w:rPr>
+        <w:t xml:space="preserve"> </w:t>
+      </w:r>
+      <w:proofErr w:type="spellStart"/>
+      <w:r>
+        <w:rPr>
+          <w:sz w:val="24"/>
+          <w:szCs w:val="24"/>
+          <w:shd w:val="clear" w:color="auto" w:fill="FFFFFF"/>
+        </w:rPr>
+        <w:t>lại</w:t>
+      </w:r>
+      <w:proofErr w:type="spellEnd"/>
+      <w:r>
+        <w:rPr>
+          <w:sz w:val="24"/>
+          <w:szCs w:val="24"/>
+          <w:shd w:val="clear" w:color="auto" w:fill="FFFFFF"/>
+        </w:rPr>
+        <w:t xml:space="preserve">, </w:t>
+      </w:r>
+      <w:proofErr w:type="spellStart"/>
+      <w:r>
+        <w:rPr>
+          <w:sz w:val="24"/>
+          <w:szCs w:val="24"/>
+          <w:shd w:val="clear" w:color="auto" w:fill="FFFFFF"/>
+        </w:rPr>
+        <w:t>nó</w:t>
+      </w:r>
+      <w:proofErr w:type="spellEnd"/>
+      <w:r>
+        <w:rPr>
+          <w:sz w:val="24"/>
+          <w:szCs w:val="24"/>
+          <w:shd w:val="clear" w:color="auto" w:fill="FFFFFF"/>
+        </w:rPr>
+        <w:t xml:space="preserve"> </w:t>
+      </w:r>
+      <w:proofErr w:type="spellStart"/>
+      <w:r>
+        <w:rPr>
+          <w:sz w:val="24"/>
+          <w:szCs w:val="24"/>
+          <w:shd w:val="clear" w:color="auto" w:fill="FFFFFF"/>
+        </w:rPr>
+        <w:t>cũng</w:t>
+      </w:r>
+      <w:proofErr w:type="spellEnd"/>
+      <w:r>
+        <w:rPr>
+          <w:sz w:val="24"/>
+          <w:szCs w:val="24"/>
+          <w:shd w:val="clear" w:color="auto" w:fill="FFFFFF"/>
+        </w:rPr>
+        <w:t xml:space="preserve"> </w:t>
+      </w:r>
+      <w:proofErr w:type="spellStart"/>
+      <w:r>
+        <w:rPr>
+          <w:sz w:val="24"/>
+          <w:szCs w:val="24"/>
+          <w:shd w:val="clear" w:color="auto" w:fill="FFFFFF"/>
+        </w:rPr>
+        <w:t>mang</w:t>
+      </w:r>
+      <w:proofErr w:type="spellEnd"/>
+      <w:r>
+        <w:rPr>
+          <w:sz w:val="24"/>
+          <w:szCs w:val="24"/>
+          <w:shd w:val="clear" w:color="auto" w:fill="FFFFFF"/>
+        </w:rPr>
+        <w:t xml:space="preserve"> </w:t>
+      </w:r>
+      <w:proofErr w:type="spellStart"/>
+      <w:r>
+        <w:rPr>
+          <w:sz w:val="24"/>
+          <w:szCs w:val="24"/>
+          <w:shd w:val="clear" w:color="auto" w:fill="FFFFFF"/>
+        </w:rPr>
+        <w:t>theo</w:t>
+      </w:r>
+      <w:proofErr w:type="spellEnd"/>
+      <w:r>
+        <w:rPr>
+          <w:sz w:val="24"/>
+          <w:szCs w:val="24"/>
+          <w:shd w:val="clear" w:color="auto" w:fill="FFFFFF"/>
+        </w:rPr>
+        <w:t xml:space="preserve"> </w:t>
+      </w:r>
+      <w:proofErr w:type="spellStart"/>
+      <w:r>
+        <w:rPr>
+          <w:sz w:val="24"/>
+          <w:szCs w:val="24"/>
+          <w:shd w:val="clear" w:color="auto" w:fill="FFFFFF"/>
+        </w:rPr>
+        <w:t>rất</w:t>
+      </w:r>
+      <w:proofErr w:type="spellEnd"/>
+      <w:r>
+        <w:rPr>
+          <w:sz w:val="24"/>
+          <w:szCs w:val="24"/>
+          <w:shd w:val="clear" w:color="auto" w:fill="FFFFFF"/>
+        </w:rPr>
+        <w:t xml:space="preserve"> </w:t>
+      </w:r>
+      <w:proofErr w:type="spellStart"/>
+      <w:r>
+        <w:rPr>
+          <w:sz w:val="24"/>
+          <w:szCs w:val="24"/>
+          <w:shd w:val="clear" w:color="auto" w:fill="FFFFFF"/>
+        </w:rPr>
+        <w:t>nhiều</w:t>
+      </w:r>
+      <w:proofErr w:type="spellEnd"/>
+      <w:r>
+        <w:rPr>
+          <w:sz w:val="24"/>
+          <w:szCs w:val="24"/>
+          <w:shd w:val="clear" w:color="auto" w:fill="FFFFFF"/>
+        </w:rPr>
+        <w:t xml:space="preserve"> </w:t>
+      </w:r>
+      <w:proofErr w:type="spellStart"/>
+      <w:r>
+        <w:rPr>
+          <w:sz w:val="24"/>
+          <w:szCs w:val="24"/>
+          <w:shd w:val="clear" w:color="auto" w:fill="FFFFFF"/>
+        </w:rPr>
+        <w:t>đặc</w:t>
+      </w:r>
+      <w:proofErr w:type="spellEnd"/>
+      <w:r>
+        <w:rPr>
+          <w:sz w:val="24"/>
+          <w:szCs w:val="24"/>
+          <w:shd w:val="clear" w:color="auto" w:fill="FFFFFF"/>
+        </w:rPr>
+        <w:t xml:space="preserve"> </w:t>
+      </w:r>
+      <w:proofErr w:type="spellStart"/>
+      <w:r>
+        <w:rPr>
+          <w:sz w:val="24"/>
+          <w:szCs w:val="24"/>
+          <w:shd w:val="clear" w:color="auto" w:fill="FFFFFF"/>
+        </w:rPr>
+        <w:t>điểm</w:t>
+      </w:r>
+      <w:proofErr w:type="spellEnd"/>
+      <w:r>
+        <w:rPr>
+          <w:sz w:val="24"/>
+          <w:szCs w:val="24"/>
+          <w:shd w:val="clear" w:color="auto" w:fill="FFFFFF"/>
+        </w:rPr>
+        <w:t xml:space="preserve"> </w:t>
+      </w:r>
+      <w:proofErr w:type="spellStart"/>
+      <w:r>
+        <w:rPr>
+          <w:sz w:val="24"/>
+          <w:szCs w:val="24"/>
+          <w:shd w:val="clear" w:color="auto" w:fill="FFFFFF"/>
+        </w:rPr>
+        <w:t>ưu</w:t>
+      </w:r>
+      <w:proofErr w:type="spellEnd"/>
+      <w:r>
+        <w:rPr>
+          <w:sz w:val="24"/>
+          <w:szCs w:val="24"/>
+          <w:shd w:val="clear" w:color="auto" w:fill="FFFFFF"/>
+        </w:rPr>
+        <w:t xml:space="preserve"> </w:t>
+      </w:r>
+      <w:proofErr w:type="spellStart"/>
+      <w:r>
+        <w:rPr>
+          <w:sz w:val="24"/>
+          <w:szCs w:val="24"/>
+          <w:shd w:val="clear" w:color="auto" w:fill="FFFFFF"/>
+        </w:rPr>
+        <w:t>việt</w:t>
+      </w:r>
+      <w:proofErr w:type="spellEnd"/>
+      <w:r>
+        <w:rPr>
+          <w:sz w:val="24"/>
+          <w:szCs w:val="24"/>
+          <w:shd w:val="clear" w:color="auto" w:fill="FFFFFF"/>
+        </w:rPr>
+        <w:t xml:space="preserve"> </w:t>
+      </w:r>
+      <w:proofErr w:type="spellStart"/>
+      <w:r>
+        <w:rPr>
+          <w:sz w:val="24"/>
+          <w:szCs w:val="24"/>
+          <w:shd w:val="clear" w:color="auto" w:fill="FFFFFF"/>
+        </w:rPr>
+        <w:t>như</w:t>
+      </w:r>
+      <w:proofErr w:type="spellEnd"/>
+      <w:r>
+        <w:rPr>
+          <w:sz w:val="24"/>
+          <w:szCs w:val="24"/>
+          <w:shd w:val="clear" w:color="auto" w:fill="FFFFFF"/>
+        </w:rPr>
+        <w:t>:</w:t>
       </w:r>
     </w:p>
     <w:p>
@@ -4081,11 +7973,397 @@
           <w:szCs w:val="24"/>
         </w:rPr>
       </w:pPr>
-      <w:r>
-        <w:rPr>
-          <w:szCs w:val="24"/>
-        </w:rPr>
-        <w:t>SpringApplication: Đây là class được dùng để khởi chạy ứng dụng từ hàm main(). Vì thế, khi khởi chạy ứng dụng, các lập trình viên chỉ cần gọi method run() là được. </w:t>
+      <w:proofErr w:type="spellStart"/>
+      <w:r>
+        <w:rPr>
+          <w:szCs w:val="24"/>
+        </w:rPr>
+        <w:t>SpringApplication</w:t>
+      </w:r>
+      <w:proofErr w:type="spellEnd"/>
+      <w:r>
+        <w:rPr>
+          <w:szCs w:val="24"/>
+        </w:rPr>
+        <w:t xml:space="preserve">: </w:t>
+      </w:r>
+      <w:proofErr w:type="spellStart"/>
+      <w:r>
+        <w:rPr>
+          <w:szCs w:val="24"/>
+        </w:rPr>
+        <w:t>Đây</w:t>
+      </w:r>
+      <w:proofErr w:type="spellEnd"/>
+      <w:r>
+        <w:rPr>
+          <w:szCs w:val="24"/>
+        </w:rPr>
+        <w:t xml:space="preserve"> </w:t>
+      </w:r>
+      <w:proofErr w:type="spellStart"/>
+      <w:r>
+        <w:rPr>
+          <w:szCs w:val="24"/>
+        </w:rPr>
+        <w:t>là</w:t>
+      </w:r>
+      <w:proofErr w:type="spellEnd"/>
+      <w:r>
+        <w:rPr>
+          <w:szCs w:val="24"/>
+        </w:rPr>
+        <w:t xml:space="preserve"> class </w:t>
+      </w:r>
+      <w:proofErr w:type="spellStart"/>
+      <w:r>
+        <w:rPr>
+          <w:szCs w:val="24"/>
+        </w:rPr>
+        <w:t>được</w:t>
+      </w:r>
+      <w:proofErr w:type="spellEnd"/>
+      <w:r>
+        <w:rPr>
+          <w:szCs w:val="24"/>
+        </w:rPr>
+        <w:t xml:space="preserve"> </w:t>
+      </w:r>
+      <w:proofErr w:type="spellStart"/>
+      <w:r>
+        <w:rPr>
+          <w:szCs w:val="24"/>
+        </w:rPr>
+        <w:t>dùng</w:t>
+      </w:r>
+      <w:proofErr w:type="spellEnd"/>
+      <w:r>
+        <w:rPr>
+          <w:szCs w:val="24"/>
+        </w:rPr>
+        <w:t xml:space="preserve"> </w:t>
+      </w:r>
+      <w:proofErr w:type="spellStart"/>
+      <w:r>
+        <w:rPr>
+          <w:szCs w:val="24"/>
+        </w:rPr>
+        <w:t>để</w:t>
+      </w:r>
+      <w:proofErr w:type="spellEnd"/>
+      <w:r>
+        <w:rPr>
+          <w:szCs w:val="24"/>
+        </w:rPr>
+        <w:t xml:space="preserve"> </w:t>
+      </w:r>
+      <w:proofErr w:type="spellStart"/>
+      <w:r>
+        <w:rPr>
+          <w:szCs w:val="24"/>
+        </w:rPr>
+        <w:t>khởi</w:t>
+      </w:r>
+      <w:proofErr w:type="spellEnd"/>
+      <w:r>
+        <w:rPr>
+          <w:szCs w:val="24"/>
+        </w:rPr>
+        <w:t xml:space="preserve"> </w:t>
+      </w:r>
+      <w:proofErr w:type="spellStart"/>
+      <w:r>
+        <w:rPr>
+          <w:szCs w:val="24"/>
+        </w:rPr>
+        <w:t>chạy</w:t>
+      </w:r>
+      <w:proofErr w:type="spellEnd"/>
+      <w:r>
+        <w:rPr>
+          <w:szCs w:val="24"/>
+        </w:rPr>
+        <w:t xml:space="preserve"> </w:t>
+      </w:r>
+      <w:proofErr w:type="spellStart"/>
+      <w:r>
+        <w:rPr>
+          <w:szCs w:val="24"/>
+        </w:rPr>
+        <w:t>ứng</w:t>
+      </w:r>
+      <w:proofErr w:type="spellEnd"/>
+      <w:r>
+        <w:rPr>
+          <w:szCs w:val="24"/>
+        </w:rPr>
+        <w:t xml:space="preserve"> </w:t>
+      </w:r>
+      <w:proofErr w:type="spellStart"/>
+      <w:r>
+        <w:rPr>
+          <w:szCs w:val="24"/>
+        </w:rPr>
+        <w:t>dụng</w:t>
+      </w:r>
+      <w:proofErr w:type="spellEnd"/>
+      <w:r>
+        <w:rPr>
+          <w:szCs w:val="24"/>
+        </w:rPr>
+        <w:t xml:space="preserve"> </w:t>
+      </w:r>
+      <w:proofErr w:type="spellStart"/>
+      <w:r>
+        <w:rPr>
+          <w:szCs w:val="24"/>
+        </w:rPr>
+        <w:t>từ</w:t>
+      </w:r>
+      <w:proofErr w:type="spellEnd"/>
+      <w:r>
+        <w:rPr>
+          <w:szCs w:val="24"/>
+        </w:rPr>
+        <w:t xml:space="preserve"> </w:t>
+      </w:r>
+      <w:proofErr w:type="spellStart"/>
+      <w:r>
+        <w:rPr>
+          <w:szCs w:val="24"/>
+        </w:rPr>
+        <w:t>hàm</w:t>
+      </w:r>
+      <w:proofErr w:type="spellEnd"/>
+      <w:r>
+        <w:rPr>
+          <w:szCs w:val="24"/>
+        </w:rPr>
+        <w:t xml:space="preserve"> main(). </w:t>
+      </w:r>
+      <w:proofErr w:type="spellStart"/>
+      <w:r>
+        <w:rPr>
+          <w:szCs w:val="24"/>
+        </w:rPr>
+        <w:t>Vì</w:t>
+      </w:r>
+      <w:proofErr w:type="spellEnd"/>
+      <w:r>
+        <w:rPr>
+          <w:szCs w:val="24"/>
+        </w:rPr>
+        <w:t xml:space="preserve"> </w:t>
+      </w:r>
+      <w:proofErr w:type="spellStart"/>
+      <w:r>
+        <w:rPr>
+          <w:szCs w:val="24"/>
+        </w:rPr>
+        <w:t>thế</w:t>
+      </w:r>
+      <w:proofErr w:type="spellEnd"/>
+      <w:r>
+        <w:rPr>
+          <w:szCs w:val="24"/>
+        </w:rPr>
+        <w:t xml:space="preserve">, </w:t>
+      </w:r>
+      <w:proofErr w:type="spellStart"/>
+      <w:r>
+        <w:rPr>
+          <w:szCs w:val="24"/>
+        </w:rPr>
+        <w:t>khi</w:t>
+      </w:r>
+      <w:proofErr w:type="spellEnd"/>
+      <w:r>
+        <w:rPr>
+          <w:szCs w:val="24"/>
+        </w:rPr>
+        <w:t xml:space="preserve"> </w:t>
+      </w:r>
+      <w:proofErr w:type="spellStart"/>
+      <w:r>
+        <w:rPr>
+          <w:szCs w:val="24"/>
+        </w:rPr>
+        <w:t>khởi</w:t>
+      </w:r>
+      <w:proofErr w:type="spellEnd"/>
+      <w:r>
+        <w:rPr>
+          <w:szCs w:val="24"/>
+        </w:rPr>
+        <w:t xml:space="preserve"> </w:t>
+      </w:r>
+      <w:proofErr w:type="spellStart"/>
+      <w:r>
+        <w:rPr>
+          <w:szCs w:val="24"/>
+        </w:rPr>
+        <w:t>chạy</w:t>
+      </w:r>
+      <w:proofErr w:type="spellEnd"/>
+      <w:r>
+        <w:rPr>
+          <w:szCs w:val="24"/>
+        </w:rPr>
+        <w:t xml:space="preserve"> </w:t>
+      </w:r>
+      <w:proofErr w:type="spellStart"/>
+      <w:r>
+        <w:rPr>
+          <w:szCs w:val="24"/>
+        </w:rPr>
+        <w:t>ứng</w:t>
+      </w:r>
+      <w:proofErr w:type="spellEnd"/>
+      <w:r>
+        <w:rPr>
+          <w:szCs w:val="24"/>
+        </w:rPr>
+        <w:t xml:space="preserve"> </w:t>
+      </w:r>
+      <w:proofErr w:type="spellStart"/>
+      <w:r>
+        <w:rPr>
+          <w:szCs w:val="24"/>
+        </w:rPr>
+        <w:t>dụng</w:t>
+      </w:r>
+      <w:proofErr w:type="spellEnd"/>
+      <w:r>
+        <w:rPr>
+          <w:szCs w:val="24"/>
+        </w:rPr>
+        <w:t xml:space="preserve">, </w:t>
+      </w:r>
+      <w:proofErr w:type="spellStart"/>
+      <w:r>
+        <w:rPr>
+          <w:szCs w:val="24"/>
+        </w:rPr>
+        <w:t>các</w:t>
+      </w:r>
+      <w:proofErr w:type="spellEnd"/>
+      <w:r>
+        <w:rPr>
+          <w:szCs w:val="24"/>
+        </w:rPr>
+        <w:t xml:space="preserve"> </w:t>
+      </w:r>
+      <w:proofErr w:type="spellStart"/>
+      <w:r>
+        <w:rPr>
+          <w:szCs w:val="24"/>
+        </w:rPr>
+        <w:t>lập</w:t>
+      </w:r>
+      <w:proofErr w:type="spellEnd"/>
+      <w:r>
+        <w:rPr>
+          <w:szCs w:val="24"/>
+        </w:rPr>
+        <w:t xml:space="preserve"> </w:t>
+      </w:r>
+      <w:proofErr w:type="spellStart"/>
+      <w:r>
+        <w:rPr>
+          <w:szCs w:val="24"/>
+        </w:rPr>
+        <w:t>trình</w:t>
+      </w:r>
+      <w:proofErr w:type="spellEnd"/>
+      <w:r>
+        <w:rPr>
+          <w:szCs w:val="24"/>
+        </w:rPr>
+        <w:t xml:space="preserve"> </w:t>
+      </w:r>
+      <w:proofErr w:type="spellStart"/>
+      <w:r>
+        <w:rPr>
+          <w:szCs w:val="24"/>
+        </w:rPr>
+        <w:t>viên</w:t>
+      </w:r>
+      <w:proofErr w:type="spellEnd"/>
+      <w:r>
+        <w:rPr>
+          <w:szCs w:val="24"/>
+        </w:rPr>
+        <w:t xml:space="preserve"> </w:t>
+      </w:r>
+      <w:proofErr w:type="spellStart"/>
+      <w:r>
+        <w:rPr>
+          <w:szCs w:val="24"/>
+        </w:rPr>
+        <w:t>chỉ</w:t>
+      </w:r>
+      <w:proofErr w:type="spellEnd"/>
+      <w:r>
+        <w:rPr>
+          <w:szCs w:val="24"/>
+        </w:rPr>
+        <w:t xml:space="preserve"> </w:t>
+      </w:r>
+      <w:proofErr w:type="spellStart"/>
+      <w:r>
+        <w:rPr>
+          <w:szCs w:val="24"/>
+        </w:rPr>
+        <w:t>cần</w:t>
+      </w:r>
+      <w:proofErr w:type="spellEnd"/>
+      <w:r>
+        <w:rPr>
+          <w:szCs w:val="24"/>
+        </w:rPr>
+        <w:t xml:space="preserve"> </w:t>
+      </w:r>
+      <w:proofErr w:type="spellStart"/>
+      <w:r>
+        <w:rPr>
+          <w:szCs w:val="24"/>
+        </w:rPr>
+        <w:t>gọi</w:t>
+      </w:r>
+      <w:proofErr w:type="spellEnd"/>
+      <w:r>
+        <w:rPr>
+          <w:szCs w:val="24"/>
+        </w:rPr>
+        <w:t xml:space="preserve"> method run() </w:t>
+      </w:r>
+      <w:proofErr w:type="spellStart"/>
+      <w:r>
+        <w:rPr>
+          <w:szCs w:val="24"/>
+        </w:rPr>
+        <w:t>là</w:t>
+      </w:r>
+      <w:proofErr w:type="spellEnd"/>
+      <w:r>
+        <w:rPr>
+          <w:szCs w:val="24"/>
+        </w:rPr>
+        <w:t xml:space="preserve"> </w:t>
+      </w:r>
+      <w:proofErr w:type="spellStart"/>
+      <w:r>
+        <w:rPr>
+          <w:szCs w:val="24"/>
+        </w:rPr>
+        <w:t>được</w:t>
+      </w:r>
+      <w:proofErr w:type="spellEnd"/>
+      <w:r>
+        <w:rPr>
+          <w:szCs w:val="24"/>
+        </w:rPr>
+        <w:t>. </w:t>
       </w:r>
     </w:p>
     <w:p>
@@ -4104,7 +8382,469 @@
         <w:rPr>
           <w:szCs w:val="24"/>
         </w:rPr>
-        <w:t>Externalized Configuration: Spring Boot cho phép người dùng có thể sử dụng cấu hình (config) từ bên ngoài. Chính vì vậy mà mỗi ứng dụng được tạo ra có thể chạy được trên nhiều môi trường khác nhau. </w:t>
+        <w:t xml:space="preserve">Externalized Configuration: Spring Boot </w:t>
+      </w:r>
+      <w:proofErr w:type="spellStart"/>
+      <w:r>
+        <w:rPr>
+          <w:szCs w:val="24"/>
+        </w:rPr>
+        <w:t>cho</w:t>
+      </w:r>
+      <w:proofErr w:type="spellEnd"/>
+      <w:r>
+        <w:rPr>
+          <w:szCs w:val="24"/>
+        </w:rPr>
+        <w:t xml:space="preserve"> </w:t>
+      </w:r>
+      <w:proofErr w:type="spellStart"/>
+      <w:r>
+        <w:rPr>
+          <w:szCs w:val="24"/>
+        </w:rPr>
+        <w:t>phép</w:t>
+      </w:r>
+      <w:proofErr w:type="spellEnd"/>
+      <w:r>
+        <w:rPr>
+          <w:szCs w:val="24"/>
+        </w:rPr>
+        <w:t xml:space="preserve"> </w:t>
+      </w:r>
+      <w:proofErr w:type="spellStart"/>
+      <w:r>
+        <w:rPr>
+          <w:szCs w:val="24"/>
+        </w:rPr>
+        <w:t>người</w:t>
+      </w:r>
+      <w:proofErr w:type="spellEnd"/>
+      <w:r>
+        <w:rPr>
+          <w:szCs w:val="24"/>
+        </w:rPr>
+        <w:t xml:space="preserve"> </w:t>
+      </w:r>
+      <w:proofErr w:type="spellStart"/>
+      <w:r>
+        <w:rPr>
+          <w:szCs w:val="24"/>
+        </w:rPr>
+        <w:t>dùng</w:t>
+      </w:r>
+      <w:proofErr w:type="spellEnd"/>
+      <w:r>
+        <w:rPr>
+          <w:szCs w:val="24"/>
+        </w:rPr>
+        <w:t xml:space="preserve"> </w:t>
+      </w:r>
+      <w:proofErr w:type="spellStart"/>
+      <w:r>
+        <w:rPr>
+          <w:szCs w:val="24"/>
+        </w:rPr>
+        <w:t>có</w:t>
+      </w:r>
+      <w:proofErr w:type="spellEnd"/>
+      <w:r>
+        <w:rPr>
+          <w:szCs w:val="24"/>
+        </w:rPr>
+        <w:t xml:space="preserve"> </w:t>
+      </w:r>
+      <w:proofErr w:type="spellStart"/>
+      <w:r>
+        <w:rPr>
+          <w:szCs w:val="24"/>
+        </w:rPr>
+        <w:t>thể</w:t>
+      </w:r>
+      <w:proofErr w:type="spellEnd"/>
+      <w:r>
+        <w:rPr>
+          <w:szCs w:val="24"/>
+        </w:rPr>
+        <w:t xml:space="preserve"> </w:t>
+      </w:r>
+      <w:proofErr w:type="spellStart"/>
+      <w:r>
+        <w:rPr>
+          <w:szCs w:val="24"/>
+        </w:rPr>
+        <w:t>sử</w:t>
+      </w:r>
+      <w:proofErr w:type="spellEnd"/>
+      <w:r>
+        <w:rPr>
+          <w:szCs w:val="24"/>
+        </w:rPr>
+        <w:t xml:space="preserve"> </w:t>
+      </w:r>
+      <w:proofErr w:type="spellStart"/>
+      <w:r>
+        <w:rPr>
+          <w:szCs w:val="24"/>
+        </w:rPr>
+        <w:t>dụng</w:t>
+      </w:r>
+      <w:proofErr w:type="spellEnd"/>
+      <w:r>
+        <w:rPr>
+          <w:szCs w:val="24"/>
+        </w:rPr>
+        <w:t xml:space="preserve"> </w:t>
+      </w:r>
+      <w:proofErr w:type="spellStart"/>
+      <w:r>
+        <w:rPr>
+          <w:szCs w:val="24"/>
+        </w:rPr>
+        <w:t>cấu</w:t>
+      </w:r>
+      <w:proofErr w:type="spellEnd"/>
+      <w:r>
+        <w:rPr>
+          <w:szCs w:val="24"/>
+        </w:rPr>
+        <w:t xml:space="preserve"> </w:t>
+      </w:r>
+      <w:proofErr w:type="spellStart"/>
+      <w:r>
+        <w:rPr>
+          <w:szCs w:val="24"/>
+        </w:rPr>
+        <w:t>hình</w:t>
+      </w:r>
+      <w:proofErr w:type="spellEnd"/>
+      <w:r>
+        <w:rPr>
+          <w:szCs w:val="24"/>
+        </w:rPr>
+        <w:t xml:space="preserve"> (config) </w:t>
+      </w:r>
+      <w:proofErr w:type="spellStart"/>
+      <w:r>
+        <w:rPr>
+          <w:szCs w:val="24"/>
+        </w:rPr>
+        <w:t>từ</w:t>
+      </w:r>
+      <w:proofErr w:type="spellEnd"/>
+      <w:r>
+        <w:rPr>
+          <w:szCs w:val="24"/>
+        </w:rPr>
+        <w:t xml:space="preserve"> </w:t>
+      </w:r>
+      <w:proofErr w:type="spellStart"/>
+      <w:r>
+        <w:rPr>
+          <w:szCs w:val="24"/>
+        </w:rPr>
+        <w:t>bên</w:t>
+      </w:r>
+      <w:proofErr w:type="spellEnd"/>
+      <w:r>
+        <w:rPr>
+          <w:szCs w:val="24"/>
+        </w:rPr>
+        <w:t xml:space="preserve"> </w:t>
+      </w:r>
+      <w:proofErr w:type="spellStart"/>
+      <w:r>
+        <w:rPr>
+          <w:szCs w:val="24"/>
+        </w:rPr>
+        <w:t>ngoài</w:t>
+      </w:r>
+      <w:proofErr w:type="spellEnd"/>
+      <w:r>
+        <w:rPr>
+          <w:szCs w:val="24"/>
+        </w:rPr>
+        <w:t xml:space="preserve">. </w:t>
+      </w:r>
+      <w:proofErr w:type="spellStart"/>
+      <w:r>
+        <w:rPr>
+          <w:szCs w:val="24"/>
+        </w:rPr>
+        <w:t>Chính</w:t>
+      </w:r>
+      <w:proofErr w:type="spellEnd"/>
+      <w:r>
+        <w:rPr>
+          <w:szCs w:val="24"/>
+        </w:rPr>
+        <w:t xml:space="preserve"> </w:t>
+      </w:r>
+      <w:proofErr w:type="spellStart"/>
+      <w:r>
+        <w:rPr>
+          <w:szCs w:val="24"/>
+        </w:rPr>
+        <w:t>vì</w:t>
+      </w:r>
+      <w:proofErr w:type="spellEnd"/>
+      <w:r>
+        <w:rPr>
+          <w:szCs w:val="24"/>
+        </w:rPr>
+        <w:t xml:space="preserve"> </w:t>
+      </w:r>
+      <w:proofErr w:type="spellStart"/>
+      <w:r>
+        <w:rPr>
+          <w:szCs w:val="24"/>
+        </w:rPr>
+        <w:t>vậy</w:t>
+      </w:r>
+      <w:proofErr w:type="spellEnd"/>
+      <w:r>
+        <w:rPr>
+          <w:szCs w:val="24"/>
+        </w:rPr>
+        <w:t xml:space="preserve"> </w:t>
+      </w:r>
+      <w:proofErr w:type="spellStart"/>
+      <w:r>
+        <w:rPr>
+          <w:szCs w:val="24"/>
+        </w:rPr>
+        <w:t>mà</w:t>
+      </w:r>
+      <w:proofErr w:type="spellEnd"/>
+      <w:r>
+        <w:rPr>
+          <w:szCs w:val="24"/>
+        </w:rPr>
+        <w:t xml:space="preserve"> </w:t>
+      </w:r>
+      <w:proofErr w:type="spellStart"/>
+      <w:r>
+        <w:rPr>
+          <w:szCs w:val="24"/>
+        </w:rPr>
+        <w:t>mỗi</w:t>
+      </w:r>
+      <w:proofErr w:type="spellEnd"/>
+      <w:r>
+        <w:rPr>
+          <w:szCs w:val="24"/>
+        </w:rPr>
+        <w:t xml:space="preserve"> </w:t>
+      </w:r>
+      <w:proofErr w:type="spellStart"/>
+      <w:r>
+        <w:rPr>
+          <w:szCs w:val="24"/>
+        </w:rPr>
+        <w:t>ứng</w:t>
+      </w:r>
+      <w:proofErr w:type="spellEnd"/>
+      <w:r>
+        <w:rPr>
+          <w:szCs w:val="24"/>
+        </w:rPr>
+        <w:t xml:space="preserve"> </w:t>
+      </w:r>
+      <w:proofErr w:type="spellStart"/>
+      <w:r>
+        <w:rPr>
+          <w:szCs w:val="24"/>
+        </w:rPr>
+        <w:t>dụng</w:t>
+      </w:r>
+      <w:proofErr w:type="spellEnd"/>
+      <w:r>
+        <w:rPr>
+          <w:szCs w:val="24"/>
+        </w:rPr>
+        <w:t xml:space="preserve"> </w:t>
+      </w:r>
+      <w:proofErr w:type="spellStart"/>
+      <w:r>
+        <w:rPr>
+          <w:szCs w:val="24"/>
+        </w:rPr>
+        <w:t>được</w:t>
+      </w:r>
+      <w:proofErr w:type="spellEnd"/>
+      <w:r>
+        <w:rPr>
+          <w:szCs w:val="24"/>
+        </w:rPr>
+        <w:t xml:space="preserve"> </w:t>
+      </w:r>
+      <w:proofErr w:type="spellStart"/>
+      <w:r>
+        <w:rPr>
+          <w:szCs w:val="24"/>
+        </w:rPr>
+        <w:t>tạo</w:t>
+      </w:r>
+      <w:proofErr w:type="spellEnd"/>
+      <w:r>
+        <w:rPr>
+          <w:szCs w:val="24"/>
+        </w:rPr>
+        <w:t xml:space="preserve"> </w:t>
+      </w:r>
+      <w:proofErr w:type="spellStart"/>
+      <w:r>
+        <w:rPr>
+          <w:szCs w:val="24"/>
+        </w:rPr>
+        <w:t>ra</w:t>
+      </w:r>
+      <w:proofErr w:type="spellEnd"/>
+      <w:r>
+        <w:rPr>
+          <w:szCs w:val="24"/>
+        </w:rPr>
+        <w:t xml:space="preserve"> </w:t>
+      </w:r>
+      <w:proofErr w:type="spellStart"/>
+      <w:r>
+        <w:rPr>
+          <w:szCs w:val="24"/>
+        </w:rPr>
+        <w:t>có</w:t>
+      </w:r>
+      <w:proofErr w:type="spellEnd"/>
+      <w:r>
+        <w:rPr>
+          <w:szCs w:val="24"/>
+        </w:rPr>
+        <w:t xml:space="preserve"> </w:t>
+      </w:r>
+      <w:proofErr w:type="spellStart"/>
+      <w:r>
+        <w:rPr>
+          <w:szCs w:val="24"/>
+        </w:rPr>
+        <w:t>thể</w:t>
+      </w:r>
+      <w:proofErr w:type="spellEnd"/>
+      <w:r>
+        <w:rPr>
+          <w:szCs w:val="24"/>
+        </w:rPr>
+        <w:t xml:space="preserve"> </w:t>
+      </w:r>
+      <w:proofErr w:type="spellStart"/>
+      <w:r>
+        <w:rPr>
+          <w:szCs w:val="24"/>
+        </w:rPr>
+        <w:t>chạy</w:t>
+      </w:r>
+      <w:proofErr w:type="spellEnd"/>
+      <w:r>
+        <w:rPr>
+          <w:szCs w:val="24"/>
+        </w:rPr>
+        <w:t xml:space="preserve"> </w:t>
+      </w:r>
+      <w:proofErr w:type="spellStart"/>
+      <w:r>
+        <w:rPr>
+          <w:szCs w:val="24"/>
+        </w:rPr>
+        <w:t>được</w:t>
+      </w:r>
+      <w:proofErr w:type="spellEnd"/>
+      <w:r>
+        <w:rPr>
+          <w:szCs w:val="24"/>
+        </w:rPr>
+        <w:t xml:space="preserve"> </w:t>
+      </w:r>
+      <w:proofErr w:type="spellStart"/>
+      <w:r>
+        <w:rPr>
+          <w:szCs w:val="24"/>
+        </w:rPr>
+        <w:t>trên</w:t>
+      </w:r>
+      <w:proofErr w:type="spellEnd"/>
+      <w:r>
+        <w:rPr>
+          <w:szCs w:val="24"/>
+        </w:rPr>
+        <w:t xml:space="preserve"> </w:t>
+      </w:r>
+      <w:proofErr w:type="spellStart"/>
+      <w:r>
+        <w:rPr>
+          <w:szCs w:val="24"/>
+        </w:rPr>
+        <w:t>nhiều</w:t>
+      </w:r>
+      <w:proofErr w:type="spellEnd"/>
+      <w:r>
+        <w:rPr>
+          <w:szCs w:val="24"/>
+        </w:rPr>
+        <w:t xml:space="preserve"> </w:t>
+      </w:r>
+      <w:proofErr w:type="spellStart"/>
+      <w:r>
+        <w:rPr>
+          <w:szCs w:val="24"/>
+        </w:rPr>
+        <w:t>môi</w:t>
+      </w:r>
+      <w:proofErr w:type="spellEnd"/>
+      <w:r>
+        <w:rPr>
+          <w:szCs w:val="24"/>
+        </w:rPr>
+        <w:t xml:space="preserve"> </w:t>
+      </w:r>
+      <w:proofErr w:type="spellStart"/>
+      <w:r>
+        <w:rPr>
+          <w:szCs w:val="24"/>
+        </w:rPr>
+        <w:t>trường</w:t>
+      </w:r>
+      <w:proofErr w:type="spellEnd"/>
+      <w:r>
+        <w:rPr>
+          <w:szCs w:val="24"/>
+        </w:rPr>
+        <w:t xml:space="preserve"> </w:t>
+      </w:r>
+      <w:proofErr w:type="spellStart"/>
+      <w:r>
+        <w:rPr>
+          <w:szCs w:val="24"/>
+        </w:rPr>
+        <w:t>khác</w:t>
+      </w:r>
+      <w:proofErr w:type="spellEnd"/>
+      <w:r>
+        <w:rPr>
+          <w:szCs w:val="24"/>
+        </w:rPr>
+        <w:t xml:space="preserve"> </w:t>
+      </w:r>
+      <w:proofErr w:type="spellStart"/>
+      <w:r>
+        <w:rPr>
+          <w:szCs w:val="24"/>
+        </w:rPr>
+        <w:t>nhau</w:t>
+      </w:r>
+      <w:proofErr w:type="spellEnd"/>
+      <w:r>
+        <w:rPr>
+          <w:szCs w:val="24"/>
+        </w:rPr>
+        <w:t>. </w:t>
       </w:r>
     </w:p>
     <w:p>
@@ -4123,7 +8863,189 @@
         <w:rPr>
           <w:szCs w:val="24"/>
         </w:rPr>
-        <w:t>Profiles: Dùng để phân chia các loại cấu hình cho các môi trường khác nhau.</w:t>
+        <w:t xml:space="preserve">Profiles: </w:t>
+      </w:r>
+      <w:proofErr w:type="spellStart"/>
+      <w:r>
+        <w:rPr>
+          <w:szCs w:val="24"/>
+        </w:rPr>
+        <w:t>Dùng</w:t>
+      </w:r>
+      <w:proofErr w:type="spellEnd"/>
+      <w:r>
+        <w:rPr>
+          <w:szCs w:val="24"/>
+        </w:rPr>
+        <w:t xml:space="preserve"> </w:t>
+      </w:r>
+      <w:proofErr w:type="spellStart"/>
+      <w:r>
+        <w:rPr>
+          <w:szCs w:val="24"/>
+        </w:rPr>
+        <w:t>để</w:t>
+      </w:r>
+      <w:proofErr w:type="spellEnd"/>
+      <w:r>
+        <w:rPr>
+          <w:szCs w:val="24"/>
+        </w:rPr>
+        <w:t xml:space="preserve"> </w:t>
+      </w:r>
+      <w:proofErr w:type="spellStart"/>
+      <w:r>
+        <w:rPr>
+          <w:szCs w:val="24"/>
+        </w:rPr>
+        <w:t>phân</w:t>
+      </w:r>
+      <w:proofErr w:type="spellEnd"/>
+      <w:r>
+        <w:rPr>
+          <w:szCs w:val="24"/>
+        </w:rPr>
+        <w:t xml:space="preserve"> chia </w:t>
+      </w:r>
+      <w:proofErr w:type="spellStart"/>
+      <w:r>
+        <w:rPr>
+          <w:szCs w:val="24"/>
+        </w:rPr>
+        <w:t>các</w:t>
+      </w:r>
+      <w:proofErr w:type="spellEnd"/>
+      <w:r>
+        <w:rPr>
+          <w:szCs w:val="24"/>
+        </w:rPr>
+        <w:t xml:space="preserve"> </w:t>
+      </w:r>
+      <w:proofErr w:type="spellStart"/>
+      <w:r>
+        <w:rPr>
+          <w:szCs w:val="24"/>
+        </w:rPr>
+        <w:t>loại</w:t>
+      </w:r>
+      <w:proofErr w:type="spellEnd"/>
+      <w:r>
+        <w:rPr>
+          <w:szCs w:val="24"/>
+        </w:rPr>
+        <w:t xml:space="preserve"> </w:t>
+      </w:r>
+      <w:proofErr w:type="spellStart"/>
+      <w:r>
+        <w:rPr>
+          <w:szCs w:val="24"/>
+        </w:rPr>
+        <w:t>cấu</w:t>
+      </w:r>
+      <w:proofErr w:type="spellEnd"/>
+      <w:r>
+        <w:rPr>
+          <w:szCs w:val="24"/>
+        </w:rPr>
+        <w:t xml:space="preserve"> </w:t>
+      </w:r>
+      <w:proofErr w:type="spellStart"/>
+      <w:r>
+        <w:rPr>
+          <w:szCs w:val="24"/>
+        </w:rPr>
+        <w:t>hình</w:t>
+      </w:r>
+      <w:proofErr w:type="spellEnd"/>
+      <w:r>
+        <w:rPr>
+          <w:szCs w:val="24"/>
+        </w:rPr>
+        <w:t xml:space="preserve"> </w:t>
+      </w:r>
+      <w:proofErr w:type="spellStart"/>
+      <w:r>
+        <w:rPr>
+          <w:szCs w:val="24"/>
+        </w:rPr>
+        <w:t>cho</w:t>
+      </w:r>
+      <w:proofErr w:type="spellEnd"/>
+      <w:r>
+        <w:rPr>
+          <w:szCs w:val="24"/>
+        </w:rPr>
+        <w:t xml:space="preserve"> </w:t>
+      </w:r>
+      <w:proofErr w:type="spellStart"/>
+      <w:r>
+        <w:rPr>
+          <w:szCs w:val="24"/>
+        </w:rPr>
+        <w:t>các</w:t>
+      </w:r>
+      <w:proofErr w:type="spellEnd"/>
+      <w:r>
+        <w:rPr>
+          <w:szCs w:val="24"/>
+        </w:rPr>
+        <w:t xml:space="preserve"> </w:t>
+      </w:r>
+      <w:proofErr w:type="spellStart"/>
+      <w:r>
+        <w:rPr>
+          <w:szCs w:val="24"/>
+        </w:rPr>
+        <w:t>môi</w:t>
+      </w:r>
+      <w:proofErr w:type="spellEnd"/>
+      <w:r>
+        <w:rPr>
+          <w:szCs w:val="24"/>
+        </w:rPr>
+        <w:t xml:space="preserve"> </w:t>
+      </w:r>
+      <w:proofErr w:type="spellStart"/>
+      <w:r>
+        <w:rPr>
+          <w:szCs w:val="24"/>
+        </w:rPr>
+        <w:t>trường</w:t>
+      </w:r>
+      <w:proofErr w:type="spellEnd"/>
+      <w:r>
+        <w:rPr>
+          <w:szCs w:val="24"/>
+        </w:rPr>
+        <w:t xml:space="preserve"> </w:t>
+      </w:r>
+      <w:proofErr w:type="spellStart"/>
+      <w:r>
+        <w:rPr>
+          <w:szCs w:val="24"/>
+        </w:rPr>
+        <w:t>khác</w:t>
+      </w:r>
+      <w:proofErr w:type="spellEnd"/>
+      <w:r>
+        <w:rPr>
+          <w:szCs w:val="24"/>
+        </w:rPr>
+        <w:t xml:space="preserve"> </w:t>
+      </w:r>
+      <w:proofErr w:type="spellStart"/>
+      <w:r>
+        <w:rPr>
+          <w:szCs w:val="24"/>
+        </w:rPr>
+        <w:t>nhau</w:t>
+      </w:r>
+      <w:proofErr w:type="spellEnd"/>
+      <w:r>
+        <w:rPr>
+          <w:szCs w:val="24"/>
+        </w:rPr>
+        <w:t>.</w:t>
       </w:r>
     </w:p>
     <w:p>
@@ -4138,11 +9060,341 @@
           <w:szCs w:val="24"/>
         </w:rPr>
       </w:pPr>
-      <w:r>
-        <w:rPr>
-          <w:szCs w:val="24"/>
-        </w:rPr>
-        <w:t>Loggin: Sử dụng phục vụ cho toàn bộ chức năng log trong phạm vi nội bộ. Những logging này sẽ được quản lý một cách mặc định.</w:t>
+      <w:proofErr w:type="spellStart"/>
+      <w:r>
+        <w:rPr>
+          <w:szCs w:val="24"/>
+        </w:rPr>
+        <w:t>Loggin</w:t>
+      </w:r>
+      <w:proofErr w:type="spellEnd"/>
+      <w:r>
+        <w:rPr>
+          <w:szCs w:val="24"/>
+        </w:rPr>
+        <w:t xml:space="preserve">: </w:t>
+      </w:r>
+      <w:proofErr w:type="spellStart"/>
+      <w:r>
+        <w:rPr>
+          <w:szCs w:val="24"/>
+        </w:rPr>
+        <w:t>Sử</w:t>
+      </w:r>
+      <w:proofErr w:type="spellEnd"/>
+      <w:r>
+        <w:rPr>
+          <w:szCs w:val="24"/>
+        </w:rPr>
+        <w:t xml:space="preserve"> </w:t>
+      </w:r>
+      <w:proofErr w:type="spellStart"/>
+      <w:r>
+        <w:rPr>
+          <w:szCs w:val="24"/>
+        </w:rPr>
+        <w:t>dụng</w:t>
+      </w:r>
+      <w:proofErr w:type="spellEnd"/>
+      <w:r>
+        <w:rPr>
+          <w:szCs w:val="24"/>
+        </w:rPr>
+        <w:t xml:space="preserve"> </w:t>
+      </w:r>
+      <w:proofErr w:type="spellStart"/>
+      <w:r>
+        <w:rPr>
+          <w:szCs w:val="24"/>
+        </w:rPr>
+        <w:t>phục</w:t>
+      </w:r>
+      <w:proofErr w:type="spellEnd"/>
+      <w:r>
+        <w:rPr>
+          <w:szCs w:val="24"/>
+        </w:rPr>
+        <w:t xml:space="preserve"> </w:t>
+      </w:r>
+      <w:proofErr w:type="spellStart"/>
+      <w:r>
+        <w:rPr>
+          <w:szCs w:val="24"/>
+        </w:rPr>
+        <w:t>vụ</w:t>
+      </w:r>
+      <w:proofErr w:type="spellEnd"/>
+      <w:r>
+        <w:rPr>
+          <w:szCs w:val="24"/>
+        </w:rPr>
+        <w:t xml:space="preserve"> </w:t>
+      </w:r>
+      <w:proofErr w:type="spellStart"/>
+      <w:r>
+        <w:rPr>
+          <w:szCs w:val="24"/>
+        </w:rPr>
+        <w:t>cho</w:t>
+      </w:r>
+      <w:proofErr w:type="spellEnd"/>
+      <w:r>
+        <w:rPr>
+          <w:szCs w:val="24"/>
+        </w:rPr>
+        <w:t xml:space="preserve"> </w:t>
+      </w:r>
+      <w:proofErr w:type="spellStart"/>
+      <w:r>
+        <w:rPr>
+          <w:szCs w:val="24"/>
+        </w:rPr>
+        <w:t>toàn</w:t>
+      </w:r>
+      <w:proofErr w:type="spellEnd"/>
+      <w:r>
+        <w:rPr>
+          <w:szCs w:val="24"/>
+        </w:rPr>
+        <w:t xml:space="preserve"> </w:t>
+      </w:r>
+      <w:proofErr w:type="spellStart"/>
+      <w:r>
+        <w:rPr>
+          <w:szCs w:val="24"/>
+        </w:rPr>
+        <w:t>bộ</w:t>
+      </w:r>
+      <w:proofErr w:type="spellEnd"/>
+      <w:r>
+        <w:rPr>
+          <w:szCs w:val="24"/>
+        </w:rPr>
+        <w:t xml:space="preserve"> </w:t>
+      </w:r>
+      <w:proofErr w:type="spellStart"/>
+      <w:r>
+        <w:rPr>
+          <w:szCs w:val="24"/>
+        </w:rPr>
+        <w:t>chức</w:t>
+      </w:r>
+      <w:proofErr w:type="spellEnd"/>
+      <w:r>
+        <w:rPr>
+          <w:szCs w:val="24"/>
+        </w:rPr>
+        <w:t xml:space="preserve"> </w:t>
+      </w:r>
+      <w:proofErr w:type="spellStart"/>
+      <w:r>
+        <w:rPr>
+          <w:szCs w:val="24"/>
+        </w:rPr>
+        <w:t>năng</w:t>
+      </w:r>
+      <w:proofErr w:type="spellEnd"/>
+      <w:r>
+        <w:rPr>
+          <w:szCs w:val="24"/>
+        </w:rPr>
+        <w:t xml:space="preserve"> log </w:t>
+      </w:r>
+      <w:proofErr w:type="spellStart"/>
+      <w:r>
+        <w:rPr>
+          <w:szCs w:val="24"/>
+        </w:rPr>
+        <w:t>trong</w:t>
+      </w:r>
+      <w:proofErr w:type="spellEnd"/>
+      <w:r>
+        <w:rPr>
+          <w:szCs w:val="24"/>
+        </w:rPr>
+        <w:t xml:space="preserve"> </w:t>
+      </w:r>
+      <w:proofErr w:type="spellStart"/>
+      <w:r>
+        <w:rPr>
+          <w:szCs w:val="24"/>
+        </w:rPr>
+        <w:t>phạm</w:t>
+      </w:r>
+      <w:proofErr w:type="spellEnd"/>
+      <w:r>
+        <w:rPr>
+          <w:szCs w:val="24"/>
+        </w:rPr>
+        <w:t xml:space="preserve"> vi </w:t>
+      </w:r>
+      <w:proofErr w:type="spellStart"/>
+      <w:r>
+        <w:rPr>
+          <w:szCs w:val="24"/>
+        </w:rPr>
+        <w:t>nội</w:t>
+      </w:r>
+      <w:proofErr w:type="spellEnd"/>
+      <w:r>
+        <w:rPr>
+          <w:szCs w:val="24"/>
+        </w:rPr>
+        <w:t xml:space="preserve"> </w:t>
+      </w:r>
+      <w:proofErr w:type="spellStart"/>
+      <w:r>
+        <w:rPr>
+          <w:szCs w:val="24"/>
+        </w:rPr>
+        <w:t>bộ</w:t>
+      </w:r>
+      <w:proofErr w:type="spellEnd"/>
+      <w:r>
+        <w:rPr>
+          <w:szCs w:val="24"/>
+        </w:rPr>
+        <w:t xml:space="preserve">. </w:t>
+      </w:r>
+      <w:proofErr w:type="spellStart"/>
+      <w:r>
+        <w:rPr>
+          <w:szCs w:val="24"/>
+        </w:rPr>
+        <w:t>Những</w:t>
+      </w:r>
+      <w:proofErr w:type="spellEnd"/>
+      <w:r>
+        <w:rPr>
+          <w:szCs w:val="24"/>
+        </w:rPr>
+        <w:t xml:space="preserve"> logging </w:t>
+      </w:r>
+      <w:proofErr w:type="spellStart"/>
+      <w:r>
+        <w:rPr>
+          <w:szCs w:val="24"/>
+        </w:rPr>
+        <w:t>này</w:t>
+      </w:r>
+      <w:proofErr w:type="spellEnd"/>
+      <w:r>
+        <w:rPr>
+          <w:szCs w:val="24"/>
+        </w:rPr>
+        <w:t xml:space="preserve"> </w:t>
+      </w:r>
+      <w:proofErr w:type="spellStart"/>
+      <w:r>
+        <w:rPr>
+          <w:szCs w:val="24"/>
+        </w:rPr>
+        <w:t>sẽ</w:t>
+      </w:r>
+      <w:proofErr w:type="spellEnd"/>
+      <w:r>
+        <w:rPr>
+          <w:szCs w:val="24"/>
+        </w:rPr>
+        <w:t xml:space="preserve"> </w:t>
+      </w:r>
+      <w:proofErr w:type="spellStart"/>
+      <w:r>
+        <w:rPr>
+          <w:szCs w:val="24"/>
+        </w:rPr>
+        <w:t>được</w:t>
+      </w:r>
+      <w:proofErr w:type="spellEnd"/>
+      <w:r>
+        <w:rPr>
+          <w:szCs w:val="24"/>
+        </w:rPr>
+        <w:t xml:space="preserve"> </w:t>
+      </w:r>
+      <w:proofErr w:type="spellStart"/>
+      <w:r>
+        <w:rPr>
+          <w:szCs w:val="24"/>
+        </w:rPr>
+        <w:t>quản</w:t>
+      </w:r>
+      <w:proofErr w:type="spellEnd"/>
+      <w:r>
+        <w:rPr>
+          <w:szCs w:val="24"/>
+        </w:rPr>
+        <w:t xml:space="preserve"> </w:t>
+      </w:r>
+      <w:proofErr w:type="spellStart"/>
+      <w:r>
+        <w:rPr>
+          <w:szCs w:val="24"/>
+        </w:rPr>
+        <w:t>lý</w:t>
+      </w:r>
+      <w:proofErr w:type="spellEnd"/>
+      <w:r>
+        <w:rPr>
+          <w:szCs w:val="24"/>
+        </w:rPr>
+        <w:t xml:space="preserve"> </w:t>
+      </w:r>
+      <w:proofErr w:type="spellStart"/>
+      <w:r>
+        <w:rPr>
+          <w:szCs w:val="24"/>
+        </w:rPr>
+        <w:t>một</w:t>
+      </w:r>
+      <w:proofErr w:type="spellEnd"/>
+      <w:r>
+        <w:rPr>
+          <w:szCs w:val="24"/>
+        </w:rPr>
+        <w:t xml:space="preserve"> </w:t>
+      </w:r>
+      <w:proofErr w:type="spellStart"/>
+      <w:r>
+        <w:rPr>
+          <w:szCs w:val="24"/>
+        </w:rPr>
+        <w:t>cách</w:t>
+      </w:r>
+      <w:proofErr w:type="spellEnd"/>
+      <w:r>
+        <w:rPr>
+          <w:szCs w:val="24"/>
+        </w:rPr>
+        <w:t xml:space="preserve"> </w:t>
+      </w:r>
+      <w:proofErr w:type="spellStart"/>
+      <w:r>
+        <w:rPr>
+          <w:szCs w:val="24"/>
+        </w:rPr>
+        <w:t>mặc</w:t>
+      </w:r>
+      <w:proofErr w:type="spellEnd"/>
+      <w:r>
+        <w:rPr>
+          <w:szCs w:val="24"/>
+        </w:rPr>
+        <w:t xml:space="preserve"> </w:t>
+      </w:r>
+      <w:proofErr w:type="spellStart"/>
+      <w:r>
+        <w:rPr>
+          <w:szCs w:val="24"/>
+        </w:rPr>
+        <w:t>định</w:t>
+      </w:r>
+      <w:proofErr w:type="spellEnd"/>
+      <w:r>
+        <w:rPr>
+          <w:szCs w:val="24"/>
+        </w:rPr>
+        <w:t>.</w:t>
       </w:r>
     </w:p>
     <w:p>
@@ -4155,13 +9407,275 @@
           <w:shd w:val="clear" w:color="auto" w:fill="FFFFFF"/>
         </w:rPr>
       </w:pPr>
-      <w:r>
-        <w:rPr>
-          <w:sz w:val="24"/>
-          <w:szCs w:val="24"/>
-          <w:shd w:val="clear" w:color="auto" w:fill="FFFFFF"/>
-        </w:rPr>
-        <w:t>Ngoài ra còn rất nhiều các tính năng tương tự khác của Spring Boot như: Developing web Applications, Working with SQL Technologies, Security, Messaging, Caching, Calling rest Services with RestTemplate/WebClient, Sending Email, Validation,…. </w:t>
+      <w:proofErr w:type="spellStart"/>
+      <w:r>
+        <w:rPr>
+          <w:sz w:val="24"/>
+          <w:szCs w:val="24"/>
+          <w:shd w:val="clear" w:color="auto" w:fill="FFFFFF"/>
+        </w:rPr>
+        <w:t>Ngoài</w:t>
+      </w:r>
+      <w:proofErr w:type="spellEnd"/>
+      <w:r>
+        <w:rPr>
+          <w:sz w:val="24"/>
+          <w:szCs w:val="24"/>
+          <w:shd w:val="clear" w:color="auto" w:fill="FFFFFF"/>
+        </w:rPr>
+        <w:t xml:space="preserve"> </w:t>
+      </w:r>
+      <w:proofErr w:type="spellStart"/>
+      <w:r>
+        <w:rPr>
+          <w:sz w:val="24"/>
+          <w:szCs w:val="24"/>
+          <w:shd w:val="clear" w:color="auto" w:fill="FFFFFF"/>
+        </w:rPr>
+        <w:t>ra</w:t>
+      </w:r>
+      <w:proofErr w:type="spellEnd"/>
+      <w:r>
+        <w:rPr>
+          <w:sz w:val="24"/>
+          <w:szCs w:val="24"/>
+          <w:shd w:val="clear" w:color="auto" w:fill="FFFFFF"/>
+        </w:rPr>
+        <w:t xml:space="preserve"> </w:t>
+      </w:r>
+      <w:proofErr w:type="spellStart"/>
+      <w:r>
+        <w:rPr>
+          <w:sz w:val="24"/>
+          <w:szCs w:val="24"/>
+          <w:shd w:val="clear" w:color="auto" w:fill="FFFFFF"/>
+        </w:rPr>
+        <w:t>còn</w:t>
+      </w:r>
+      <w:proofErr w:type="spellEnd"/>
+      <w:r>
+        <w:rPr>
+          <w:sz w:val="24"/>
+          <w:szCs w:val="24"/>
+          <w:shd w:val="clear" w:color="auto" w:fill="FFFFFF"/>
+        </w:rPr>
+        <w:t xml:space="preserve"> </w:t>
+      </w:r>
+      <w:proofErr w:type="spellStart"/>
+      <w:r>
+        <w:rPr>
+          <w:sz w:val="24"/>
+          <w:szCs w:val="24"/>
+          <w:shd w:val="clear" w:color="auto" w:fill="FFFFFF"/>
+        </w:rPr>
+        <w:t>rất</w:t>
+      </w:r>
+      <w:proofErr w:type="spellEnd"/>
+      <w:r>
+        <w:rPr>
+          <w:sz w:val="24"/>
+          <w:szCs w:val="24"/>
+          <w:shd w:val="clear" w:color="auto" w:fill="FFFFFF"/>
+        </w:rPr>
+        <w:t xml:space="preserve"> </w:t>
+      </w:r>
+      <w:proofErr w:type="spellStart"/>
+      <w:r>
+        <w:rPr>
+          <w:sz w:val="24"/>
+          <w:szCs w:val="24"/>
+          <w:shd w:val="clear" w:color="auto" w:fill="FFFFFF"/>
+        </w:rPr>
+        <w:t>nhiều</w:t>
+      </w:r>
+      <w:proofErr w:type="spellEnd"/>
+      <w:r>
+        <w:rPr>
+          <w:sz w:val="24"/>
+          <w:szCs w:val="24"/>
+          <w:shd w:val="clear" w:color="auto" w:fill="FFFFFF"/>
+        </w:rPr>
+        <w:t xml:space="preserve"> </w:t>
+      </w:r>
+      <w:proofErr w:type="spellStart"/>
+      <w:r>
+        <w:rPr>
+          <w:sz w:val="24"/>
+          <w:szCs w:val="24"/>
+          <w:shd w:val="clear" w:color="auto" w:fill="FFFFFF"/>
+        </w:rPr>
+        <w:t>các</w:t>
+      </w:r>
+      <w:proofErr w:type="spellEnd"/>
+      <w:r>
+        <w:rPr>
+          <w:sz w:val="24"/>
+          <w:szCs w:val="24"/>
+          <w:shd w:val="clear" w:color="auto" w:fill="FFFFFF"/>
+        </w:rPr>
+        <w:t xml:space="preserve"> </w:t>
+      </w:r>
+      <w:proofErr w:type="spellStart"/>
+      <w:r>
+        <w:rPr>
+          <w:sz w:val="24"/>
+          <w:szCs w:val="24"/>
+          <w:shd w:val="clear" w:color="auto" w:fill="FFFFFF"/>
+        </w:rPr>
+        <w:t>tính</w:t>
+      </w:r>
+      <w:proofErr w:type="spellEnd"/>
+      <w:r>
+        <w:rPr>
+          <w:sz w:val="24"/>
+          <w:szCs w:val="24"/>
+          <w:shd w:val="clear" w:color="auto" w:fill="FFFFFF"/>
+        </w:rPr>
+        <w:t xml:space="preserve"> </w:t>
+      </w:r>
+      <w:proofErr w:type="spellStart"/>
+      <w:r>
+        <w:rPr>
+          <w:sz w:val="24"/>
+          <w:szCs w:val="24"/>
+          <w:shd w:val="clear" w:color="auto" w:fill="FFFFFF"/>
+        </w:rPr>
+        <w:t>năng</w:t>
+      </w:r>
+      <w:proofErr w:type="spellEnd"/>
+      <w:r>
+        <w:rPr>
+          <w:sz w:val="24"/>
+          <w:szCs w:val="24"/>
+          <w:shd w:val="clear" w:color="auto" w:fill="FFFFFF"/>
+        </w:rPr>
+        <w:t xml:space="preserve"> </w:t>
+      </w:r>
+      <w:proofErr w:type="spellStart"/>
+      <w:r>
+        <w:rPr>
+          <w:sz w:val="24"/>
+          <w:szCs w:val="24"/>
+          <w:shd w:val="clear" w:color="auto" w:fill="FFFFFF"/>
+        </w:rPr>
+        <w:t>tương</w:t>
+      </w:r>
+      <w:proofErr w:type="spellEnd"/>
+      <w:r>
+        <w:rPr>
+          <w:sz w:val="24"/>
+          <w:szCs w:val="24"/>
+          <w:shd w:val="clear" w:color="auto" w:fill="FFFFFF"/>
+        </w:rPr>
+        <w:t xml:space="preserve"> </w:t>
+      </w:r>
+      <w:proofErr w:type="spellStart"/>
+      <w:r>
+        <w:rPr>
+          <w:sz w:val="24"/>
+          <w:szCs w:val="24"/>
+          <w:shd w:val="clear" w:color="auto" w:fill="FFFFFF"/>
+        </w:rPr>
+        <w:t>tự</w:t>
+      </w:r>
+      <w:proofErr w:type="spellEnd"/>
+      <w:r>
+        <w:rPr>
+          <w:sz w:val="24"/>
+          <w:szCs w:val="24"/>
+          <w:shd w:val="clear" w:color="auto" w:fill="FFFFFF"/>
+        </w:rPr>
+        <w:t xml:space="preserve"> </w:t>
+      </w:r>
+      <w:proofErr w:type="spellStart"/>
+      <w:r>
+        <w:rPr>
+          <w:sz w:val="24"/>
+          <w:szCs w:val="24"/>
+          <w:shd w:val="clear" w:color="auto" w:fill="FFFFFF"/>
+        </w:rPr>
+        <w:t>khác</w:t>
+      </w:r>
+      <w:proofErr w:type="spellEnd"/>
+      <w:r>
+        <w:rPr>
+          <w:sz w:val="24"/>
+          <w:szCs w:val="24"/>
+          <w:shd w:val="clear" w:color="auto" w:fill="FFFFFF"/>
+        </w:rPr>
+        <w:t xml:space="preserve"> </w:t>
+      </w:r>
+      <w:proofErr w:type="spellStart"/>
+      <w:r>
+        <w:rPr>
+          <w:sz w:val="24"/>
+          <w:szCs w:val="24"/>
+          <w:shd w:val="clear" w:color="auto" w:fill="FFFFFF"/>
+        </w:rPr>
+        <w:t>của</w:t>
+      </w:r>
+      <w:proofErr w:type="spellEnd"/>
+      <w:r>
+        <w:rPr>
+          <w:sz w:val="24"/>
+          <w:szCs w:val="24"/>
+          <w:shd w:val="clear" w:color="auto" w:fill="FFFFFF"/>
+        </w:rPr>
+        <w:t xml:space="preserve"> Spring Boot </w:t>
+      </w:r>
+      <w:proofErr w:type="spellStart"/>
+      <w:r>
+        <w:rPr>
+          <w:sz w:val="24"/>
+          <w:szCs w:val="24"/>
+          <w:shd w:val="clear" w:color="auto" w:fill="FFFFFF"/>
+        </w:rPr>
+        <w:t>như</w:t>
+      </w:r>
+      <w:proofErr w:type="spellEnd"/>
+      <w:r>
+        <w:rPr>
+          <w:sz w:val="24"/>
+          <w:szCs w:val="24"/>
+          <w:shd w:val="clear" w:color="auto" w:fill="FFFFFF"/>
+        </w:rPr>
+        <w:t xml:space="preserve">: Developing web Applications, Working with SQL Technologies, Security, Messaging, Caching, Calling rest Services with </w:t>
+      </w:r>
+      <w:proofErr w:type="spellStart"/>
+      <w:r>
+        <w:rPr>
+          <w:sz w:val="24"/>
+          <w:szCs w:val="24"/>
+          <w:shd w:val="clear" w:color="auto" w:fill="FFFFFF"/>
+        </w:rPr>
+        <w:t>RestTemplate</w:t>
+      </w:r>
+      <w:proofErr w:type="spellEnd"/>
+      <w:r>
+        <w:rPr>
+          <w:sz w:val="24"/>
+          <w:szCs w:val="24"/>
+          <w:shd w:val="clear" w:color="auto" w:fill="FFFFFF"/>
+        </w:rPr>
+        <w:t>/</w:t>
+      </w:r>
+      <w:proofErr w:type="spellStart"/>
+      <w:r>
+        <w:rPr>
+          <w:sz w:val="24"/>
+          <w:szCs w:val="24"/>
+          <w:shd w:val="clear" w:color="auto" w:fill="FFFFFF"/>
+        </w:rPr>
+        <w:t>WebClient</w:t>
+      </w:r>
+      <w:proofErr w:type="spellEnd"/>
+      <w:r>
+        <w:rPr>
+          <w:sz w:val="24"/>
+          <w:szCs w:val="24"/>
+          <w:shd w:val="clear" w:color="auto" w:fill="FFFFFF"/>
+        </w:rPr>
+        <w:t>, Sending Email, Validation,…. </w:t>
       </w:r>
     </w:p>
     <w:p>
@@ -4170,7 +9684,6 @@
         <w:jc w:val="center"/>
       </w:pPr>
       <w:r>
-        <w:lastRenderedPageBreak/>
         <w:t>CÁC THÀNH PHẦN CƠ BẢN TRONG ỨNG DỤNG</w:t>
       </w:r>
       <w:r>
@@ -4184,24 +9697,340 @@
       <w:pPr>
         <w:pStyle w:val="Heading2"/>
       </w:pPr>
-      <w:r>
-        <w:t>Các thành phần cơ bản</w:t>
-      </w:r>
+      <w:proofErr w:type="spellStart"/>
+      <w:r>
+        <w:t>Các</w:t>
+      </w:r>
+      <w:proofErr w:type="spellEnd"/>
+      <w:r>
+        <w:t xml:space="preserve"> </w:t>
+      </w:r>
+      <w:proofErr w:type="spellStart"/>
+      <w:r>
+        <w:t>thành</w:t>
+      </w:r>
+      <w:proofErr w:type="spellEnd"/>
+      <w:r>
+        <w:t xml:space="preserve"> </w:t>
+      </w:r>
+      <w:proofErr w:type="spellStart"/>
+      <w:r>
+        <w:t>phần</w:t>
+      </w:r>
+      <w:proofErr w:type="spellEnd"/>
+      <w:r>
+        <w:t xml:space="preserve"> </w:t>
+      </w:r>
+      <w:proofErr w:type="spellStart"/>
+      <w:r>
+        <w:t>cơ</w:t>
+      </w:r>
+      <w:proofErr w:type="spellEnd"/>
+      <w:r>
+        <w:t xml:space="preserve"> </w:t>
+      </w:r>
+      <w:proofErr w:type="spellStart"/>
+      <w:r>
+        <w:t>bản</w:t>
+      </w:r>
+      <w:proofErr w:type="spellEnd"/>
     </w:p>
     <w:p>
       <w:pPr>
         <w:pStyle w:val="Heading3"/>
       </w:pPr>
       <w:r>
-        <w:t>Spring data jpa</w:t>
-      </w:r>
+        <w:t xml:space="preserve">Spring data </w:t>
+      </w:r>
+      <w:proofErr w:type="spellStart"/>
+      <w:r>
+        <w:t>jpa</w:t>
+      </w:r>
+      <w:proofErr w:type="spellEnd"/>
     </w:p>
     <w:p>
-      <w:pPr>
-        <w:pStyle w:val="Heading3"/>
-      </w:pPr>
-      <w:r>
-        <w:t>Spring oauth2 client</w:t>
+      <w:r>
+        <w:t xml:space="preserve">Spring Boot JPA </w:t>
+      </w:r>
+      <w:proofErr w:type="spellStart"/>
+      <w:r>
+        <w:t>là</w:t>
+      </w:r>
+      <w:proofErr w:type="spellEnd"/>
+      <w:r>
+        <w:t xml:space="preserve"> </w:t>
+      </w:r>
+      <w:proofErr w:type="spellStart"/>
+      <w:r>
+        <w:t>một</w:t>
+      </w:r>
+      <w:proofErr w:type="spellEnd"/>
+      <w:r>
+        <w:t xml:space="preserve"> </w:t>
+      </w:r>
+      <w:proofErr w:type="spellStart"/>
+      <w:r>
+        <w:t>bản</w:t>
+      </w:r>
+      <w:proofErr w:type="spellEnd"/>
+      <w:r>
+        <w:t xml:space="preserve"> </w:t>
+      </w:r>
+      <w:proofErr w:type="spellStart"/>
+      <w:r>
+        <w:t>ghi</w:t>
+      </w:r>
+      <w:proofErr w:type="spellEnd"/>
+      <w:r>
+        <w:t xml:space="preserve"> chi </w:t>
+      </w:r>
+      <w:proofErr w:type="spellStart"/>
+      <w:r>
+        <w:t>tiết</w:t>
+      </w:r>
+      <w:proofErr w:type="spellEnd"/>
+      <w:r>
+        <w:t xml:space="preserve"> </w:t>
+      </w:r>
+      <w:proofErr w:type="spellStart"/>
+      <w:r>
+        <w:t>của</w:t>
+      </w:r>
+      <w:proofErr w:type="spellEnd"/>
+      <w:r>
+        <w:t xml:space="preserve"> Java </w:t>
+      </w:r>
+      <w:proofErr w:type="spellStart"/>
+      <w:r>
+        <w:t>để</w:t>
+      </w:r>
+      <w:proofErr w:type="spellEnd"/>
+      <w:r>
+        <w:t xml:space="preserve"> </w:t>
+      </w:r>
+      <w:proofErr w:type="spellStart"/>
+      <w:r>
+        <w:t>quản</w:t>
+      </w:r>
+      <w:proofErr w:type="spellEnd"/>
+      <w:r>
+        <w:t xml:space="preserve"> </w:t>
+      </w:r>
+      <w:proofErr w:type="spellStart"/>
+      <w:r>
+        <w:t>lý</w:t>
+      </w:r>
+      <w:proofErr w:type="spellEnd"/>
+      <w:r>
+        <w:t xml:space="preserve"> </w:t>
+      </w:r>
+      <w:proofErr w:type="spellStart"/>
+      <w:r>
+        <w:t>dữ</w:t>
+      </w:r>
+      <w:proofErr w:type="spellEnd"/>
+      <w:r>
+        <w:t xml:space="preserve"> </w:t>
+      </w:r>
+      <w:proofErr w:type="spellStart"/>
+      <w:r>
+        <w:t>liệu</w:t>
+      </w:r>
+      <w:proofErr w:type="spellEnd"/>
+      <w:r>
+        <w:t xml:space="preserve"> </w:t>
+      </w:r>
+      <w:proofErr w:type="spellStart"/>
+      <w:r>
+        <w:t>quan</w:t>
+      </w:r>
+      <w:proofErr w:type="spellEnd"/>
+      <w:r>
+        <w:t xml:space="preserve"> </w:t>
+      </w:r>
+      <w:proofErr w:type="spellStart"/>
+      <w:r>
+        <w:t>hệ</w:t>
+      </w:r>
+      <w:proofErr w:type="spellEnd"/>
+      <w:r>
+        <w:t xml:space="preserve"> </w:t>
+      </w:r>
+      <w:proofErr w:type="spellStart"/>
+      <w:r>
+        <w:t>trong</w:t>
+      </w:r>
+      <w:proofErr w:type="spellEnd"/>
+      <w:r>
+        <w:t xml:space="preserve"> </w:t>
+      </w:r>
+      <w:proofErr w:type="spellStart"/>
+      <w:r>
+        <w:t>các</w:t>
+      </w:r>
+      <w:proofErr w:type="spellEnd"/>
+      <w:r>
+        <w:t xml:space="preserve"> </w:t>
+      </w:r>
+      <w:proofErr w:type="spellStart"/>
+      <w:r>
+        <w:t>ứng</w:t>
+      </w:r>
+      <w:proofErr w:type="spellEnd"/>
+      <w:r>
+        <w:t xml:space="preserve"> </w:t>
+      </w:r>
+      <w:proofErr w:type="spellStart"/>
+      <w:r>
+        <w:t>dụng</w:t>
+      </w:r>
+      <w:proofErr w:type="spellEnd"/>
+      <w:r>
+        <w:t xml:space="preserve"> Java. </w:t>
+      </w:r>
+      <w:proofErr w:type="spellStart"/>
+      <w:r>
+        <w:t>Nó</w:t>
+      </w:r>
+      <w:proofErr w:type="spellEnd"/>
+      <w:r>
+        <w:t xml:space="preserve"> </w:t>
+      </w:r>
+      <w:proofErr w:type="spellStart"/>
+      <w:r>
+        <w:t>cho</w:t>
+      </w:r>
+      <w:proofErr w:type="spellEnd"/>
+      <w:r>
+        <w:t xml:space="preserve"> </w:t>
+      </w:r>
+      <w:proofErr w:type="spellStart"/>
+      <w:r>
+        <w:t>phép</w:t>
+      </w:r>
+      <w:proofErr w:type="spellEnd"/>
+      <w:r>
+        <w:t xml:space="preserve"> </w:t>
+      </w:r>
+      <w:proofErr w:type="spellStart"/>
+      <w:r>
+        <w:t>chúng</w:t>
+      </w:r>
+      <w:proofErr w:type="spellEnd"/>
+      <w:r>
+        <w:t xml:space="preserve"> ta </w:t>
+      </w:r>
+      <w:proofErr w:type="spellStart"/>
+      <w:r>
+        <w:t>truy</w:t>
+      </w:r>
+      <w:proofErr w:type="spellEnd"/>
+      <w:r>
+        <w:t xml:space="preserve"> </w:t>
+      </w:r>
+      <w:proofErr w:type="spellStart"/>
+      <w:r>
+        <w:t>cập</w:t>
+      </w:r>
+      <w:proofErr w:type="spellEnd"/>
+      <w:r>
+        <w:t xml:space="preserve"> </w:t>
+      </w:r>
+      <w:proofErr w:type="spellStart"/>
+      <w:r>
+        <w:t>và</w:t>
+      </w:r>
+      <w:proofErr w:type="spellEnd"/>
+      <w:r>
+        <w:t xml:space="preserve"> </w:t>
+      </w:r>
+      <w:proofErr w:type="spellStart"/>
+      <w:r>
+        <w:t>lưu</w:t>
+      </w:r>
+      <w:proofErr w:type="spellEnd"/>
+      <w:r>
+        <w:t xml:space="preserve"> </w:t>
+      </w:r>
+      <w:proofErr w:type="spellStart"/>
+      <w:r>
+        <w:t>trữ</w:t>
+      </w:r>
+      <w:proofErr w:type="spellEnd"/>
+      <w:r>
+        <w:t xml:space="preserve"> </w:t>
+      </w:r>
+      <w:proofErr w:type="spellStart"/>
+      <w:r>
+        <w:t>dữ</w:t>
+      </w:r>
+      <w:proofErr w:type="spellEnd"/>
+      <w:r>
+        <w:t xml:space="preserve"> </w:t>
+      </w:r>
+      <w:proofErr w:type="spellStart"/>
+      <w:r>
+        <w:t>liệu</w:t>
+      </w:r>
+      <w:proofErr w:type="spellEnd"/>
+      <w:r>
+        <w:t xml:space="preserve"> </w:t>
+      </w:r>
+      <w:proofErr w:type="spellStart"/>
+      <w:r>
+        <w:t>giữa</w:t>
+      </w:r>
+      <w:proofErr w:type="spellEnd"/>
+      <w:r>
+        <w:t xml:space="preserve"> </w:t>
+      </w:r>
+      <w:proofErr w:type="spellStart"/>
+      <w:r>
+        <w:t>các</w:t>
+      </w:r>
+      <w:proofErr w:type="spellEnd"/>
+      <w:r>
+        <w:t xml:space="preserve"> object/class Java </w:t>
+      </w:r>
+      <w:proofErr w:type="spellStart"/>
+      <w:r>
+        <w:t>và</w:t>
+      </w:r>
+      <w:proofErr w:type="spellEnd"/>
+      <w:r>
+        <w:t xml:space="preserve"> database </w:t>
+      </w:r>
+      <w:proofErr w:type="spellStart"/>
+      <w:r>
+        <w:t>quan</w:t>
+      </w:r>
+      <w:proofErr w:type="spellEnd"/>
+      <w:r>
+        <w:t xml:space="preserve"> </w:t>
+      </w:r>
+      <w:proofErr w:type="spellStart"/>
+      <w:r>
+        <w:t>hệ</w:t>
+      </w:r>
+      <w:proofErr w:type="spellEnd"/>
+      <w:r>
+        <w:t xml:space="preserve">. JPA </w:t>
+      </w:r>
+      <w:proofErr w:type="spellStart"/>
+      <w:r>
+        <w:t>tuân</w:t>
+      </w:r>
+      <w:proofErr w:type="spellEnd"/>
+      <w:r>
+        <w:t xml:space="preserve"> </w:t>
+      </w:r>
+      <w:proofErr w:type="spellStart"/>
+      <w:r>
+        <w:t>theo</w:t>
+      </w:r>
+      <w:proofErr w:type="spellEnd"/>
+      <w:r>
+        <w:t xml:space="preserve"> Object-Relation Mapping (ORM).</w:t>
       </w:r>
     </w:p>
     <w:p>
@@ -4209,18 +10038,381 @@
         <w:pStyle w:val="Heading3"/>
       </w:pPr>
       <w:r>
-        <w:t>Spring security</w:t>
+        <w:lastRenderedPageBreak/>
+        <w:t>Spring oauth2 client</w:t>
       </w:r>
     </w:p>
     <w:p>
-      <w:pPr>
-        <w:pStyle w:val="Heading3"/>
-      </w:pPr>
-      <w:r>
-        <w:t>S</w:t>
-      </w:r>
-      <w:r>
-        <w:t>pring thymeleaf</w:t>
+      <w:r>
+        <w:t xml:space="preserve">OAuth2 hay Open Authentication </w:t>
+      </w:r>
+      <w:proofErr w:type="spellStart"/>
+      <w:r>
+        <w:t>thực</w:t>
+      </w:r>
+      <w:proofErr w:type="spellEnd"/>
+      <w:r>
+        <w:t xml:space="preserve"> </w:t>
+      </w:r>
+      <w:proofErr w:type="spellStart"/>
+      <w:r>
+        <w:t>ra</w:t>
+      </w:r>
+      <w:proofErr w:type="spellEnd"/>
+      <w:r>
+        <w:t xml:space="preserve"> </w:t>
+      </w:r>
+      <w:proofErr w:type="spellStart"/>
+      <w:r>
+        <w:t>nó</w:t>
+      </w:r>
+      <w:proofErr w:type="spellEnd"/>
+      <w:r>
+        <w:t xml:space="preserve"> </w:t>
+      </w:r>
+      <w:proofErr w:type="spellStart"/>
+      <w:r>
+        <w:t>là</w:t>
+      </w:r>
+      <w:proofErr w:type="spellEnd"/>
+      <w:r>
+        <w:t xml:space="preserve"> </w:t>
+      </w:r>
+      <w:proofErr w:type="spellStart"/>
+      <w:r>
+        <w:t>một</w:t>
+      </w:r>
+      <w:proofErr w:type="spellEnd"/>
+      <w:r>
+        <w:t xml:space="preserve"> </w:t>
+      </w:r>
+      <w:proofErr w:type="spellStart"/>
+      <w:r>
+        <w:t>phương</w:t>
+      </w:r>
+      <w:proofErr w:type="spellEnd"/>
+      <w:r>
+        <w:t xml:space="preserve"> </w:t>
+      </w:r>
+      <w:proofErr w:type="spellStart"/>
+      <w:r>
+        <w:t>thức</w:t>
+      </w:r>
+      <w:proofErr w:type="spellEnd"/>
+      <w:r>
+        <w:t xml:space="preserve"> </w:t>
+      </w:r>
+      <w:proofErr w:type="spellStart"/>
+      <w:r>
+        <w:t>chứng</w:t>
+      </w:r>
+      <w:proofErr w:type="spellEnd"/>
+      <w:r>
+        <w:t xml:space="preserve"> </w:t>
+      </w:r>
+      <w:proofErr w:type="spellStart"/>
+      <w:r>
+        <w:t>thực</w:t>
+      </w:r>
+      <w:proofErr w:type="spellEnd"/>
+      <w:r>
+        <w:t xml:space="preserve">, </w:t>
+      </w:r>
+      <w:proofErr w:type="spellStart"/>
+      <w:r>
+        <w:t>xây</w:t>
+      </w:r>
+      <w:proofErr w:type="spellEnd"/>
+      <w:r>
+        <w:t xml:space="preserve"> </w:t>
+      </w:r>
+      <w:proofErr w:type="spellStart"/>
+      <w:r>
+        <w:t>dựng</w:t>
+      </w:r>
+      <w:proofErr w:type="spellEnd"/>
+      <w:r>
+        <w:t xml:space="preserve"> </w:t>
+      </w:r>
+      <w:proofErr w:type="spellStart"/>
+      <w:r>
+        <w:t>ra</w:t>
+      </w:r>
+      <w:proofErr w:type="spellEnd"/>
+      <w:r>
+        <w:t xml:space="preserve"> </w:t>
+      </w:r>
+      <w:proofErr w:type="spellStart"/>
+      <w:r>
+        <w:t>để</w:t>
+      </w:r>
+      <w:proofErr w:type="spellEnd"/>
+      <w:r>
+        <w:t xml:space="preserve"> </w:t>
+      </w:r>
+      <w:proofErr w:type="spellStart"/>
+      <w:r>
+        <w:t>các</w:t>
+      </w:r>
+      <w:proofErr w:type="spellEnd"/>
+      <w:r>
+        <w:t xml:space="preserve"> </w:t>
+      </w:r>
+      <w:proofErr w:type="spellStart"/>
+      <w:r>
+        <w:t>ứng</w:t>
+      </w:r>
+      <w:proofErr w:type="spellEnd"/>
+      <w:r>
+        <w:t xml:space="preserve"> </w:t>
+      </w:r>
+      <w:proofErr w:type="spellStart"/>
+      <w:r>
+        <w:t>dụng</w:t>
+      </w:r>
+      <w:proofErr w:type="spellEnd"/>
+      <w:r>
+        <w:t xml:space="preserve"> </w:t>
+      </w:r>
+      <w:proofErr w:type="spellStart"/>
+      <w:r>
+        <w:t>có</w:t>
+      </w:r>
+      <w:proofErr w:type="spellEnd"/>
+      <w:r>
+        <w:t xml:space="preserve"> </w:t>
+      </w:r>
+      <w:proofErr w:type="spellStart"/>
+      <w:r>
+        <w:t>thể</w:t>
+      </w:r>
+      <w:proofErr w:type="spellEnd"/>
+      <w:r>
+        <w:t xml:space="preserve"> chia </w:t>
+      </w:r>
+      <w:proofErr w:type="spellStart"/>
+      <w:r>
+        <w:t>sẻ</w:t>
+      </w:r>
+      <w:proofErr w:type="spellEnd"/>
+      <w:r>
+        <w:t xml:space="preserve"> </w:t>
+      </w:r>
+      <w:proofErr w:type="spellStart"/>
+      <w:r>
+        <w:t>tài</w:t>
+      </w:r>
+      <w:proofErr w:type="spellEnd"/>
+      <w:r>
+        <w:t xml:space="preserve"> </w:t>
+      </w:r>
+      <w:proofErr w:type="spellStart"/>
+      <w:r>
+        <w:t>nguyên</w:t>
+      </w:r>
+      <w:proofErr w:type="spellEnd"/>
+      <w:r>
+        <w:t xml:space="preserve"> </w:t>
+      </w:r>
+      <w:proofErr w:type="spellStart"/>
+      <w:r>
+        <w:t>cho</w:t>
+      </w:r>
+      <w:proofErr w:type="spellEnd"/>
+      <w:r>
+        <w:t xml:space="preserve"> </w:t>
+      </w:r>
+      <w:proofErr w:type="spellStart"/>
+      <w:r>
+        <w:t>nhau</w:t>
+      </w:r>
+      <w:proofErr w:type="spellEnd"/>
+      <w:r>
+        <w:t xml:space="preserve"> </w:t>
+      </w:r>
+      <w:proofErr w:type="spellStart"/>
+      <w:r>
+        <w:t>mà</w:t>
+      </w:r>
+      <w:proofErr w:type="spellEnd"/>
+      <w:r>
+        <w:t xml:space="preserve"> </w:t>
+      </w:r>
+      <w:proofErr w:type="spellStart"/>
+      <w:r>
+        <w:t>không</w:t>
+      </w:r>
+      <w:proofErr w:type="spellEnd"/>
+      <w:r>
+        <w:t xml:space="preserve"> </w:t>
+      </w:r>
+      <w:proofErr w:type="spellStart"/>
+      <w:r>
+        <w:t>cần</w:t>
+      </w:r>
+      <w:proofErr w:type="spellEnd"/>
+      <w:r>
+        <w:t xml:space="preserve"> chia </w:t>
+      </w:r>
+      <w:proofErr w:type="spellStart"/>
+      <w:r>
+        <w:t>sẻ</w:t>
+      </w:r>
+      <w:proofErr w:type="spellEnd"/>
+      <w:r>
+        <w:t xml:space="preserve"> </w:t>
+      </w:r>
+      <w:proofErr w:type="spellStart"/>
+      <w:r>
+        <w:t>thông</w:t>
+      </w:r>
+      <w:proofErr w:type="spellEnd"/>
+      <w:r>
+        <w:t xml:space="preserve"> tin </w:t>
+      </w:r>
+      <w:proofErr w:type="spellStart"/>
+      <w:r>
+        <w:t>tài</w:t>
+      </w:r>
+      <w:proofErr w:type="spellEnd"/>
+      <w:r>
+        <w:t xml:space="preserve"> </w:t>
+      </w:r>
+      <w:proofErr w:type="spellStart"/>
+      <w:r>
+        <w:t>khoản</w:t>
+      </w:r>
+      <w:proofErr w:type="spellEnd"/>
+      <w:r>
+        <w:t xml:space="preserve"> (username </w:t>
+      </w:r>
+      <w:proofErr w:type="spellStart"/>
+      <w:r>
+        <w:t>và</w:t>
+      </w:r>
+      <w:proofErr w:type="spellEnd"/>
+      <w:r>
+        <w:t xml:space="preserve"> password). OAuth2 </w:t>
+      </w:r>
+      <w:proofErr w:type="spellStart"/>
+      <w:r>
+        <w:t>đảm</w:t>
+      </w:r>
+      <w:proofErr w:type="spellEnd"/>
+      <w:r>
+        <w:t xml:space="preserve"> </w:t>
+      </w:r>
+      <w:proofErr w:type="spellStart"/>
+      <w:r>
+        <w:t>nhận</w:t>
+      </w:r>
+      <w:proofErr w:type="spellEnd"/>
+      <w:r>
+        <w:t xml:space="preserve"> 2 </w:t>
+      </w:r>
+      <w:proofErr w:type="spellStart"/>
+      <w:r>
+        <w:t>việc</w:t>
+      </w:r>
+      <w:proofErr w:type="spellEnd"/>
+      <w:r>
+        <w:t xml:space="preserve"> Authentication (</w:t>
+      </w:r>
+      <w:proofErr w:type="spellStart"/>
+      <w:r>
+        <w:t>Xác</w:t>
+      </w:r>
+      <w:proofErr w:type="spellEnd"/>
+      <w:r>
+        <w:t xml:space="preserve"> </w:t>
+      </w:r>
+      <w:proofErr w:type="spellStart"/>
+      <w:r>
+        <w:t>thực</w:t>
+      </w:r>
+      <w:proofErr w:type="spellEnd"/>
+      <w:r>
+        <w:t xml:space="preserve"> </w:t>
+      </w:r>
+      <w:proofErr w:type="spellStart"/>
+      <w:r>
+        <w:t>người</w:t>
+      </w:r>
+      <w:proofErr w:type="spellEnd"/>
+      <w:r>
+        <w:t xml:space="preserve"> </w:t>
+      </w:r>
+      <w:proofErr w:type="spellStart"/>
+      <w:r>
+        <w:t>dùng</w:t>
+      </w:r>
+      <w:proofErr w:type="spellEnd"/>
+      <w:r>
+        <w:t xml:space="preserve">) </w:t>
+      </w:r>
+      <w:proofErr w:type="spellStart"/>
+      <w:r>
+        <w:t>và</w:t>
+      </w:r>
+      <w:proofErr w:type="spellEnd"/>
+      <w:r>
+        <w:t xml:space="preserve"> Authorization (</w:t>
+      </w:r>
+      <w:proofErr w:type="spellStart"/>
+      <w:r>
+        <w:t>Ủy</w:t>
+      </w:r>
+      <w:proofErr w:type="spellEnd"/>
+      <w:r>
+        <w:t xml:space="preserve"> </w:t>
+      </w:r>
+      <w:proofErr w:type="spellStart"/>
+      <w:r>
+        <w:t>quyền</w:t>
+      </w:r>
+      <w:proofErr w:type="spellEnd"/>
+      <w:r>
+        <w:t xml:space="preserve"> </w:t>
+      </w:r>
+      <w:proofErr w:type="spellStart"/>
+      <w:r>
+        <w:t>truy</w:t>
+      </w:r>
+      <w:proofErr w:type="spellEnd"/>
+      <w:r>
+        <w:t xml:space="preserve"> </w:t>
+      </w:r>
+      <w:proofErr w:type="spellStart"/>
+      <w:r>
+        <w:t>cập</w:t>
+      </w:r>
+      <w:proofErr w:type="spellEnd"/>
+      <w:r>
+        <w:t xml:space="preserve"> </w:t>
+      </w:r>
+      <w:proofErr w:type="spellStart"/>
+      <w:r>
+        <w:t>vào</w:t>
+      </w:r>
+      <w:proofErr w:type="spellEnd"/>
+      <w:r>
+        <w:t xml:space="preserve"> </w:t>
+      </w:r>
+      <w:proofErr w:type="spellStart"/>
+      <w:r>
+        <w:t>tài</w:t>
+      </w:r>
+      <w:proofErr w:type="spellEnd"/>
+      <w:r>
+        <w:t xml:space="preserve"> </w:t>
+      </w:r>
+      <w:proofErr w:type="spellStart"/>
+      <w:r>
+        <w:t>nguyên</w:t>
+      </w:r>
+      <w:proofErr w:type="spellEnd"/>
+      <w:r>
+        <w:t>)</w:t>
       </w:r>
     </w:p>
     <w:p>
@@ -4228,18 +10420,252 @@
         <w:pStyle w:val="Heading3"/>
       </w:pPr>
       <w:r>
-        <w:t>Spring devtools</w:t>
+        <w:t>Spring security</w:t>
       </w:r>
     </w:p>
     <w:p>
-      <w:pPr>
-        <w:pStyle w:val="Heading3"/>
-      </w:pPr>
-      <w:r>
-        <w:t>Springboot</w:t>
-      </w:r>
-      <w:r>
-        <w:t xml:space="preserve"> processor</w:t>
+      <w:r>
+        <w:t xml:space="preserve">Spring Security </w:t>
+      </w:r>
+      <w:proofErr w:type="spellStart"/>
+      <w:r>
+        <w:t>là</w:t>
+      </w:r>
+      <w:proofErr w:type="spellEnd"/>
+      <w:r>
+        <w:t xml:space="preserve"> </w:t>
+      </w:r>
+      <w:proofErr w:type="spellStart"/>
+      <w:r>
+        <w:t>một</w:t>
+      </w:r>
+      <w:proofErr w:type="spellEnd"/>
+      <w:r>
+        <w:t xml:space="preserve"> </w:t>
+      </w:r>
+      <w:proofErr w:type="spellStart"/>
+      <w:r>
+        <w:t>trong</w:t>
+      </w:r>
+      <w:proofErr w:type="spellEnd"/>
+      <w:r>
+        <w:t xml:space="preserve"> </w:t>
+      </w:r>
+      <w:proofErr w:type="spellStart"/>
+      <w:r>
+        <w:t>những</w:t>
+      </w:r>
+      <w:proofErr w:type="spellEnd"/>
+      <w:r>
+        <w:t xml:space="preserve"> core feature </w:t>
+      </w:r>
+      <w:proofErr w:type="spellStart"/>
+      <w:r>
+        <w:t>quan</w:t>
+      </w:r>
+      <w:proofErr w:type="spellEnd"/>
+      <w:r>
+        <w:t xml:space="preserve"> </w:t>
+      </w:r>
+      <w:proofErr w:type="spellStart"/>
+      <w:r>
+        <w:t>trọng</w:t>
+      </w:r>
+      <w:proofErr w:type="spellEnd"/>
+      <w:r>
+        <w:t xml:space="preserve"> </w:t>
+      </w:r>
+      <w:proofErr w:type="spellStart"/>
+      <w:r>
+        <w:t>của</w:t>
+      </w:r>
+      <w:proofErr w:type="spellEnd"/>
+      <w:r>
+        <w:t xml:space="preserve"> Spring Framework, </w:t>
+      </w:r>
+      <w:proofErr w:type="spellStart"/>
+      <w:r>
+        <w:t>nó</w:t>
+      </w:r>
+      <w:proofErr w:type="spellEnd"/>
+      <w:r>
+        <w:t xml:space="preserve"> </w:t>
+      </w:r>
+      <w:proofErr w:type="spellStart"/>
+      <w:r>
+        <w:t>giúp</w:t>
+      </w:r>
+      <w:proofErr w:type="spellEnd"/>
+      <w:r>
+        <w:t xml:space="preserve"> </w:t>
+      </w:r>
+      <w:proofErr w:type="spellStart"/>
+      <w:r>
+        <w:t>chúng</w:t>
+      </w:r>
+      <w:proofErr w:type="spellEnd"/>
+      <w:r>
+        <w:t xml:space="preserve"> ta </w:t>
+      </w:r>
+      <w:proofErr w:type="spellStart"/>
+      <w:r>
+        <w:t>phân</w:t>
+      </w:r>
+      <w:proofErr w:type="spellEnd"/>
+      <w:r>
+        <w:t xml:space="preserve"> </w:t>
+      </w:r>
+      <w:proofErr w:type="spellStart"/>
+      <w:r>
+        <w:t>quyền</w:t>
+      </w:r>
+      <w:proofErr w:type="spellEnd"/>
+      <w:r>
+        <w:t xml:space="preserve"> </w:t>
+      </w:r>
+      <w:proofErr w:type="spellStart"/>
+      <w:r>
+        <w:t>và</w:t>
+      </w:r>
+      <w:proofErr w:type="spellEnd"/>
+      <w:r>
+        <w:t xml:space="preserve"> </w:t>
+      </w:r>
+      <w:proofErr w:type="spellStart"/>
+      <w:r>
+        <w:t>xác</w:t>
+      </w:r>
+      <w:proofErr w:type="spellEnd"/>
+      <w:r>
+        <w:t xml:space="preserve"> </w:t>
+      </w:r>
+      <w:proofErr w:type="spellStart"/>
+      <w:r>
+        <w:t>thực</w:t>
+      </w:r>
+      <w:proofErr w:type="spellEnd"/>
+      <w:r>
+        <w:t xml:space="preserve"> </w:t>
+      </w:r>
+      <w:proofErr w:type="spellStart"/>
+      <w:r>
+        <w:t>người</w:t>
+      </w:r>
+      <w:proofErr w:type="spellEnd"/>
+      <w:r>
+        <w:t xml:space="preserve"> </w:t>
+      </w:r>
+      <w:proofErr w:type="spellStart"/>
+      <w:r>
+        <w:t>dùng</w:t>
+      </w:r>
+      <w:proofErr w:type="spellEnd"/>
+      <w:r>
+        <w:t xml:space="preserve"> </w:t>
+      </w:r>
+      <w:proofErr w:type="spellStart"/>
+      <w:r>
+        <w:t>trước</w:t>
+      </w:r>
+      <w:proofErr w:type="spellEnd"/>
+      <w:r>
+        <w:t xml:space="preserve"> </w:t>
+      </w:r>
+      <w:proofErr w:type="spellStart"/>
+      <w:r>
+        <w:t>khi</w:t>
+      </w:r>
+      <w:proofErr w:type="spellEnd"/>
+      <w:r>
+        <w:t xml:space="preserve"> </w:t>
+      </w:r>
+      <w:proofErr w:type="spellStart"/>
+      <w:r>
+        <w:t>cho</w:t>
+      </w:r>
+      <w:proofErr w:type="spellEnd"/>
+      <w:r>
+        <w:t xml:space="preserve"> </w:t>
+      </w:r>
+      <w:proofErr w:type="spellStart"/>
+      <w:r>
+        <w:t>phép</w:t>
+      </w:r>
+      <w:proofErr w:type="spellEnd"/>
+      <w:r>
+        <w:t xml:space="preserve"> </w:t>
+      </w:r>
+      <w:proofErr w:type="spellStart"/>
+      <w:r>
+        <w:t>họ</w:t>
+      </w:r>
+      <w:proofErr w:type="spellEnd"/>
+      <w:r>
+        <w:t xml:space="preserve"> </w:t>
+      </w:r>
+      <w:proofErr w:type="spellStart"/>
+      <w:r>
+        <w:t>truy</w:t>
+      </w:r>
+      <w:proofErr w:type="spellEnd"/>
+      <w:r>
+        <w:t xml:space="preserve"> </w:t>
+      </w:r>
+      <w:proofErr w:type="spellStart"/>
+      <w:r>
+        <w:t>cập</w:t>
+      </w:r>
+      <w:proofErr w:type="spellEnd"/>
+      <w:r>
+        <w:t xml:space="preserve"> </w:t>
+      </w:r>
+      <w:proofErr w:type="spellStart"/>
+      <w:r>
+        <w:t>vào</w:t>
+      </w:r>
+      <w:proofErr w:type="spellEnd"/>
+      <w:r>
+        <w:t xml:space="preserve"> </w:t>
+      </w:r>
+      <w:proofErr w:type="spellStart"/>
+      <w:r>
+        <w:t>các</w:t>
+      </w:r>
+      <w:proofErr w:type="spellEnd"/>
+      <w:r>
+        <w:t xml:space="preserve"> </w:t>
+      </w:r>
+      <w:proofErr w:type="spellStart"/>
+      <w:r>
+        <w:t>tài</w:t>
+      </w:r>
+      <w:proofErr w:type="spellEnd"/>
+      <w:r>
+        <w:t xml:space="preserve"> </w:t>
+      </w:r>
+      <w:proofErr w:type="spellStart"/>
+      <w:r>
+        <w:t>nguyên</w:t>
+      </w:r>
+      <w:proofErr w:type="spellEnd"/>
+      <w:r>
+        <w:t xml:space="preserve"> </w:t>
+      </w:r>
+      <w:proofErr w:type="spellStart"/>
+      <w:r>
+        <w:t>của</w:t>
+      </w:r>
+      <w:proofErr w:type="spellEnd"/>
+      <w:r>
+        <w:t xml:space="preserve"> </w:t>
+      </w:r>
+      <w:proofErr w:type="spellStart"/>
+      <w:r>
+        <w:t>chúng</w:t>
+      </w:r>
+      <w:proofErr w:type="spellEnd"/>
+      <w:r>
+        <w:t xml:space="preserve"> ta.</w:t>
       </w:r>
     </w:p>
     <w:p>
@@ -4247,18 +10673,270 @@
         <w:pStyle w:val="Heading3"/>
       </w:pPr>
       <w:r>
-        <w:t>Lombok</w:t>
-      </w:r>
+        <w:t>S</w:t>
+      </w:r>
+      <w:r>
+        <w:t xml:space="preserve">pring </w:t>
+      </w:r>
+      <w:proofErr w:type="spellStart"/>
+      <w:r>
+        <w:t>thymeleaf</w:t>
+      </w:r>
+      <w:proofErr w:type="spellEnd"/>
     </w:p>
     <w:p>
-      <w:pPr>
-        <w:pStyle w:val="Heading3"/>
-      </w:pPr>
-      <w:r>
-        <w:t>H2 database</w:t>
+      <w:proofErr w:type="spellStart"/>
+      <w:r>
+        <w:t>Thymeleaf</w:t>
+      </w:r>
+      <w:proofErr w:type="spellEnd"/>
+      <w:r>
+        <w:t xml:space="preserve"> </w:t>
+      </w:r>
+      <w:proofErr w:type="spellStart"/>
+      <w:r>
+        <w:t>là</w:t>
+      </w:r>
+      <w:proofErr w:type="spellEnd"/>
+      <w:r>
+        <w:t xml:space="preserve"> </w:t>
+      </w:r>
+      <w:proofErr w:type="spellStart"/>
+      <w:r>
+        <w:t>một</w:t>
+      </w:r>
+      <w:proofErr w:type="spellEnd"/>
+      <w:r>
+        <w:t xml:space="preserve"> Java template engine </w:t>
+      </w:r>
+      <w:proofErr w:type="spellStart"/>
+      <w:r>
+        <w:t>dùng</w:t>
+      </w:r>
+      <w:proofErr w:type="spellEnd"/>
+      <w:r>
+        <w:t xml:space="preserve"> </w:t>
+      </w:r>
+      <w:proofErr w:type="spellStart"/>
+      <w:r>
+        <w:t>để</w:t>
+      </w:r>
+      <w:proofErr w:type="spellEnd"/>
+      <w:r>
+        <w:t xml:space="preserve"> </w:t>
+      </w:r>
+      <w:proofErr w:type="spellStart"/>
+      <w:r>
+        <w:t>xử</w:t>
+      </w:r>
+      <w:proofErr w:type="spellEnd"/>
+      <w:r>
+        <w:t xml:space="preserve"> </w:t>
+      </w:r>
+      <w:proofErr w:type="spellStart"/>
+      <w:r>
+        <w:t>lý</w:t>
+      </w:r>
+      <w:proofErr w:type="spellEnd"/>
+      <w:r>
+        <w:t xml:space="preserve"> </w:t>
+      </w:r>
+      <w:proofErr w:type="spellStart"/>
+      <w:r>
+        <w:t>và</w:t>
+      </w:r>
+      <w:proofErr w:type="spellEnd"/>
+      <w:r>
+        <w:t xml:space="preserve"> </w:t>
+      </w:r>
+      <w:proofErr w:type="spellStart"/>
+      <w:r>
+        <w:t>tạo</w:t>
+      </w:r>
+      <w:proofErr w:type="spellEnd"/>
+      <w:r>
+        <w:t xml:space="preserve"> HTML, XML, </w:t>
+      </w:r>
+      <w:proofErr w:type="spellStart"/>
+      <w:r>
+        <w:t>Javascript</w:t>
+      </w:r>
+      <w:proofErr w:type="spellEnd"/>
+      <w:r>
+        <w:t xml:space="preserve">, CSS </w:t>
+      </w:r>
+      <w:proofErr w:type="spellStart"/>
+      <w:r>
+        <w:t>và</w:t>
+      </w:r>
+      <w:proofErr w:type="spellEnd"/>
+      <w:r>
+        <w:t xml:space="preserve"> text.</w:t>
       </w:r>
     </w:p>
     <w:p>
+      <w:proofErr w:type="spellStart"/>
+      <w:r>
+        <w:t>Mục</w:t>
+      </w:r>
+      <w:proofErr w:type="spellEnd"/>
+      <w:r>
+        <w:t xml:space="preserve"> </w:t>
+      </w:r>
+      <w:proofErr w:type="spellStart"/>
+      <w:r>
+        <w:t>tiêu</w:t>
+      </w:r>
+      <w:proofErr w:type="spellEnd"/>
+      <w:r>
+        <w:t xml:space="preserve"> </w:t>
+      </w:r>
+      <w:proofErr w:type="spellStart"/>
+      <w:r>
+        <w:t>chính</w:t>
+      </w:r>
+      <w:proofErr w:type="spellEnd"/>
+      <w:r>
+        <w:t xml:space="preserve"> </w:t>
+      </w:r>
+      <w:proofErr w:type="spellStart"/>
+      <w:r>
+        <w:t>của</w:t>
+      </w:r>
+      <w:proofErr w:type="spellEnd"/>
+      <w:r>
+        <w:t xml:space="preserve"> </w:t>
+      </w:r>
+      <w:proofErr w:type="spellStart"/>
+      <w:r>
+        <w:t>thymeleaf</w:t>
+      </w:r>
+      <w:proofErr w:type="spellEnd"/>
+      <w:r>
+        <w:t xml:space="preserve"> </w:t>
+      </w:r>
+      <w:proofErr w:type="spellStart"/>
+      <w:r>
+        <w:t>là</w:t>
+      </w:r>
+      <w:proofErr w:type="spellEnd"/>
+      <w:r>
+        <w:t xml:space="preserve"> </w:t>
+      </w:r>
+      <w:proofErr w:type="spellStart"/>
+      <w:r>
+        <w:t>mang</w:t>
+      </w:r>
+      <w:proofErr w:type="spellEnd"/>
+      <w:r>
+        <w:t xml:space="preserve"> </w:t>
+      </w:r>
+      <w:proofErr w:type="spellStart"/>
+      <w:r>
+        <w:t>lại</w:t>
+      </w:r>
+      <w:proofErr w:type="spellEnd"/>
+      <w:r>
+        <w:t xml:space="preserve"> </w:t>
+      </w:r>
+      <w:proofErr w:type="spellStart"/>
+      <w:r>
+        <w:t>các</w:t>
+      </w:r>
+      <w:proofErr w:type="spellEnd"/>
+      <w:r>
+        <w:t xml:space="preserve"> template </w:t>
+      </w:r>
+      <w:proofErr w:type="spellStart"/>
+      <w:r>
+        <w:t>tự</w:t>
+      </w:r>
+      <w:proofErr w:type="spellEnd"/>
+      <w:r>
+        <w:t xml:space="preserve"> </w:t>
+      </w:r>
+      <w:proofErr w:type="spellStart"/>
+      <w:r>
+        <w:t>nhiên</w:t>
+      </w:r>
+      <w:proofErr w:type="spellEnd"/>
+      <w:r>
+        <w:t xml:space="preserve">, </w:t>
+      </w:r>
+      <w:proofErr w:type="spellStart"/>
+      <w:r>
+        <w:t>đồng</w:t>
+      </w:r>
+      <w:proofErr w:type="spellEnd"/>
+      <w:r>
+        <w:t xml:space="preserve"> </w:t>
+      </w:r>
+      <w:proofErr w:type="spellStart"/>
+      <w:r>
+        <w:t>nhất</w:t>
+      </w:r>
+      <w:proofErr w:type="spellEnd"/>
+      <w:r>
+        <w:t xml:space="preserve">, </w:t>
+      </w:r>
+      <w:proofErr w:type="spellStart"/>
+      <w:r>
+        <w:t>đơn</w:t>
+      </w:r>
+      <w:proofErr w:type="spellEnd"/>
+      <w:r>
+        <w:t xml:space="preserve"> </w:t>
+      </w:r>
+      <w:proofErr w:type="spellStart"/>
+      <w:r>
+        <w:t>giản</w:t>
+      </w:r>
+      <w:proofErr w:type="spellEnd"/>
+      <w:r>
+        <w:t xml:space="preserve"> (nature templates) </w:t>
+      </w:r>
+      <w:proofErr w:type="spellStart"/>
+      <w:r>
+        <w:t>cho</w:t>
+      </w:r>
+      <w:proofErr w:type="spellEnd"/>
+      <w:r>
+        <w:t xml:space="preserve"> </w:t>
+      </w:r>
+      <w:proofErr w:type="spellStart"/>
+      <w:r>
+        <w:t>công</w:t>
+      </w:r>
+      <w:proofErr w:type="spellEnd"/>
+      <w:r>
+        <w:t xml:space="preserve"> </w:t>
+      </w:r>
+      <w:proofErr w:type="spellStart"/>
+      <w:r>
+        <w:t>việc</w:t>
+      </w:r>
+      <w:proofErr w:type="spellEnd"/>
+      <w:r>
+        <w:t xml:space="preserve"> </w:t>
+      </w:r>
+      <w:proofErr w:type="spellStart"/>
+      <w:r>
+        <w:t>phát</w:t>
+      </w:r>
+      <w:proofErr w:type="spellEnd"/>
+      <w:r>
+        <w:t xml:space="preserve"> </w:t>
+      </w:r>
+      <w:proofErr w:type="spellStart"/>
+      <w:r>
+        <w:t>triển</w:t>
+      </w:r>
+      <w:proofErr w:type="spellEnd"/>
+      <w:r>
+        <w:t>.</w:t>
+      </w:r>
+    </w:p>
+    <w:p>
       <w:pPr>
         <w:pStyle w:val="Heading1"/>
         <w:jc w:val="center"/>
@@ -4272,18 +10950,62 @@
         <w:pStyle w:val="Heading2"/>
       </w:pPr>
       <w:r>
-        <w:t>Giao diện chính</w:t>
-      </w:r>
+        <w:t xml:space="preserve">Giao </w:t>
+      </w:r>
+      <w:proofErr w:type="spellStart"/>
+      <w:r>
+        <w:t>diện</w:t>
+      </w:r>
+      <w:proofErr w:type="spellEnd"/>
+      <w:r>
+        <w:t xml:space="preserve"> </w:t>
+      </w:r>
+      <w:proofErr w:type="spellStart"/>
+      <w:r>
+        <w:t>chính</w:t>
+      </w:r>
+      <w:proofErr w:type="spellEnd"/>
     </w:p>
     <w:p>
-      <w:pPr>
-        <w:pStyle w:val="Heading2"/>
-      </w:pPr>
-      <w:r>
-        <w:t xml:space="preserve">Giao diện </w:t>
-      </w:r>
-      <w:r>
-        <w:t>danh sách sản phẩm</w:t>
+      <w:r>
+        <w:rPr>
+          <w:noProof/>
+        </w:rPr>
+        <w:drawing>
+          <wp:inline distT="0" distB="0" distL="0" distR="0" wp14:anchorId="1EA407CD" wp14:editId="23DC1977">
+            <wp:extent cx="5220335" cy="2936240"/>
+            <wp:effectExtent l="0" t="0" r="0" b="0"/>
+            <wp:docPr id="2" name="Picture 2" descr="Graphical user interface, text, website&#10;&#10;Description automatically generated"/>
+            <wp:cNvGraphicFramePr>
+              <a:graphicFrameLocks xmlns:a="http://schemas.openxmlformats.org/drawingml/2006/main" noChangeAspect="1"/>
+            </wp:cNvGraphicFramePr>
+            <a:graphic xmlns:a="http://schemas.openxmlformats.org/drawingml/2006/main">
+              <a:graphicData uri="http://schemas.openxmlformats.org/drawingml/2006/picture">
+                <pic:pic xmlns:pic="http://schemas.openxmlformats.org/drawingml/2006/picture">
+                  <pic:nvPicPr>
+                    <pic:cNvPr id="2" name="Picture 2" descr="Graphical user interface, text, website&#10;&#10;Description automatically generated"/>
+                    <pic:cNvPicPr/>
+                  </pic:nvPicPr>
+                  <pic:blipFill>
+                    <a:blip r:embed="rId15"/>
+                    <a:stretch>
+                      <a:fillRect/>
+                    </a:stretch>
+                  </pic:blipFill>
+                  <pic:spPr>
+                    <a:xfrm>
+                      <a:off x="0" y="0"/>
+                      <a:ext cx="5220335" cy="2936240"/>
+                    </a:xfrm>
+                    <a:prstGeom prst="rect">
+                      <a:avLst/>
+                    </a:prstGeom>
+                  </pic:spPr>
+                </pic:pic>
+              </a:graphicData>
+            </a:graphic>
+          </wp:inline>
+        </w:drawing>
       </w:r>
     </w:p>
     <w:p>
@@ -4291,23 +11013,152 @@
         <w:pStyle w:val="Heading2"/>
       </w:pPr>
       <w:r>
-        <w:t>Giao diện đăng nhập</w:t>
-      </w:r>
+        <w:t xml:space="preserve">Giao </w:t>
+      </w:r>
+      <w:proofErr w:type="spellStart"/>
+      <w:r>
+        <w:t>diện</w:t>
+      </w:r>
+      <w:proofErr w:type="spellEnd"/>
+      <w:r>
+        <w:t xml:space="preserve"> </w:t>
+      </w:r>
+      <w:proofErr w:type="spellStart"/>
+      <w:r>
+        <w:t>danh</w:t>
+      </w:r>
+      <w:proofErr w:type="spellEnd"/>
+      <w:r>
+        <w:t xml:space="preserve"> </w:t>
+      </w:r>
+      <w:proofErr w:type="spellStart"/>
+      <w:r>
+        <w:t>sách</w:t>
+      </w:r>
+      <w:proofErr w:type="spellEnd"/>
+      <w:r>
+        <w:t xml:space="preserve"> </w:t>
+      </w:r>
+      <w:proofErr w:type="spellStart"/>
+      <w:r>
+        <w:t>sản</w:t>
+      </w:r>
+      <w:proofErr w:type="spellEnd"/>
+      <w:r>
+        <w:t xml:space="preserve"> </w:t>
+      </w:r>
+      <w:proofErr w:type="spellStart"/>
+      <w:r>
+        <w:t>phẩm</w:t>
+      </w:r>
+      <w:proofErr w:type="spellEnd"/>
+    </w:p>
+    <w:p/>
+    <w:p>
+      <w:pPr>
+        <w:pStyle w:val="Heading2"/>
+      </w:pPr>
+      <w:r>
+        <w:lastRenderedPageBreak/>
+        <w:t xml:space="preserve">Giao </w:t>
+      </w:r>
+      <w:proofErr w:type="spellStart"/>
+      <w:r>
+        <w:t>diện</w:t>
+      </w:r>
+      <w:proofErr w:type="spellEnd"/>
+      <w:r>
+        <w:t xml:space="preserve"> </w:t>
+      </w:r>
+      <w:proofErr w:type="spellStart"/>
+      <w:r>
+        <w:t>đăng</w:t>
+      </w:r>
+      <w:proofErr w:type="spellEnd"/>
+      <w:r>
+        <w:t xml:space="preserve"> </w:t>
+      </w:r>
+      <w:proofErr w:type="spellStart"/>
+      <w:r>
+        <w:t>nhập</w:t>
+      </w:r>
+      <w:proofErr w:type="spellEnd"/>
     </w:p>
     <w:p>
       <w:pPr>
         <w:pStyle w:val="Heading2"/>
       </w:pPr>
       <w:r>
-        <w:t>Giao diện giỏ hàng</w:t>
-      </w:r>
+        <w:t xml:space="preserve">Giao </w:t>
+      </w:r>
+      <w:proofErr w:type="spellStart"/>
+      <w:r>
+        <w:t>diện</w:t>
+      </w:r>
+      <w:proofErr w:type="spellEnd"/>
+      <w:r>
+        <w:t xml:space="preserve"> </w:t>
+      </w:r>
+      <w:proofErr w:type="spellStart"/>
+      <w:r>
+        <w:t>giỏ</w:t>
+      </w:r>
+      <w:proofErr w:type="spellEnd"/>
+      <w:r>
+        <w:t xml:space="preserve"> </w:t>
+      </w:r>
+      <w:proofErr w:type="spellStart"/>
+      <w:r>
+        <w:t>hàng</w:t>
+      </w:r>
+      <w:proofErr w:type="spellEnd"/>
     </w:p>
     <w:p>
       <w:pPr>
         <w:pStyle w:val="Heading2"/>
       </w:pPr>
       <w:r>
-        <w:t>Giao diện danh mục sản phẩm admin</w:t>
+        <w:t xml:space="preserve">Giao </w:t>
+      </w:r>
+      <w:proofErr w:type="spellStart"/>
+      <w:r>
+        <w:t>diện</w:t>
+      </w:r>
+      <w:proofErr w:type="spellEnd"/>
+      <w:r>
+        <w:t xml:space="preserve"> </w:t>
+      </w:r>
+      <w:proofErr w:type="spellStart"/>
+      <w:r>
+        <w:t>danh</w:t>
+      </w:r>
+      <w:proofErr w:type="spellEnd"/>
+      <w:r>
+        <w:t xml:space="preserve"> </w:t>
+      </w:r>
+      <w:proofErr w:type="spellStart"/>
+      <w:r>
+        <w:t>mục</w:t>
+      </w:r>
+      <w:proofErr w:type="spellEnd"/>
+      <w:r>
+        <w:t xml:space="preserve"> </w:t>
+      </w:r>
+      <w:proofErr w:type="spellStart"/>
+      <w:r>
+        <w:t>sản</w:t>
+      </w:r>
+      <w:proofErr w:type="spellEnd"/>
+      <w:r>
+        <w:t xml:space="preserve"> </w:t>
+      </w:r>
+      <w:proofErr w:type="spellStart"/>
+      <w:r>
+        <w:t>phẩm</w:t>
+      </w:r>
+      <w:proofErr w:type="spellEnd"/>
+      <w:r>
+        <w:t xml:space="preserve"> admin</w:t>
       </w:r>
     </w:p>
     <w:p>
@@ -4318,7 +11169,31 @@
         <w:t>3.6</w:t>
       </w:r>
       <w:r>
-        <w:t xml:space="preserve"> Giao diện sản phẩm admin</w:t>
+        <w:t xml:space="preserve"> Giao </w:t>
+      </w:r>
+      <w:proofErr w:type="spellStart"/>
+      <w:r>
+        <w:t>diện</w:t>
+      </w:r>
+      <w:proofErr w:type="spellEnd"/>
+      <w:r>
+        <w:t xml:space="preserve"> </w:t>
+      </w:r>
+      <w:proofErr w:type="spellStart"/>
+      <w:r>
+        <w:t>sản</w:t>
+      </w:r>
+      <w:proofErr w:type="spellEnd"/>
+      <w:r>
+        <w:t xml:space="preserve"> </w:t>
+      </w:r>
+      <w:proofErr w:type="spellStart"/>
+      <w:r>
+        <w:t>phẩm</w:t>
+      </w:r>
+      <w:proofErr w:type="spellEnd"/>
+      <w:r>
+        <w:t xml:space="preserve"> admin</w:t>
       </w:r>
     </w:p>
     <w:p>
@@ -4332,8 +11207,8 @@
     </w:p>
     <w:p/>
     <w:sectPr>
-      <w:headerReference w:type="default" r:id="rId15"/>
-      <w:footerReference w:type="default" r:id="rId16"/>
+      <w:headerReference w:type="default" r:id="rId16"/>
+      <w:footerReference w:type="default" r:id="rId17"/>
       <w:pgSz w:w="11907" w:h="16840" w:code="9"/>
       <w:pgMar w:top="1418" w:right="1418" w:bottom="1418" w:left="2268" w:header="567" w:footer="567" w:gutter="0"/>
       <w:pgNumType w:start="1"/>

--- a/docs/Springbootfinal.docx
+++ b/docs/Springbootfinal.docx
@@ -1409,34 +1409,14 @@
               <w:szCs w:val="44"/>
             </w:rPr>
           </w:pPr>
-          <w:proofErr w:type="spellStart"/>
           <w:r>
             <w:rPr>
               <w:rFonts w:ascii="Arial" w:hAnsi="Arial" w:cs="Arial"/>
               <w:sz w:val="44"/>
               <w:szCs w:val="44"/>
             </w:rPr>
-            <w:t>Mục</w:t>
+            <w:t>Mục Lục</w:t>
           </w:r>
-          <w:proofErr w:type="spellEnd"/>
-          <w:r>
-            <w:rPr>
-              <w:rFonts w:ascii="Arial" w:hAnsi="Arial" w:cs="Arial"/>
-              <w:sz w:val="44"/>
-              <w:szCs w:val="44"/>
-            </w:rPr>
-            <w:t xml:space="preserve"> </w:t>
-          </w:r>
-          <w:proofErr w:type="spellStart"/>
-          <w:r>
-            <w:rPr>
-              <w:rFonts w:ascii="Arial" w:hAnsi="Arial" w:cs="Arial"/>
-              <w:sz w:val="44"/>
-              <w:szCs w:val="44"/>
-            </w:rPr>
-            <w:t>Lục</w:t>
-          </w:r>
-          <w:proofErr w:type="spellEnd"/>
         </w:p>
         <w:p>
           <w:pPr>
@@ -1461,7 +1441,7 @@
           <w:r>
             <w:fldChar w:fldCharType="separate"/>
           </w:r>
-          <w:hyperlink w:anchor="_Toc119331183" w:history="1">
+          <w:hyperlink w:anchor="_Toc121594695" w:history="1">
             <w:r>
               <w:rPr>
                 <w:rStyle w:val="Hyperlink"/>
@@ -1483,7 +1463,7 @@
                 <w:rStyle w:val="Hyperlink"/>
                 <w:noProof/>
               </w:rPr>
-              <w:t>Kỹ Thuật Tấn Công XSS và Cách Ngăn Chặn</w:t>
+              <w:t>GiỚI THIỆU TỔNG QUAN</w:t>
             </w:r>
             <w:r>
               <w:rPr>
@@ -1504,7 +1484,7 @@
                 <w:noProof/>
                 <w:webHidden/>
               </w:rPr>
-              <w:instrText xml:space="preserve"> PAGEREF _Toc119331183 \h </w:instrText>
+              <w:instrText xml:space="preserve"> PAGEREF _Toc121594695 \h </w:instrText>
             </w:r>
             <w:r>
               <w:rPr>
@@ -1549,7 +1529,7 @@
               <w:szCs w:val="22"/>
             </w:rPr>
           </w:pPr>
-          <w:hyperlink w:anchor="_Toc119331184" w:history="1">
+          <w:hyperlink w:anchor="_Toc121594696" w:history="1">
             <w:r>
               <w:rPr>
                 <w:rStyle w:val="Hyperlink"/>
@@ -1571,7 +1551,7 @@
                 <w:rStyle w:val="Hyperlink"/>
                 <w:noProof/>
               </w:rPr>
-              <w:t>Giới thiệu về XSS</w:t>
+              <w:t>Spring Boot là gì?</w:t>
             </w:r>
             <w:r>
               <w:rPr>
@@ -1592,7 +1572,7 @@
                 <w:noProof/>
                 <w:webHidden/>
               </w:rPr>
-              <w:instrText xml:space="preserve"> PAGEREF _Toc119331184 \h </w:instrText>
+              <w:instrText xml:space="preserve"> PAGEREF _Toc121594696 \h </w:instrText>
             </w:r>
             <w:r>
               <w:rPr>
@@ -1637,7 +1617,7 @@
               <w:szCs w:val="22"/>
             </w:rPr>
           </w:pPr>
-          <w:hyperlink w:anchor="_Toc119331185" w:history="1">
+          <w:hyperlink w:anchor="_Toc121594697" w:history="1">
             <w:r>
               <w:rPr>
                 <w:rStyle w:val="Hyperlink"/>
@@ -1659,7 +1639,7 @@
                 <w:rStyle w:val="Hyperlink"/>
                 <w:noProof/>
               </w:rPr>
-              <w:t>Các loại tấn công XSS</w:t>
+              <w:t>Đặc điểm và tính năng của Spring Boot</w:t>
             </w:r>
             <w:r>
               <w:rPr>
@@ -1680,7 +1660,7 @@
                 <w:noProof/>
                 <w:webHidden/>
               </w:rPr>
-              <w:instrText xml:space="preserve"> PAGEREF _Toc119331185 \h </w:instrText>
+              <w:instrText xml:space="preserve"> PAGEREF _Toc121594697 \h </w:instrText>
             </w:r>
             <w:r>
               <w:rPr>
@@ -1725,7 +1705,7 @@
               <w:szCs w:val="22"/>
             </w:rPr>
           </w:pPr>
-          <w:hyperlink w:anchor="_Toc119331186" w:history="1">
+          <w:hyperlink w:anchor="_Toc121594698" w:history="1">
             <w:r>
               <w:rPr>
                 <w:rStyle w:val="Hyperlink"/>
@@ -1747,7 +1727,7 @@
                 <w:rStyle w:val="Hyperlink"/>
                 <w:noProof/>
               </w:rPr>
-              <w:t>Reflected XSS</w:t>
+              <w:t>Ưu điểm nổi bật của Spring Boot</w:t>
             </w:r>
             <w:r>
               <w:rPr>
@@ -1768,7 +1748,7 @@
                 <w:noProof/>
                 <w:webHidden/>
               </w:rPr>
-              <w:instrText xml:space="preserve"> PAGEREF _Toc119331186 \h </w:instrText>
+              <w:instrText xml:space="preserve"> PAGEREF _Toc121594698 \h </w:instrText>
             </w:r>
             <w:r>
               <w:rPr>
@@ -1813,7 +1793,7 @@
               <w:szCs w:val="22"/>
             </w:rPr>
           </w:pPr>
-          <w:hyperlink w:anchor="_Toc119331187" w:history="1">
+          <w:hyperlink w:anchor="_Toc121594699" w:history="1">
             <w:r>
               <w:rPr>
                 <w:rStyle w:val="Hyperlink"/>
@@ -1835,7 +1815,7 @@
                 <w:rStyle w:val="Hyperlink"/>
                 <w:noProof/>
               </w:rPr>
-              <w:t>Stored XSS</w:t>
+              <w:t>Đặc điểm nổi bật của Spring Boot</w:t>
             </w:r>
             <w:r>
               <w:rPr>
@@ -1856,7 +1836,7 @@
                 <w:noProof/>
                 <w:webHidden/>
               </w:rPr>
-              <w:instrText xml:space="preserve"> PAGEREF _Toc119331187 \h </w:instrText>
+              <w:instrText xml:space="preserve"> PAGEREF _Toc121594699 \h </w:instrText>
             </w:r>
             <w:r>
               <w:rPr>
@@ -1876,7 +1856,183 @@
                 <w:noProof/>
                 <w:webHidden/>
               </w:rPr>
-              <w:t>5</w:t>
+              <w:t>4</w:t>
+            </w:r>
+            <w:r>
+              <w:rPr>
+                <w:noProof/>
+                <w:webHidden/>
+              </w:rPr>
+              <w:fldChar w:fldCharType="end"/>
+            </w:r>
+          </w:hyperlink>
+        </w:p>
+        <w:p>
+          <w:pPr>
+            <w:pStyle w:val="TOC1"/>
+            <w:tabs>
+              <w:tab w:val="left" w:pos="2326"/>
+              <w:tab w:val="right" w:leader="dot" w:pos="8211"/>
+            </w:tabs>
+            <w:rPr>
+              <w:rFonts w:asciiTheme="minorHAnsi" w:eastAsiaTheme="minorEastAsia" w:hAnsiTheme="minorHAnsi" w:cstheme="minorBidi"/>
+              <w:noProof/>
+              <w:sz w:val="22"/>
+              <w:szCs w:val="22"/>
+            </w:rPr>
+          </w:pPr>
+          <w:hyperlink w:anchor="_Toc121594700" w:history="1">
+            <w:r>
+              <w:rPr>
+                <w:rStyle w:val="Hyperlink"/>
+                <w:noProof/>
+              </w:rPr>
+              <w:t>CHƯƠNG 2.</w:t>
+            </w:r>
+            <w:r>
+              <w:rPr>
+                <w:rFonts w:asciiTheme="minorHAnsi" w:eastAsiaTheme="minorEastAsia" w:hAnsiTheme="minorHAnsi" w:cstheme="minorBidi"/>
+                <w:noProof/>
+                <w:sz w:val="22"/>
+                <w:szCs w:val="22"/>
+              </w:rPr>
+              <w:tab/>
+            </w:r>
+            <w:r>
+              <w:rPr>
+                <w:rStyle w:val="Hyperlink"/>
+                <w:noProof/>
+              </w:rPr>
+              <w:t>CÁC THÀNH PHẦN CƠ BẢN TRONG ỨNG DỤNG WEB SPRINGBOOT</w:t>
+            </w:r>
+            <w:r>
+              <w:rPr>
+                <w:noProof/>
+                <w:webHidden/>
+              </w:rPr>
+              <w:tab/>
+            </w:r>
+            <w:r>
+              <w:rPr>
+                <w:noProof/>
+                <w:webHidden/>
+              </w:rPr>
+              <w:fldChar w:fldCharType="begin"/>
+            </w:r>
+            <w:r>
+              <w:rPr>
+                <w:noProof/>
+                <w:webHidden/>
+              </w:rPr>
+              <w:instrText xml:space="preserve"> PAGEREF _Toc121594700 \h </w:instrText>
+            </w:r>
+            <w:r>
+              <w:rPr>
+                <w:noProof/>
+                <w:webHidden/>
+              </w:rPr>
+            </w:r>
+            <w:r>
+              <w:rPr>
+                <w:noProof/>
+                <w:webHidden/>
+              </w:rPr>
+              <w:fldChar w:fldCharType="separate"/>
+            </w:r>
+            <w:r>
+              <w:rPr>
+                <w:noProof/>
+                <w:webHidden/>
+              </w:rPr>
+              <w:t>4</w:t>
+            </w:r>
+            <w:r>
+              <w:rPr>
+                <w:noProof/>
+                <w:webHidden/>
+              </w:rPr>
+              <w:fldChar w:fldCharType="end"/>
+            </w:r>
+          </w:hyperlink>
+        </w:p>
+        <w:p>
+          <w:pPr>
+            <w:pStyle w:val="TOC2"/>
+            <w:tabs>
+              <w:tab w:val="left" w:pos="1760"/>
+              <w:tab w:val="right" w:leader="dot" w:pos="8211"/>
+            </w:tabs>
+            <w:rPr>
+              <w:rFonts w:asciiTheme="minorHAnsi" w:eastAsiaTheme="minorEastAsia" w:hAnsiTheme="minorHAnsi" w:cstheme="minorBidi"/>
+              <w:noProof/>
+              <w:sz w:val="22"/>
+              <w:szCs w:val="22"/>
+            </w:rPr>
+          </w:pPr>
+          <w:hyperlink w:anchor="_Toc121594701" w:history="1">
+            <w:r>
+              <w:rPr>
+                <w:rStyle w:val="Hyperlink"/>
+                <w:noProof/>
+              </w:rPr>
+              <w:t>2.1.</w:t>
+            </w:r>
+            <w:r>
+              <w:rPr>
+                <w:rFonts w:asciiTheme="minorHAnsi" w:eastAsiaTheme="minorEastAsia" w:hAnsiTheme="minorHAnsi" w:cstheme="minorBidi"/>
+                <w:noProof/>
+                <w:sz w:val="22"/>
+                <w:szCs w:val="22"/>
+              </w:rPr>
+              <w:tab/>
+            </w:r>
+            <w:r>
+              <w:rPr>
+                <w:rStyle w:val="Hyperlink"/>
+                <w:noProof/>
+              </w:rPr>
+              <w:t>Các thành phần cơ bản</w:t>
+            </w:r>
+            <w:r>
+              <w:rPr>
+                <w:noProof/>
+                <w:webHidden/>
+              </w:rPr>
+              <w:tab/>
+            </w:r>
+            <w:r>
+              <w:rPr>
+                <w:noProof/>
+                <w:webHidden/>
+              </w:rPr>
+              <w:fldChar w:fldCharType="begin"/>
+            </w:r>
+            <w:r>
+              <w:rPr>
+                <w:noProof/>
+                <w:webHidden/>
+              </w:rPr>
+              <w:instrText xml:space="preserve"> PAGEREF _Toc121594701 \h </w:instrText>
+            </w:r>
+            <w:r>
+              <w:rPr>
+                <w:noProof/>
+                <w:webHidden/>
+              </w:rPr>
+            </w:r>
+            <w:r>
+              <w:rPr>
+                <w:noProof/>
+                <w:webHidden/>
+              </w:rPr>
+              <w:fldChar w:fldCharType="separate"/>
+            </w:r>
+            <w:r>
+              <w:rPr>
+                <w:noProof/>
+                <w:webHidden/>
+              </w:rPr>
+              <w:t>4</w:t>
             </w:r>
             <w:r>
               <w:rPr>
@@ -1901,13 +2057,13 @@
               <w:szCs w:val="22"/>
             </w:rPr>
           </w:pPr>
-          <w:hyperlink w:anchor="_Toc119331188" w:history="1">
+          <w:hyperlink w:anchor="_Toc121594702" w:history="1">
             <w:r>
               <w:rPr>
                 <w:rStyle w:val="Hyperlink"/>
                 <w:noProof/>
               </w:rPr>
-              <w:t>1.2.3.</w:t>
+              <w:t>2.1.1.</w:t>
             </w:r>
             <w:r>
               <w:rPr>
@@ -1923,7 +2079,7 @@
                 <w:rStyle w:val="Hyperlink"/>
                 <w:noProof/>
               </w:rPr>
-              <w:t>Dom-base XSS</w:t>
+              <w:t>Spring data jpa</w:t>
             </w:r>
             <w:r>
               <w:rPr>
@@ -1944,7 +2100,7 @@
                 <w:noProof/>
                 <w:webHidden/>
               </w:rPr>
-              <w:instrText xml:space="preserve"> PAGEREF _Toc119331188 \h </w:instrText>
+              <w:instrText xml:space="preserve"> PAGEREF _Toc121594702 \h </w:instrText>
             </w:r>
             <w:r>
               <w:rPr>
@@ -1964,7 +2120,711 @@
                 <w:noProof/>
                 <w:webHidden/>
               </w:rPr>
-              <w:t>7</w:t>
+              <w:t>4</w:t>
+            </w:r>
+            <w:r>
+              <w:rPr>
+                <w:noProof/>
+                <w:webHidden/>
+              </w:rPr>
+              <w:fldChar w:fldCharType="end"/>
+            </w:r>
+          </w:hyperlink>
+        </w:p>
+        <w:p>
+          <w:pPr>
+            <w:pStyle w:val="TOC3"/>
+            <w:tabs>
+              <w:tab w:val="left" w:pos="2045"/>
+              <w:tab w:val="right" w:leader="dot" w:pos="8211"/>
+            </w:tabs>
+            <w:rPr>
+              <w:rFonts w:asciiTheme="minorHAnsi" w:eastAsiaTheme="minorEastAsia" w:hAnsiTheme="minorHAnsi" w:cstheme="minorBidi"/>
+              <w:noProof/>
+              <w:sz w:val="22"/>
+              <w:szCs w:val="22"/>
+            </w:rPr>
+          </w:pPr>
+          <w:hyperlink w:anchor="_Toc121594703" w:history="1">
+            <w:r>
+              <w:rPr>
+                <w:rStyle w:val="Hyperlink"/>
+                <w:noProof/>
+              </w:rPr>
+              <w:t>2.1.2.</w:t>
+            </w:r>
+            <w:r>
+              <w:rPr>
+                <w:rFonts w:asciiTheme="minorHAnsi" w:eastAsiaTheme="minorEastAsia" w:hAnsiTheme="minorHAnsi" w:cstheme="minorBidi"/>
+                <w:noProof/>
+                <w:sz w:val="22"/>
+                <w:szCs w:val="22"/>
+              </w:rPr>
+              <w:tab/>
+            </w:r>
+            <w:r>
+              <w:rPr>
+                <w:rStyle w:val="Hyperlink"/>
+                <w:noProof/>
+              </w:rPr>
+              <w:t>Spring oauth2 client</w:t>
+            </w:r>
+            <w:r>
+              <w:rPr>
+                <w:noProof/>
+                <w:webHidden/>
+              </w:rPr>
+              <w:tab/>
+            </w:r>
+            <w:r>
+              <w:rPr>
+                <w:noProof/>
+                <w:webHidden/>
+              </w:rPr>
+              <w:fldChar w:fldCharType="begin"/>
+            </w:r>
+            <w:r>
+              <w:rPr>
+                <w:noProof/>
+                <w:webHidden/>
+              </w:rPr>
+              <w:instrText xml:space="preserve"> PAGEREF _Toc121594703 \h </w:instrText>
+            </w:r>
+            <w:r>
+              <w:rPr>
+                <w:noProof/>
+                <w:webHidden/>
+              </w:rPr>
+            </w:r>
+            <w:r>
+              <w:rPr>
+                <w:noProof/>
+                <w:webHidden/>
+              </w:rPr>
+              <w:fldChar w:fldCharType="separate"/>
+            </w:r>
+            <w:r>
+              <w:rPr>
+                <w:noProof/>
+                <w:webHidden/>
+              </w:rPr>
+              <w:t>5</w:t>
+            </w:r>
+            <w:r>
+              <w:rPr>
+                <w:noProof/>
+                <w:webHidden/>
+              </w:rPr>
+              <w:fldChar w:fldCharType="end"/>
+            </w:r>
+          </w:hyperlink>
+        </w:p>
+        <w:p>
+          <w:pPr>
+            <w:pStyle w:val="TOC3"/>
+            <w:tabs>
+              <w:tab w:val="left" w:pos="2045"/>
+              <w:tab w:val="right" w:leader="dot" w:pos="8211"/>
+            </w:tabs>
+            <w:rPr>
+              <w:rFonts w:asciiTheme="minorHAnsi" w:eastAsiaTheme="minorEastAsia" w:hAnsiTheme="minorHAnsi" w:cstheme="minorBidi"/>
+              <w:noProof/>
+              <w:sz w:val="22"/>
+              <w:szCs w:val="22"/>
+            </w:rPr>
+          </w:pPr>
+          <w:hyperlink w:anchor="_Toc121594704" w:history="1">
+            <w:r>
+              <w:rPr>
+                <w:rStyle w:val="Hyperlink"/>
+                <w:noProof/>
+              </w:rPr>
+              <w:t>2.1.3.</w:t>
+            </w:r>
+            <w:r>
+              <w:rPr>
+                <w:rFonts w:asciiTheme="minorHAnsi" w:eastAsiaTheme="minorEastAsia" w:hAnsiTheme="minorHAnsi" w:cstheme="minorBidi"/>
+                <w:noProof/>
+                <w:sz w:val="22"/>
+                <w:szCs w:val="22"/>
+              </w:rPr>
+              <w:tab/>
+            </w:r>
+            <w:r>
+              <w:rPr>
+                <w:rStyle w:val="Hyperlink"/>
+                <w:noProof/>
+              </w:rPr>
+              <w:t>Spring security</w:t>
+            </w:r>
+            <w:r>
+              <w:rPr>
+                <w:noProof/>
+                <w:webHidden/>
+              </w:rPr>
+              <w:tab/>
+            </w:r>
+            <w:r>
+              <w:rPr>
+                <w:noProof/>
+                <w:webHidden/>
+              </w:rPr>
+              <w:fldChar w:fldCharType="begin"/>
+            </w:r>
+            <w:r>
+              <w:rPr>
+                <w:noProof/>
+                <w:webHidden/>
+              </w:rPr>
+              <w:instrText xml:space="preserve"> PAGEREF _Toc121594704 \h </w:instrText>
+            </w:r>
+            <w:r>
+              <w:rPr>
+                <w:noProof/>
+                <w:webHidden/>
+              </w:rPr>
+            </w:r>
+            <w:r>
+              <w:rPr>
+                <w:noProof/>
+                <w:webHidden/>
+              </w:rPr>
+              <w:fldChar w:fldCharType="separate"/>
+            </w:r>
+            <w:r>
+              <w:rPr>
+                <w:noProof/>
+                <w:webHidden/>
+              </w:rPr>
+              <w:t>5</w:t>
+            </w:r>
+            <w:r>
+              <w:rPr>
+                <w:noProof/>
+                <w:webHidden/>
+              </w:rPr>
+              <w:fldChar w:fldCharType="end"/>
+            </w:r>
+          </w:hyperlink>
+        </w:p>
+        <w:p>
+          <w:pPr>
+            <w:pStyle w:val="TOC3"/>
+            <w:tabs>
+              <w:tab w:val="left" w:pos="2045"/>
+              <w:tab w:val="right" w:leader="dot" w:pos="8211"/>
+            </w:tabs>
+            <w:rPr>
+              <w:rFonts w:asciiTheme="minorHAnsi" w:eastAsiaTheme="minorEastAsia" w:hAnsiTheme="minorHAnsi" w:cstheme="minorBidi"/>
+              <w:noProof/>
+              <w:sz w:val="22"/>
+              <w:szCs w:val="22"/>
+            </w:rPr>
+          </w:pPr>
+          <w:hyperlink w:anchor="_Toc121594705" w:history="1">
+            <w:r>
+              <w:rPr>
+                <w:rStyle w:val="Hyperlink"/>
+                <w:noProof/>
+              </w:rPr>
+              <w:t>2.1.4.</w:t>
+            </w:r>
+            <w:r>
+              <w:rPr>
+                <w:rFonts w:asciiTheme="minorHAnsi" w:eastAsiaTheme="minorEastAsia" w:hAnsiTheme="minorHAnsi" w:cstheme="minorBidi"/>
+                <w:noProof/>
+                <w:sz w:val="22"/>
+                <w:szCs w:val="22"/>
+              </w:rPr>
+              <w:tab/>
+            </w:r>
+            <w:r>
+              <w:rPr>
+                <w:rStyle w:val="Hyperlink"/>
+                <w:noProof/>
+              </w:rPr>
+              <w:t>Spring thymeleaf</w:t>
+            </w:r>
+            <w:r>
+              <w:rPr>
+                <w:noProof/>
+                <w:webHidden/>
+              </w:rPr>
+              <w:tab/>
+            </w:r>
+            <w:r>
+              <w:rPr>
+                <w:noProof/>
+                <w:webHidden/>
+              </w:rPr>
+              <w:fldChar w:fldCharType="begin"/>
+            </w:r>
+            <w:r>
+              <w:rPr>
+                <w:noProof/>
+                <w:webHidden/>
+              </w:rPr>
+              <w:instrText xml:space="preserve"> PAGEREF _Toc121594705 \h </w:instrText>
+            </w:r>
+            <w:r>
+              <w:rPr>
+                <w:noProof/>
+                <w:webHidden/>
+              </w:rPr>
+            </w:r>
+            <w:r>
+              <w:rPr>
+                <w:noProof/>
+                <w:webHidden/>
+              </w:rPr>
+              <w:fldChar w:fldCharType="separate"/>
+            </w:r>
+            <w:r>
+              <w:rPr>
+                <w:noProof/>
+                <w:webHidden/>
+              </w:rPr>
+              <w:t>5</w:t>
+            </w:r>
+            <w:r>
+              <w:rPr>
+                <w:noProof/>
+                <w:webHidden/>
+              </w:rPr>
+              <w:fldChar w:fldCharType="end"/>
+            </w:r>
+          </w:hyperlink>
+        </w:p>
+        <w:p>
+          <w:pPr>
+            <w:pStyle w:val="TOC3"/>
+            <w:tabs>
+              <w:tab w:val="left" w:pos="2045"/>
+              <w:tab w:val="right" w:leader="dot" w:pos="8211"/>
+            </w:tabs>
+            <w:rPr>
+              <w:rFonts w:asciiTheme="minorHAnsi" w:eastAsiaTheme="minorEastAsia" w:hAnsiTheme="minorHAnsi" w:cstheme="minorBidi"/>
+              <w:noProof/>
+              <w:sz w:val="22"/>
+              <w:szCs w:val="22"/>
+            </w:rPr>
+          </w:pPr>
+          <w:hyperlink w:anchor="_Toc121594706" w:history="1">
+            <w:r>
+              <w:rPr>
+                <w:rStyle w:val="Hyperlink"/>
+                <w:noProof/>
+              </w:rPr>
+              <w:t>2.1.5.</w:t>
+            </w:r>
+            <w:r>
+              <w:rPr>
+                <w:rFonts w:asciiTheme="minorHAnsi" w:eastAsiaTheme="minorEastAsia" w:hAnsiTheme="minorHAnsi" w:cstheme="minorBidi"/>
+                <w:noProof/>
+                <w:sz w:val="22"/>
+                <w:szCs w:val="22"/>
+              </w:rPr>
+              <w:tab/>
+            </w:r>
+            <w:r>
+              <w:rPr>
+                <w:rStyle w:val="Hyperlink"/>
+                <w:noProof/>
+              </w:rPr>
+              <w:t>Spring devtools</w:t>
+            </w:r>
+            <w:r>
+              <w:rPr>
+                <w:noProof/>
+                <w:webHidden/>
+              </w:rPr>
+              <w:tab/>
+            </w:r>
+            <w:r>
+              <w:rPr>
+                <w:noProof/>
+                <w:webHidden/>
+              </w:rPr>
+              <w:fldChar w:fldCharType="begin"/>
+            </w:r>
+            <w:r>
+              <w:rPr>
+                <w:noProof/>
+                <w:webHidden/>
+              </w:rPr>
+              <w:instrText xml:space="preserve"> PAGEREF _Toc121594706 \h </w:instrText>
+            </w:r>
+            <w:r>
+              <w:rPr>
+                <w:noProof/>
+                <w:webHidden/>
+              </w:rPr>
+            </w:r>
+            <w:r>
+              <w:rPr>
+                <w:noProof/>
+                <w:webHidden/>
+              </w:rPr>
+              <w:fldChar w:fldCharType="separate"/>
+            </w:r>
+            <w:r>
+              <w:rPr>
+                <w:noProof/>
+                <w:webHidden/>
+              </w:rPr>
+              <w:t>5</w:t>
+            </w:r>
+            <w:r>
+              <w:rPr>
+                <w:noProof/>
+                <w:webHidden/>
+              </w:rPr>
+              <w:fldChar w:fldCharType="end"/>
+            </w:r>
+          </w:hyperlink>
+        </w:p>
+        <w:p>
+          <w:pPr>
+            <w:pStyle w:val="TOC3"/>
+            <w:tabs>
+              <w:tab w:val="left" w:pos="2045"/>
+              <w:tab w:val="right" w:leader="dot" w:pos="8211"/>
+            </w:tabs>
+            <w:rPr>
+              <w:rFonts w:asciiTheme="minorHAnsi" w:eastAsiaTheme="minorEastAsia" w:hAnsiTheme="minorHAnsi" w:cstheme="minorBidi"/>
+              <w:noProof/>
+              <w:sz w:val="22"/>
+              <w:szCs w:val="22"/>
+            </w:rPr>
+          </w:pPr>
+          <w:hyperlink w:anchor="_Toc121594707" w:history="1">
+            <w:r>
+              <w:rPr>
+                <w:rStyle w:val="Hyperlink"/>
+                <w:noProof/>
+              </w:rPr>
+              <w:t>2.1.6.</w:t>
+            </w:r>
+            <w:r>
+              <w:rPr>
+                <w:rFonts w:asciiTheme="minorHAnsi" w:eastAsiaTheme="minorEastAsia" w:hAnsiTheme="minorHAnsi" w:cstheme="minorBidi"/>
+                <w:noProof/>
+                <w:sz w:val="22"/>
+                <w:szCs w:val="22"/>
+              </w:rPr>
+              <w:tab/>
+            </w:r>
+            <w:r>
+              <w:rPr>
+                <w:rStyle w:val="Hyperlink"/>
+                <w:noProof/>
+              </w:rPr>
+              <w:t>Springboot processor</w:t>
+            </w:r>
+            <w:r>
+              <w:rPr>
+                <w:noProof/>
+                <w:webHidden/>
+              </w:rPr>
+              <w:tab/>
+            </w:r>
+            <w:r>
+              <w:rPr>
+                <w:noProof/>
+                <w:webHidden/>
+              </w:rPr>
+              <w:fldChar w:fldCharType="begin"/>
+            </w:r>
+            <w:r>
+              <w:rPr>
+                <w:noProof/>
+                <w:webHidden/>
+              </w:rPr>
+              <w:instrText xml:space="preserve"> PAGEREF _Toc121594707 \h </w:instrText>
+            </w:r>
+            <w:r>
+              <w:rPr>
+                <w:noProof/>
+                <w:webHidden/>
+              </w:rPr>
+            </w:r>
+            <w:r>
+              <w:rPr>
+                <w:noProof/>
+                <w:webHidden/>
+              </w:rPr>
+              <w:fldChar w:fldCharType="separate"/>
+            </w:r>
+            <w:r>
+              <w:rPr>
+                <w:noProof/>
+                <w:webHidden/>
+              </w:rPr>
+              <w:t>5</w:t>
+            </w:r>
+            <w:r>
+              <w:rPr>
+                <w:noProof/>
+                <w:webHidden/>
+              </w:rPr>
+              <w:fldChar w:fldCharType="end"/>
+            </w:r>
+          </w:hyperlink>
+        </w:p>
+        <w:p>
+          <w:pPr>
+            <w:pStyle w:val="TOC3"/>
+            <w:tabs>
+              <w:tab w:val="left" w:pos="2045"/>
+              <w:tab w:val="right" w:leader="dot" w:pos="8211"/>
+            </w:tabs>
+            <w:rPr>
+              <w:rFonts w:asciiTheme="minorHAnsi" w:eastAsiaTheme="minorEastAsia" w:hAnsiTheme="minorHAnsi" w:cstheme="minorBidi"/>
+              <w:noProof/>
+              <w:sz w:val="22"/>
+              <w:szCs w:val="22"/>
+            </w:rPr>
+          </w:pPr>
+          <w:hyperlink w:anchor="_Toc121594708" w:history="1">
+            <w:r>
+              <w:rPr>
+                <w:rStyle w:val="Hyperlink"/>
+                <w:noProof/>
+              </w:rPr>
+              <w:t>2.1.7.</w:t>
+            </w:r>
+            <w:r>
+              <w:rPr>
+                <w:rFonts w:asciiTheme="minorHAnsi" w:eastAsiaTheme="minorEastAsia" w:hAnsiTheme="minorHAnsi" w:cstheme="minorBidi"/>
+                <w:noProof/>
+                <w:sz w:val="22"/>
+                <w:szCs w:val="22"/>
+              </w:rPr>
+              <w:tab/>
+            </w:r>
+            <w:r>
+              <w:rPr>
+                <w:rStyle w:val="Hyperlink"/>
+                <w:noProof/>
+              </w:rPr>
+              <w:t>Lombok</w:t>
+            </w:r>
+            <w:r>
+              <w:rPr>
+                <w:noProof/>
+                <w:webHidden/>
+              </w:rPr>
+              <w:tab/>
+            </w:r>
+            <w:r>
+              <w:rPr>
+                <w:noProof/>
+                <w:webHidden/>
+              </w:rPr>
+              <w:fldChar w:fldCharType="begin"/>
+            </w:r>
+            <w:r>
+              <w:rPr>
+                <w:noProof/>
+                <w:webHidden/>
+              </w:rPr>
+              <w:instrText xml:space="preserve"> PAGEREF _Toc121594708 \h </w:instrText>
+            </w:r>
+            <w:r>
+              <w:rPr>
+                <w:noProof/>
+                <w:webHidden/>
+              </w:rPr>
+            </w:r>
+            <w:r>
+              <w:rPr>
+                <w:noProof/>
+                <w:webHidden/>
+              </w:rPr>
+              <w:fldChar w:fldCharType="separate"/>
+            </w:r>
+            <w:r>
+              <w:rPr>
+                <w:noProof/>
+                <w:webHidden/>
+              </w:rPr>
+              <w:t>5</w:t>
+            </w:r>
+            <w:r>
+              <w:rPr>
+                <w:noProof/>
+                <w:webHidden/>
+              </w:rPr>
+              <w:fldChar w:fldCharType="end"/>
+            </w:r>
+          </w:hyperlink>
+        </w:p>
+        <w:p>
+          <w:pPr>
+            <w:pStyle w:val="TOC3"/>
+            <w:tabs>
+              <w:tab w:val="left" w:pos="2045"/>
+              <w:tab w:val="right" w:leader="dot" w:pos="8211"/>
+            </w:tabs>
+            <w:rPr>
+              <w:rFonts w:asciiTheme="minorHAnsi" w:eastAsiaTheme="minorEastAsia" w:hAnsiTheme="minorHAnsi" w:cstheme="minorBidi"/>
+              <w:noProof/>
+              <w:sz w:val="22"/>
+              <w:szCs w:val="22"/>
+            </w:rPr>
+          </w:pPr>
+          <w:hyperlink w:anchor="_Toc121594709" w:history="1">
+            <w:r>
+              <w:rPr>
+                <w:rStyle w:val="Hyperlink"/>
+                <w:noProof/>
+              </w:rPr>
+              <w:t>2.1.8.</w:t>
+            </w:r>
+            <w:r>
+              <w:rPr>
+                <w:rFonts w:asciiTheme="minorHAnsi" w:eastAsiaTheme="minorEastAsia" w:hAnsiTheme="minorHAnsi" w:cstheme="minorBidi"/>
+                <w:noProof/>
+                <w:sz w:val="22"/>
+                <w:szCs w:val="22"/>
+              </w:rPr>
+              <w:tab/>
+            </w:r>
+            <w:r>
+              <w:rPr>
+                <w:rStyle w:val="Hyperlink"/>
+                <w:noProof/>
+              </w:rPr>
+              <w:t>H2 database</w:t>
+            </w:r>
+            <w:r>
+              <w:rPr>
+                <w:noProof/>
+                <w:webHidden/>
+              </w:rPr>
+              <w:tab/>
+            </w:r>
+            <w:r>
+              <w:rPr>
+                <w:noProof/>
+                <w:webHidden/>
+              </w:rPr>
+              <w:fldChar w:fldCharType="begin"/>
+            </w:r>
+            <w:r>
+              <w:rPr>
+                <w:noProof/>
+                <w:webHidden/>
+              </w:rPr>
+              <w:instrText xml:space="preserve"> PAGEREF _Toc121594709 \h </w:instrText>
+            </w:r>
+            <w:r>
+              <w:rPr>
+                <w:noProof/>
+                <w:webHidden/>
+              </w:rPr>
+            </w:r>
+            <w:r>
+              <w:rPr>
+                <w:noProof/>
+                <w:webHidden/>
+              </w:rPr>
+              <w:fldChar w:fldCharType="separate"/>
+            </w:r>
+            <w:r>
+              <w:rPr>
+                <w:noProof/>
+                <w:webHidden/>
+              </w:rPr>
+              <w:t>6</w:t>
+            </w:r>
+            <w:r>
+              <w:rPr>
+                <w:noProof/>
+                <w:webHidden/>
+              </w:rPr>
+              <w:fldChar w:fldCharType="end"/>
+            </w:r>
+          </w:hyperlink>
+        </w:p>
+        <w:p>
+          <w:pPr>
+            <w:pStyle w:val="TOC1"/>
+            <w:tabs>
+              <w:tab w:val="left" w:pos="2326"/>
+              <w:tab w:val="right" w:leader="dot" w:pos="8211"/>
+            </w:tabs>
+            <w:rPr>
+              <w:rFonts w:asciiTheme="minorHAnsi" w:eastAsiaTheme="minorEastAsia" w:hAnsiTheme="minorHAnsi" w:cstheme="minorBidi"/>
+              <w:noProof/>
+              <w:sz w:val="22"/>
+              <w:szCs w:val="22"/>
+            </w:rPr>
+          </w:pPr>
+          <w:hyperlink w:anchor="_Toc121594710" w:history="1">
+            <w:r>
+              <w:rPr>
+                <w:rStyle w:val="Hyperlink"/>
+                <w:noProof/>
+              </w:rPr>
+              <w:t>CHƯƠNG 3.</w:t>
+            </w:r>
+            <w:r>
+              <w:rPr>
+                <w:rFonts w:asciiTheme="minorHAnsi" w:eastAsiaTheme="minorEastAsia" w:hAnsiTheme="minorHAnsi" w:cstheme="minorBidi"/>
+                <w:noProof/>
+                <w:sz w:val="22"/>
+                <w:szCs w:val="22"/>
+              </w:rPr>
+              <w:tab/>
+            </w:r>
+            <w:r>
+              <w:rPr>
+                <w:rStyle w:val="Hyperlink"/>
+                <w:noProof/>
+              </w:rPr>
+              <w:t>CHƯƠNG TRÌNH</w:t>
+            </w:r>
+            <w:r>
+              <w:rPr>
+                <w:noProof/>
+                <w:webHidden/>
+              </w:rPr>
+              <w:tab/>
+            </w:r>
+            <w:r>
+              <w:rPr>
+                <w:noProof/>
+                <w:webHidden/>
+              </w:rPr>
+              <w:fldChar w:fldCharType="begin"/>
+            </w:r>
+            <w:r>
+              <w:rPr>
+                <w:noProof/>
+                <w:webHidden/>
+              </w:rPr>
+              <w:instrText xml:space="preserve"> PAGEREF _Toc121594710 \h </w:instrText>
+            </w:r>
+            <w:r>
+              <w:rPr>
+                <w:noProof/>
+                <w:webHidden/>
+              </w:rPr>
+            </w:r>
+            <w:r>
+              <w:rPr>
+                <w:noProof/>
+                <w:webHidden/>
+              </w:rPr>
+              <w:fldChar w:fldCharType="separate"/>
+            </w:r>
+            <w:r>
+              <w:rPr>
+                <w:noProof/>
+                <w:webHidden/>
+              </w:rPr>
+              <w:t>6</w:t>
             </w:r>
             <w:r>
               <w:rPr>
@@ -1989,14 +2849,13 @@
               <w:szCs w:val="22"/>
             </w:rPr>
           </w:pPr>
-          <w:hyperlink w:anchor="_Toc119331189" w:history="1">
+          <w:hyperlink w:anchor="_Toc121594711" w:history="1">
             <w:r>
               <w:rPr>
                 <w:rStyle w:val="Hyperlink"/>
-                <w:rFonts w:eastAsia="Times New Roman"/>
-                <w:noProof/>
-              </w:rPr>
-              <w:t>1.3.</w:t>
+                <w:noProof/>
+              </w:rPr>
+              <w:t>3.1.</w:t>
             </w:r>
             <w:r>
               <w:rPr>
@@ -2010,11 +2869,9 @@
             <w:r>
               <w:rPr>
                 <w:rStyle w:val="Hyperlink"/>
-                <w:rFonts w:eastAsia="Times New Roman"/>
-                <w:noProof/>
-                <w:shd w:val="clear" w:color="auto" w:fill="FFFFFF"/>
-              </w:rPr>
-              <w:t>Cách kiểm thử tấn công XSS</w:t>
+                <w:noProof/>
+              </w:rPr>
+              <w:t>Giao diện chính</w:t>
             </w:r>
             <w:r>
               <w:rPr>
@@ -2035,7 +2892,7 @@
                 <w:noProof/>
                 <w:webHidden/>
               </w:rPr>
-              <w:instrText xml:space="preserve"> PAGEREF _Toc119331189 \h </w:instrText>
+              <w:instrText xml:space="preserve"> PAGEREF _Toc121594711 \h </w:instrText>
             </w:r>
             <w:r>
               <w:rPr>
@@ -2055,7 +2912,7 @@
                 <w:noProof/>
                 <w:webHidden/>
               </w:rPr>
-              <w:t>8</w:t>
+              <w:t>6</w:t>
             </w:r>
             <w:r>
               <w:rPr>
@@ -2080,13 +2937,13 @@
               <w:szCs w:val="22"/>
             </w:rPr>
           </w:pPr>
-          <w:hyperlink w:anchor="_Toc119331190" w:history="1">
+          <w:hyperlink w:anchor="_Toc121594712" w:history="1">
             <w:r>
               <w:rPr>
                 <w:rStyle w:val="Hyperlink"/>
                 <w:noProof/>
               </w:rPr>
-              <w:t>1.4.</w:t>
+              <w:t>3.2.</w:t>
             </w:r>
             <w:r>
               <w:rPr>
@@ -2102,7 +2959,7 @@
                 <w:rStyle w:val="Hyperlink"/>
                 <w:noProof/>
               </w:rPr>
-              <w:t>Cách phòng tránh</w:t>
+              <w:t>Giao diện danh sách sản phẩm</w:t>
             </w:r>
             <w:r>
               <w:rPr>
@@ -2123,7 +2980,7 @@
                 <w:noProof/>
                 <w:webHidden/>
               </w:rPr>
-              <w:instrText xml:space="preserve"> PAGEREF _Toc119331190 \h </w:instrText>
+              <w:instrText xml:space="preserve"> PAGEREF _Toc121594712 \h </w:instrText>
             </w:r>
             <w:r>
               <w:rPr>
@@ -2143,271 +3000,7 @@
                 <w:noProof/>
                 <w:webHidden/>
               </w:rPr>
-              <w:t>9</w:t>
-            </w:r>
-            <w:r>
-              <w:rPr>
-                <w:noProof/>
-                <w:webHidden/>
-              </w:rPr>
-              <w:fldChar w:fldCharType="end"/>
-            </w:r>
-          </w:hyperlink>
-        </w:p>
-        <w:p>
-          <w:pPr>
-            <w:pStyle w:val="TOC3"/>
-            <w:tabs>
-              <w:tab w:val="left" w:pos="2045"/>
-              <w:tab w:val="right" w:leader="dot" w:pos="8211"/>
-            </w:tabs>
-            <w:rPr>
-              <w:rFonts w:asciiTheme="minorHAnsi" w:eastAsiaTheme="minorEastAsia" w:hAnsiTheme="minorHAnsi" w:cstheme="minorBidi"/>
-              <w:noProof/>
-              <w:sz w:val="22"/>
-              <w:szCs w:val="22"/>
-            </w:rPr>
-          </w:pPr>
-          <w:hyperlink w:anchor="_Toc119331191" w:history="1">
-            <w:r>
-              <w:rPr>
-                <w:rStyle w:val="Hyperlink"/>
-                <w:noProof/>
-              </w:rPr>
-              <w:t>1.4.1.</w:t>
-            </w:r>
-            <w:r>
-              <w:rPr>
-                <w:rFonts w:asciiTheme="minorHAnsi" w:eastAsiaTheme="minorEastAsia" w:hAnsiTheme="minorHAnsi" w:cstheme="minorBidi"/>
-                <w:noProof/>
-                <w:sz w:val="22"/>
-                <w:szCs w:val="22"/>
-              </w:rPr>
-              <w:tab/>
-            </w:r>
-            <w:r>
-              <w:rPr>
-                <w:rStyle w:val="Hyperlink"/>
-                <w:noProof/>
-              </w:rPr>
-              <w:t>Encoding</w:t>
-            </w:r>
-            <w:r>
-              <w:rPr>
-                <w:noProof/>
-                <w:webHidden/>
-              </w:rPr>
-              <w:tab/>
-            </w:r>
-            <w:r>
-              <w:rPr>
-                <w:noProof/>
-                <w:webHidden/>
-              </w:rPr>
-              <w:fldChar w:fldCharType="begin"/>
-            </w:r>
-            <w:r>
-              <w:rPr>
-                <w:noProof/>
-                <w:webHidden/>
-              </w:rPr>
-              <w:instrText xml:space="preserve"> PAGEREF _Toc119331191 \h </w:instrText>
-            </w:r>
-            <w:r>
-              <w:rPr>
-                <w:noProof/>
-                <w:webHidden/>
-              </w:rPr>
-            </w:r>
-            <w:r>
-              <w:rPr>
-                <w:noProof/>
-                <w:webHidden/>
-              </w:rPr>
-              <w:fldChar w:fldCharType="separate"/>
-            </w:r>
-            <w:r>
-              <w:rPr>
-                <w:noProof/>
-                <w:webHidden/>
-              </w:rPr>
-              <w:t>10</w:t>
-            </w:r>
-            <w:r>
-              <w:rPr>
-                <w:noProof/>
-                <w:webHidden/>
-              </w:rPr>
-              <w:fldChar w:fldCharType="end"/>
-            </w:r>
-          </w:hyperlink>
-        </w:p>
-        <w:p>
-          <w:pPr>
-            <w:pStyle w:val="TOC3"/>
-            <w:tabs>
-              <w:tab w:val="left" w:pos="2045"/>
-              <w:tab w:val="right" w:leader="dot" w:pos="8211"/>
-            </w:tabs>
-            <w:rPr>
-              <w:rFonts w:asciiTheme="minorHAnsi" w:eastAsiaTheme="minorEastAsia" w:hAnsiTheme="minorHAnsi" w:cstheme="minorBidi"/>
-              <w:noProof/>
-              <w:sz w:val="22"/>
-              <w:szCs w:val="22"/>
-            </w:rPr>
-          </w:pPr>
-          <w:hyperlink w:anchor="_Toc119331192" w:history="1">
-            <w:r>
-              <w:rPr>
-                <w:rStyle w:val="Hyperlink"/>
-                <w:noProof/>
-              </w:rPr>
-              <w:t>1.4.2.</w:t>
-            </w:r>
-            <w:r>
-              <w:rPr>
-                <w:rFonts w:asciiTheme="minorHAnsi" w:eastAsiaTheme="minorEastAsia" w:hAnsiTheme="minorHAnsi" w:cstheme="minorBidi"/>
-                <w:noProof/>
-                <w:sz w:val="22"/>
-                <w:szCs w:val="22"/>
-              </w:rPr>
-              <w:tab/>
-            </w:r>
-            <w:r>
-              <w:rPr>
-                <w:rStyle w:val="Hyperlink"/>
-                <w:noProof/>
-              </w:rPr>
-              <w:t>Validation/Sanitize</w:t>
-            </w:r>
-            <w:r>
-              <w:rPr>
-                <w:noProof/>
-                <w:webHidden/>
-              </w:rPr>
-              <w:tab/>
-            </w:r>
-            <w:r>
-              <w:rPr>
-                <w:noProof/>
-                <w:webHidden/>
-              </w:rPr>
-              <w:fldChar w:fldCharType="begin"/>
-            </w:r>
-            <w:r>
-              <w:rPr>
-                <w:noProof/>
-                <w:webHidden/>
-              </w:rPr>
-              <w:instrText xml:space="preserve"> PAGEREF _Toc119331192 \h </w:instrText>
-            </w:r>
-            <w:r>
-              <w:rPr>
-                <w:noProof/>
-                <w:webHidden/>
-              </w:rPr>
-            </w:r>
-            <w:r>
-              <w:rPr>
-                <w:noProof/>
-                <w:webHidden/>
-              </w:rPr>
-              <w:fldChar w:fldCharType="separate"/>
-            </w:r>
-            <w:r>
-              <w:rPr>
-                <w:noProof/>
-                <w:webHidden/>
-              </w:rPr>
-              <w:t>10</w:t>
-            </w:r>
-            <w:r>
-              <w:rPr>
-                <w:noProof/>
-                <w:webHidden/>
-              </w:rPr>
-              <w:fldChar w:fldCharType="end"/>
-            </w:r>
-          </w:hyperlink>
-        </w:p>
-        <w:p>
-          <w:pPr>
-            <w:pStyle w:val="TOC3"/>
-            <w:tabs>
-              <w:tab w:val="left" w:pos="2045"/>
-              <w:tab w:val="right" w:leader="dot" w:pos="8211"/>
-            </w:tabs>
-            <w:rPr>
-              <w:rFonts w:asciiTheme="minorHAnsi" w:eastAsiaTheme="minorEastAsia" w:hAnsiTheme="minorHAnsi" w:cstheme="minorBidi"/>
-              <w:noProof/>
-              <w:sz w:val="22"/>
-              <w:szCs w:val="22"/>
-            </w:rPr>
-          </w:pPr>
-          <w:hyperlink w:anchor="_Toc119331193" w:history="1">
-            <w:r>
-              <w:rPr>
-                <w:rStyle w:val="Hyperlink"/>
-                <w:noProof/>
-              </w:rPr>
-              <w:t>1.4.3.</w:t>
-            </w:r>
-            <w:r>
-              <w:rPr>
-                <w:rFonts w:asciiTheme="minorHAnsi" w:eastAsiaTheme="minorEastAsia" w:hAnsiTheme="minorHAnsi" w:cstheme="minorBidi"/>
-                <w:noProof/>
-                <w:sz w:val="22"/>
-                <w:szCs w:val="22"/>
-              </w:rPr>
-              <w:tab/>
-            </w:r>
-            <w:r>
-              <w:rPr>
-                <w:rStyle w:val="Hyperlink"/>
-                <w:noProof/>
-              </w:rPr>
-              <w:t>CSP (Content Security Policy)</w:t>
-            </w:r>
-            <w:r>
-              <w:rPr>
-                <w:noProof/>
-                <w:webHidden/>
-              </w:rPr>
-              <w:tab/>
-            </w:r>
-            <w:r>
-              <w:rPr>
-                <w:noProof/>
-                <w:webHidden/>
-              </w:rPr>
-              <w:fldChar w:fldCharType="begin"/>
-            </w:r>
-            <w:r>
-              <w:rPr>
-                <w:noProof/>
-                <w:webHidden/>
-              </w:rPr>
-              <w:instrText xml:space="preserve"> PAGEREF _Toc119331193 \h </w:instrText>
-            </w:r>
-            <w:r>
-              <w:rPr>
-                <w:noProof/>
-                <w:webHidden/>
-              </w:rPr>
-            </w:r>
-            <w:r>
-              <w:rPr>
-                <w:noProof/>
-                <w:webHidden/>
-              </w:rPr>
-              <w:fldChar w:fldCharType="separate"/>
-            </w:r>
-            <w:r>
-              <w:rPr>
-                <w:noProof/>
-                <w:webHidden/>
-              </w:rPr>
-              <w:t>10</w:t>
+              <w:t>6</w:t>
             </w:r>
             <w:r>
               <w:rPr>
@@ -2432,13 +3025,13 @@
               <w:szCs w:val="22"/>
             </w:rPr>
           </w:pPr>
-          <w:hyperlink w:anchor="_Toc119331194" w:history="1">
+          <w:hyperlink w:anchor="_Toc121594713" w:history="1">
             <w:r>
               <w:rPr>
                 <w:rStyle w:val="Hyperlink"/>
                 <w:noProof/>
               </w:rPr>
-              <w:t>1.5.</w:t>
+              <w:t>3.3.</w:t>
             </w:r>
             <w:r>
               <w:rPr>
@@ -2454,7 +3047,7 @@
                 <w:rStyle w:val="Hyperlink"/>
                 <w:noProof/>
               </w:rPr>
-              <w:t>Lời kết</w:t>
+              <w:t>Giao diện đăng nhập</w:t>
             </w:r>
             <w:r>
               <w:rPr>
@@ -2475,7 +3068,7 @@
                 <w:noProof/>
                 <w:webHidden/>
               </w:rPr>
-              <w:instrText xml:space="preserve"> PAGEREF _Toc119331194 \h </w:instrText>
+              <w:instrText xml:space="preserve"> PAGEREF _Toc121594713 \h </w:instrText>
             </w:r>
             <w:r>
               <w:rPr>
@@ -2495,7 +3088,359 @@
                 <w:noProof/>
                 <w:webHidden/>
               </w:rPr>
-              <w:t>10</w:t>
+              <w:t>6</w:t>
+            </w:r>
+            <w:r>
+              <w:rPr>
+                <w:noProof/>
+                <w:webHidden/>
+              </w:rPr>
+              <w:fldChar w:fldCharType="end"/>
+            </w:r>
+          </w:hyperlink>
+        </w:p>
+        <w:p>
+          <w:pPr>
+            <w:pStyle w:val="TOC2"/>
+            <w:tabs>
+              <w:tab w:val="left" w:pos="1760"/>
+              <w:tab w:val="right" w:leader="dot" w:pos="8211"/>
+            </w:tabs>
+            <w:rPr>
+              <w:rFonts w:asciiTheme="minorHAnsi" w:eastAsiaTheme="minorEastAsia" w:hAnsiTheme="minorHAnsi" w:cstheme="minorBidi"/>
+              <w:noProof/>
+              <w:sz w:val="22"/>
+              <w:szCs w:val="22"/>
+            </w:rPr>
+          </w:pPr>
+          <w:hyperlink w:anchor="_Toc121594714" w:history="1">
+            <w:r>
+              <w:rPr>
+                <w:rStyle w:val="Hyperlink"/>
+                <w:noProof/>
+              </w:rPr>
+              <w:t>3.4.</w:t>
+            </w:r>
+            <w:r>
+              <w:rPr>
+                <w:rFonts w:asciiTheme="minorHAnsi" w:eastAsiaTheme="minorEastAsia" w:hAnsiTheme="minorHAnsi" w:cstheme="minorBidi"/>
+                <w:noProof/>
+                <w:sz w:val="22"/>
+                <w:szCs w:val="22"/>
+              </w:rPr>
+              <w:tab/>
+            </w:r>
+            <w:r>
+              <w:rPr>
+                <w:rStyle w:val="Hyperlink"/>
+                <w:noProof/>
+              </w:rPr>
+              <w:t>Giao diện giỏ hàng</w:t>
+            </w:r>
+            <w:r>
+              <w:rPr>
+                <w:noProof/>
+                <w:webHidden/>
+              </w:rPr>
+              <w:tab/>
+            </w:r>
+            <w:r>
+              <w:rPr>
+                <w:noProof/>
+                <w:webHidden/>
+              </w:rPr>
+              <w:fldChar w:fldCharType="begin"/>
+            </w:r>
+            <w:r>
+              <w:rPr>
+                <w:noProof/>
+                <w:webHidden/>
+              </w:rPr>
+              <w:instrText xml:space="preserve"> PAGEREF _Toc121594714 \h </w:instrText>
+            </w:r>
+            <w:r>
+              <w:rPr>
+                <w:noProof/>
+                <w:webHidden/>
+              </w:rPr>
+            </w:r>
+            <w:r>
+              <w:rPr>
+                <w:noProof/>
+                <w:webHidden/>
+              </w:rPr>
+              <w:fldChar w:fldCharType="separate"/>
+            </w:r>
+            <w:r>
+              <w:rPr>
+                <w:noProof/>
+                <w:webHidden/>
+              </w:rPr>
+              <w:t>6</w:t>
+            </w:r>
+            <w:r>
+              <w:rPr>
+                <w:noProof/>
+                <w:webHidden/>
+              </w:rPr>
+              <w:fldChar w:fldCharType="end"/>
+            </w:r>
+          </w:hyperlink>
+        </w:p>
+        <w:p>
+          <w:pPr>
+            <w:pStyle w:val="TOC2"/>
+            <w:tabs>
+              <w:tab w:val="left" w:pos="1760"/>
+              <w:tab w:val="right" w:leader="dot" w:pos="8211"/>
+            </w:tabs>
+            <w:rPr>
+              <w:rFonts w:asciiTheme="minorHAnsi" w:eastAsiaTheme="minorEastAsia" w:hAnsiTheme="minorHAnsi" w:cstheme="minorBidi"/>
+              <w:noProof/>
+              <w:sz w:val="22"/>
+              <w:szCs w:val="22"/>
+            </w:rPr>
+          </w:pPr>
+          <w:hyperlink w:anchor="_Toc121594715" w:history="1">
+            <w:r>
+              <w:rPr>
+                <w:rStyle w:val="Hyperlink"/>
+                <w:noProof/>
+              </w:rPr>
+              <w:t>3.5.</w:t>
+            </w:r>
+            <w:r>
+              <w:rPr>
+                <w:rFonts w:asciiTheme="minorHAnsi" w:eastAsiaTheme="minorEastAsia" w:hAnsiTheme="minorHAnsi" w:cstheme="minorBidi"/>
+                <w:noProof/>
+                <w:sz w:val="22"/>
+                <w:szCs w:val="22"/>
+              </w:rPr>
+              <w:tab/>
+            </w:r>
+            <w:r>
+              <w:rPr>
+                <w:rStyle w:val="Hyperlink"/>
+                <w:noProof/>
+              </w:rPr>
+              <w:t>Giao diện danh mục sản phẩm admin</w:t>
+            </w:r>
+            <w:r>
+              <w:rPr>
+                <w:noProof/>
+                <w:webHidden/>
+              </w:rPr>
+              <w:tab/>
+            </w:r>
+            <w:r>
+              <w:rPr>
+                <w:noProof/>
+                <w:webHidden/>
+              </w:rPr>
+              <w:fldChar w:fldCharType="begin"/>
+            </w:r>
+            <w:r>
+              <w:rPr>
+                <w:noProof/>
+                <w:webHidden/>
+              </w:rPr>
+              <w:instrText xml:space="preserve"> PAGEREF _Toc121594715 \h </w:instrText>
+            </w:r>
+            <w:r>
+              <w:rPr>
+                <w:noProof/>
+                <w:webHidden/>
+              </w:rPr>
+            </w:r>
+            <w:r>
+              <w:rPr>
+                <w:noProof/>
+                <w:webHidden/>
+              </w:rPr>
+              <w:fldChar w:fldCharType="separate"/>
+            </w:r>
+            <w:r>
+              <w:rPr>
+                <w:noProof/>
+                <w:webHidden/>
+              </w:rPr>
+              <w:t>6</w:t>
+            </w:r>
+            <w:r>
+              <w:rPr>
+                <w:noProof/>
+                <w:webHidden/>
+              </w:rPr>
+              <w:fldChar w:fldCharType="end"/>
+            </w:r>
+          </w:hyperlink>
+        </w:p>
+        <w:p>
+          <w:pPr>
+            <w:pStyle w:val="TOC2"/>
+            <w:tabs>
+              <w:tab w:val="left" w:pos="1760"/>
+              <w:tab w:val="right" w:leader="dot" w:pos="8211"/>
+            </w:tabs>
+            <w:rPr>
+              <w:rFonts w:asciiTheme="minorHAnsi" w:eastAsiaTheme="minorEastAsia" w:hAnsiTheme="minorHAnsi" w:cstheme="minorBidi"/>
+              <w:noProof/>
+              <w:sz w:val="22"/>
+              <w:szCs w:val="22"/>
+            </w:rPr>
+          </w:pPr>
+          <w:hyperlink w:anchor="_Toc121594716" w:history="1">
+            <w:r>
+              <w:rPr>
+                <w:rStyle w:val="Hyperlink"/>
+                <w:noProof/>
+              </w:rPr>
+              <w:t>3.6.</w:t>
+            </w:r>
+            <w:r>
+              <w:rPr>
+                <w:rFonts w:asciiTheme="minorHAnsi" w:eastAsiaTheme="minorEastAsia" w:hAnsiTheme="minorHAnsi" w:cstheme="minorBidi"/>
+                <w:noProof/>
+                <w:sz w:val="22"/>
+                <w:szCs w:val="22"/>
+              </w:rPr>
+              <w:tab/>
+            </w:r>
+            <w:r>
+              <w:rPr>
+                <w:rStyle w:val="Hyperlink"/>
+                <w:noProof/>
+              </w:rPr>
+              <w:t>3.6 Giao diện sản phẩm admin</w:t>
+            </w:r>
+            <w:r>
+              <w:rPr>
+                <w:noProof/>
+                <w:webHidden/>
+              </w:rPr>
+              <w:tab/>
+            </w:r>
+            <w:r>
+              <w:rPr>
+                <w:noProof/>
+                <w:webHidden/>
+              </w:rPr>
+              <w:fldChar w:fldCharType="begin"/>
+            </w:r>
+            <w:r>
+              <w:rPr>
+                <w:noProof/>
+                <w:webHidden/>
+              </w:rPr>
+              <w:instrText xml:space="preserve"> PAGEREF _Toc121594716 \h </w:instrText>
+            </w:r>
+            <w:r>
+              <w:rPr>
+                <w:noProof/>
+                <w:webHidden/>
+              </w:rPr>
+            </w:r>
+            <w:r>
+              <w:rPr>
+                <w:noProof/>
+                <w:webHidden/>
+              </w:rPr>
+              <w:fldChar w:fldCharType="separate"/>
+            </w:r>
+            <w:r>
+              <w:rPr>
+                <w:noProof/>
+                <w:webHidden/>
+              </w:rPr>
+              <w:t>6</w:t>
+            </w:r>
+            <w:r>
+              <w:rPr>
+                <w:noProof/>
+                <w:webHidden/>
+              </w:rPr>
+              <w:fldChar w:fldCharType="end"/>
+            </w:r>
+          </w:hyperlink>
+        </w:p>
+        <w:p>
+          <w:pPr>
+            <w:pStyle w:val="TOC1"/>
+            <w:tabs>
+              <w:tab w:val="left" w:pos="2326"/>
+              <w:tab w:val="right" w:leader="dot" w:pos="8211"/>
+            </w:tabs>
+            <w:rPr>
+              <w:rFonts w:asciiTheme="minorHAnsi" w:eastAsiaTheme="minorEastAsia" w:hAnsiTheme="minorHAnsi" w:cstheme="minorBidi"/>
+              <w:noProof/>
+              <w:sz w:val="22"/>
+              <w:szCs w:val="22"/>
+            </w:rPr>
+          </w:pPr>
+          <w:hyperlink w:anchor="_Toc121594717" w:history="1">
+            <w:r>
+              <w:rPr>
+                <w:rStyle w:val="Hyperlink"/>
+                <w:noProof/>
+              </w:rPr>
+              <w:t>CHƯƠNG 4.</w:t>
+            </w:r>
+            <w:r>
+              <w:rPr>
+                <w:rFonts w:asciiTheme="minorHAnsi" w:eastAsiaTheme="minorEastAsia" w:hAnsiTheme="minorHAnsi" w:cstheme="minorBidi"/>
+                <w:noProof/>
+                <w:sz w:val="22"/>
+                <w:szCs w:val="22"/>
+              </w:rPr>
+              <w:tab/>
+            </w:r>
+            <w:r>
+              <w:rPr>
+                <w:rStyle w:val="Hyperlink"/>
+                <w:noProof/>
+              </w:rPr>
+              <w:t>KẾT LUẬN</w:t>
+            </w:r>
+            <w:r>
+              <w:rPr>
+                <w:noProof/>
+                <w:webHidden/>
+              </w:rPr>
+              <w:tab/>
+            </w:r>
+            <w:r>
+              <w:rPr>
+                <w:noProof/>
+                <w:webHidden/>
+              </w:rPr>
+              <w:fldChar w:fldCharType="begin"/>
+            </w:r>
+            <w:r>
+              <w:rPr>
+                <w:noProof/>
+                <w:webHidden/>
+              </w:rPr>
+              <w:instrText xml:space="preserve"> PAGEREF _Toc121594717 \h </w:instrText>
+            </w:r>
+            <w:r>
+              <w:rPr>
+                <w:noProof/>
+                <w:webHidden/>
+              </w:rPr>
+            </w:r>
+            <w:r>
+              <w:rPr>
+                <w:noProof/>
+                <w:webHidden/>
+              </w:rPr>
+              <w:fldChar w:fldCharType="separate"/>
+            </w:r>
+            <w:r>
+              <w:rPr>
+                <w:noProof/>
+                <w:webHidden/>
+              </w:rPr>
+              <w:t>6</w:t>
             </w:r>
             <w:r>
               <w:rPr>
@@ -3472,42 +4417,25 @@
       <w:pPr>
         <w:pStyle w:val="Heading1"/>
       </w:pPr>
-      <w:proofErr w:type="spellStart"/>
+      <w:bookmarkStart w:id="0" w:name="_Toc121594695"/>
       <w:r>
         <w:lastRenderedPageBreak/>
         <w:t>Gi</w:t>
       </w:r>
       <w:r>
-        <w:t>ỚI</w:t>
-      </w:r>
-      <w:proofErr w:type="spellEnd"/>
-      <w:r>
-        <w:t xml:space="preserve"> THIỆU TỔNG QUAN</w:t>
-      </w:r>
+        <w:t>ỚI THIỆU TỔNG QUAN</w:t>
+      </w:r>
+      <w:bookmarkEnd w:id="0"/>
     </w:p>
     <w:p>
       <w:pPr>
         <w:pStyle w:val="Heading2"/>
       </w:pPr>
-      <w:r>
-        <w:t xml:space="preserve">Spring Boot </w:t>
-      </w:r>
-      <w:proofErr w:type="spellStart"/>
-      <w:r>
-        <w:t>là</w:t>
-      </w:r>
-      <w:proofErr w:type="spellEnd"/>
-      <w:r>
-        <w:t xml:space="preserve"> </w:t>
-      </w:r>
-      <w:proofErr w:type="spellStart"/>
-      <w:r>
-        <w:t>gì</w:t>
-      </w:r>
-      <w:proofErr w:type="spellEnd"/>
-      <w:r>
-        <w:t>?</w:t>
-      </w:r>
+      <w:bookmarkStart w:id="1" w:name="_Toc121594696"/>
+      <w:r>
+        <w:t>Spring Boot là gì?</w:t>
+      </w:r>
+      <w:bookmarkEnd w:id="1"/>
     </w:p>
     <w:p>
       <w:pPr>
@@ -3535,1006 +4463,42 @@
         </w:rPr>
         <w:t> </w:t>
       </w:r>
-      <w:proofErr w:type="spellStart"/>
       <w:r>
         <w:rPr>
           <w:sz w:val="24"/>
           <w:szCs w:val="24"/>
           <w:shd w:val="clear" w:color="auto" w:fill="FFFFFF"/>
         </w:rPr>
-        <w:t>là</w:t>
-      </w:r>
-      <w:proofErr w:type="spellEnd"/>
+        <w:t>là một dự án phát triển bởi </w:t>
+      </w:r>
+      <w:r>
+        <w:rPr>
+          <w:b/>
+          <w:bCs/>
+        </w:rPr>
+        <w:t>JAV </w:t>
+      </w:r>
       <w:r>
         <w:rPr>
           <w:sz w:val="24"/>
           <w:szCs w:val="24"/>
           <w:shd w:val="clear" w:color="auto" w:fill="FFFFFF"/>
         </w:rPr>
-        <w:t xml:space="preserve"> </w:t>
-      </w:r>
-      <w:proofErr w:type="spellStart"/>
+        <w:t>(ngôn ngữ java) trong hệ sinh thái Spring framework. Nó giúp cho các lập trình viên chúng ta đơn giản hóa quá trình lập trình một ứng dụng với Spring, chỉ tập trung vào việc phát triển business cho ứng dụng</w:t>
+      </w:r>
       <w:r>
         <w:rPr>
           <w:sz w:val="24"/>
           <w:szCs w:val="24"/>
-          <w:shd w:val="clear" w:color="auto" w:fill="FFFFFF"/>
-        </w:rPr>
-        <w:t>một</w:t>
-      </w:r>
-      <w:proofErr w:type="spellEnd"/>
+        </w:rPr>
+        <w:t>.</w:t>
+      </w:r>
       <w:r>
         <w:rPr>
           <w:sz w:val="24"/>
           <w:szCs w:val="24"/>
-          <w:shd w:val="clear" w:color="auto" w:fill="FFFFFF"/>
-        </w:rPr>
-        <w:t xml:space="preserve"> </w:t>
-      </w:r>
-      <w:proofErr w:type="spellStart"/>
-      <w:r>
-        <w:rPr>
-          <w:sz w:val="24"/>
-          <w:szCs w:val="24"/>
-          <w:shd w:val="clear" w:color="auto" w:fill="FFFFFF"/>
-        </w:rPr>
-        <w:t>dự</w:t>
-      </w:r>
-      <w:proofErr w:type="spellEnd"/>
-      <w:r>
-        <w:rPr>
-          <w:sz w:val="24"/>
-          <w:szCs w:val="24"/>
-          <w:shd w:val="clear" w:color="auto" w:fill="FFFFFF"/>
-        </w:rPr>
-        <w:t xml:space="preserve"> </w:t>
-      </w:r>
-      <w:proofErr w:type="spellStart"/>
-      <w:r>
-        <w:rPr>
-          <w:sz w:val="24"/>
-          <w:szCs w:val="24"/>
-          <w:shd w:val="clear" w:color="auto" w:fill="FFFFFF"/>
-        </w:rPr>
-        <w:t>án</w:t>
-      </w:r>
-      <w:proofErr w:type="spellEnd"/>
-      <w:r>
-        <w:rPr>
-          <w:sz w:val="24"/>
-          <w:szCs w:val="24"/>
-          <w:shd w:val="clear" w:color="auto" w:fill="FFFFFF"/>
-        </w:rPr>
-        <w:t xml:space="preserve"> </w:t>
-      </w:r>
-      <w:proofErr w:type="spellStart"/>
-      <w:r>
-        <w:rPr>
-          <w:sz w:val="24"/>
-          <w:szCs w:val="24"/>
-          <w:shd w:val="clear" w:color="auto" w:fill="FFFFFF"/>
-        </w:rPr>
-        <w:t>phát</w:t>
-      </w:r>
-      <w:proofErr w:type="spellEnd"/>
-      <w:r>
-        <w:rPr>
-          <w:sz w:val="24"/>
-          <w:szCs w:val="24"/>
-          <w:shd w:val="clear" w:color="auto" w:fill="FFFFFF"/>
-        </w:rPr>
-        <w:t xml:space="preserve"> </w:t>
-      </w:r>
-      <w:proofErr w:type="spellStart"/>
-      <w:r>
-        <w:rPr>
-          <w:sz w:val="24"/>
-          <w:szCs w:val="24"/>
-          <w:shd w:val="clear" w:color="auto" w:fill="FFFFFF"/>
-        </w:rPr>
-        <w:t>triển</w:t>
-      </w:r>
-      <w:proofErr w:type="spellEnd"/>
-      <w:r>
-        <w:rPr>
-          <w:sz w:val="24"/>
-          <w:szCs w:val="24"/>
-          <w:shd w:val="clear" w:color="auto" w:fill="FFFFFF"/>
-        </w:rPr>
-        <w:t xml:space="preserve"> </w:t>
-      </w:r>
-      <w:proofErr w:type="spellStart"/>
-      <w:r>
-        <w:rPr>
-          <w:sz w:val="24"/>
-          <w:szCs w:val="24"/>
-          <w:shd w:val="clear" w:color="auto" w:fill="FFFFFF"/>
-        </w:rPr>
-        <w:t>bởi</w:t>
-      </w:r>
-      <w:proofErr w:type="spellEnd"/>
-      <w:r>
-        <w:rPr>
-          <w:sz w:val="24"/>
-          <w:szCs w:val="24"/>
-          <w:shd w:val="clear" w:color="auto" w:fill="FFFFFF"/>
-        </w:rPr>
-        <w:t> </w:t>
-      </w:r>
-      <w:r>
-        <w:rPr>
-          <w:b/>
-          <w:bCs/>
-        </w:rPr>
-        <w:t>JAV </w:t>
-      </w:r>
-      <w:r>
-        <w:rPr>
-          <w:sz w:val="24"/>
-          <w:szCs w:val="24"/>
-          <w:shd w:val="clear" w:color="auto" w:fill="FFFFFF"/>
-        </w:rPr>
-        <w:t>(</w:t>
-      </w:r>
-      <w:proofErr w:type="spellStart"/>
-      <w:r>
-        <w:rPr>
-          <w:sz w:val="24"/>
-          <w:szCs w:val="24"/>
-          <w:shd w:val="clear" w:color="auto" w:fill="FFFFFF"/>
-        </w:rPr>
-        <w:t>ngôn</w:t>
-      </w:r>
-      <w:proofErr w:type="spellEnd"/>
-      <w:r>
-        <w:rPr>
-          <w:sz w:val="24"/>
-          <w:szCs w:val="24"/>
-          <w:shd w:val="clear" w:color="auto" w:fill="FFFFFF"/>
-        </w:rPr>
-        <w:t xml:space="preserve"> </w:t>
-      </w:r>
-      <w:proofErr w:type="spellStart"/>
-      <w:r>
-        <w:rPr>
-          <w:sz w:val="24"/>
-          <w:szCs w:val="24"/>
-          <w:shd w:val="clear" w:color="auto" w:fill="FFFFFF"/>
-        </w:rPr>
-        <w:t>ngữ</w:t>
-      </w:r>
-      <w:proofErr w:type="spellEnd"/>
-      <w:r>
-        <w:rPr>
-          <w:sz w:val="24"/>
-          <w:szCs w:val="24"/>
-          <w:shd w:val="clear" w:color="auto" w:fill="FFFFFF"/>
-        </w:rPr>
-        <w:t xml:space="preserve"> java) </w:t>
-      </w:r>
-      <w:proofErr w:type="spellStart"/>
-      <w:r>
-        <w:rPr>
-          <w:sz w:val="24"/>
-          <w:szCs w:val="24"/>
-          <w:shd w:val="clear" w:color="auto" w:fill="FFFFFF"/>
-        </w:rPr>
-        <w:t>trong</w:t>
-      </w:r>
-      <w:proofErr w:type="spellEnd"/>
-      <w:r>
-        <w:rPr>
-          <w:sz w:val="24"/>
-          <w:szCs w:val="24"/>
-          <w:shd w:val="clear" w:color="auto" w:fill="FFFFFF"/>
-        </w:rPr>
-        <w:t xml:space="preserve"> </w:t>
-      </w:r>
-      <w:proofErr w:type="spellStart"/>
-      <w:r>
-        <w:rPr>
-          <w:sz w:val="24"/>
-          <w:szCs w:val="24"/>
-          <w:shd w:val="clear" w:color="auto" w:fill="FFFFFF"/>
-        </w:rPr>
-        <w:t>hệ</w:t>
-      </w:r>
-      <w:proofErr w:type="spellEnd"/>
-      <w:r>
-        <w:rPr>
-          <w:sz w:val="24"/>
-          <w:szCs w:val="24"/>
-          <w:shd w:val="clear" w:color="auto" w:fill="FFFFFF"/>
-        </w:rPr>
-        <w:t xml:space="preserve"> </w:t>
-      </w:r>
-      <w:proofErr w:type="spellStart"/>
-      <w:r>
-        <w:rPr>
-          <w:sz w:val="24"/>
-          <w:szCs w:val="24"/>
-          <w:shd w:val="clear" w:color="auto" w:fill="FFFFFF"/>
-        </w:rPr>
-        <w:t>sinh</w:t>
-      </w:r>
-      <w:proofErr w:type="spellEnd"/>
-      <w:r>
-        <w:rPr>
-          <w:sz w:val="24"/>
-          <w:szCs w:val="24"/>
-          <w:shd w:val="clear" w:color="auto" w:fill="FFFFFF"/>
-        </w:rPr>
-        <w:t xml:space="preserve"> </w:t>
-      </w:r>
-      <w:proofErr w:type="spellStart"/>
-      <w:r>
-        <w:rPr>
-          <w:sz w:val="24"/>
-          <w:szCs w:val="24"/>
-          <w:shd w:val="clear" w:color="auto" w:fill="FFFFFF"/>
-        </w:rPr>
-        <w:t>thái</w:t>
-      </w:r>
-      <w:proofErr w:type="spellEnd"/>
-      <w:r>
-        <w:rPr>
-          <w:sz w:val="24"/>
-          <w:szCs w:val="24"/>
-          <w:shd w:val="clear" w:color="auto" w:fill="FFFFFF"/>
-        </w:rPr>
-        <w:t xml:space="preserve"> Spring framework. </w:t>
-      </w:r>
-      <w:proofErr w:type="spellStart"/>
-      <w:r>
-        <w:rPr>
-          <w:sz w:val="24"/>
-          <w:szCs w:val="24"/>
-          <w:shd w:val="clear" w:color="auto" w:fill="FFFFFF"/>
-        </w:rPr>
-        <w:t>Nó</w:t>
-      </w:r>
-      <w:proofErr w:type="spellEnd"/>
-      <w:r>
-        <w:rPr>
-          <w:sz w:val="24"/>
-          <w:szCs w:val="24"/>
-          <w:shd w:val="clear" w:color="auto" w:fill="FFFFFF"/>
-        </w:rPr>
-        <w:t xml:space="preserve"> </w:t>
-      </w:r>
-      <w:proofErr w:type="spellStart"/>
-      <w:r>
-        <w:rPr>
-          <w:sz w:val="24"/>
-          <w:szCs w:val="24"/>
-          <w:shd w:val="clear" w:color="auto" w:fill="FFFFFF"/>
-        </w:rPr>
-        <w:t>giúp</w:t>
-      </w:r>
-      <w:proofErr w:type="spellEnd"/>
-      <w:r>
-        <w:rPr>
-          <w:sz w:val="24"/>
-          <w:szCs w:val="24"/>
-          <w:shd w:val="clear" w:color="auto" w:fill="FFFFFF"/>
-        </w:rPr>
-        <w:t xml:space="preserve"> </w:t>
-      </w:r>
-      <w:proofErr w:type="spellStart"/>
-      <w:r>
-        <w:rPr>
-          <w:sz w:val="24"/>
-          <w:szCs w:val="24"/>
-          <w:shd w:val="clear" w:color="auto" w:fill="FFFFFF"/>
-        </w:rPr>
-        <w:t>cho</w:t>
-      </w:r>
-      <w:proofErr w:type="spellEnd"/>
-      <w:r>
-        <w:rPr>
-          <w:sz w:val="24"/>
-          <w:szCs w:val="24"/>
-          <w:shd w:val="clear" w:color="auto" w:fill="FFFFFF"/>
-        </w:rPr>
-        <w:t xml:space="preserve"> </w:t>
-      </w:r>
-      <w:proofErr w:type="spellStart"/>
-      <w:r>
-        <w:rPr>
-          <w:sz w:val="24"/>
-          <w:szCs w:val="24"/>
-          <w:shd w:val="clear" w:color="auto" w:fill="FFFFFF"/>
-        </w:rPr>
-        <w:t>các</w:t>
-      </w:r>
-      <w:proofErr w:type="spellEnd"/>
-      <w:r>
-        <w:rPr>
-          <w:sz w:val="24"/>
-          <w:szCs w:val="24"/>
-          <w:shd w:val="clear" w:color="auto" w:fill="FFFFFF"/>
-        </w:rPr>
-        <w:t xml:space="preserve"> </w:t>
-      </w:r>
-      <w:proofErr w:type="spellStart"/>
-      <w:r>
-        <w:rPr>
-          <w:sz w:val="24"/>
-          <w:szCs w:val="24"/>
-          <w:shd w:val="clear" w:color="auto" w:fill="FFFFFF"/>
-        </w:rPr>
-        <w:t>lập</w:t>
-      </w:r>
-      <w:proofErr w:type="spellEnd"/>
-      <w:r>
-        <w:rPr>
-          <w:sz w:val="24"/>
-          <w:szCs w:val="24"/>
-          <w:shd w:val="clear" w:color="auto" w:fill="FFFFFF"/>
-        </w:rPr>
-        <w:t xml:space="preserve"> </w:t>
-      </w:r>
-      <w:proofErr w:type="spellStart"/>
-      <w:r>
-        <w:rPr>
-          <w:sz w:val="24"/>
-          <w:szCs w:val="24"/>
-          <w:shd w:val="clear" w:color="auto" w:fill="FFFFFF"/>
-        </w:rPr>
-        <w:t>trình</w:t>
-      </w:r>
-      <w:proofErr w:type="spellEnd"/>
-      <w:r>
-        <w:rPr>
-          <w:sz w:val="24"/>
-          <w:szCs w:val="24"/>
-          <w:shd w:val="clear" w:color="auto" w:fill="FFFFFF"/>
-        </w:rPr>
-        <w:t xml:space="preserve"> </w:t>
-      </w:r>
-      <w:proofErr w:type="spellStart"/>
-      <w:r>
-        <w:rPr>
-          <w:sz w:val="24"/>
-          <w:szCs w:val="24"/>
-          <w:shd w:val="clear" w:color="auto" w:fill="FFFFFF"/>
-        </w:rPr>
-        <w:t>viên</w:t>
-      </w:r>
-      <w:proofErr w:type="spellEnd"/>
-      <w:r>
-        <w:rPr>
-          <w:sz w:val="24"/>
-          <w:szCs w:val="24"/>
-          <w:shd w:val="clear" w:color="auto" w:fill="FFFFFF"/>
-        </w:rPr>
-        <w:t xml:space="preserve"> </w:t>
-      </w:r>
-      <w:proofErr w:type="spellStart"/>
-      <w:r>
-        <w:rPr>
-          <w:sz w:val="24"/>
-          <w:szCs w:val="24"/>
-          <w:shd w:val="clear" w:color="auto" w:fill="FFFFFF"/>
-        </w:rPr>
-        <w:t>chúng</w:t>
-      </w:r>
-      <w:proofErr w:type="spellEnd"/>
-      <w:r>
-        <w:rPr>
-          <w:sz w:val="24"/>
-          <w:szCs w:val="24"/>
-          <w:shd w:val="clear" w:color="auto" w:fill="FFFFFF"/>
-        </w:rPr>
-        <w:t xml:space="preserve"> ta </w:t>
-      </w:r>
-      <w:proofErr w:type="spellStart"/>
-      <w:r>
-        <w:rPr>
-          <w:sz w:val="24"/>
-          <w:szCs w:val="24"/>
-          <w:shd w:val="clear" w:color="auto" w:fill="FFFFFF"/>
-        </w:rPr>
-        <w:t>đơn</w:t>
-      </w:r>
-      <w:proofErr w:type="spellEnd"/>
-      <w:r>
-        <w:rPr>
-          <w:sz w:val="24"/>
-          <w:szCs w:val="24"/>
-          <w:shd w:val="clear" w:color="auto" w:fill="FFFFFF"/>
-        </w:rPr>
-        <w:t xml:space="preserve"> </w:t>
-      </w:r>
-      <w:proofErr w:type="spellStart"/>
-      <w:r>
-        <w:rPr>
-          <w:sz w:val="24"/>
-          <w:szCs w:val="24"/>
-          <w:shd w:val="clear" w:color="auto" w:fill="FFFFFF"/>
-        </w:rPr>
-        <w:t>giản</w:t>
-      </w:r>
-      <w:proofErr w:type="spellEnd"/>
-      <w:r>
-        <w:rPr>
-          <w:sz w:val="24"/>
-          <w:szCs w:val="24"/>
-          <w:shd w:val="clear" w:color="auto" w:fill="FFFFFF"/>
-        </w:rPr>
-        <w:t xml:space="preserve"> </w:t>
-      </w:r>
-      <w:proofErr w:type="spellStart"/>
-      <w:r>
-        <w:rPr>
-          <w:sz w:val="24"/>
-          <w:szCs w:val="24"/>
-          <w:shd w:val="clear" w:color="auto" w:fill="FFFFFF"/>
-        </w:rPr>
-        <w:t>hóa</w:t>
-      </w:r>
-      <w:proofErr w:type="spellEnd"/>
-      <w:r>
-        <w:rPr>
-          <w:sz w:val="24"/>
-          <w:szCs w:val="24"/>
-          <w:shd w:val="clear" w:color="auto" w:fill="FFFFFF"/>
-        </w:rPr>
-        <w:t xml:space="preserve"> </w:t>
-      </w:r>
-      <w:proofErr w:type="spellStart"/>
-      <w:r>
-        <w:rPr>
-          <w:sz w:val="24"/>
-          <w:szCs w:val="24"/>
-          <w:shd w:val="clear" w:color="auto" w:fill="FFFFFF"/>
-        </w:rPr>
-        <w:t>quá</w:t>
-      </w:r>
-      <w:proofErr w:type="spellEnd"/>
-      <w:r>
-        <w:rPr>
-          <w:sz w:val="24"/>
-          <w:szCs w:val="24"/>
-          <w:shd w:val="clear" w:color="auto" w:fill="FFFFFF"/>
-        </w:rPr>
-        <w:t xml:space="preserve"> </w:t>
-      </w:r>
-      <w:proofErr w:type="spellStart"/>
-      <w:r>
-        <w:rPr>
-          <w:sz w:val="24"/>
-          <w:szCs w:val="24"/>
-          <w:shd w:val="clear" w:color="auto" w:fill="FFFFFF"/>
-        </w:rPr>
-        <w:t>trình</w:t>
-      </w:r>
-      <w:proofErr w:type="spellEnd"/>
-      <w:r>
-        <w:rPr>
-          <w:sz w:val="24"/>
-          <w:szCs w:val="24"/>
-          <w:shd w:val="clear" w:color="auto" w:fill="FFFFFF"/>
-        </w:rPr>
-        <w:t xml:space="preserve"> </w:t>
-      </w:r>
-      <w:proofErr w:type="spellStart"/>
-      <w:r>
-        <w:rPr>
-          <w:sz w:val="24"/>
-          <w:szCs w:val="24"/>
-          <w:shd w:val="clear" w:color="auto" w:fill="FFFFFF"/>
-        </w:rPr>
-        <w:t>lập</w:t>
-      </w:r>
-      <w:proofErr w:type="spellEnd"/>
-      <w:r>
-        <w:rPr>
-          <w:sz w:val="24"/>
-          <w:szCs w:val="24"/>
-          <w:shd w:val="clear" w:color="auto" w:fill="FFFFFF"/>
-        </w:rPr>
-        <w:t xml:space="preserve"> </w:t>
-      </w:r>
-      <w:proofErr w:type="spellStart"/>
-      <w:r>
-        <w:rPr>
-          <w:sz w:val="24"/>
-          <w:szCs w:val="24"/>
-          <w:shd w:val="clear" w:color="auto" w:fill="FFFFFF"/>
-        </w:rPr>
-        <w:t>trình</w:t>
-      </w:r>
-      <w:proofErr w:type="spellEnd"/>
-      <w:r>
-        <w:rPr>
-          <w:sz w:val="24"/>
-          <w:szCs w:val="24"/>
-          <w:shd w:val="clear" w:color="auto" w:fill="FFFFFF"/>
-        </w:rPr>
-        <w:t xml:space="preserve"> </w:t>
-      </w:r>
-      <w:proofErr w:type="spellStart"/>
-      <w:r>
-        <w:rPr>
-          <w:sz w:val="24"/>
-          <w:szCs w:val="24"/>
-          <w:shd w:val="clear" w:color="auto" w:fill="FFFFFF"/>
-        </w:rPr>
-        <w:t>một</w:t>
-      </w:r>
-      <w:proofErr w:type="spellEnd"/>
-      <w:r>
-        <w:rPr>
-          <w:sz w:val="24"/>
-          <w:szCs w:val="24"/>
-          <w:shd w:val="clear" w:color="auto" w:fill="FFFFFF"/>
-        </w:rPr>
-        <w:t xml:space="preserve"> </w:t>
-      </w:r>
-      <w:proofErr w:type="spellStart"/>
-      <w:r>
-        <w:rPr>
-          <w:sz w:val="24"/>
-          <w:szCs w:val="24"/>
-          <w:shd w:val="clear" w:color="auto" w:fill="FFFFFF"/>
-        </w:rPr>
-        <w:t>ứng</w:t>
-      </w:r>
-      <w:proofErr w:type="spellEnd"/>
-      <w:r>
-        <w:rPr>
-          <w:sz w:val="24"/>
-          <w:szCs w:val="24"/>
-          <w:shd w:val="clear" w:color="auto" w:fill="FFFFFF"/>
-        </w:rPr>
-        <w:t xml:space="preserve"> </w:t>
-      </w:r>
-      <w:proofErr w:type="spellStart"/>
-      <w:r>
-        <w:rPr>
-          <w:sz w:val="24"/>
-          <w:szCs w:val="24"/>
-          <w:shd w:val="clear" w:color="auto" w:fill="FFFFFF"/>
-        </w:rPr>
-        <w:t>dụng</w:t>
-      </w:r>
-      <w:proofErr w:type="spellEnd"/>
-      <w:r>
-        <w:rPr>
-          <w:sz w:val="24"/>
-          <w:szCs w:val="24"/>
-          <w:shd w:val="clear" w:color="auto" w:fill="FFFFFF"/>
-        </w:rPr>
-        <w:t xml:space="preserve"> </w:t>
-      </w:r>
-      <w:proofErr w:type="spellStart"/>
-      <w:r>
-        <w:rPr>
-          <w:sz w:val="24"/>
-          <w:szCs w:val="24"/>
-          <w:shd w:val="clear" w:color="auto" w:fill="FFFFFF"/>
-        </w:rPr>
-        <w:t>với</w:t>
-      </w:r>
-      <w:proofErr w:type="spellEnd"/>
-      <w:r>
-        <w:rPr>
-          <w:sz w:val="24"/>
-          <w:szCs w:val="24"/>
-          <w:shd w:val="clear" w:color="auto" w:fill="FFFFFF"/>
-        </w:rPr>
-        <w:t xml:space="preserve"> Spring, </w:t>
-      </w:r>
-      <w:proofErr w:type="spellStart"/>
-      <w:r>
-        <w:rPr>
-          <w:sz w:val="24"/>
-          <w:szCs w:val="24"/>
-          <w:shd w:val="clear" w:color="auto" w:fill="FFFFFF"/>
-        </w:rPr>
-        <w:t>chỉ</w:t>
-      </w:r>
-      <w:proofErr w:type="spellEnd"/>
-      <w:r>
-        <w:rPr>
-          <w:sz w:val="24"/>
-          <w:szCs w:val="24"/>
-          <w:shd w:val="clear" w:color="auto" w:fill="FFFFFF"/>
-        </w:rPr>
-        <w:t xml:space="preserve"> </w:t>
-      </w:r>
-      <w:proofErr w:type="spellStart"/>
-      <w:r>
-        <w:rPr>
-          <w:sz w:val="24"/>
-          <w:szCs w:val="24"/>
-          <w:shd w:val="clear" w:color="auto" w:fill="FFFFFF"/>
-        </w:rPr>
-        <w:t>tập</w:t>
-      </w:r>
-      <w:proofErr w:type="spellEnd"/>
-      <w:r>
-        <w:rPr>
-          <w:sz w:val="24"/>
-          <w:szCs w:val="24"/>
-          <w:shd w:val="clear" w:color="auto" w:fill="FFFFFF"/>
-        </w:rPr>
-        <w:t xml:space="preserve"> </w:t>
-      </w:r>
-      <w:proofErr w:type="spellStart"/>
-      <w:r>
-        <w:rPr>
-          <w:sz w:val="24"/>
-          <w:szCs w:val="24"/>
-          <w:shd w:val="clear" w:color="auto" w:fill="FFFFFF"/>
-        </w:rPr>
-        <w:t>trung</w:t>
-      </w:r>
-      <w:proofErr w:type="spellEnd"/>
-      <w:r>
-        <w:rPr>
-          <w:sz w:val="24"/>
-          <w:szCs w:val="24"/>
-          <w:shd w:val="clear" w:color="auto" w:fill="FFFFFF"/>
-        </w:rPr>
-        <w:t xml:space="preserve"> </w:t>
-      </w:r>
-      <w:proofErr w:type="spellStart"/>
-      <w:r>
-        <w:rPr>
-          <w:sz w:val="24"/>
-          <w:szCs w:val="24"/>
-          <w:shd w:val="clear" w:color="auto" w:fill="FFFFFF"/>
-        </w:rPr>
-        <w:t>vào</w:t>
-      </w:r>
-      <w:proofErr w:type="spellEnd"/>
-      <w:r>
-        <w:rPr>
-          <w:sz w:val="24"/>
-          <w:szCs w:val="24"/>
-          <w:shd w:val="clear" w:color="auto" w:fill="FFFFFF"/>
-        </w:rPr>
-        <w:t xml:space="preserve"> </w:t>
-      </w:r>
-      <w:proofErr w:type="spellStart"/>
-      <w:r>
-        <w:rPr>
-          <w:sz w:val="24"/>
-          <w:szCs w:val="24"/>
-          <w:shd w:val="clear" w:color="auto" w:fill="FFFFFF"/>
-        </w:rPr>
-        <w:t>việc</w:t>
-      </w:r>
-      <w:proofErr w:type="spellEnd"/>
-      <w:r>
-        <w:rPr>
-          <w:sz w:val="24"/>
-          <w:szCs w:val="24"/>
-          <w:shd w:val="clear" w:color="auto" w:fill="FFFFFF"/>
-        </w:rPr>
-        <w:t xml:space="preserve"> </w:t>
-      </w:r>
-      <w:proofErr w:type="spellStart"/>
-      <w:r>
-        <w:rPr>
-          <w:sz w:val="24"/>
-          <w:szCs w:val="24"/>
-          <w:shd w:val="clear" w:color="auto" w:fill="FFFFFF"/>
-        </w:rPr>
-        <w:t>phát</w:t>
-      </w:r>
-      <w:proofErr w:type="spellEnd"/>
-      <w:r>
-        <w:rPr>
-          <w:sz w:val="24"/>
-          <w:szCs w:val="24"/>
-          <w:shd w:val="clear" w:color="auto" w:fill="FFFFFF"/>
-        </w:rPr>
-        <w:t xml:space="preserve"> </w:t>
-      </w:r>
-      <w:proofErr w:type="spellStart"/>
-      <w:r>
-        <w:rPr>
-          <w:sz w:val="24"/>
-          <w:szCs w:val="24"/>
-          <w:shd w:val="clear" w:color="auto" w:fill="FFFFFF"/>
-        </w:rPr>
-        <w:t>triển</w:t>
-      </w:r>
-      <w:proofErr w:type="spellEnd"/>
-      <w:r>
-        <w:rPr>
-          <w:sz w:val="24"/>
-          <w:szCs w:val="24"/>
-          <w:shd w:val="clear" w:color="auto" w:fill="FFFFFF"/>
-        </w:rPr>
-        <w:t xml:space="preserve"> business </w:t>
-      </w:r>
-      <w:proofErr w:type="spellStart"/>
-      <w:r>
-        <w:rPr>
-          <w:sz w:val="24"/>
-          <w:szCs w:val="24"/>
-          <w:shd w:val="clear" w:color="auto" w:fill="FFFFFF"/>
-        </w:rPr>
-        <w:t>cho</w:t>
-      </w:r>
-      <w:proofErr w:type="spellEnd"/>
-      <w:r>
-        <w:rPr>
-          <w:sz w:val="24"/>
-          <w:szCs w:val="24"/>
-          <w:shd w:val="clear" w:color="auto" w:fill="FFFFFF"/>
-        </w:rPr>
-        <w:t xml:space="preserve"> </w:t>
-      </w:r>
-      <w:proofErr w:type="spellStart"/>
-      <w:r>
-        <w:rPr>
-          <w:sz w:val="24"/>
-          <w:szCs w:val="24"/>
-          <w:shd w:val="clear" w:color="auto" w:fill="FFFFFF"/>
-        </w:rPr>
-        <w:t>ứng</w:t>
-      </w:r>
-      <w:proofErr w:type="spellEnd"/>
-      <w:r>
-        <w:rPr>
-          <w:sz w:val="24"/>
-          <w:szCs w:val="24"/>
-          <w:shd w:val="clear" w:color="auto" w:fill="FFFFFF"/>
-        </w:rPr>
-        <w:t xml:space="preserve"> </w:t>
-      </w:r>
-      <w:proofErr w:type="spellStart"/>
-      <w:r>
-        <w:rPr>
-          <w:sz w:val="24"/>
-          <w:szCs w:val="24"/>
-          <w:shd w:val="clear" w:color="auto" w:fill="FFFFFF"/>
-        </w:rPr>
-        <w:t>dụng</w:t>
-      </w:r>
-      <w:proofErr w:type="spellEnd"/>
-      <w:r>
-        <w:rPr>
-          <w:sz w:val="24"/>
-          <w:szCs w:val="24"/>
-        </w:rPr>
-        <w:t>.</w:t>
-      </w:r>
-      <w:r>
-        <w:rPr>
-          <w:sz w:val="24"/>
-          <w:szCs w:val="24"/>
-        </w:rPr>
-        <w:t xml:space="preserve"> Khi </w:t>
-      </w:r>
-      <w:proofErr w:type="spellStart"/>
-      <w:r>
-        <w:rPr>
-          <w:sz w:val="24"/>
-          <w:szCs w:val="24"/>
-        </w:rPr>
-        <w:t>sử</w:t>
-      </w:r>
-      <w:proofErr w:type="spellEnd"/>
-      <w:r>
-        <w:rPr>
-          <w:sz w:val="24"/>
-          <w:szCs w:val="24"/>
-        </w:rPr>
-        <w:t xml:space="preserve"> </w:t>
-      </w:r>
-      <w:proofErr w:type="spellStart"/>
-      <w:r>
-        <w:rPr>
-          <w:sz w:val="24"/>
-          <w:szCs w:val="24"/>
-        </w:rPr>
-        <w:t>dụng</w:t>
-      </w:r>
-      <w:proofErr w:type="spellEnd"/>
-      <w:r>
-        <w:rPr>
-          <w:sz w:val="24"/>
-          <w:szCs w:val="24"/>
-        </w:rPr>
-        <w:t xml:space="preserve"> Spring Boot, </w:t>
-      </w:r>
-      <w:proofErr w:type="spellStart"/>
-      <w:r>
-        <w:rPr>
-          <w:sz w:val="24"/>
-          <w:szCs w:val="24"/>
-        </w:rPr>
-        <w:t>rất</w:t>
-      </w:r>
-      <w:proofErr w:type="spellEnd"/>
-      <w:r>
-        <w:rPr>
-          <w:sz w:val="24"/>
-          <w:szCs w:val="24"/>
-        </w:rPr>
-        <w:t xml:space="preserve"> </w:t>
-      </w:r>
-      <w:proofErr w:type="spellStart"/>
-      <w:r>
-        <w:rPr>
-          <w:sz w:val="24"/>
-          <w:szCs w:val="24"/>
-        </w:rPr>
-        <w:t>nhiều</w:t>
-      </w:r>
-      <w:proofErr w:type="spellEnd"/>
-      <w:r>
-        <w:rPr>
-          <w:sz w:val="24"/>
-          <w:szCs w:val="24"/>
-        </w:rPr>
-        <w:t xml:space="preserve"> </w:t>
-      </w:r>
-      <w:proofErr w:type="spellStart"/>
-      <w:r>
-        <w:rPr>
-          <w:sz w:val="24"/>
-          <w:szCs w:val="24"/>
-        </w:rPr>
-        <w:t>thứ</w:t>
-      </w:r>
-      <w:proofErr w:type="spellEnd"/>
-      <w:r>
-        <w:rPr>
-          <w:sz w:val="24"/>
-          <w:szCs w:val="24"/>
-        </w:rPr>
-        <w:t xml:space="preserve"> </w:t>
-      </w:r>
-      <w:proofErr w:type="spellStart"/>
-      <w:r>
-        <w:rPr>
-          <w:sz w:val="24"/>
-          <w:szCs w:val="24"/>
-        </w:rPr>
-        <w:t>được</w:t>
-      </w:r>
-      <w:proofErr w:type="spellEnd"/>
-      <w:r>
-        <w:rPr>
-          <w:sz w:val="24"/>
-          <w:szCs w:val="24"/>
-        </w:rPr>
-        <w:t xml:space="preserve"> </w:t>
-      </w:r>
-      <w:proofErr w:type="spellStart"/>
-      <w:r>
-        <w:rPr>
-          <w:sz w:val="24"/>
-          <w:szCs w:val="24"/>
-        </w:rPr>
-        <w:t>cải</w:t>
-      </w:r>
-      <w:proofErr w:type="spellEnd"/>
-      <w:r>
-        <w:rPr>
-          <w:sz w:val="24"/>
-          <w:szCs w:val="24"/>
-        </w:rPr>
-        <w:t xml:space="preserve"> </w:t>
-      </w:r>
-      <w:proofErr w:type="spellStart"/>
-      <w:r>
-        <w:rPr>
-          <w:sz w:val="24"/>
-          <w:szCs w:val="24"/>
-        </w:rPr>
-        <w:t>tiến</w:t>
-      </w:r>
-      <w:proofErr w:type="spellEnd"/>
-      <w:r>
-        <w:rPr>
-          <w:sz w:val="24"/>
-          <w:szCs w:val="24"/>
-        </w:rPr>
-        <w:t xml:space="preserve"> </w:t>
-      </w:r>
-      <w:proofErr w:type="spellStart"/>
-      <w:r>
-        <w:rPr>
-          <w:sz w:val="24"/>
-          <w:szCs w:val="24"/>
-        </w:rPr>
-        <w:t>hỗ</w:t>
-      </w:r>
-      <w:proofErr w:type="spellEnd"/>
-      <w:r>
-        <w:rPr>
-          <w:sz w:val="24"/>
-          <w:szCs w:val="24"/>
-        </w:rPr>
-        <w:t xml:space="preserve"> </w:t>
-      </w:r>
-      <w:proofErr w:type="spellStart"/>
-      <w:r>
-        <w:rPr>
-          <w:sz w:val="24"/>
-          <w:szCs w:val="24"/>
-        </w:rPr>
-        <w:t>trợ</w:t>
-      </w:r>
-      <w:proofErr w:type="spellEnd"/>
-      <w:r>
-        <w:rPr>
-          <w:sz w:val="24"/>
-          <w:szCs w:val="24"/>
-        </w:rPr>
-        <w:t xml:space="preserve"> </w:t>
-      </w:r>
-      <w:proofErr w:type="spellStart"/>
-      <w:r>
-        <w:rPr>
-          <w:sz w:val="24"/>
-          <w:szCs w:val="24"/>
-        </w:rPr>
-        <w:t>lập</w:t>
-      </w:r>
-      <w:proofErr w:type="spellEnd"/>
-      <w:r>
-        <w:rPr>
-          <w:sz w:val="24"/>
-          <w:szCs w:val="24"/>
-        </w:rPr>
-        <w:t xml:space="preserve"> </w:t>
-      </w:r>
-      <w:proofErr w:type="spellStart"/>
-      <w:r>
-        <w:rPr>
-          <w:sz w:val="24"/>
-          <w:szCs w:val="24"/>
-        </w:rPr>
-        <w:t>trình</w:t>
-      </w:r>
-      <w:proofErr w:type="spellEnd"/>
-      <w:r>
-        <w:rPr>
-          <w:sz w:val="24"/>
-          <w:szCs w:val="24"/>
-        </w:rPr>
-        <w:t xml:space="preserve"> </w:t>
-      </w:r>
-      <w:proofErr w:type="spellStart"/>
-      <w:r>
-        <w:rPr>
-          <w:sz w:val="24"/>
-          <w:szCs w:val="24"/>
-        </w:rPr>
-        <w:t>viên</w:t>
-      </w:r>
-      <w:proofErr w:type="spellEnd"/>
-      <w:r>
-        <w:rPr>
-          <w:sz w:val="24"/>
-          <w:szCs w:val="24"/>
-        </w:rPr>
-        <w:t xml:space="preserve"> </w:t>
-      </w:r>
-      <w:proofErr w:type="spellStart"/>
-      <w:r>
-        <w:rPr>
-          <w:sz w:val="24"/>
-          <w:szCs w:val="24"/>
-        </w:rPr>
-        <w:t>như</w:t>
-      </w:r>
-      <w:proofErr w:type="spellEnd"/>
-      <w:r>
-        <w:rPr>
-          <w:sz w:val="24"/>
-          <w:szCs w:val="24"/>
-        </w:rPr>
-        <w:t>:</w:t>
+        </w:rPr>
+        <w:t xml:space="preserve"> Khi sử dụng Spring Boot, rất nhiều thứ được cải tiến hỗ trợ lập trình viên như:</w:t>
       </w:r>
     </w:p>
     <w:p>
@@ -4547,103 +4511,7 @@
         <w:jc w:val="both"/>
       </w:pPr>
       <w:r>
-        <w:t xml:space="preserve">Spring Boot </w:t>
-      </w:r>
-      <w:proofErr w:type="spellStart"/>
-      <w:r>
-        <w:t>là</w:t>
-      </w:r>
-      <w:proofErr w:type="spellEnd"/>
-      <w:r>
-        <w:t xml:space="preserve"> </w:t>
-      </w:r>
-      <w:proofErr w:type="spellStart"/>
-      <w:r>
-        <w:t>một</w:t>
-      </w:r>
-      <w:proofErr w:type="spellEnd"/>
-      <w:r>
-        <w:t xml:space="preserve"> module </w:t>
-      </w:r>
-      <w:proofErr w:type="spellStart"/>
-      <w:r>
-        <w:t>của</w:t>
-      </w:r>
-      <w:proofErr w:type="spellEnd"/>
-      <w:r>
-        <w:t xml:space="preserve"> Spring Framework, </w:t>
-      </w:r>
-      <w:proofErr w:type="spellStart"/>
-      <w:r>
-        <w:t>cung</w:t>
-      </w:r>
-      <w:proofErr w:type="spellEnd"/>
-      <w:r>
-        <w:t xml:space="preserve"> </w:t>
-      </w:r>
-      <w:proofErr w:type="spellStart"/>
-      <w:r>
-        <w:t>cấp</w:t>
-      </w:r>
-      <w:proofErr w:type="spellEnd"/>
-      <w:r>
-        <w:t xml:space="preserve"> </w:t>
-      </w:r>
-      <w:proofErr w:type="spellStart"/>
-      <w:r>
-        <w:t>tính</w:t>
-      </w:r>
-      <w:proofErr w:type="spellEnd"/>
-      <w:r>
-        <w:t xml:space="preserve"> </w:t>
-      </w:r>
-      <w:proofErr w:type="spellStart"/>
-      <w:r>
-        <w:t>năng</w:t>
-      </w:r>
-      <w:proofErr w:type="spellEnd"/>
-      <w:r>
-        <w:t xml:space="preserve"> RAD (Rapid Application Development) – </w:t>
-      </w:r>
-      <w:proofErr w:type="spellStart"/>
-      <w:r>
-        <w:t>Phát</w:t>
-      </w:r>
-      <w:proofErr w:type="spellEnd"/>
-      <w:r>
-        <w:t xml:space="preserve"> </w:t>
-      </w:r>
-      <w:proofErr w:type="spellStart"/>
-      <w:r>
-        <w:t>triển</w:t>
-      </w:r>
-      <w:proofErr w:type="spellEnd"/>
-      <w:r>
-        <w:t xml:space="preserve"> </w:t>
-      </w:r>
-      <w:proofErr w:type="spellStart"/>
-      <w:r>
-        <w:t>ứng</w:t>
-      </w:r>
-      <w:proofErr w:type="spellEnd"/>
-      <w:r>
-        <w:t xml:space="preserve"> </w:t>
-      </w:r>
-      <w:proofErr w:type="spellStart"/>
-      <w:r>
-        <w:t>dụng</w:t>
-      </w:r>
-      <w:proofErr w:type="spellEnd"/>
-      <w:r>
-        <w:t xml:space="preserve"> </w:t>
-      </w:r>
-      <w:proofErr w:type="spellStart"/>
-      <w:r>
-        <w:t>nhanh</w:t>
-      </w:r>
-      <w:proofErr w:type="spellEnd"/>
-      <w:r>
-        <w:t>.</w:t>
+        <w:t>Spring Boot là một module của Spring Framework, cung cấp tính năng RAD (Rapid Application Development) – Phát triển ứng dụng nhanh.</w:t>
       </w:r>
     </w:p>
     <w:p>
@@ -4656,95 +4524,7 @@
         <w:jc w:val="both"/>
       </w:pPr>
       <w:r>
-        <w:t xml:space="preserve">Spring Boot </w:t>
-      </w:r>
-      <w:proofErr w:type="spellStart"/>
-      <w:r>
-        <w:t>được</w:t>
-      </w:r>
-      <w:proofErr w:type="spellEnd"/>
-      <w:r>
-        <w:t xml:space="preserve"> </w:t>
-      </w:r>
-      <w:proofErr w:type="spellStart"/>
-      <w:r>
-        <w:t>dùng</w:t>
-      </w:r>
-      <w:proofErr w:type="spellEnd"/>
-      <w:r>
-        <w:t xml:space="preserve"> </w:t>
-      </w:r>
-      <w:proofErr w:type="spellStart"/>
-      <w:r>
-        <w:t>để</w:t>
-      </w:r>
-      <w:proofErr w:type="spellEnd"/>
-      <w:r>
-        <w:t xml:space="preserve"> </w:t>
-      </w:r>
-      <w:proofErr w:type="spellStart"/>
-      <w:r>
-        <w:t>tạo</w:t>
-      </w:r>
-      <w:proofErr w:type="spellEnd"/>
-      <w:r>
-        <w:t xml:space="preserve"> </w:t>
-      </w:r>
-      <w:proofErr w:type="spellStart"/>
-      <w:r>
-        <w:t>các</w:t>
-      </w:r>
-      <w:proofErr w:type="spellEnd"/>
-      <w:r>
-        <w:t xml:space="preserve"> </w:t>
-      </w:r>
-      <w:proofErr w:type="spellStart"/>
-      <w:r>
-        <w:t>ứng</w:t>
-      </w:r>
-      <w:proofErr w:type="spellEnd"/>
-      <w:r>
-        <w:t xml:space="preserve"> </w:t>
-      </w:r>
-      <w:proofErr w:type="spellStart"/>
-      <w:r>
-        <w:t>dụng</w:t>
-      </w:r>
-      <w:proofErr w:type="spellEnd"/>
-      <w:r>
-        <w:t xml:space="preserve"> </w:t>
-      </w:r>
-      <w:proofErr w:type="spellStart"/>
-      <w:r>
-        <w:t>độc</w:t>
-      </w:r>
-      <w:proofErr w:type="spellEnd"/>
-      <w:r>
-        <w:t xml:space="preserve"> </w:t>
-      </w:r>
-      <w:proofErr w:type="spellStart"/>
-      <w:r>
-        <w:t>lập</w:t>
-      </w:r>
-      <w:proofErr w:type="spellEnd"/>
-      <w:r>
-        <w:t xml:space="preserve"> </w:t>
-      </w:r>
-      <w:proofErr w:type="spellStart"/>
-      <w:r>
-        <w:t>dựa</w:t>
-      </w:r>
-      <w:proofErr w:type="spellEnd"/>
-      <w:r>
-        <w:t xml:space="preserve"> </w:t>
-      </w:r>
-      <w:proofErr w:type="spellStart"/>
-      <w:r>
-        <w:t>trên</w:t>
-      </w:r>
-      <w:proofErr w:type="spellEnd"/>
-      <w:r>
-        <w:t xml:space="preserve"> Spring.</w:t>
+        <w:t>Spring Boot được dùng để tạo các ứng dụng độc lập dựa trên Spring.</w:t>
       </w:r>
     </w:p>
     <w:p>
@@ -4757,47 +4537,7 @@
         <w:jc w:val="both"/>
       </w:pPr>
       <w:r>
-        <w:t xml:space="preserve">Spring Boot </w:t>
-      </w:r>
-      <w:proofErr w:type="spellStart"/>
-      <w:r>
-        <w:t>không</w:t>
-      </w:r>
-      <w:proofErr w:type="spellEnd"/>
-      <w:r>
-        <w:t xml:space="preserve"> </w:t>
-      </w:r>
-      <w:proofErr w:type="spellStart"/>
-      <w:r>
-        <w:t>yêu</w:t>
-      </w:r>
-      <w:proofErr w:type="spellEnd"/>
-      <w:r>
-        <w:t xml:space="preserve"> </w:t>
-      </w:r>
-      <w:proofErr w:type="spellStart"/>
-      <w:r>
-        <w:t>cầu</w:t>
-      </w:r>
-      <w:proofErr w:type="spellEnd"/>
-      <w:r>
-        <w:t xml:space="preserve"> </w:t>
-      </w:r>
-      <w:proofErr w:type="spellStart"/>
-      <w:r>
-        <w:t>cấu</w:t>
-      </w:r>
-      <w:proofErr w:type="spellEnd"/>
-      <w:r>
-        <w:t xml:space="preserve"> </w:t>
-      </w:r>
-      <w:proofErr w:type="spellStart"/>
-      <w:r>
-        <w:t>hình</w:t>
-      </w:r>
-      <w:proofErr w:type="spellEnd"/>
-      <w:r>
-        <w:t xml:space="preserve"> XML</w:t>
+        <w:t>Spring Boot không yêu cầu cấu hình XML</w:t>
       </w:r>
     </w:p>
     <w:p>
@@ -4809,133 +4549,8 @@
         </w:numPr>
         <w:jc w:val="both"/>
       </w:pPr>
-      <w:proofErr w:type="spellStart"/>
-      <w:r>
-        <w:t>Nó</w:t>
-      </w:r>
-      <w:proofErr w:type="spellEnd"/>
-      <w:r>
-        <w:t xml:space="preserve"> </w:t>
-      </w:r>
-      <w:proofErr w:type="spellStart"/>
-      <w:r>
-        <w:t>là</w:t>
-      </w:r>
-      <w:proofErr w:type="spellEnd"/>
-      <w:r>
-        <w:t xml:space="preserve"> </w:t>
-      </w:r>
-      <w:proofErr w:type="spellStart"/>
-      <w:r>
-        <w:t>một</w:t>
-      </w:r>
-      <w:proofErr w:type="spellEnd"/>
-      <w:r>
-        <w:t xml:space="preserve"> </w:t>
-      </w:r>
-      <w:proofErr w:type="spellStart"/>
-      <w:r>
-        <w:t>chuẩn</w:t>
-      </w:r>
-      <w:proofErr w:type="spellEnd"/>
-      <w:r>
-        <w:t xml:space="preserve"> </w:t>
-      </w:r>
-      <w:proofErr w:type="spellStart"/>
-      <w:r>
-        <w:t>cho</w:t>
-      </w:r>
-      <w:proofErr w:type="spellEnd"/>
-      <w:r>
-        <w:t xml:space="preserve"> </w:t>
-      </w:r>
-      <w:proofErr w:type="spellStart"/>
-      <w:r>
-        <w:t>cấu</w:t>
-      </w:r>
-      <w:proofErr w:type="spellEnd"/>
-      <w:r>
-        <w:t xml:space="preserve"> </w:t>
-      </w:r>
-      <w:proofErr w:type="spellStart"/>
-      <w:r>
-        <w:t>hình</w:t>
-      </w:r>
-      <w:proofErr w:type="spellEnd"/>
-      <w:r>
-        <w:t xml:space="preserve"> </w:t>
-      </w:r>
-      <w:proofErr w:type="spellStart"/>
-      <w:r>
-        <w:t>thiết</w:t>
-      </w:r>
-      <w:proofErr w:type="spellEnd"/>
-      <w:r>
-        <w:t xml:space="preserve"> </w:t>
-      </w:r>
-      <w:proofErr w:type="spellStart"/>
-      <w:r>
-        <w:t>kế</w:t>
-      </w:r>
-      <w:proofErr w:type="spellEnd"/>
-      <w:r>
-        <w:t xml:space="preserve"> </w:t>
-      </w:r>
-      <w:proofErr w:type="spellStart"/>
-      <w:r>
-        <w:t>phần</w:t>
-      </w:r>
-      <w:proofErr w:type="spellEnd"/>
-      <w:r>
-        <w:t xml:space="preserve"> </w:t>
-      </w:r>
-      <w:proofErr w:type="spellStart"/>
-      <w:r>
-        <w:t>mềm</w:t>
-      </w:r>
-      <w:proofErr w:type="spellEnd"/>
-      <w:r>
-        <w:t xml:space="preserve">, </w:t>
-      </w:r>
-      <w:proofErr w:type="spellStart"/>
-      <w:r>
-        <w:t>tăng</w:t>
-      </w:r>
-      <w:proofErr w:type="spellEnd"/>
-      <w:r>
-        <w:t xml:space="preserve"> </w:t>
-      </w:r>
-      <w:proofErr w:type="spellStart"/>
-      <w:r>
-        <w:t>cao</w:t>
-      </w:r>
-      <w:proofErr w:type="spellEnd"/>
-      <w:r>
-        <w:t xml:space="preserve"> </w:t>
-      </w:r>
-      <w:proofErr w:type="spellStart"/>
-      <w:r>
-        <w:t>năng</w:t>
-      </w:r>
-      <w:proofErr w:type="spellEnd"/>
-      <w:r>
-        <w:t xml:space="preserve"> </w:t>
-      </w:r>
-      <w:proofErr w:type="spellStart"/>
-      <w:r>
-        <w:t>suất</w:t>
-      </w:r>
-      <w:proofErr w:type="spellEnd"/>
-      <w:r>
-        <w:t xml:space="preserve"> </w:t>
-      </w:r>
-      <w:proofErr w:type="spellStart"/>
-      <w:r>
-        <w:t>cho</w:t>
-      </w:r>
-      <w:proofErr w:type="spellEnd"/>
-      <w:r>
-        <w:t xml:space="preserve"> developer.</w:t>
+      <w:r>
+        <w:t>Nó là một chuẩn cho cấu hình thiết kế phần mềm, tăng cao năng suất cho developer.</w:t>
       </w:r>
     </w:p>
     <w:p>
@@ -5000,284 +4615,71 @@
       <w:pPr>
         <w:pStyle w:val="Caption"/>
       </w:pPr>
-      <w:bookmarkStart w:id="0" w:name="_Toc119332098"/>
-      <w:proofErr w:type="spellStart"/>
-      <w:r>
-        <w:t>Hình</w:t>
-      </w:r>
-      <w:proofErr w:type="spellEnd"/>
+      <w:bookmarkStart w:id="2" w:name="_Toc119332098"/>
+      <w:r>
+        <w:t xml:space="preserve">Hình </w:t>
+      </w:r>
+      <w:fldSimple w:instr=" STYLEREF 2 \s ">
+        <w:r>
+          <w:rPr>
+            <w:noProof/>
+          </w:rPr>
+          <w:t>1.1</w:t>
+        </w:r>
+      </w:fldSimple>
+      <w:r>
+        <w:t>.</w:t>
+      </w:r>
+      <w:fldSimple w:instr=" SEQ Hình \* ARABIC \s 2 ">
+        <w:r>
+          <w:rPr>
+            <w:noProof/>
+          </w:rPr>
+          <w:t>1</w:t>
+        </w:r>
+      </w:fldSimple>
       <w:r>
         <w:t xml:space="preserve"> </w:t>
       </w:r>
-      <w:r>
-        <w:fldChar w:fldCharType="begin"/>
-      </w:r>
-      <w:r>
-        <w:instrText xml:space="preserve"> STYLEREF 2 \s </w:instrText>
-      </w:r>
-      <w:r>
-        <w:fldChar w:fldCharType="separate"/>
-      </w:r>
-      <w:r>
-        <w:rPr>
-          <w:noProof/>
-        </w:rPr>
-        <w:t>1.1</w:t>
-      </w:r>
-      <w:r>
-        <w:rPr>
-          <w:noProof/>
-        </w:rPr>
-        <w:fldChar w:fldCharType="end"/>
-      </w:r>
-      <w:r>
-        <w:t>.</w:t>
-      </w:r>
-      <w:r>
-        <w:fldChar w:fldCharType="begin"/>
-      </w:r>
-      <w:r>
-        <w:instrText xml:space="preserve"> SEQ Hình \* ARABIC \s 2 </w:instrText>
-      </w:r>
-      <w:r>
-        <w:fldChar w:fldCharType="separate"/>
-      </w:r>
-      <w:r>
-        <w:rPr>
-          <w:noProof/>
-        </w:rPr>
-        <w:t>1</w:t>
-      </w:r>
-      <w:r>
-        <w:rPr>
-          <w:noProof/>
-        </w:rPr>
-        <w:fldChar w:fldCharType="end"/>
-      </w:r>
-      <w:r>
-        <w:t xml:space="preserve"> </w:t>
-      </w:r>
-      <w:bookmarkEnd w:id="0"/>
-      <w:proofErr w:type="spellStart"/>
+      <w:bookmarkEnd w:id="2"/>
       <w:r>
         <w:t>Springboot</w:t>
       </w:r>
-      <w:proofErr w:type="spellEnd"/>
     </w:p>
     <w:p>
       <w:pPr>
         <w:pStyle w:val="Heading2"/>
       </w:pPr>
-      <w:bookmarkStart w:id="1" w:name="_Toc119331186"/>
-      <w:proofErr w:type="spellStart"/>
+      <w:bookmarkStart w:id="3" w:name="_Toc121594697"/>
       <w:r>
         <w:rPr>
           <w:rStyle w:val="Strong"/>
           <w:b/>
           <w:bCs w:val="0"/>
         </w:rPr>
-        <w:t>Đặc</w:t>
-      </w:r>
-      <w:proofErr w:type="spellEnd"/>
-      <w:r>
+        <w:t>Đặc điểm và tính năng của Spring Boot</w:t>
+      </w:r>
+      <w:bookmarkEnd w:id="3"/>
+    </w:p>
+    <w:p>
+      <w:pPr>
+        <w:pStyle w:val="Heading3"/>
         <w:rPr>
           <w:rStyle w:val="Strong"/>
           <w:b/>
           <w:bCs w:val="0"/>
         </w:rPr>
-        <w:t xml:space="preserve"> </w:t>
-      </w:r>
-      <w:proofErr w:type="spellStart"/>
+      </w:pPr>
+      <w:bookmarkStart w:id="4" w:name="_Toc121594698"/>
       <w:r>
         <w:rPr>
           <w:rStyle w:val="Strong"/>
           <w:b/>
           <w:bCs w:val="0"/>
         </w:rPr>
-        <w:t>điểm</w:t>
-      </w:r>
-      <w:proofErr w:type="spellEnd"/>
-      <w:r>
-        <w:rPr>
-          <w:rStyle w:val="Strong"/>
-          <w:b/>
-          <w:bCs w:val="0"/>
-        </w:rPr>
-        <w:t xml:space="preserve"> </w:t>
-      </w:r>
-      <w:proofErr w:type="spellStart"/>
-      <w:r>
-        <w:rPr>
-          <w:rStyle w:val="Strong"/>
-          <w:b/>
-          <w:bCs w:val="0"/>
-        </w:rPr>
-        <w:t>và</w:t>
-      </w:r>
-      <w:proofErr w:type="spellEnd"/>
-      <w:r>
-        <w:rPr>
-          <w:rStyle w:val="Strong"/>
-          <w:b/>
-          <w:bCs w:val="0"/>
-        </w:rPr>
-        <w:t xml:space="preserve"> </w:t>
-      </w:r>
-      <w:proofErr w:type="spellStart"/>
-      <w:r>
-        <w:rPr>
-          <w:rStyle w:val="Strong"/>
-          <w:b/>
-          <w:bCs w:val="0"/>
-        </w:rPr>
-        <w:t>tính</w:t>
-      </w:r>
-      <w:proofErr w:type="spellEnd"/>
-      <w:r>
-        <w:rPr>
-          <w:rStyle w:val="Strong"/>
-          <w:b/>
-          <w:bCs w:val="0"/>
-        </w:rPr>
-        <w:t xml:space="preserve"> </w:t>
-      </w:r>
-      <w:proofErr w:type="spellStart"/>
-      <w:r>
-        <w:rPr>
-          <w:rStyle w:val="Strong"/>
-          <w:b/>
-          <w:bCs w:val="0"/>
-        </w:rPr>
-        <w:t>năng</w:t>
-      </w:r>
-      <w:proofErr w:type="spellEnd"/>
-      <w:r>
-        <w:rPr>
-          <w:rStyle w:val="Strong"/>
-          <w:b/>
-          <w:bCs w:val="0"/>
-        </w:rPr>
-        <w:t xml:space="preserve"> </w:t>
-      </w:r>
-      <w:proofErr w:type="spellStart"/>
-      <w:r>
-        <w:rPr>
-          <w:rStyle w:val="Strong"/>
-          <w:b/>
-          <w:bCs w:val="0"/>
-        </w:rPr>
-        <w:t>của</w:t>
-      </w:r>
-      <w:proofErr w:type="spellEnd"/>
-      <w:r>
-        <w:rPr>
-          <w:rStyle w:val="Strong"/>
-          <w:b/>
-          <w:bCs w:val="0"/>
-        </w:rPr>
-        <w:t xml:space="preserve"> Spring Boot</w:t>
-      </w:r>
-    </w:p>
-    <w:bookmarkEnd w:id="1"/>
-    <w:p>
-      <w:pPr>
-        <w:pStyle w:val="Heading3"/>
-        <w:rPr>
-          <w:rStyle w:val="Strong"/>
-          <w:b/>
-          <w:bCs w:val="0"/>
-        </w:rPr>
-      </w:pPr>
-      <w:proofErr w:type="spellStart"/>
-      <w:r>
-        <w:rPr>
-          <w:rStyle w:val="Strong"/>
-          <w:b/>
-          <w:bCs w:val="0"/>
-        </w:rPr>
-        <w:t>Ưu</w:t>
-      </w:r>
-      <w:proofErr w:type="spellEnd"/>
-      <w:r>
-        <w:rPr>
-          <w:rStyle w:val="Strong"/>
-          <w:b/>
-          <w:bCs w:val="0"/>
-        </w:rPr>
-        <w:t xml:space="preserve"> </w:t>
-      </w:r>
-      <w:proofErr w:type="spellStart"/>
-      <w:r>
-        <w:rPr>
-          <w:rStyle w:val="Strong"/>
-          <w:b/>
-          <w:bCs w:val="0"/>
-        </w:rPr>
-        <w:t>điểm</w:t>
-      </w:r>
-      <w:proofErr w:type="spellEnd"/>
-      <w:r>
-        <w:rPr>
-          <w:rStyle w:val="Strong"/>
-          <w:b/>
-          <w:bCs w:val="0"/>
-        </w:rPr>
-        <w:t xml:space="preserve"> </w:t>
-      </w:r>
-      <w:proofErr w:type="spellStart"/>
-      <w:r>
-        <w:rPr>
-          <w:rStyle w:val="Strong"/>
-          <w:b/>
-          <w:bCs w:val="0"/>
-        </w:rPr>
-        <w:t>nổi</w:t>
-      </w:r>
-      <w:proofErr w:type="spellEnd"/>
-      <w:r>
-        <w:rPr>
-          <w:rStyle w:val="Strong"/>
-          <w:b/>
-          <w:bCs w:val="0"/>
-        </w:rPr>
-        <w:t xml:space="preserve"> </w:t>
-      </w:r>
-      <w:proofErr w:type="spellStart"/>
-      <w:r>
-        <w:rPr>
-          <w:rStyle w:val="Strong"/>
-          <w:b/>
-          <w:bCs w:val="0"/>
-        </w:rPr>
-        <w:t>bật</w:t>
-      </w:r>
-      <w:proofErr w:type="spellEnd"/>
-      <w:r>
-        <w:rPr>
-          <w:rStyle w:val="Strong"/>
-          <w:b/>
-          <w:bCs w:val="0"/>
-        </w:rPr>
-        <w:t xml:space="preserve"> </w:t>
-      </w:r>
-      <w:proofErr w:type="spellStart"/>
-      <w:r>
-        <w:rPr>
-          <w:rStyle w:val="Strong"/>
-          <w:b/>
-          <w:bCs w:val="0"/>
-        </w:rPr>
-        <w:t>của</w:t>
-      </w:r>
-      <w:proofErr w:type="spellEnd"/>
-      <w:r>
-        <w:rPr>
-          <w:rStyle w:val="Strong"/>
-          <w:b/>
-          <w:bCs w:val="0"/>
-        </w:rPr>
-        <w:t xml:space="preserve"> Spring Boot</w:t>
-      </w:r>
+        <w:t>Ưu điểm nổi bật của Spring Boot</w:t>
+      </w:r>
+      <w:bookmarkEnd w:id="4"/>
     </w:p>
     <w:p>
       <w:pPr>
@@ -5287,221 +4689,13 @@
           <w:szCs w:val="24"/>
         </w:rPr>
       </w:pPr>
-      <w:proofErr w:type="spellStart"/>
       <w:r>
         <w:rPr>
           <w:sz w:val="24"/>
           <w:szCs w:val="24"/>
           <w:shd w:val="clear" w:color="auto" w:fill="FFFFFF"/>
         </w:rPr>
-        <w:t>Những</w:t>
-      </w:r>
-      <w:proofErr w:type="spellEnd"/>
-      <w:r>
-        <w:rPr>
-          <w:sz w:val="24"/>
-          <w:szCs w:val="24"/>
-          <w:shd w:val="clear" w:color="auto" w:fill="FFFFFF"/>
-        </w:rPr>
-        <w:t xml:space="preserve"> </w:t>
-      </w:r>
-      <w:proofErr w:type="spellStart"/>
-      <w:r>
-        <w:rPr>
-          <w:sz w:val="24"/>
-          <w:szCs w:val="24"/>
-          <w:shd w:val="clear" w:color="auto" w:fill="FFFFFF"/>
-        </w:rPr>
-        <w:t>tính</w:t>
-      </w:r>
-      <w:proofErr w:type="spellEnd"/>
-      <w:r>
-        <w:rPr>
-          <w:sz w:val="24"/>
-          <w:szCs w:val="24"/>
-          <w:shd w:val="clear" w:color="auto" w:fill="FFFFFF"/>
-        </w:rPr>
-        <w:t xml:space="preserve"> </w:t>
-      </w:r>
-      <w:proofErr w:type="spellStart"/>
-      <w:r>
-        <w:rPr>
-          <w:sz w:val="24"/>
-          <w:szCs w:val="24"/>
-          <w:shd w:val="clear" w:color="auto" w:fill="FFFFFF"/>
-        </w:rPr>
-        <w:t>năng</w:t>
-      </w:r>
-      <w:proofErr w:type="spellEnd"/>
-      <w:r>
-        <w:rPr>
-          <w:sz w:val="24"/>
-          <w:szCs w:val="24"/>
-          <w:shd w:val="clear" w:color="auto" w:fill="FFFFFF"/>
-        </w:rPr>
-        <w:t xml:space="preserve"> </w:t>
-      </w:r>
-      <w:proofErr w:type="spellStart"/>
-      <w:r>
-        <w:rPr>
-          <w:sz w:val="24"/>
-          <w:szCs w:val="24"/>
-          <w:shd w:val="clear" w:color="auto" w:fill="FFFFFF"/>
-        </w:rPr>
-        <w:t>nổi</w:t>
-      </w:r>
-      <w:proofErr w:type="spellEnd"/>
-      <w:r>
-        <w:rPr>
-          <w:sz w:val="24"/>
-          <w:szCs w:val="24"/>
-          <w:shd w:val="clear" w:color="auto" w:fill="FFFFFF"/>
-        </w:rPr>
-        <w:t xml:space="preserve"> </w:t>
-      </w:r>
-      <w:proofErr w:type="spellStart"/>
-      <w:r>
-        <w:rPr>
-          <w:sz w:val="24"/>
-          <w:szCs w:val="24"/>
-          <w:shd w:val="clear" w:color="auto" w:fill="FFFFFF"/>
-        </w:rPr>
-        <w:t>bật</w:t>
-      </w:r>
-      <w:proofErr w:type="spellEnd"/>
-      <w:r>
-        <w:rPr>
-          <w:sz w:val="24"/>
-          <w:szCs w:val="24"/>
-          <w:shd w:val="clear" w:color="auto" w:fill="FFFFFF"/>
-        </w:rPr>
-        <w:t xml:space="preserve"> </w:t>
-      </w:r>
-      <w:proofErr w:type="spellStart"/>
-      <w:r>
-        <w:rPr>
-          <w:sz w:val="24"/>
-          <w:szCs w:val="24"/>
-          <w:shd w:val="clear" w:color="auto" w:fill="FFFFFF"/>
-        </w:rPr>
-        <w:t>của</w:t>
-      </w:r>
-      <w:proofErr w:type="spellEnd"/>
-      <w:r>
-        <w:rPr>
-          <w:sz w:val="24"/>
-          <w:szCs w:val="24"/>
-          <w:shd w:val="clear" w:color="auto" w:fill="FFFFFF"/>
-        </w:rPr>
-        <w:t xml:space="preserve"> Spring Boot </w:t>
-      </w:r>
-      <w:proofErr w:type="spellStart"/>
-      <w:r>
-        <w:rPr>
-          <w:sz w:val="24"/>
-          <w:szCs w:val="24"/>
-          <w:shd w:val="clear" w:color="auto" w:fill="FFFFFF"/>
-        </w:rPr>
-        <w:t>mà</w:t>
-      </w:r>
-      <w:proofErr w:type="spellEnd"/>
-      <w:r>
-        <w:rPr>
-          <w:sz w:val="24"/>
-          <w:szCs w:val="24"/>
-          <w:shd w:val="clear" w:color="auto" w:fill="FFFFFF"/>
-        </w:rPr>
-        <w:t xml:space="preserve"> </w:t>
-      </w:r>
-      <w:proofErr w:type="spellStart"/>
-      <w:r>
-        <w:rPr>
-          <w:sz w:val="24"/>
-          <w:szCs w:val="24"/>
-          <w:shd w:val="clear" w:color="auto" w:fill="FFFFFF"/>
-        </w:rPr>
-        <w:t>chúng</w:t>
-      </w:r>
-      <w:proofErr w:type="spellEnd"/>
-      <w:r>
-        <w:rPr>
-          <w:sz w:val="24"/>
-          <w:szCs w:val="24"/>
-          <w:shd w:val="clear" w:color="auto" w:fill="FFFFFF"/>
-        </w:rPr>
-        <w:t xml:space="preserve"> ta </w:t>
-      </w:r>
-      <w:proofErr w:type="spellStart"/>
-      <w:r>
-        <w:rPr>
-          <w:sz w:val="24"/>
-          <w:szCs w:val="24"/>
-          <w:shd w:val="clear" w:color="auto" w:fill="FFFFFF"/>
-        </w:rPr>
-        <w:t>không</w:t>
-      </w:r>
-      <w:proofErr w:type="spellEnd"/>
-      <w:r>
-        <w:rPr>
-          <w:sz w:val="24"/>
-          <w:szCs w:val="24"/>
-          <w:shd w:val="clear" w:color="auto" w:fill="FFFFFF"/>
-        </w:rPr>
-        <w:t xml:space="preserve"> </w:t>
-      </w:r>
-      <w:proofErr w:type="spellStart"/>
-      <w:r>
-        <w:rPr>
-          <w:sz w:val="24"/>
-          <w:szCs w:val="24"/>
-          <w:shd w:val="clear" w:color="auto" w:fill="FFFFFF"/>
-        </w:rPr>
-        <w:t>thể</w:t>
-      </w:r>
-      <w:proofErr w:type="spellEnd"/>
-      <w:r>
-        <w:rPr>
-          <w:sz w:val="24"/>
-          <w:szCs w:val="24"/>
-          <w:shd w:val="clear" w:color="auto" w:fill="FFFFFF"/>
-        </w:rPr>
-        <w:t xml:space="preserve"> </w:t>
-      </w:r>
-      <w:proofErr w:type="spellStart"/>
-      <w:r>
-        <w:rPr>
-          <w:sz w:val="24"/>
-          <w:szCs w:val="24"/>
-          <w:shd w:val="clear" w:color="auto" w:fill="FFFFFF"/>
-        </w:rPr>
-        <w:t>bỏ</w:t>
-      </w:r>
-      <w:proofErr w:type="spellEnd"/>
-      <w:r>
-        <w:rPr>
-          <w:sz w:val="24"/>
-          <w:szCs w:val="24"/>
-          <w:shd w:val="clear" w:color="auto" w:fill="FFFFFF"/>
-        </w:rPr>
-        <w:t xml:space="preserve"> qua </w:t>
-      </w:r>
-      <w:proofErr w:type="spellStart"/>
-      <w:r>
-        <w:rPr>
-          <w:sz w:val="24"/>
-          <w:szCs w:val="24"/>
-          <w:shd w:val="clear" w:color="auto" w:fill="FFFFFF"/>
-        </w:rPr>
-        <w:t>như</w:t>
-      </w:r>
-      <w:proofErr w:type="spellEnd"/>
-      <w:r>
-        <w:rPr>
-          <w:sz w:val="24"/>
-          <w:szCs w:val="24"/>
-          <w:shd w:val="clear" w:color="auto" w:fill="FFFFFF"/>
-        </w:rPr>
-        <w:t>:</w:t>
+        <w:t>Những tính năng nổi bật của Spring Boot mà chúng ta không thể bỏ qua như:</w:t>
       </w:r>
     </w:p>
     <w:p>
@@ -5517,77 +4711,8 @@
           <w:szCs w:val="18"/>
         </w:rPr>
       </w:pPr>
-      <w:proofErr w:type="spellStart"/>
-      <w:r>
-        <w:t>Phát</w:t>
-      </w:r>
-      <w:proofErr w:type="spellEnd"/>
-      <w:r>
-        <w:t xml:space="preserve"> </w:t>
-      </w:r>
-      <w:proofErr w:type="spellStart"/>
-      <w:r>
-        <w:t>triển</w:t>
-      </w:r>
-      <w:proofErr w:type="spellEnd"/>
-      <w:r>
-        <w:t xml:space="preserve"> web </w:t>
-      </w:r>
-      <w:proofErr w:type="spellStart"/>
-      <w:r>
-        <w:t>một</w:t>
-      </w:r>
-      <w:proofErr w:type="spellEnd"/>
-      <w:r>
-        <w:t xml:space="preserve"> </w:t>
-      </w:r>
-      <w:proofErr w:type="spellStart"/>
-      <w:r>
-        <w:t>cách</w:t>
-      </w:r>
-      <w:proofErr w:type="spellEnd"/>
-      <w:r>
-        <w:t xml:space="preserve"> </w:t>
-      </w:r>
-      <w:proofErr w:type="spellStart"/>
-      <w:r>
-        <w:t>đơn</w:t>
-      </w:r>
-      <w:proofErr w:type="spellEnd"/>
-      <w:r>
-        <w:t xml:space="preserve"> </w:t>
-      </w:r>
-      <w:proofErr w:type="spellStart"/>
-      <w:r>
-        <w:t>giản</w:t>
-      </w:r>
-      <w:proofErr w:type="spellEnd"/>
-      <w:r>
-        <w:t xml:space="preserve"> </w:t>
-      </w:r>
-      <w:proofErr w:type="spellStart"/>
-      <w:r>
-        <w:t>và</w:t>
-      </w:r>
-      <w:proofErr w:type="spellEnd"/>
-      <w:r>
-        <w:t xml:space="preserve"> </w:t>
-      </w:r>
-      <w:proofErr w:type="spellStart"/>
-      <w:r>
-        <w:t>nhanh</w:t>
-      </w:r>
-      <w:proofErr w:type="spellEnd"/>
-      <w:r>
-        <w:t xml:space="preserve"> </w:t>
-      </w:r>
-      <w:proofErr w:type="spellStart"/>
-      <w:r>
-        <w:t>chóng</w:t>
-      </w:r>
-      <w:proofErr w:type="spellEnd"/>
-      <w:r>
-        <w:t>.</w:t>
+      <w:r>
+        <w:t>Phát triển web một cách đơn giản và nhanh chóng.</w:t>
       </w:r>
     </w:p>
     <w:p>
@@ -5604,13 +4729,8 @@
         </w:rPr>
       </w:pPr>
       <w:r>
-        <w:t xml:space="preserve">Config an </w:t>
-      </w:r>
-      <w:proofErr w:type="spellStart"/>
-      <w:r>
-        <w:t>toàn</w:t>
-      </w:r>
-      <w:proofErr w:type="spellEnd"/>
+        <w:t>Config an toàn</w:t>
+      </w:r>
     </w:p>
     <w:p>
       <w:pPr>
@@ -5625,37 +4745,8 @@
           <w:szCs w:val="18"/>
         </w:rPr>
       </w:pPr>
-      <w:proofErr w:type="spellStart"/>
-      <w:r>
-        <w:t>Có</w:t>
-      </w:r>
-      <w:proofErr w:type="spellEnd"/>
-      <w:r>
-        <w:t xml:space="preserve"> </w:t>
-      </w:r>
-      <w:proofErr w:type="spellStart"/>
-      <w:r>
-        <w:t>thể</w:t>
-      </w:r>
-      <w:proofErr w:type="spellEnd"/>
-      <w:r>
-        <w:t xml:space="preserve"> </w:t>
-      </w:r>
-      <w:proofErr w:type="spellStart"/>
-      <w:r>
-        <w:t>hỗ</w:t>
-      </w:r>
-      <w:proofErr w:type="spellEnd"/>
-      <w:r>
-        <w:t xml:space="preserve"> </w:t>
-      </w:r>
-      <w:proofErr w:type="spellStart"/>
-      <w:r>
-        <w:t>trợ</w:t>
-      </w:r>
-      <w:proofErr w:type="spellEnd"/>
-      <w:r>
-        <w:t xml:space="preserve"> YAML</w:t>
+      <w:r>
+        <w:t>Có thể hỗ trợ YAML</w:t>
       </w:r>
     </w:p>
     <w:p>
@@ -5671,43 +4762,9 @@
           <w:szCs w:val="18"/>
         </w:rPr>
       </w:pPr>
-      <w:proofErr w:type="spellStart"/>
-      <w:r>
-        <w:t>Có</w:t>
-      </w:r>
-      <w:proofErr w:type="spellEnd"/>
-      <w:r>
-        <w:t xml:space="preserve"> </w:t>
-      </w:r>
-      <w:proofErr w:type="spellStart"/>
-      <w:r>
-        <w:t>tính</w:t>
-      </w:r>
-      <w:proofErr w:type="spellEnd"/>
-      <w:r>
-        <w:t xml:space="preserve"> </w:t>
-      </w:r>
-      <w:proofErr w:type="spellStart"/>
-      <w:r>
-        <w:t>quản</w:t>
-      </w:r>
-      <w:proofErr w:type="spellEnd"/>
-      <w:r>
-        <w:t xml:space="preserve"> </w:t>
-      </w:r>
-      <w:proofErr w:type="spellStart"/>
-      <w:r>
-        <w:t>trị</w:t>
-      </w:r>
-      <w:proofErr w:type="spellEnd"/>
-      <w:r>
-        <w:t xml:space="preserve"> </w:t>
-      </w:r>
-      <w:proofErr w:type="spellStart"/>
-      <w:r>
-        <w:t>cao</w:t>
-      </w:r>
-      <w:proofErr w:type="spellEnd"/>
+      <w:r>
+        <w:t>Có tính quản trị cao</w:t>
+      </w:r>
     </w:p>
     <w:p>
       <w:pPr>
@@ -5718,69 +4775,8 @@
         </w:numPr>
         <w:jc w:val="both"/>
       </w:pPr>
-      <w:proofErr w:type="spellStart"/>
-      <w:r>
-        <w:t>Dễ</w:t>
-      </w:r>
-      <w:proofErr w:type="spellEnd"/>
-      <w:r>
-        <w:t xml:space="preserve"> </w:t>
-      </w:r>
-      <w:proofErr w:type="spellStart"/>
-      <w:r>
-        <w:t>dàng</w:t>
-      </w:r>
-      <w:proofErr w:type="spellEnd"/>
-      <w:r>
-        <w:t xml:space="preserve"> </w:t>
-      </w:r>
-      <w:proofErr w:type="spellStart"/>
-      <w:r>
-        <w:t>ứng</w:t>
-      </w:r>
-      <w:proofErr w:type="spellEnd"/>
-      <w:r>
-        <w:t xml:space="preserve"> </w:t>
-      </w:r>
-      <w:proofErr w:type="spellStart"/>
-      <w:r>
-        <w:t>dụng</w:t>
-      </w:r>
-      <w:proofErr w:type="spellEnd"/>
-      <w:r>
-        <w:t xml:space="preserve"> Spring </w:t>
-      </w:r>
-      <w:proofErr w:type="spellStart"/>
-      <w:r>
-        <w:t>và</w:t>
-      </w:r>
-      <w:proofErr w:type="spellEnd"/>
-      <w:r>
-        <w:t xml:space="preserve"> </w:t>
-      </w:r>
-      <w:proofErr w:type="spellStart"/>
-      <w:r>
-        <w:t>các</w:t>
-      </w:r>
-      <w:proofErr w:type="spellEnd"/>
-      <w:r>
-        <w:t xml:space="preserve"> </w:t>
-      </w:r>
-      <w:proofErr w:type="spellStart"/>
-      <w:r>
-        <w:t>sự</w:t>
-      </w:r>
-      <w:proofErr w:type="spellEnd"/>
-      <w:r>
-        <w:t xml:space="preserve"> </w:t>
-      </w:r>
-      <w:proofErr w:type="spellStart"/>
-      <w:r>
-        <w:t>kiện</w:t>
-      </w:r>
-      <w:proofErr w:type="spellEnd"/>
-      <w:r>
-        <w:t>.</w:t>
+      <w:r>
+        <w:t>Dễ dàng ứng dụng Spring và các sự kiện.</w:t>
       </w:r>
     </w:p>
     <w:p>
@@ -5792,93 +4788,8 @@
         </w:numPr>
         <w:jc w:val="both"/>
       </w:pPr>
-      <w:proofErr w:type="spellStart"/>
-      <w:r>
-        <w:t>Tạo</w:t>
-      </w:r>
-      <w:proofErr w:type="spellEnd"/>
-      <w:r>
-        <w:t xml:space="preserve"> </w:t>
-      </w:r>
-      <w:proofErr w:type="spellStart"/>
-      <w:r>
-        <w:t>ứng</w:t>
-      </w:r>
-      <w:proofErr w:type="spellEnd"/>
-      <w:r>
-        <w:t xml:space="preserve"> </w:t>
-      </w:r>
-      <w:proofErr w:type="spellStart"/>
-      <w:r>
-        <w:t>dụng</w:t>
-      </w:r>
-      <w:proofErr w:type="spellEnd"/>
-      <w:r>
-        <w:t xml:space="preserve"> </w:t>
-      </w:r>
-      <w:proofErr w:type="spellStart"/>
-      <w:r>
-        <w:t>độc</w:t>
-      </w:r>
-      <w:proofErr w:type="spellEnd"/>
-      <w:r>
-        <w:t xml:space="preserve"> </w:t>
-      </w:r>
-      <w:proofErr w:type="spellStart"/>
-      <w:r>
-        <w:t>lập</w:t>
-      </w:r>
-      <w:proofErr w:type="spellEnd"/>
-      <w:r>
-        <w:t xml:space="preserve">, </w:t>
-      </w:r>
-      <w:proofErr w:type="spellStart"/>
-      <w:r>
-        <w:t>có</w:t>
-      </w:r>
-      <w:proofErr w:type="spellEnd"/>
-      <w:r>
-        <w:t xml:space="preserve"> </w:t>
-      </w:r>
-      <w:proofErr w:type="spellStart"/>
-      <w:r>
-        <w:t>thể</w:t>
-      </w:r>
-      <w:proofErr w:type="spellEnd"/>
-      <w:r>
-        <w:t xml:space="preserve"> </w:t>
-      </w:r>
-      <w:proofErr w:type="spellStart"/>
-      <w:r>
-        <w:t>chạy</w:t>
-      </w:r>
-      <w:proofErr w:type="spellEnd"/>
-      <w:r>
-        <w:t xml:space="preserve"> </w:t>
-      </w:r>
-      <w:proofErr w:type="spellStart"/>
-      <w:r>
-        <w:t>bằng</w:t>
-      </w:r>
-      <w:proofErr w:type="spellEnd"/>
-      <w:r>
-        <w:t xml:space="preserve"> java -jar (</w:t>
-      </w:r>
-      <w:proofErr w:type="spellStart"/>
-      <w:r>
-        <w:t>cho</w:t>
-      </w:r>
-      <w:proofErr w:type="spellEnd"/>
-      <w:r>
-        <w:t xml:space="preserve"> </w:t>
-      </w:r>
-      <w:proofErr w:type="spellStart"/>
-      <w:r>
-        <w:t>cả</w:t>
-      </w:r>
-      <w:proofErr w:type="spellEnd"/>
-      <w:r>
-        <w:t xml:space="preserve"> java web)</w:t>
+      <w:r>
+        <w:t>Tạo ứng dụng độc lập, có thể chạy bằng java -jar (cho cả java web)</w:t>
       </w:r>
     </w:p>
     <w:p>
@@ -5890,101 +4801,8 @@
         </w:numPr>
         <w:jc w:val="both"/>
       </w:pPr>
-      <w:proofErr w:type="spellStart"/>
-      <w:r>
-        <w:t>Nhúng</w:t>
-      </w:r>
-      <w:proofErr w:type="spellEnd"/>
-      <w:r>
-        <w:t xml:space="preserve"> </w:t>
-      </w:r>
-      <w:proofErr w:type="spellStart"/>
-      <w:r>
-        <w:t>trực</w:t>
-      </w:r>
-      <w:proofErr w:type="spellEnd"/>
-      <w:r>
-        <w:t xml:space="preserve"> </w:t>
-      </w:r>
-      <w:proofErr w:type="spellStart"/>
-      <w:r>
-        <w:t>tiếp</w:t>
-      </w:r>
-      <w:proofErr w:type="spellEnd"/>
-      <w:r>
-        <w:t xml:space="preserve"> </w:t>
-      </w:r>
-      <w:proofErr w:type="spellStart"/>
-      <w:r>
-        <w:t>các</w:t>
-      </w:r>
-      <w:proofErr w:type="spellEnd"/>
-      <w:r>
-        <w:t xml:space="preserve"> </w:t>
-      </w:r>
-      <w:proofErr w:type="spellStart"/>
-      <w:r>
-        <w:t>ứng</w:t>
-      </w:r>
-      <w:proofErr w:type="spellEnd"/>
-      <w:r>
-        <w:t xml:space="preserve"> </w:t>
-      </w:r>
-      <w:proofErr w:type="spellStart"/>
-      <w:r>
-        <w:t>dụng</w:t>
-      </w:r>
-      <w:proofErr w:type="spellEnd"/>
-      <w:r>
-        <w:t xml:space="preserve"> server (Tomcat, Jetty…) do </w:t>
-      </w:r>
-      <w:proofErr w:type="spellStart"/>
-      <w:r>
-        <w:t>đó</w:t>
-      </w:r>
-      <w:proofErr w:type="spellEnd"/>
-      <w:r>
-        <w:t xml:space="preserve"> </w:t>
-      </w:r>
-      <w:proofErr w:type="spellStart"/>
-      <w:r>
-        <w:t>không</w:t>
-      </w:r>
-      <w:proofErr w:type="spellEnd"/>
-      <w:r>
-        <w:t xml:space="preserve"> </w:t>
-      </w:r>
-      <w:proofErr w:type="spellStart"/>
-      <w:r>
-        <w:t>cần</w:t>
-      </w:r>
-      <w:proofErr w:type="spellEnd"/>
-      <w:r>
-        <w:t xml:space="preserve"> </w:t>
-      </w:r>
-      <w:proofErr w:type="spellStart"/>
-      <w:r>
-        <w:t>phải</w:t>
-      </w:r>
-      <w:proofErr w:type="spellEnd"/>
-      <w:r>
-        <w:t xml:space="preserve"> </w:t>
-      </w:r>
-      <w:proofErr w:type="spellStart"/>
-      <w:r>
-        <w:t>triển</w:t>
-      </w:r>
-      <w:proofErr w:type="spellEnd"/>
-      <w:r>
-        <w:t xml:space="preserve"> </w:t>
-      </w:r>
-      <w:proofErr w:type="spellStart"/>
-      <w:r>
-        <w:t>khai</w:t>
-      </w:r>
-      <w:proofErr w:type="spellEnd"/>
-      <w:r>
-        <w:t xml:space="preserve"> file WAR</w:t>
+      <w:r>
+        <w:t>Nhúng trực tiếp các ứng dụng server (Tomcat, Jetty…) do đó không cần phải triển khai file WAR</w:t>
       </w:r>
     </w:p>
     <w:p>
@@ -5996,166 +4814,9 @@
         </w:numPr>
         <w:jc w:val="both"/>
       </w:pPr>
-      <w:proofErr w:type="spellStart"/>
       <w:r>
         <w:lastRenderedPageBreak/>
-        <w:t>Cấu</w:t>
-      </w:r>
-      <w:proofErr w:type="spellEnd"/>
-      <w:r>
-        <w:t xml:space="preserve"> </w:t>
-      </w:r>
-      <w:proofErr w:type="spellStart"/>
-      <w:r>
-        <w:t>hình</w:t>
-      </w:r>
-      <w:proofErr w:type="spellEnd"/>
-      <w:r>
-        <w:t xml:space="preserve"> </w:t>
-      </w:r>
-      <w:proofErr w:type="spellStart"/>
-      <w:r>
-        <w:t>ít</w:t>
-      </w:r>
-      <w:proofErr w:type="spellEnd"/>
-      <w:r>
-        <w:t xml:space="preserve">, </w:t>
-      </w:r>
-      <w:proofErr w:type="spellStart"/>
-      <w:r>
-        <w:t>tự</w:t>
-      </w:r>
-      <w:proofErr w:type="spellEnd"/>
-      <w:r>
-        <w:t xml:space="preserve"> </w:t>
-      </w:r>
-      <w:proofErr w:type="spellStart"/>
-      <w:r>
-        <w:t>động</w:t>
-      </w:r>
-      <w:proofErr w:type="spellEnd"/>
-      <w:r>
-        <w:t xml:space="preserve"> </w:t>
-      </w:r>
-      <w:proofErr w:type="spellStart"/>
-      <w:r>
-        <w:t>cậu</w:t>
-      </w:r>
-      <w:proofErr w:type="spellEnd"/>
-      <w:r>
-        <w:t xml:space="preserve"> </w:t>
-      </w:r>
-      <w:proofErr w:type="spellStart"/>
-      <w:r>
-        <w:t>hình</w:t>
-      </w:r>
-      <w:proofErr w:type="spellEnd"/>
-      <w:r>
-        <w:t xml:space="preserve"> </w:t>
-      </w:r>
-      <w:proofErr w:type="spellStart"/>
-      <w:r>
-        <w:t>bất</w:t>
-      </w:r>
-      <w:proofErr w:type="spellEnd"/>
-      <w:r>
-        <w:t xml:space="preserve"> </w:t>
-      </w:r>
-      <w:proofErr w:type="spellStart"/>
-      <w:r>
-        <w:t>kì</w:t>
-      </w:r>
-      <w:proofErr w:type="spellEnd"/>
-      <w:r>
-        <w:t xml:space="preserve"> </w:t>
-      </w:r>
-      <w:proofErr w:type="spellStart"/>
-      <w:r>
-        <w:t>khi</w:t>
-      </w:r>
-      <w:proofErr w:type="spellEnd"/>
-      <w:r>
-        <w:t xml:space="preserve"> </w:t>
-      </w:r>
-      <w:proofErr w:type="spellStart"/>
-      <w:r>
-        <w:t>nào</w:t>
-      </w:r>
-      <w:proofErr w:type="spellEnd"/>
-      <w:r>
-        <w:t xml:space="preserve"> </w:t>
-      </w:r>
-      <w:proofErr w:type="spellStart"/>
-      <w:r>
-        <w:t>có</w:t>
-      </w:r>
-      <w:proofErr w:type="spellEnd"/>
-      <w:r>
-        <w:t xml:space="preserve"> </w:t>
-      </w:r>
-      <w:proofErr w:type="spellStart"/>
-      <w:r>
-        <w:t>thể</w:t>
-      </w:r>
-      <w:proofErr w:type="spellEnd"/>
-      <w:r>
-        <w:t xml:space="preserve"> (</w:t>
-      </w:r>
-      <w:proofErr w:type="spellStart"/>
-      <w:r>
-        <w:t>Giảm</w:t>
-      </w:r>
-      <w:proofErr w:type="spellEnd"/>
-      <w:r>
-        <w:t xml:space="preserve"> </w:t>
-      </w:r>
-      <w:proofErr w:type="spellStart"/>
-      <w:r>
-        <w:t>thời</w:t>
-      </w:r>
-      <w:proofErr w:type="spellEnd"/>
-      <w:r>
-        <w:t xml:space="preserve"> </w:t>
-      </w:r>
-      <w:proofErr w:type="spellStart"/>
-      <w:r>
-        <w:t>gian</w:t>
-      </w:r>
-      <w:proofErr w:type="spellEnd"/>
-      <w:r>
-        <w:t xml:space="preserve"> </w:t>
-      </w:r>
-      <w:proofErr w:type="spellStart"/>
-      <w:r>
-        <w:t>viết</w:t>
-      </w:r>
-      <w:proofErr w:type="spellEnd"/>
-      <w:r>
-        <w:t xml:space="preserve"> code, </w:t>
-      </w:r>
-      <w:proofErr w:type="spellStart"/>
-      <w:r>
-        <w:t>tăng</w:t>
-      </w:r>
-      <w:proofErr w:type="spellEnd"/>
-      <w:r>
-        <w:t xml:space="preserve"> </w:t>
-      </w:r>
-      <w:proofErr w:type="spellStart"/>
-      <w:r>
-        <w:t>năng</w:t>
-      </w:r>
-      <w:proofErr w:type="spellEnd"/>
-      <w:r>
-        <w:t xml:space="preserve"> </w:t>
-      </w:r>
-      <w:proofErr w:type="spellStart"/>
-      <w:r>
-        <w:t>suất</w:t>
-      </w:r>
-      <w:proofErr w:type="spellEnd"/>
-      <w:r>
-        <w:t>)</w:t>
+        <w:t>Cấu hình ít, tự động cậu hình bất kì khi nào có thể (Giảm thời gian viết code, tăng năng suất)</w:t>
       </w:r>
     </w:p>
     <w:p>
@@ -6171,29 +4832,8 @@
           <w:szCs w:val="26"/>
         </w:rPr>
       </w:pPr>
-      <w:proofErr w:type="spellStart"/>
-      <w:r>
-        <w:t>Không</w:t>
-      </w:r>
-      <w:proofErr w:type="spellEnd"/>
-      <w:r>
-        <w:t xml:space="preserve"> </w:t>
-      </w:r>
-      <w:proofErr w:type="spellStart"/>
-      <w:r>
-        <w:t>yêu</w:t>
-      </w:r>
-      <w:proofErr w:type="spellEnd"/>
-      <w:r>
-        <w:t xml:space="preserve"> </w:t>
-      </w:r>
-      <w:proofErr w:type="spellStart"/>
-      <w:r>
-        <w:t>cầu</w:t>
-      </w:r>
-      <w:proofErr w:type="spellEnd"/>
-      <w:r>
-        <w:t xml:space="preserve"> XML config…</w:t>
+      <w:r>
+        <w:t>Không yêu cầu XML config…</w:t>
       </w:r>
     </w:p>
     <w:p>
@@ -6209,109 +4849,8 @@
           <w:szCs w:val="18"/>
         </w:rPr>
       </w:pPr>
-      <w:proofErr w:type="spellStart"/>
-      <w:r>
-        <w:t>Có</w:t>
-      </w:r>
-      <w:proofErr w:type="spellEnd"/>
-      <w:r>
-        <w:t xml:space="preserve"> </w:t>
-      </w:r>
-      <w:proofErr w:type="spellStart"/>
-      <w:r>
-        <w:t>thể</w:t>
-      </w:r>
-      <w:proofErr w:type="spellEnd"/>
-      <w:r>
-        <w:t xml:space="preserve"> </w:t>
-      </w:r>
-      <w:proofErr w:type="spellStart"/>
-      <w:r>
-        <w:t>cấu</w:t>
-      </w:r>
-      <w:proofErr w:type="spellEnd"/>
-      <w:r>
-        <w:t xml:space="preserve"> </w:t>
-      </w:r>
-      <w:proofErr w:type="spellStart"/>
-      <w:r>
-        <w:t>hình</w:t>
-      </w:r>
-      <w:proofErr w:type="spellEnd"/>
-      <w:r>
-        <w:t xml:space="preserve"> ở </w:t>
-      </w:r>
-      <w:proofErr w:type="spellStart"/>
-      <w:r>
-        <w:t>bên</w:t>
-      </w:r>
-      <w:proofErr w:type="spellEnd"/>
-      <w:r>
-        <w:t xml:space="preserve"> </w:t>
-      </w:r>
-      <w:proofErr w:type="spellStart"/>
-      <w:r>
-        <w:t>ngoài</w:t>
-      </w:r>
-      <w:proofErr w:type="spellEnd"/>
-      <w:r>
-        <w:t xml:space="preserve"> </w:t>
-      </w:r>
-      <w:proofErr w:type="spellStart"/>
-      <w:r>
-        <w:t>và</w:t>
-      </w:r>
-      <w:proofErr w:type="spellEnd"/>
-      <w:r>
-        <w:t xml:space="preserve"> </w:t>
-      </w:r>
-      <w:proofErr w:type="spellStart"/>
-      <w:r>
-        <w:t>tạo</w:t>
-      </w:r>
-      <w:proofErr w:type="spellEnd"/>
-      <w:r>
-        <w:t xml:space="preserve"> </w:t>
-      </w:r>
-      <w:proofErr w:type="spellStart"/>
-      <w:r>
-        <w:t>ra</w:t>
-      </w:r>
-      <w:proofErr w:type="spellEnd"/>
-      <w:r>
-        <w:t xml:space="preserve"> </w:t>
-      </w:r>
-      <w:proofErr w:type="spellStart"/>
-      <w:r>
-        <w:t>những</w:t>
-      </w:r>
-      <w:proofErr w:type="spellEnd"/>
-      <w:r>
-        <w:t xml:space="preserve"> </w:t>
-      </w:r>
-      <w:proofErr w:type="spellStart"/>
-      <w:r>
-        <w:t>tệp</w:t>
-      </w:r>
-      <w:proofErr w:type="spellEnd"/>
-      <w:r>
-        <w:t xml:space="preserve"> </w:t>
-      </w:r>
-      <w:proofErr w:type="spellStart"/>
-      <w:r>
-        <w:t>thuộc</w:t>
-      </w:r>
-      <w:proofErr w:type="spellEnd"/>
-      <w:r>
-        <w:t xml:space="preserve"> </w:t>
-      </w:r>
-      <w:proofErr w:type="spellStart"/>
-      <w:r>
-        <w:t>tính</w:t>
-      </w:r>
-      <w:proofErr w:type="spellEnd"/>
-      <w:r>
-        <w:t>.</w:t>
+      <w:r>
+        <w:t>Có thể cấu hình ở bên ngoài và tạo ra những tệp thuộc tính.</w:t>
       </w:r>
     </w:p>
     <w:p>
@@ -6327,37 +4866,8 @@
           <w:szCs w:val="18"/>
         </w:rPr>
       </w:pPr>
-      <w:proofErr w:type="spellStart"/>
-      <w:r>
-        <w:t>Tính</w:t>
-      </w:r>
-      <w:proofErr w:type="spellEnd"/>
-      <w:r>
-        <w:t xml:space="preserve"> </w:t>
-      </w:r>
-      <w:proofErr w:type="spellStart"/>
-      <w:r>
-        <w:t>bảo</w:t>
-      </w:r>
-      <w:proofErr w:type="spellEnd"/>
-      <w:r>
-        <w:t xml:space="preserve"> </w:t>
-      </w:r>
-      <w:proofErr w:type="spellStart"/>
-      <w:r>
-        <w:t>mật</w:t>
-      </w:r>
-      <w:proofErr w:type="spellEnd"/>
-      <w:r>
-        <w:t xml:space="preserve"> </w:t>
-      </w:r>
-      <w:proofErr w:type="spellStart"/>
-      <w:r>
-        <w:t>cao</w:t>
-      </w:r>
-      <w:proofErr w:type="spellEnd"/>
-      <w:r>
-        <w:t>.</w:t>
+      <w:r>
+        <w:t>Tính bảo mật cao.</w:t>
       </w:r>
     </w:p>
     <w:p>
@@ -6373,13 +4883,8 @@
           <w:szCs w:val="18"/>
         </w:rPr>
       </w:pPr>
-      <w:proofErr w:type="spellStart"/>
-      <w:r>
-        <w:t>Ghi</w:t>
-      </w:r>
-      <w:proofErr w:type="spellEnd"/>
-      <w:r>
-        <w:t xml:space="preserve"> log</w:t>
+      <w:r>
+        <w:t>Ghi log</w:t>
       </w:r>
     </w:p>
     <w:p>
@@ -6392,1573 +4897,123 @@
           <w:shd w:val="clear" w:color="auto" w:fill="FFFFFF"/>
         </w:rPr>
       </w:pPr>
-      <w:proofErr w:type="spellStart"/>
       <w:r>
         <w:rPr>
           <w:sz w:val="24"/>
           <w:szCs w:val="24"/>
           <w:shd w:val="clear" w:color="auto" w:fill="FFFFFF"/>
         </w:rPr>
-        <w:t>Chính</w:t>
-      </w:r>
-      <w:proofErr w:type="spellEnd"/>
-      <w:r>
+        <w:t>Chính vì kích thước nhỏ, nên đây là một giải pháp khá gọn, nhẹ với khả năng hỗ trợ để tạo ra và phát triển các ứng dụng web có mã hiệu suất cao. Hơn hết, bạn có thể dễ dàng kiểm tra, thử nghiệm hoặc sử dụng lại code.</w:t>
+      </w:r>
+    </w:p>
+    <w:p>
+      <w:pPr>
+        <w:ind w:firstLine="0"/>
+        <w:jc w:val="both"/>
         <w:rPr>
           <w:sz w:val="24"/>
           <w:szCs w:val="24"/>
           <w:shd w:val="clear" w:color="auto" w:fill="FFFFFF"/>
         </w:rPr>
-        <w:t xml:space="preserve"> </w:t>
-      </w:r>
-      <w:proofErr w:type="spellStart"/>
+      </w:pPr>
       <w:r>
         <w:rPr>
           <w:sz w:val="24"/>
           <w:szCs w:val="24"/>
           <w:shd w:val="clear" w:color="auto" w:fill="FFFFFF"/>
         </w:rPr>
-        <w:t>vì</w:t>
-      </w:r>
-      <w:proofErr w:type="spellEnd"/>
-      <w:r>
+        <w:t xml:space="preserve">2 nguyên tắc thiết kế chính để xây dựng nên spring framework đó là: </w:t>
+      </w:r>
+    </w:p>
+    <w:p>
+      <w:pPr>
+        <w:jc w:val="both"/>
         <w:rPr>
           <w:sz w:val="24"/>
           <w:szCs w:val="24"/>
           <w:shd w:val="clear" w:color="auto" w:fill="FFFFFF"/>
         </w:rPr>
-        <w:t xml:space="preserve"> </w:t>
-      </w:r>
-      <w:proofErr w:type="spellStart"/>
+      </w:pPr>
       <w:r>
         <w:rPr>
           <w:sz w:val="24"/>
           <w:szCs w:val="24"/>
           <w:shd w:val="clear" w:color="auto" w:fill="FFFFFF"/>
         </w:rPr>
-        <w:t>kích</w:t>
-      </w:r>
-      <w:proofErr w:type="spellEnd"/>
+        <w:t xml:space="preserve">+ </w:t>
+      </w:r>
       <w:r>
         <w:rPr>
           <w:sz w:val="24"/>
           <w:szCs w:val="24"/>
           <w:shd w:val="clear" w:color="auto" w:fill="FFFFFF"/>
         </w:rPr>
-        <w:t xml:space="preserve"> </w:t>
-      </w:r>
-      <w:proofErr w:type="spellStart"/>
-      <w:r>
+        <w:t>Dependency Injection.</w:t>
+      </w:r>
+    </w:p>
+    <w:p>
+      <w:pPr>
+        <w:jc w:val="both"/>
         <w:rPr>
           <w:sz w:val="24"/>
           <w:szCs w:val="24"/>
           <w:shd w:val="clear" w:color="auto" w:fill="FFFFFF"/>
         </w:rPr>
-        <w:t>thước</w:t>
-      </w:r>
-      <w:proofErr w:type="spellEnd"/>
+      </w:pPr>
       <w:r>
         <w:rPr>
           <w:sz w:val="24"/>
           <w:szCs w:val="24"/>
           <w:shd w:val="clear" w:color="auto" w:fill="FFFFFF"/>
         </w:rPr>
-        <w:t xml:space="preserve"> </w:t>
-      </w:r>
-      <w:proofErr w:type="spellStart"/>
+        <w:t xml:space="preserve">+ </w:t>
+      </w:r>
       <w:r>
         <w:rPr>
           <w:sz w:val="24"/>
           <w:szCs w:val="24"/>
           <w:shd w:val="clear" w:color="auto" w:fill="FFFFFF"/>
         </w:rPr>
-        <w:t>nhỏ</w:t>
-      </w:r>
-      <w:proofErr w:type="spellEnd"/>
-      <w:r>
+        <w:t>Aspect Oriented Programming.</w:t>
+      </w:r>
+    </w:p>
+    <w:p>
+      <w:pPr>
+        <w:pStyle w:val="Heading3"/>
+        <w:rPr>
+          <w:rStyle w:val="Strong"/>
+          <w:b/>
+          <w:bCs w:val="0"/>
+        </w:rPr>
+      </w:pPr>
+      <w:bookmarkStart w:id="5" w:name="_Toc121594699"/>
+      <w:r>
+        <w:rPr>
+          <w:rStyle w:val="Strong"/>
+          <w:b/>
+          <w:bCs w:val="0"/>
+        </w:rPr>
+        <w:t>Đặc điểm nổi bật của Spring Boot</w:t>
+      </w:r>
+      <w:bookmarkEnd w:id="5"/>
+    </w:p>
+    <w:p>
+      <w:pPr>
+        <w:ind w:firstLine="360"/>
+        <w:jc w:val="both"/>
         <w:rPr>
           <w:sz w:val="24"/>
           <w:szCs w:val="24"/>
           <w:shd w:val="clear" w:color="auto" w:fill="FFFFFF"/>
         </w:rPr>
-        <w:t xml:space="preserve">, </w:t>
-      </w:r>
-      <w:proofErr w:type="spellStart"/>
+      </w:pPr>
       <w:r>
         <w:rPr>
           <w:sz w:val="24"/>
           <w:szCs w:val="24"/>
           <w:shd w:val="clear" w:color="auto" w:fill="FFFFFF"/>
         </w:rPr>
-        <w:t>nên</w:t>
-      </w:r>
-      <w:proofErr w:type="spellEnd"/>
-      <w:r>
-        <w:rPr>
-          <w:sz w:val="24"/>
-          <w:szCs w:val="24"/>
-          <w:shd w:val="clear" w:color="auto" w:fill="FFFFFF"/>
-        </w:rPr>
-        <w:t xml:space="preserve"> </w:t>
-      </w:r>
-      <w:proofErr w:type="spellStart"/>
-      <w:r>
-        <w:rPr>
-          <w:sz w:val="24"/>
-          <w:szCs w:val="24"/>
-          <w:shd w:val="clear" w:color="auto" w:fill="FFFFFF"/>
-        </w:rPr>
-        <w:t>đây</w:t>
-      </w:r>
-      <w:proofErr w:type="spellEnd"/>
-      <w:r>
-        <w:rPr>
-          <w:sz w:val="24"/>
-          <w:szCs w:val="24"/>
-          <w:shd w:val="clear" w:color="auto" w:fill="FFFFFF"/>
-        </w:rPr>
-        <w:t xml:space="preserve"> </w:t>
-      </w:r>
-      <w:proofErr w:type="spellStart"/>
-      <w:r>
-        <w:rPr>
-          <w:sz w:val="24"/>
-          <w:szCs w:val="24"/>
-          <w:shd w:val="clear" w:color="auto" w:fill="FFFFFF"/>
-        </w:rPr>
-        <w:t>là</w:t>
-      </w:r>
-      <w:proofErr w:type="spellEnd"/>
-      <w:r>
-        <w:rPr>
-          <w:sz w:val="24"/>
-          <w:szCs w:val="24"/>
-          <w:shd w:val="clear" w:color="auto" w:fill="FFFFFF"/>
-        </w:rPr>
-        <w:t xml:space="preserve"> </w:t>
-      </w:r>
-      <w:proofErr w:type="spellStart"/>
-      <w:r>
-        <w:rPr>
-          <w:sz w:val="24"/>
-          <w:szCs w:val="24"/>
-          <w:shd w:val="clear" w:color="auto" w:fill="FFFFFF"/>
-        </w:rPr>
-        <w:t>một</w:t>
-      </w:r>
-      <w:proofErr w:type="spellEnd"/>
-      <w:r>
-        <w:rPr>
-          <w:sz w:val="24"/>
-          <w:szCs w:val="24"/>
-          <w:shd w:val="clear" w:color="auto" w:fill="FFFFFF"/>
-        </w:rPr>
-        <w:t xml:space="preserve"> </w:t>
-      </w:r>
-      <w:proofErr w:type="spellStart"/>
-      <w:r>
-        <w:rPr>
-          <w:sz w:val="24"/>
-          <w:szCs w:val="24"/>
-          <w:shd w:val="clear" w:color="auto" w:fill="FFFFFF"/>
-        </w:rPr>
-        <w:t>giải</w:t>
-      </w:r>
-      <w:proofErr w:type="spellEnd"/>
-      <w:r>
-        <w:rPr>
-          <w:sz w:val="24"/>
-          <w:szCs w:val="24"/>
-          <w:shd w:val="clear" w:color="auto" w:fill="FFFFFF"/>
-        </w:rPr>
-        <w:t xml:space="preserve"> </w:t>
-      </w:r>
-      <w:proofErr w:type="spellStart"/>
-      <w:r>
-        <w:rPr>
-          <w:sz w:val="24"/>
-          <w:szCs w:val="24"/>
-          <w:shd w:val="clear" w:color="auto" w:fill="FFFFFF"/>
-        </w:rPr>
-        <w:t>pháp</w:t>
-      </w:r>
-      <w:proofErr w:type="spellEnd"/>
-      <w:r>
-        <w:rPr>
-          <w:sz w:val="24"/>
-          <w:szCs w:val="24"/>
-          <w:shd w:val="clear" w:color="auto" w:fill="FFFFFF"/>
-        </w:rPr>
-        <w:t xml:space="preserve"> </w:t>
-      </w:r>
-      <w:proofErr w:type="spellStart"/>
-      <w:r>
-        <w:rPr>
-          <w:sz w:val="24"/>
-          <w:szCs w:val="24"/>
-          <w:shd w:val="clear" w:color="auto" w:fill="FFFFFF"/>
-        </w:rPr>
-        <w:t>khá</w:t>
-      </w:r>
-      <w:proofErr w:type="spellEnd"/>
-      <w:r>
-        <w:rPr>
-          <w:sz w:val="24"/>
-          <w:szCs w:val="24"/>
-          <w:shd w:val="clear" w:color="auto" w:fill="FFFFFF"/>
-        </w:rPr>
-        <w:t xml:space="preserve"> </w:t>
-      </w:r>
-      <w:proofErr w:type="spellStart"/>
-      <w:r>
-        <w:rPr>
-          <w:sz w:val="24"/>
-          <w:szCs w:val="24"/>
-          <w:shd w:val="clear" w:color="auto" w:fill="FFFFFF"/>
-        </w:rPr>
-        <w:t>gọn</w:t>
-      </w:r>
-      <w:proofErr w:type="spellEnd"/>
-      <w:r>
-        <w:rPr>
-          <w:sz w:val="24"/>
-          <w:szCs w:val="24"/>
-          <w:shd w:val="clear" w:color="auto" w:fill="FFFFFF"/>
-        </w:rPr>
-        <w:t xml:space="preserve">, </w:t>
-      </w:r>
-      <w:proofErr w:type="spellStart"/>
-      <w:r>
-        <w:rPr>
-          <w:sz w:val="24"/>
-          <w:szCs w:val="24"/>
-          <w:shd w:val="clear" w:color="auto" w:fill="FFFFFF"/>
-        </w:rPr>
-        <w:t>nhẹ</w:t>
-      </w:r>
-      <w:proofErr w:type="spellEnd"/>
-      <w:r>
-        <w:rPr>
-          <w:sz w:val="24"/>
-          <w:szCs w:val="24"/>
-          <w:shd w:val="clear" w:color="auto" w:fill="FFFFFF"/>
-        </w:rPr>
-        <w:t xml:space="preserve"> </w:t>
-      </w:r>
-      <w:proofErr w:type="spellStart"/>
-      <w:r>
-        <w:rPr>
-          <w:sz w:val="24"/>
-          <w:szCs w:val="24"/>
-          <w:shd w:val="clear" w:color="auto" w:fill="FFFFFF"/>
-        </w:rPr>
-        <w:t>với</w:t>
-      </w:r>
-      <w:proofErr w:type="spellEnd"/>
-      <w:r>
-        <w:rPr>
-          <w:sz w:val="24"/>
-          <w:szCs w:val="24"/>
-          <w:shd w:val="clear" w:color="auto" w:fill="FFFFFF"/>
-        </w:rPr>
-        <w:t xml:space="preserve"> </w:t>
-      </w:r>
-      <w:proofErr w:type="spellStart"/>
-      <w:r>
-        <w:rPr>
-          <w:sz w:val="24"/>
-          <w:szCs w:val="24"/>
-          <w:shd w:val="clear" w:color="auto" w:fill="FFFFFF"/>
-        </w:rPr>
-        <w:t>khả</w:t>
-      </w:r>
-      <w:proofErr w:type="spellEnd"/>
-      <w:r>
-        <w:rPr>
-          <w:sz w:val="24"/>
-          <w:szCs w:val="24"/>
-          <w:shd w:val="clear" w:color="auto" w:fill="FFFFFF"/>
-        </w:rPr>
-        <w:t xml:space="preserve"> </w:t>
-      </w:r>
-      <w:proofErr w:type="spellStart"/>
-      <w:r>
-        <w:rPr>
-          <w:sz w:val="24"/>
-          <w:szCs w:val="24"/>
-          <w:shd w:val="clear" w:color="auto" w:fill="FFFFFF"/>
-        </w:rPr>
-        <w:t>năng</w:t>
-      </w:r>
-      <w:proofErr w:type="spellEnd"/>
-      <w:r>
-        <w:rPr>
-          <w:sz w:val="24"/>
-          <w:szCs w:val="24"/>
-          <w:shd w:val="clear" w:color="auto" w:fill="FFFFFF"/>
-        </w:rPr>
-        <w:t xml:space="preserve"> </w:t>
-      </w:r>
-      <w:proofErr w:type="spellStart"/>
-      <w:r>
-        <w:rPr>
-          <w:sz w:val="24"/>
-          <w:szCs w:val="24"/>
-          <w:shd w:val="clear" w:color="auto" w:fill="FFFFFF"/>
-        </w:rPr>
-        <w:t>hỗ</w:t>
-      </w:r>
-      <w:proofErr w:type="spellEnd"/>
-      <w:r>
-        <w:rPr>
-          <w:sz w:val="24"/>
-          <w:szCs w:val="24"/>
-          <w:shd w:val="clear" w:color="auto" w:fill="FFFFFF"/>
-        </w:rPr>
-        <w:t xml:space="preserve"> </w:t>
-      </w:r>
-      <w:proofErr w:type="spellStart"/>
-      <w:r>
-        <w:rPr>
-          <w:sz w:val="24"/>
-          <w:szCs w:val="24"/>
-          <w:shd w:val="clear" w:color="auto" w:fill="FFFFFF"/>
-        </w:rPr>
-        <w:t>trợ</w:t>
-      </w:r>
-      <w:proofErr w:type="spellEnd"/>
-      <w:r>
-        <w:rPr>
-          <w:sz w:val="24"/>
-          <w:szCs w:val="24"/>
-          <w:shd w:val="clear" w:color="auto" w:fill="FFFFFF"/>
-        </w:rPr>
-        <w:t xml:space="preserve"> </w:t>
-      </w:r>
-      <w:proofErr w:type="spellStart"/>
-      <w:r>
-        <w:rPr>
-          <w:sz w:val="24"/>
-          <w:szCs w:val="24"/>
-          <w:shd w:val="clear" w:color="auto" w:fill="FFFFFF"/>
-        </w:rPr>
-        <w:t>để</w:t>
-      </w:r>
-      <w:proofErr w:type="spellEnd"/>
-      <w:r>
-        <w:rPr>
-          <w:sz w:val="24"/>
-          <w:szCs w:val="24"/>
-          <w:shd w:val="clear" w:color="auto" w:fill="FFFFFF"/>
-        </w:rPr>
-        <w:t xml:space="preserve"> </w:t>
-      </w:r>
-      <w:proofErr w:type="spellStart"/>
-      <w:r>
-        <w:rPr>
-          <w:sz w:val="24"/>
-          <w:szCs w:val="24"/>
-          <w:shd w:val="clear" w:color="auto" w:fill="FFFFFF"/>
-        </w:rPr>
-        <w:t>tạo</w:t>
-      </w:r>
-      <w:proofErr w:type="spellEnd"/>
-      <w:r>
-        <w:rPr>
-          <w:sz w:val="24"/>
-          <w:szCs w:val="24"/>
-          <w:shd w:val="clear" w:color="auto" w:fill="FFFFFF"/>
-        </w:rPr>
-        <w:t xml:space="preserve"> </w:t>
-      </w:r>
-      <w:proofErr w:type="spellStart"/>
-      <w:r>
-        <w:rPr>
-          <w:sz w:val="24"/>
-          <w:szCs w:val="24"/>
-          <w:shd w:val="clear" w:color="auto" w:fill="FFFFFF"/>
-        </w:rPr>
-        <w:t>ra</w:t>
-      </w:r>
-      <w:proofErr w:type="spellEnd"/>
-      <w:r>
-        <w:rPr>
-          <w:sz w:val="24"/>
-          <w:szCs w:val="24"/>
-          <w:shd w:val="clear" w:color="auto" w:fill="FFFFFF"/>
-        </w:rPr>
-        <w:t xml:space="preserve"> </w:t>
-      </w:r>
-      <w:proofErr w:type="spellStart"/>
-      <w:r>
-        <w:rPr>
-          <w:sz w:val="24"/>
-          <w:szCs w:val="24"/>
-          <w:shd w:val="clear" w:color="auto" w:fill="FFFFFF"/>
-        </w:rPr>
-        <w:t>và</w:t>
-      </w:r>
-      <w:proofErr w:type="spellEnd"/>
-      <w:r>
-        <w:rPr>
-          <w:sz w:val="24"/>
-          <w:szCs w:val="24"/>
-          <w:shd w:val="clear" w:color="auto" w:fill="FFFFFF"/>
-        </w:rPr>
-        <w:t xml:space="preserve"> </w:t>
-      </w:r>
-      <w:proofErr w:type="spellStart"/>
-      <w:r>
-        <w:rPr>
-          <w:sz w:val="24"/>
-          <w:szCs w:val="24"/>
-          <w:shd w:val="clear" w:color="auto" w:fill="FFFFFF"/>
-        </w:rPr>
-        <w:t>phát</w:t>
-      </w:r>
-      <w:proofErr w:type="spellEnd"/>
-      <w:r>
-        <w:rPr>
-          <w:sz w:val="24"/>
-          <w:szCs w:val="24"/>
-          <w:shd w:val="clear" w:color="auto" w:fill="FFFFFF"/>
-        </w:rPr>
-        <w:t xml:space="preserve"> </w:t>
-      </w:r>
-      <w:proofErr w:type="spellStart"/>
-      <w:r>
-        <w:rPr>
-          <w:sz w:val="24"/>
-          <w:szCs w:val="24"/>
-          <w:shd w:val="clear" w:color="auto" w:fill="FFFFFF"/>
-        </w:rPr>
-        <w:t>triển</w:t>
-      </w:r>
-      <w:proofErr w:type="spellEnd"/>
-      <w:r>
-        <w:rPr>
-          <w:sz w:val="24"/>
-          <w:szCs w:val="24"/>
-          <w:shd w:val="clear" w:color="auto" w:fill="FFFFFF"/>
-        </w:rPr>
-        <w:t xml:space="preserve"> </w:t>
-      </w:r>
-      <w:proofErr w:type="spellStart"/>
-      <w:r>
-        <w:rPr>
-          <w:sz w:val="24"/>
-          <w:szCs w:val="24"/>
-          <w:shd w:val="clear" w:color="auto" w:fill="FFFFFF"/>
-        </w:rPr>
-        <w:t>các</w:t>
-      </w:r>
-      <w:proofErr w:type="spellEnd"/>
-      <w:r>
-        <w:rPr>
-          <w:sz w:val="24"/>
-          <w:szCs w:val="24"/>
-          <w:shd w:val="clear" w:color="auto" w:fill="FFFFFF"/>
-        </w:rPr>
-        <w:t xml:space="preserve"> </w:t>
-      </w:r>
-      <w:proofErr w:type="spellStart"/>
-      <w:r>
-        <w:rPr>
-          <w:sz w:val="24"/>
-          <w:szCs w:val="24"/>
-          <w:shd w:val="clear" w:color="auto" w:fill="FFFFFF"/>
-        </w:rPr>
-        <w:t>ứng</w:t>
-      </w:r>
-      <w:proofErr w:type="spellEnd"/>
-      <w:r>
-        <w:rPr>
-          <w:sz w:val="24"/>
-          <w:szCs w:val="24"/>
-          <w:shd w:val="clear" w:color="auto" w:fill="FFFFFF"/>
-        </w:rPr>
-        <w:t xml:space="preserve"> </w:t>
-      </w:r>
-      <w:proofErr w:type="spellStart"/>
-      <w:r>
-        <w:rPr>
-          <w:sz w:val="24"/>
-          <w:szCs w:val="24"/>
-          <w:shd w:val="clear" w:color="auto" w:fill="FFFFFF"/>
-        </w:rPr>
-        <w:t>dụng</w:t>
-      </w:r>
-      <w:proofErr w:type="spellEnd"/>
-      <w:r>
-        <w:rPr>
-          <w:sz w:val="24"/>
-          <w:szCs w:val="24"/>
-          <w:shd w:val="clear" w:color="auto" w:fill="FFFFFF"/>
-        </w:rPr>
-        <w:t xml:space="preserve"> web </w:t>
-      </w:r>
-      <w:proofErr w:type="spellStart"/>
-      <w:r>
-        <w:rPr>
-          <w:sz w:val="24"/>
-          <w:szCs w:val="24"/>
-          <w:shd w:val="clear" w:color="auto" w:fill="FFFFFF"/>
-        </w:rPr>
-        <w:t>có</w:t>
-      </w:r>
-      <w:proofErr w:type="spellEnd"/>
-      <w:r>
-        <w:rPr>
-          <w:sz w:val="24"/>
-          <w:szCs w:val="24"/>
-          <w:shd w:val="clear" w:color="auto" w:fill="FFFFFF"/>
-        </w:rPr>
-        <w:t xml:space="preserve"> </w:t>
-      </w:r>
-      <w:proofErr w:type="spellStart"/>
-      <w:r>
-        <w:rPr>
-          <w:sz w:val="24"/>
-          <w:szCs w:val="24"/>
-          <w:shd w:val="clear" w:color="auto" w:fill="FFFFFF"/>
-        </w:rPr>
-        <w:t>mã</w:t>
-      </w:r>
-      <w:proofErr w:type="spellEnd"/>
-      <w:r>
-        <w:rPr>
-          <w:sz w:val="24"/>
-          <w:szCs w:val="24"/>
-          <w:shd w:val="clear" w:color="auto" w:fill="FFFFFF"/>
-        </w:rPr>
-        <w:t xml:space="preserve"> </w:t>
-      </w:r>
-      <w:proofErr w:type="spellStart"/>
-      <w:r>
-        <w:rPr>
-          <w:sz w:val="24"/>
-          <w:szCs w:val="24"/>
-          <w:shd w:val="clear" w:color="auto" w:fill="FFFFFF"/>
-        </w:rPr>
-        <w:t>hiệu</w:t>
-      </w:r>
-      <w:proofErr w:type="spellEnd"/>
-      <w:r>
-        <w:rPr>
-          <w:sz w:val="24"/>
-          <w:szCs w:val="24"/>
-          <w:shd w:val="clear" w:color="auto" w:fill="FFFFFF"/>
-        </w:rPr>
-        <w:t xml:space="preserve"> </w:t>
-      </w:r>
-      <w:proofErr w:type="spellStart"/>
-      <w:r>
-        <w:rPr>
-          <w:sz w:val="24"/>
-          <w:szCs w:val="24"/>
-          <w:shd w:val="clear" w:color="auto" w:fill="FFFFFF"/>
-        </w:rPr>
-        <w:t>suất</w:t>
-      </w:r>
-      <w:proofErr w:type="spellEnd"/>
-      <w:r>
-        <w:rPr>
-          <w:sz w:val="24"/>
-          <w:szCs w:val="24"/>
-          <w:shd w:val="clear" w:color="auto" w:fill="FFFFFF"/>
-        </w:rPr>
-        <w:t xml:space="preserve"> </w:t>
-      </w:r>
-      <w:proofErr w:type="spellStart"/>
-      <w:r>
-        <w:rPr>
-          <w:sz w:val="24"/>
-          <w:szCs w:val="24"/>
-          <w:shd w:val="clear" w:color="auto" w:fill="FFFFFF"/>
-        </w:rPr>
-        <w:t>cao</w:t>
-      </w:r>
-      <w:proofErr w:type="spellEnd"/>
-      <w:r>
-        <w:rPr>
-          <w:sz w:val="24"/>
-          <w:szCs w:val="24"/>
-          <w:shd w:val="clear" w:color="auto" w:fill="FFFFFF"/>
-        </w:rPr>
-        <w:t xml:space="preserve">. </w:t>
-      </w:r>
-      <w:proofErr w:type="spellStart"/>
-      <w:r>
-        <w:rPr>
-          <w:sz w:val="24"/>
-          <w:szCs w:val="24"/>
-          <w:shd w:val="clear" w:color="auto" w:fill="FFFFFF"/>
-        </w:rPr>
-        <w:t>Hơn</w:t>
-      </w:r>
-      <w:proofErr w:type="spellEnd"/>
-      <w:r>
-        <w:rPr>
-          <w:sz w:val="24"/>
-          <w:szCs w:val="24"/>
-          <w:shd w:val="clear" w:color="auto" w:fill="FFFFFF"/>
-        </w:rPr>
-        <w:t xml:space="preserve"> </w:t>
-      </w:r>
-      <w:proofErr w:type="spellStart"/>
-      <w:r>
-        <w:rPr>
-          <w:sz w:val="24"/>
-          <w:szCs w:val="24"/>
-          <w:shd w:val="clear" w:color="auto" w:fill="FFFFFF"/>
-        </w:rPr>
-        <w:t>hết</w:t>
-      </w:r>
-      <w:proofErr w:type="spellEnd"/>
-      <w:r>
-        <w:rPr>
-          <w:sz w:val="24"/>
-          <w:szCs w:val="24"/>
-          <w:shd w:val="clear" w:color="auto" w:fill="FFFFFF"/>
-        </w:rPr>
-        <w:t xml:space="preserve">, </w:t>
-      </w:r>
-      <w:proofErr w:type="spellStart"/>
-      <w:r>
-        <w:rPr>
-          <w:sz w:val="24"/>
-          <w:szCs w:val="24"/>
-          <w:shd w:val="clear" w:color="auto" w:fill="FFFFFF"/>
-        </w:rPr>
-        <w:t>bạn</w:t>
-      </w:r>
-      <w:proofErr w:type="spellEnd"/>
-      <w:r>
-        <w:rPr>
-          <w:sz w:val="24"/>
-          <w:szCs w:val="24"/>
-          <w:shd w:val="clear" w:color="auto" w:fill="FFFFFF"/>
-        </w:rPr>
-        <w:t xml:space="preserve"> </w:t>
-      </w:r>
-      <w:proofErr w:type="spellStart"/>
-      <w:r>
-        <w:rPr>
-          <w:sz w:val="24"/>
-          <w:szCs w:val="24"/>
-          <w:shd w:val="clear" w:color="auto" w:fill="FFFFFF"/>
-        </w:rPr>
-        <w:t>có</w:t>
-      </w:r>
-      <w:proofErr w:type="spellEnd"/>
-      <w:r>
-        <w:rPr>
-          <w:sz w:val="24"/>
-          <w:szCs w:val="24"/>
-          <w:shd w:val="clear" w:color="auto" w:fill="FFFFFF"/>
-        </w:rPr>
-        <w:t xml:space="preserve"> </w:t>
-      </w:r>
-      <w:proofErr w:type="spellStart"/>
-      <w:r>
-        <w:rPr>
-          <w:sz w:val="24"/>
-          <w:szCs w:val="24"/>
-          <w:shd w:val="clear" w:color="auto" w:fill="FFFFFF"/>
-        </w:rPr>
-        <w:t>thể</w:t>
-      </w:r>
-      <w:proofErr w:type="spellEnd"/>
-      <w:r>
-        <w:rPr>
-          <w:sz w:val="24"/>
-          <w:szCs w:val="24"/>
-          <w:shd w:val="clear" w:color="auto" w:fill="FFFFFF"/>
-        </w:rPr>
-        <w:t xml:space="preserve"> </w:t>
-      </w:r>
-      <w:proofErr w:type="spellStart"/>
-      <w:r>
-        <w:rPr>
-          <w:sz w:val="24"/>
-          <w:szCs w:val="24"/>
-          <w:shd w:val="clear" w:color="auto" w:fill="FFFFFF"/>
-        </w:rPr>
-        <w:t>dễ</w:t>
-      </w:r>
-      <w:proofErr w:type="spellEnd"/>
-      <w:r>
-        <w:rPr>
-          <w:sz w:val="24"/>
-          <w:szCs w:val="24"/>
-          <w:shd w:val="clear" w:color="auto" w:fill="FFFFFF"/>
-        </w:rPr>
-        <w:t xml:space="preserve"> </w:t>
-      </w:r>
-      <w:proofErr w:type="spellStart"/>
-      <w:r>
-        <w:rPr>
-          <w:sz w:val="24"/>
-          <w:szCs w:val="24"/>
-          <w:shd w:val="clear" w:color="auto" w:fill="FFFFFF"/>
-        </w:rPr>
-        <w:t>dàng</w:t>
-      </w:r>
-      <w:proofErr w:type="spellEnd"/>
-      <w:r>
-        <w:rPr>
-          <w:sz w:val="24"/>
-          <w:szCs w:val="24"/>
-          <w:shd w:val="clear" w:color="auto" w:fill="FFFFFF"/>
-        </w:rPr>
-        <w:t xml:space="preserve"> </w:t>
-      </w:r>
-      <w:proofErr w:type="spellStart"/>
-      <w:r>
-        <w:rPr>
-          <w:sz w:val="24"/>
-          <w:szCs w:val="24"/>
-          <w:shd w:val="clear" w:color="auto" w:fill="FFFFFF"/>
-        </w:rPr>
-        <w:t>kiểm</w:t>
-      </w:r>
-      <w:proofErr w:type="spellEnd"/>
-      <w:r>
-        <w:rPr>
-          <w:sz w:val="24"/>
-          <w:szCs w:val="24"/>
-          <w:shd w:val="clear" w:color="auto" w:fill="FFFFFF"/>
-        </w:rPr>
-        <w:t xml:space="preserve"> </w:t>
-      </w:r>
-      <w:proofErr w:type="spellStart"/>
-      <w:r>
-        <w:rPr>
-          <w:sz w:val="24"/>
-          <w:szCs w:val="24"/>
-          <w:shd w:val="clear" w:color="auto" w:fill="FFFFFF"/>
-        </w:rPr>
-        <w:t>tra</w:t>
-      </w:r>
-      <w:proofErr w:type="spellEnd"/>
-      <w:r>
-        <w:rPr>
-          <w:sz w:val="24"/>
-          <w:szCs w:val="24"/>
-          <w:shd w:val="clear" w:color="auto" w:fill="FFFFFF"/>
-        </w:rPr>
-        <w:t xml:space="preserve">, </w:t>
-      </w:r>
-      <w:proofErr w:type="spellStart"/>
-      <w:r>
-        <w:rPr>
-          <w:sz w:val="24"/>
-          <w:szCs w:val="24"/>
-          <w:shd w:val="clear" w:color="auto" w:fill="FFFFFF"/>
-        </w:rPr>
-        <w:t>thử</w:t>
-      </w:r>
-      <w:proofErr w:type="spellEnd"/>
-      <w:r>
-        <w:rPr>
-          <w:sz w:val="24"/>
-          <w:szCs w:val="24"/>
-          <w:shd w:val="clear" w:color="auto" w:fill="FFFFFF"/>
-        </w:rPr>
-        <w:t xml:space="preserve"> </w:t>
-      </w:r>
-      <w:proofErr w:type="spellStart"/>
-      <w:r>
-        <w:rPr>
-          <w:sz w:val="24"/>
-          <w:szCs w:val="24"/>
-          <w:shd w:val="clear" w:color="auto" w:fill="FFFFFF"/>
-        </w:rPr>
-        <w:t>nghiệm</w:t>
-      </w:r>
-      <w:proofErr w:type="spellEnd"/>
-      <w:r>
-        <w:rPr>
-          <w:sz w:val="24"/>
-          <w:szCs w:val="24"/>
-          <w:shd w:val="clear" w:color="auto" w:fill="FFFFFF"/>
-        </w:rPr>
-        <w:t xml:space="preserve"> </w:t>
-      </w:r>
-      <w:proofErr w:type="spellStart"/>
-      <w:r>
-        <w:rPr>
-          <w:sz w:val="24"/>
-          <w:szCs w:val="24"/>
-          <w:shd w:val="clear" w:color="auto" w:fill="FFFFFF"/>
-        </w:rPr>
-        <w:t>hoặc</w:t>
-      </w:r>
-      <w:proofErr w:type="spellEnd"/>
-      <w:r>
-        <w:rPr>
-          <w:sz w:val="24"/>
-          <w:szCs w:val="24"/>
-          <w:shd w:val="clear" w:color="auto" w:fill="FFFFFF"/>
-        </w:rPr>
-        <w:t xml:space="preserve"> </w:t>
-      </w:r>
-      <w:proofErr w:type="spellStart"/>
-      <w:r>
-        <w:rPr>
-          <w:sz w:val="24"/>
-          <w:szCs w:val="24"/>
-          <w:shd w:val="clear" w:color="auto" w:fill="FFFFFF"/>
-        </w:rPr>
-        <w:t>sử</w:t>
-      </w:r>
-      <w:proofErr w:type="spellEnd"/>
-      <w:r>
-        <w:rPr>
-          <w:sz w:val="24"/>
-          <w:szCs w:val="24"/>
-          <w:shd w:val="clear" w:color="auto" w:fill="FFFFFF"/>
-        </w:rPr>
-        <w:t xml:space="preserve"> </w:t>
-      </w:r>
-      <w:proofErr w:type="spellStart"/>
-      <w:r>
-        <w:rPr>
-          <w:sz w:val="24"/>
-          <w:szCs w:val="24"/>
-          <w:shd w:val="clear" w:color="auto" w:fill="FFFFFF"/>
-        </w:rPr>
-        <w:t>dụng</w:t>
-      </w:r>
-      <w:proofErr w:type="spellEnd"/>
-      <w:r>
-        <w:rPr>
-          <w:sz w:val="24"/>
-          <w:szCs w:val="24"/>
-          <w:shd w:val="clear" w:color="auto" w:fill="FFFFFF"/>
-        </w:rPr>
-        <w:t xml:space="preserve"> </w:t>
-      </w:r>
-      <w:proofErr w:type="spellStart"/>
-      <w:r>
-        <w:rPr>
-          <w:sz w:val="24"/>
-          <w:szCs w:val="24"/>
-          <w:shd w:val="clear" w:color="auto" w:fill="FFFFFF"/>
-        </w:rPr>
-        <w:t>lại</w:t>
-      </w:r>
-      <w:proofErr w:type="spellEnd"/>
-      <w:r>
-        <w:rPr>
-          <w:sz w:val="24"/>
-          <w:szCs w:val="24"/>
-          <w:shd w:val="clear" w:color="auto" w:fill="FFFFFF"/>
-        </w:rPr>
-        <w:t xml:space="preserve"> code.</w:t>
-      </w:r>
-    </w:p>
-    <w:p>
-      <w:pPr>
-        <w:ind w:firstLine="0"/>
-        <w:jc w:val="both"/>
-        <w:rPr>
-          <w:sz w:val="24"/>
-          <w:szCs w:val="24"/>
-          <w:shd w:val="clear" w:color="auto" w:fill="FFFFFF"/>
-        </w:rPr>
-      </w:pPr>
-      <w:r>
-        <w:rPr>
-          <w:sz w:val="24"/>
-          <w:szCs w:val="24"/>
-          <w:shd w:val="clear" w:color="auto" w:fill="FFFFFF"/>
-        </w:rPr>
-        <w:t xml:space="preserve">2 </w:t>
-      </w:r>
-      <w:proofErr w:type="spellStart"/>
-      <w:r>
-        <w:rPr>
-          <w:sz w:val="24"/>
-          <w:szCs w:val="24"/>
-          <w:shd w:val="clear" w:color="auto" w:fill="FFFFFF"/>
-        </w:rPr>
-        <w:t>nguyên</w:t>
-      </w:r>
-      <w:proofErr w:type="spellEnd"/>
-      <w:r>
-        <w:rPr>
-          <w:sz w:val="24"/>
-          <w:szCs w:val="24"/>
-          <w:shd w:val="clear" w:color="auto" w:fill="FFFFFF"/>
-        </w:rPr>
-        <w:t xml:space="preserve"> </w:t>
-      </w:r>
-      <w:proofErr w:type="spellStart"/>
-      <w:r>
-        <w:rPr>
-          <w:sz w:val="24"/>
-          <w:szCs w:val="24"/>
-          <w:shd w:val="clear" w:color="auto" w:fill="FFFFFF"/>
-        </w:rPr>
-        <w:t>tắc</w:t>
-      </w:r>
-      <w:proofErr w:type="spellEnd"/>
-      <w:r>
-        <w:rPr>
-          <w:sz w:val="24"/>
-          <w:szCs w:val="24"/>
-          <w:shd w:val="clear" w:color="auto" w:fill="FFFFFF"/>
-        </w:rPr>
-        <w:t xml:space="preserve"> </w:t>
-      </w:r>
-      <w:proofErr w:type="spellStart"/>
-      <w:r>
-        <w:rPr>
-          <w:sz w:val="24"/>
-          <w:szCs w:val="24"/>
-          <w:shd w:val="clear" w:color="auto" w:fill="FFFFFF"/>
-        </w:rPr>
-        <w:t>thiết</w:t>
-      </w:r>
-      <w:proofErr w:type="spellEnd"/>
-      <w:r>
-        <w:rPr>
-          <w:sz w:val="24"/>
-          <w:szCs w:val="24"/>
-          <w:shd w:val="clear" w:color="auto" w:fill="FFFFFF"/>
-        </w:rPr>
-        <w:t xml:space="preserve"> </w:t>
-      </w:r>
-      <w:proofErr w:type="spellStart"/>
-      <w:r>
-        <w:rPr>
-          <w:sz w:val="24"/>
-          <w:szCs w:val="24"/>
-          <w:shd w:val="clear" w:color="auto" w:fill="FFFFFF"/>
-        </w:rPr>
-        <w:t>kế</w:t>
-      </w:r>
-      <w:proofErr w:type="spellEnd"/>
-      <w:r>
-        <w:rPr>
-          <w:sz w:val="24"/>
-          <w:szCs w:val="24"/>
-          <w:shd w:val="clear" w:color="auto" w:fill="FFFFFF"/>
-        </w:rPr>
-        <w:t xml:space="preserve"> </w:t>
-      </w:r>
-      <w:proofErr w:type="spellStart"/>
-      <w:r>
-        <w:rPr>
-          <w:sz w:val="24"/>
-          <w:szCs w:val="24"/>
-          <w:shd w:val="clear" w:color="auto" w:fill="FFFFFF"/>
-        </w:rPr>
-        <w:t>chính</w:t>
-      </w:r>
-      <w:proofErr w:type="spellEnd"/>
-      <w:r>
-        <w:rPr>
-          <w:sz w:val="24"/>
-          <w:szCs w:val="24"/>
-          <w:shd w:val="clear" w:color="auto" w:fill="FFFFFF"/>
-        </w:rPr>
-        <w:t xml:space="preserve"> </w:t>
-      </w:r>
-      <w:proofErr w:type="spellStart"/>
-      <w:r>
-        <w:rPr>
-          <w:sz w:val="24"/>
-          <w:szCs w:val="24"/>
-          <w:shd w:val="clear" w:color="auto" w:fill="FFFFFF"/>
-        </w:rPr>
-        <w:t>để</w:t>
-      </w:r>
-      <w:proofErr w:type="spellEnd"/>
-      <w:r>
-        <w:rPr>
-          <w:sz w:val="24"/>
-          <w:szCs w:val="24"/>
-          <w:shd w:val="clear" w:color="auto" w:fill="FFFFFF"/>
-        </w:rPr>
-        <w:t xml:space="preserve"> </w:t>
-      </w:r>
-      <w:proofErr w:type="spellStart"/>
-      <w:r>
-        <w:rPr>
-          <w:sz w:val="24"/>
-          <w:szCs w:val="24"/>
-          <w:shd w:val="clear" w:color="auto" w:fill="FFFFFF"/>
-        </w:rPr>
-        <w:t>xây</w:t>
-      </w:r>
-      <w:proofErr w:type="spellEnd"/>
-      <w:r>
-        <w:rPr>
-          <w:sz w:val="24"/>
-          <w:szCs w:val="24"/>
-          <w:shd w:val="clear" w:color="auto" w:fill="FFFFFF"/>
-        </w:rPr>
-        <w:t xml:space="preserve"> </w:t>
-      </w:r>
-      <w:proofErr w:type="spellStart"/>
-      <w:r>
-        <w:rPr>
-          <w:sz w:val="24"/>
-          <w:szCs w:val="24"/>
-          <w:shd w:val="clear" w:color="auto" w:fill="FFFFFF"/>
-        </w:rPr>
-        <w:t>dựng</w:t>
-      </w:r>
-      <w:proofErr w:type="spellEnd"/>
-      <w:r>
-        <w:rPr>
-          <w:sz w:val="24"/>
-          <w:szCs w:val="24"/>
-          <w:shd w:val="clear" w:color="auto" w:fill="FFFFFF"/>
-        </w:rPr>
-        <w:t xml:space="preserve"> </w:t>
-      </w:r>
-      <w:proofErr w:type="spellStart"/>
-      <w:r>
-        <w:rPr>
-          <w:sz w:val="24"/>
-          <w:szCs w:val="24"/>
-          <w:shd w:val="clear" w:color="auto" w:fill="FFFFFF"/>
-        </w:rPr>
-        <w:t>nên</w:t>
-      </w:r>
-      <w:proofErr w:type="spellEnd"/>
-      <w:r>
-        <w:rPr>
-          <w:sz w:val="24"/>
-          <w:szCs w:val="24"/>
-          <w:shd w:val="clear" w:color="auto" w:fill="FFFFFF"/>
-        </w:rPr>
-        <w:t xml:space="preserve"> spring framework </w:t>
-      </w:r>
-      <w:proofErr w:type="spellStart"/>
-      <w:r>
-        <w:rPr>
-          <w:sz w:val="24"/>
-          <w:szCs w:val="24"/>
-          <w:shd w:val="clear" w:color="auto" w:fill="FFFFFF"/>
-        </w:rPr>
-        <w:t>đó</w:t>
-      </w:r>
-      <w:proofErr w:type="spellEnd"/>
-      <w:r>
-        <w:rPr>
-          <w:sz w:val="24"/>
-          <w:szCs w:val="24"/>
-          <w:shd w:val="clear" w:color="auto" w:fill="FFFFFF"/>
-        </w:rPr>
-        <w:t xml:space="preserve"> </w:t>
-      </w:r>
-      <w:proofErr w:type="spellStart"/>
-      <w:r>
-        <w:rPr>
-          <w:sz w:val="24"/>
-          <w:szCs w:val="24"/>
-          <w:shd w:val="clear" w:color="auto" w:fill="FFFFFF"/>
-        </w:rPr>
-        <w:t>là</w:t>
-      </w:r>
-      <w:proofErr w:type="spellEnd"/>
-      <w:r>
-        <w:rPr>
-          <w:sz w:val="24"/>
-          <w:szCs w:val="24"/>
-          <w:shd w:val="clear" w:color="auto" w:fill="FFFFFF"/>
-        </w:rPr>
-        <w:t xml:space="preserve">: </w:t>
-      </w:r>
-    </w:p>
-    <w:p>
-      <w:pPr>
-        <w:jc w:val="both"/>
-        <w:rPr>
-          <w:sz w:val="24"/>
-          <w:szCs w:val="24"/>
-          <w:shd w:val="clear" w:color="auto" w:fill="FFFFFF"/>
-        </w:rPr>
-      </w:pPr>
-      <w:r>
-        <w:rPr>
-          <w:sz w:val="24"/>
-          <w:szCs w:val="24"/>
-          <w:shd w:val="clear" w:color="auto" w:fill="FFFFFF"/>
-        </w:rPr>
-        <w:t xml:space="preserve">+ </w:t>
-      </w:r>
-      <w:r>
-        <w:rPr>
-          <w:sz w:val="24"/>
-          <w:szCs w:val="24"/>
-          <w:shd w:val="clear" w:color="auto" w:fill="FFFFFF"/>
-        </w:rPr>
-        <w:t>Dependency Injection.</w:t>
-      </w:r>
-    </w:p>
-    <w:p>
-      <w:pPr>
-        <w:jc w:val="both"/>
-        <w:rPr>
-          <w:sz w:val="24"/>
-          <w:szCs w:val="24"/>
-          <w:shd w:val="clear" w:color="auto" w:fill="FFFFFF"/>
-        </w:rPr>
-      </w:pPr>
-      <w:r>
-        <w:rPr>
-          <w:sz w:val="24"/>
-          <w:szCs w:val="24"/>
-          <w:shd w:val="clear" w:color="auto" w:fill="FFFFFF"/>
-        </w:rPr>
-        <w:t xml:space="preserve">+ </w:t>
-      </w:r>
-      <w:r>
-        <w:rPr>
-          <w:sz w:val="24"/>
-          <w:szCs w:val="24"/>
-          <w:shd w:val="clear" w:color="auto" w:fill="FFFFFF"/>
-        </w:rPr>
-        <w:t>Aspect Oriented Programming.</w:t>
-      </w:r>
-    </w:p>
-    <w:p>
-      <w:pPr>
-        <w:pStyle w:val="Heading3"/>
-        <w:rPr>
-          <w:rStyle w:val="Strong"/>
-          <w:b/>
-          <w:bCs w:val="0"/>
-        </w:rPr>
-      </w:pPr>
-      <w:proofErr w:type="spellStart"/>
-      <w:r>
-        <w:rPr>
-          <w:rStyle w:val="Strong"/>
-          <w:b/>
-          <w:bCs w:val="0"/>
-        </w:rPr>
-        <w:t>Đặc</w:t>
-      </w:r>
-      <w:proofErr w:type="spellEnd"/>
-      <w:r>
-        <w:rPr>
-          <w:rStyle w:val="Strong"/>
-          <w:b/>
-          <w:bCs w:val="0"/>
-        </w:rPr>
-        <w:t xml:space="preserve"> </w:t>
-      </w:r>
-      <w:proofErr w:type="spellStart"/>
-      <w:r>
-        <w:rPr>
-          <w:rStyle w:val="Strong"/>
-          <w:b/>
-          <w:bCs w:val="0"/>
-        </w:rPr>
-        <w:t>điểm</w:t>
-      </w:r>
-      <w:proofErr w:type="spellEnd"/>
-      <w:r>
-        <w:rPr>
-          <w:rStyle w:val="Strong"/>
-          <w:b/>
-          <w:bCs w:val="0"/>
-        </w:rPr>
-        <w:t xml:space="preserve"> </w:t>
-      </w:r>
-      <w:proofErr w:type="spellStart"/>
-      <w:r>
-        <w:rPr>
-          <w:rStyle w:val="Strong"/>
-          <w:b/>
-          <w:bCs w:val="0"/>
-        </w:rPr>
-        <w:t>nổi</w:t>
-      </w:r>
-      <w:proofErr w:type="spellEnd"/>
-      <w:r>
-        <w:rPr>
-          <w:rStyle w:val="Strong"/>
-          <w:b/>
-          <w:bCs w:val="0"/>
-        </w:rPr>
-        <w:t xml:space="preserve"> </w:t>
-      </w:r>
-      <w:proofErr w:type="spellStart"/>
-      <w:r>
-        <w:rPr>
-          <w:rStyle w:val="Strong"/>
-          <w:b/>
-          <w:bCs w:val="0"/>
-        </w:rPr>
-        <w:t>bật</w:t>
-      </w:r>
-      <w:proofErr w:type="spellEnd"/>
-      <w:r>
-        <w:rPr>
-          <w:rStyle w:val="Strong"/>
-          <w:b/>
-          <w:bCs w:val="0"/>
-        </w:rPr>
-        <w:t xml:space="preserve"> </w:t>
-      </w:r>
-      <w:proofErr w:type="spellStart"/>
-      <w:r>
-        <w:rPr>
-          <w:rStyle w:val="Strong"/>
-          <w:b/>
-          <w:bCs w:val="0"/>
-        </w:rPr>
-        <w:t>của</w:t>
-      </w:r>
-      <w:proofErr w:type="spellEnd"/>
-      <w:r>
-        <w:rPr>
-          <w:rStyle w:val="Strong"/>
-          <w:b/>
-          <w:bCs w:val="0"/>
-        </w:rPr>
-        <w:t xml:space="preserve"> Spring Boot</w:t>
-      </w:r>
-    </w:p>
-    <w:p>
-      <w:pPr>
-        <w:ind w:firstLine="360"/>
-        <w:jc w:val="both"/>
-        <w:rPr>
-          <w:sz w:val="24"/>
-          <w:szCs w:val="24"/>
-          <w:shd w:val="clear" w:color="auto" w:fill="FFFFFF"/>
-        </w:rPr>
-      </w:pPr>
-      <w:proofErr w:type="spellStart"/>
-      <w:r>
-        <w:rPr>
-          <w:sz w:val="24"/>
-          <w:szCs w:val="24"/>
-          <w:shd w:val="clear" w:color="auto" w:fill="FFFFFF"/>
-        </w:rPr>
-        <w:t>Với</w:t>
-      </w:r>
-      <w:proofErr w:type="spellEnd"/>
-      <w:r>
-        <w:rPr>
-          <w:sz w:val="24"/>
-          <w:szCs w:val="24"/>
-          <w:shd w:val="clear" w:color="auto" w:fill="FFFFFF"/>
-        </w:rPr>
-        <w:t xml:space="preserve"> </w:t>
-      </w:r>
-      <w:proofErr w:type="spellStart"/>
-      <w:r>
-        <w:rPr>
-          <w:sz w:val="24"/>
-          <w:szCs w:val="24"/>
-          <w:shd w:val="clear" w:color="auto" w:fill="FFFFFF"/>
-        </w:rPr>
-        <w:t>những</w:t>
-      </w:r>
-      <w:proofErr w:type="spellEnd"/>
-      <w:r>
-        <w:rPr>
-          <w:sz w:val="24"/>
-          <w:szCs w:val="24"/>
-          <w:shd w:val="clear" w:color="auto" w:fill="FFFFFF"/>
-        </w:rPr>
-        <w:t xml:space="preserve"> </w:t>
-      </w:r>
-      <w:proofErr w:type="spellStart"/>
-      <w:r>
-        <w:rPr>
-          <w:sz w:val="24"/>
-          <w:szCs w:val="24"/>
-          <w:shd w:val="clear" w:color="auto" w:fill="FFFFFF"/>
-        </w:rPr>
-        <w:t>ưu</w:t>
-      </w:r>
-      <w:proofErr w:type="spellEnd"/>
-      <w:r>
-        <w:rPr>
-          <w:sz w:val="24"/>
-          <w:szCs w:val="24"/>
-          <w:shd w:val="clear" w:color="auto" w:fill="FFFFFF"/>
-        </w:rPr>
-        <w:t xml:space="preserve"> </w:t>
-      </w:r>
-      <w:proofErr w:type="spellStart"/>
-      <w:r>
-        <w:rPr>
-          <w:sz w:val="24"/>
-          <w:szCs w:val="24"/>
-          <w:shd w:val="clear" w:color="auto" w:fill="FFFFFF"/>
-        </w:rPr>
-        <w:t>điểm</w:t>
-      </w:r>
-      <w:proofErr w:type="spellEnd"/>
-      <w:r>
-        <w:rPr>
-          <w:sz w:val="24"/>
-          <w:szCs w:val="24"/>
-          <w:shd w:val="clear" w:color="auto" w:fill="FFFFFF"/>
-        </w:rPr>
-        <w:t xml:space="preserve"> </w:t>
-      </w:r>
-      <w:proofErr w:type="spellStart"/>
-      <w:r>
-        <w:rPr>
-          <w:sz w:val="24"/>
-          <w:szCs w:val="24"/>
-          <w:shd w:val="clear" w:color="auto" w:fill="FFFFFF"/>
-        </w:rPr>
-        <w:t>mà</w:t>
-      </w:r>
-      <w:proofErr w:type="spellEnd"/>
-      <w:r>
-        <w:rPr>
-          <w:sz w:val="24"/>
-          <w:szCs w:val="24"/>
-          <w:shd w:val="clear" w:color="auto" w:fill="FFFFFF"/>
-        </w:rPr>
-        <w:t xml:space="preserve"> Spring Boot </w:t>
-      </w:r>
-      <w:proofErr w:type="spellStart"/>
-      <w:r>
-        <w:rPr>
-          <w:sz w:val="24"/>
-          <w:szCs w:val="24"/>
-          <w:shd w:val="clear" w:color="auto" w:fill="FFFFFF"/>
-        </w:rPr>
-        <w:t>mang</w:t>
-      </w:r>
-      <w:proofErr w:type="spellEnd"/>
-      <w:r>
-        <w:rPr>
-          <w:sz w:val="24"/>
-          <w:szCs w:val="24"/>
-          <w:shd w:val="clear" w:color="auto" w:fill="FFFFFF"/>
-        </w:rPr>
-        <w:t xml:space="preserve"> </w:t>
-      </w:r>
-      <w:proofErr w:type="spellStart"/>
-      <w:r>
-        <w:rPr>
-          <w:sz w:val="24"/>
-          <w:szCs w:val="24"/>
-          <w:shd w:val="clear" w:color="auto" w:fill="FFFFFF"/>
-        </w:rPr>
-        <w:t>lại</w:t>
-      </w:r>
-      <w:proofErr w:type="spellEnd"/>
-      <w:r>
-        <w:rPr>
-          <w:sz w:val="24"/>
-          <w:szCs w:val="24"/>
-          <w:shd w:val="clear" w:color="auto" w:fill="FFFFFF"/>
-        </w:rPr>
-        <w:t xml:space="preserve">, </w:t>
-      </w:r>
-      <w:proofErr w:type="spellStart"/>
-      <w:r>
-        <w:rPr>
-          <w:sz w:val="24"/>
-          <w:szCs w:val="24"/>
-          <w:shd w:val="clear" w:color="auto" w:fill="FFFFFF"/>
-        </w:rPr>
-        <w:t>nó</w:t>
-      </w:r>
-      <w:proofErr w:type="spellEnd"/>
-      <w:r>
-        <w:rPr>
-          <w:sz w:val="24"/>
-          <w:szCs w:val="24"/>
-          <w:shd w:val="clear" w:color="auto" w:fill="FFFFFF"/>
-        </w:rPr>
-        <w:t xml:space="preserve"> </w:t>
-      </w:r>
-      <w:proofErr w:type="spellStart"/>
-      <w:r>
-        <w:rPr>
-          <w:sz w:val="24"/>
-          <w:szCs w:val="24"/>
-          <w:shd w:val="clear" w:color="auto" w:fill="FFFFFF"/>
-        </w:rPr>
-        <w:t>cũng</w:t>
-      </w:r>
-      <w:proofErr w:type="spellEnd"/>
-      <w:r>
-        <w:rPr>
-          <w:sz w:val="24"/>
-          <w:szCs w:val="24"/>
-          <w:shd w:val="clear" w:color="auto" w:fill="FFFFFF"/>
-        </w:rPr>
-        <w:t xml:space="preserve"> </w:t>
-      </w:r>
-      <w:proofErr w:type="spellStart"/>
-      <w:r>
-        <w:rPr>
-          <w:sz w:val="24"/>
-          <w:szCs w:val="24"/>
-          <w:shd w:val="clear" w:color="auto" w:fill="FFFFFF"/>
-        </w:rPr>
-        <w:t>mang</w:t>
-      </w:r>
-      <w:proofErr w:type="spellEnd"/>
-      <w:r>
-        <w:rPr>
-          <w:sz w:val="24"/>
-          <w:szCs w:val="24"/>
-          <w:shd w:val="clear" w:color="auto" w:fill="FFFFFF"/>
-        </w:rPr>
-        <w:t xml:space="preserve"> </w:t>
-      </w:r>
-      <w:proofErr w:type="spellStart"/>
-      <w:r>
-        <w:rPr>
-          <w:sz w:val="24"/>
-          <w:szCs w:val="24"/>
-          <w:shd w:val="clear" w:color="auto" w:fill="FFFFFF"/>
-        </w:rPr>
-        <w:t>theo</w:t>
-      </w:r>
-      <w:proofErr w:type="spellEnd"/>
-      <w:r>
-        <w:rPr>
-          <w:sz w:val="24"/>
-          <w:szCs w:val="24"/>
-          <w:shd w:val="clear" w:color="auto" w:fill="FFFFFF"/>
-        </w:rPr>
-        <w:t xml:space="preserve"> </w:t>
-      </w:r>
-      <w:proofErr w:type="spellStart"/>
-      <w:r>
-        <w:rPr>
-          <w:sz w:val="24"/>
-          <w:szCs w:val="24"/>
-          <w:shd w:val="clear" w:color="auto" w:fill="FFFFFF"/>
-        </w:rPr>
-        <w:t>rất</w:t>
-      </w:r>
-      <w:proofErr w:type="spellEnd"/>
-      <w:r>
-        <w:rPr>
-          <w:sz w:val="24"/>
-          <w:szCs w:val="24"/>
-          <w:shd w:val="clear" w:color="auto" w:fill="FFFFFF"/>
-        </w:rPr>
-        <w:t xml:space="preserve"> </w:t>
-      </w:r>
-      <w:proofErr w:type="spellStart"/>
-      <w:r>
-        <w:rPr>
-          <w:sz w:val="24"/>
-          <w:szCs w:val="24"/>
-          <w:shd w:val="clear" w:color="auto" w:fill="FFFFFF"/>
-        </w:rPr>
-        <w:t>nhiều</w:t>
-      </w:r>
-      <w:proofErr w:type="spellEnd"/>
-      <w:r>
-        <w:rPr>
-          <w:sz w:val="24"/>
-          <w:szCs w:val="24"/>
-          <w:shd w:val="clear" w:color="auto" w:fill="FFFFFF"/>
-        </w:rPr>
-        <w:t xml:space="preserve"> </w:t>
-      </w:r>
-      <w:proofErr w:type="spellStart"/>
-      <w:r>
-        <w:rPr>
-          <w:sz w:val="24"/>
-          <w:szCs w:val="24"/>
-          <w:shd w:val="clear" w:color="auto" w:fill="FFFFFF"/>
-        </w:rPr>
-        <w:t>đặc</w:t>
-      </w:r>
-      <w:proofErr w:type="spellEnd"/>
-      <w:r>
-        <w:rPr>
-          <w:sz w:val="24"/>
-          <w:szCs w:val="24"/>
-          <w:shd w:val="clear" w:color="auto" w:fill="FFFFFF"/>
-        </w:rPr>
-        <w:t xml:space="preserve"> </w:t>
-      </w:r>
-      <w:proofErr w:type="spellStart"/>
-      <w:r>
-        <w:rPr>
-          <w:sz w:val="24"/>
-          <w:szCs w:val="24"/>
-          <w:shd w:val="clear" w:color="auto" w:fill="FFFFFF"/>
-        </w:rPr>
-        <w:t>điểm</w:t>
-      </w:r>
-      <w:proofErr w:type="spellEnd"/>
-      <w:r>
-        <w:rPr>
-          <w:sz w:val="24"/>
-          <w:szCs w:val="24"/>
-          <w:shd w:val="clear" w:color="auto" w:fill="FFFFFF"/>
-        </w:rPr>
-        <w:t xml:space="preserve"> </w:t>
-      </w:r>
-      <w:proofErr w:type="spellStart"/>
-      <w:r>
-        <w:rPr>
-          <w:sz w:val="24"/>
-          <w:szCs w:val="24"/>
-          <w:shd w:val="clear" w:color="auto" w:fill="FFFFFF"/>
-        </w:rPr>
-        <w:t>ưu</w:t>
-      </w:r>
-      <w:proofErr w:type="spellEnd"/>
-      <w:r>
-        <w:rPr>
-          <w:sz w:val="24"/>
-          <w:szCs w:val="24"/>
-          <w:shd w:val="clear" w:color="auto" w:fill="FFFFFF"/>
-        </w:rPr>
-        <w:t xml:space="preserve"> </w:t>
-      </w:r>
-      <w:proofErr w:type="spellStart"/>
-      <w:r>
-        <w:rPr>
-          <w:sz w:val="24"/>
-          <w:szCs w:val="24"/>
-          <w:shd w:val="clear" w:color="auto" w:fill="FFFFFF"/>
-        </w:rPr>
-        <w:t>việt</w:t>
-      </w:r>
-      <w:proofErr w:type="spellEnd"/>
-      <w:r>
-        <w:rPr>
-          <w:sz w:val="24"/>
-          <w:szCs w:val="24"/>
-          <w:shd w:val="clear" w:color="auto" w:fill="FFFFFF"/>
-        </w:rPr>
-        <w:t xml:space="preserve"> </w:t>
-      </w:r>
-      <w:proofErr w:type="spellStart"/>
-      <w:r>
-        <w:rPr>
-          <w:sz w:val="24"/>
-          <w:szCs w:val="24"/>
-          <w:shd w:val="clear" w:color="auto" w:fill="FFFFFF"/>
-        </w:rPr>
-        <w:t>như</w:t>
-      </w:r>
-      <w:proofErr w:type="spellEnd"/>
-      <w:r>
-        <w:rPr>
-          <w:sz w:val="24"/>
-          <w:szCs w:val="24"/>
-          <w:shd w:val="clear" w:color="auto" w:fill="FFFFFF"/>
-        </w:rPr>
-        <w:t>:</w:t>
+        <w:t>Với những ưu điểm mà Spring Boot mang lại, nó cũng mang theo rất nhiều đặc điểm ưu việt như:</w:t>
       </w:r>
     </w:p>
     <w:p>
@@ -7973,397 +5028,11 @@
           <w:szCs w:val="24"/>
         </w:rPr>
       </w:pPr>
-      <w:proofErr w:type="spellStart"/>
       <w:r>
         <w:rPr>
           <w:szCs w:val="24"/>
         </w:rPr>
-        <w:t>SpringApplication</w:t>
-      </w:r>
-      <w:proofErr w:type="spellEnd"/>
-      <w:r>
-        <w:rPr>
-          <w:szCs w:val="24"/>
-        </w:rPr>
-        <w:t xml:space="preserve">: </w:t>
-      </w:r>
-      <w:proofErr w:type="spellStart"/>
-      <w:r>
-        <w:rPr>
-          <w:szCs w:val="24"/>
-        </w:rPr>
-        <w:t>Đây</w:t>
-      </w:r>
-      <w:proofErr w:type="spellEnd"/>
-      <w:r>
-        <w:rPr>
-          <w:szCs w:val="24"/>
-        </w:rPr>
-        <w:t xml:space="preserve"> </w:t>
-      </w:r>
-      <w:proofErr w:type="spellStart"/>
-      <w:r>
-        <w:rPr>
-          <w:szCs w:val="24"/>
-        </w:rPr>
-        <w:t>là</w:t>
-      </w:r>
-      <w:proofErr w:type="spellEnd"/>
-      <w:r>
-        <w:rPr>
-          <w:szCs w:val="24"/>
-        </w:rPr>
-        <w:t xml:space="preserve"> class </w:t>
-      </w:r>
-      <w:proofErr w:type="spellStart"/>
-      <w:r>
-        <w:rPr>
-          <w:szCs w:val="24"/>
-        </w:rPr>
-        <w:t>được</w:t>
-      </w:r>
-      <w:proofErr w:type="spellEnd"/>
-      <w:r>
-        <w:rPr>
-          <w:szCs w:val="24"/>
-        </w:rPr>
-        <w:t xml:space="preserve"> </w:t>
-      </w:r>
-      <w:proofErr w:type="spellStart"/>
-      <w:r>
-        <w:rPr>
-          <w:szCs w:val="24"/>
-        </w:rPr>
-        <w:t>dùng</w:t>
-      </w:r>
-      <w:proofErr w:type="spellEnd"/>
-      <w:r>
-        <w:rPr>
-          <w:szCs w:val="24"/>
-        </w:rPr>
-        <w:t xml:space="preserve"> </w:t>
-      </w:r>
-      <w:proofErr w:type="spellStart"/>
-      <w:r>
-        <w:rPr>
-          <w:szCs w:val="24"/>
-        </w:rPr>
-        <w:t>để</w:t>
-      </w:r>
-      <w:proofErr w:type="spellEnd"/>
-      <w:r>
-        <w:rPr>
-          <w:szCs w:val="24"/>
-        </w:rPr>
-        <w:t xml:space="preserve"> </w:t>
-      </w:r>
-      <w:proofErr w:type="spellStart"/>
-      <w:r>
-        <w:rPr>
-          <w:szCs w:val="24"/>
-        </w:rPr>
-        <w:t>khởi</w:t>
-      </w:r>
-      <w:proofErr w:type="spellEnd"/>
-      <w:r>
-        <w:rPr>
-          <w:szCs w:val="24"/>
-        </w:rPr>
-        <w:t xml:space="preserve"> </w:t>
-      </w:r>
-      <w:proofErr w:type="spellStart"/>
-      <w:r>
-        <w:rPr>
-          <w:szCs w:val="24"/>
-        </w:rPr>
-        <w:t>chạy</w:t>
-      </w:r>
-      <w:proofErr w:type="spellEnd"/>
-      <w:r>
-        <w:rPr>
-          <w:szCs w:val="24"/>
-        </w:rPr>
-        <w:t xml:space="preserve"> </w:t>
-      </w:r>
-      <w:proofErr w:type="spellStart"/>
-      <w:r>
-        <w:rPr>
-          <w:szCs w:val="24"/>
-        </w:rPr>
-        <w:t>ứng</w:t>
-      </w:r>
-      <w:proofErr w:type="spellEnd"/>
-      <w:r>
-        <w:rPr>
-          <w:szCs w:val="24"/>
-        </w:rPr>
-        <w:t xml:space="preserve"> </w:t>
-      </w:r>
-      <w:proofErr w:type="spellStart"/>
-      <w:r>
-        <w:rPr>
-          <w:szCs w:val="24"/>
-        </w:rPr>
-        <w:t>dụng</w:t>
-      </w:r>
-      <w:proofErr w:type="spellEnd"/>
-      <w:r>
-        <w:rPr>
-          <w:szCs w:val="24"/>
-        </w:rPr>
-        <w:t xml:space="preserve"> </w:t>
-      </w:r>
-      <w:proofErr w:type="spellStart"/>
-      <w:r>
-        <w:rPr>
-          <w:szCs w:val="24"/>
-        </w:rPr>
-        <w:t>từ</w:t>
-      </w:r>
-      <w:proofErr w:type="spellEnd"/>
-      <w:r>
-        <w:rPr>
-          <w:szCs w:val="24"/>
-        </w:rPr>
-        <w:t xml:space="preserve"> </w:t>
-      </w:r>
-      <w:proofErr w:type="spellStart"/>
-      <w:r>
-        <w:rPr>
-          <w:szCs w:val="24"/>
-        </w:rPr>
-        <w:t>hàm</w:t>
-      </w:r>
-      <w:proofErr w:type="spellEnd"/>
-      <w:r>
-        <w:rPr>
-          <w:szCs w:val="24"/>
-        </w:rPr>
-        <w:t xml:space="preserve"> main(). </w:t>
-      </w:r>
-      <w:proofErr w:type="spellStart"/>
-      <w:r>
-        <w:rPr>
-          <w:szCs w:val="24"/>
-        </w:rPr>
-        <w:t>Vì</w:t>
-      </w:r>
-      <w:proofErr w:type="spellEnd"/>
-      <w:r>
-        <w:rPr>
-          <w:szCs w:val="24"/>
-        </w:rPr>
-        <w:t xml:space="preserve"> </w:t>
-      </w:r>
-      <w:proofErr w:type="spellStart"/>
-      <w:r>
-        <w:rPr>
-          <w:szCs w:val="24"/>
-        </w:rPr>
-        <w:t>thế</w:t>
-      </w:r>
-      <w:proofErr w:type="spellEnd"/>
-      <w:r>
-        <w:rPr>
-          <w:szCs w:val="24"/>
-        </w:rPr>
-        <w:t xml:space="preserve">, </w:t>
-      </w:r>
-      <w:proofErr w:type="spellStart"/>
-      <w:r>
-        <w:rPr>
-          <w:szCs w:val="24"/>
-        </w:rPr>
-        <w:t>khi</w:t>
-      </w:r>
-      <w:proofErr w:type="spellEnd"/>
-      <w:r>
-        <w:rPr>
-          <w:szCs w:val="24"/>
-        </w:rPr>
-        <w:t xml:space="preserve"> </w:t>
-      </w:r>
-      <w:proofErr w:type="spellStart"/>
-      <w:r>
-        <w:rPr>
-          <w:szCs w:val="24"/>
-        </w:rPr>
-        <w:t>khởi</w:t>
-      </w:r>
-      <w:proofErr w:type="spellEnd"/>
-      <w:r>
-        <w:rPr>
-          <w:szCs w:val="24"/>
-        </w:rPr>
-        <w:t xml:space="preserve"> </w:t>
-      </w:r>
-      <w:proofErr w:type="spellStart"/>
-      <w:r>
-        <w:rPr>
-          <w:szCs w:val="24"/>
-        </w:rPr>
-        <w:t>chạy</w:t>
-      </w:r>
-      <w:proofErr w:type="spellEnd"/>
-      <w:r>
-        <w:rPr>
-          <w:szCs w:val="24"/>
-        </w:rPr>
-        <w:t xml:space="preserve"> </w:t>
-      </w:r>
-      <w:proofErr w:type="spellStart"/>
-      <w:r>
-        <w:rPr>
-          <w:szCs w:val="24"/>
-        </w:rPr>
-        <w:t>ứng</w:t>
-      </w:r>
-      <w:proofErr w:type="spellEnd"/>
-      <w:r>
-        <w:rPr>
-          <w:szCs w:val="24"/>
-        </w:rPr>
-        <w:t xml:space="preserve"> </w:t>
-      </w:r>
-      <w:proofErr w:type="spellStart"/>
-      <w:r>
-        <w:rPr>
-          <w:szCs w:val="24"/>
-        </w:rPr>
-        <w:t>dụng</w:t>
-      </w:r>
-      <w:proofErr w:type="spellEnd"/>
-      <w:r>
-        <w:rPr>
-          <w:szCs w:val="24"/>
-        </w:rPr>
-        <w:t xml:space="preserve">, </w:t>
-      </w:r>
-      <w:proofErr w:type="spellStart"/>
-      <w:r>
-        <w:rPr>
-          <w:szCs w:val="24"/>
-        </w:rPr>
-        <w:t>các</w:t>
-      </w:r>
-      <w:proofErr w:type="spellEnd"/>
-      <w:r>
-        <w:rPr>
-          <w:szCs w:val="24"/>
-        </w:rPr>
-        <w:t xml:space="preserve"> </w:t>
-      </w:r>
-      <w:proofErr w:type="spellStart"/>
-      <w:r>
-        <w:rPr>
-          <w:szCs w:val="24"/>
-        </w:rPr>
-        <w:t>lập</w:t>
-      </w:r>
-      <w:proofErr w:type="spellEnd"/>
-      <w:r>
-        <w:rPr>
-          <w:szCs w:val="24"/>
-        </w:rPr>
-        <w:t xml:space="preserve"> </w:t>
-      </w:r>
-      <w:proofErr w:type="spellStart"/>
-      <w:r>
-        <w:rPr>
-          <w:szCs w:val="24"/>
-        </w:rPr>
-        <w:t>trình</w:t>
-      </w:r>
-      <w:proofErr w:type="spellEnd"/>
-      <w:r>
-        <w:rPr>
-          <w:szCs w:val="24"/>
-        </w:rPr>
-        <w:t xml:space="preserve"> </w:t>
-      </w:r>
-      <w:proofErr w:type="spellStart"/>
-      <w:r>
-        <w:rPr>
-          <w:szCs w:val="24"/>
-        </w:rPr>
-        <w:t>viên</w:t>
-      </w:r>
-      <w:proofErr w:type="spellEnd"/>
-      <w:r>
-        <w:rPr>
-          <w:szCs w:val="24"/>
-        </w:rPr>
-        <w:t xml:space="preserve"> </w:t>
-      </w:r>
-      <w:proofErr w:type="spellStart"/>
-      <w:r>
-        <w:rPr>
-          <w:szCs w:val="24"/>
-        </w:rPr>
-        <w:t>chỉ</w:t>
-      </w:r>
-      <w:proofErr w:type="spellEnd"/>
-      <w:r>
-        <w:rPr>
-          <w:szCs w:val="24"/>
-        </w:rPr>
-        <w:t xml:space="preserve"> </w:t>
-      </w:r>
-      <w:proofErr w:type="spellStart"/>
-      <w:r>
-        <w:rPr>
-          <w:szCs w:val="24"/>
-        </w:rPr>
-        <w:t>cần</w:t>
-      </w:r>
-      <w:proofErr w:type="spellEnd"/>
-      <w:r>
-        <w:rPr>
-          <w:szCs w:val="24"/>
-        </w:rPr>
-        <w:t xml:space="preserve"> </w:t>
-      </w:r>
-      <w:proofErr w:type="spellStart"/>
-      <w:r>
-        <w:rPr>
-          <w:szCs w:val="24"/>
-        </w:rPr>
-        <w:t>gọi</w:t>
-      </w:r>
-      <w:proofErr w:type="spellEnd"/>
-      <w:r>
-        <w:rPr>
-          <w:szCs w:val="24"/>
-        </w:rPr>
-        <w:t xml:space="preserve"> method run() </w:t>
-      </w:r>
-      <w:proofErr w:type="spellStart"/>
-      <w:r>
-        <w:rPr>
-          <w:szCs w:val="24"/>
-        </w:rPr>
-        <w:t>là</w:t>
-      </w:r>
-      <w:proofErr w:type="spellEnd"/>
-      <w:r>
-        <w:rPr>
-          <w:szCs w:val="24"/>
-        </w:rPr>
-        <w:t xml:space="preserve"> </w:t>
-      </w:r>
-      <w:proofErr w:type="spellStart"/>
-      <w:r>
-        <w:rPr>
-          <w:szCs w:val="24"/>
-        </w:rPr>
-        <w:t>được</w:t>
-      </w:r>
-      <w:proofErr w:type="spellEnd"/>
-      <w:r>
-        <w:rPr>
-          <w:szCs w:val="24"/>
-        </w:rPr>
-        <w:t>. </w:t>
+        <w:t>SpringApplication: Đây là class được dùng để khởi chạy ứng dụng từ hàm main(). Vì thế, khi khởi chạy ứng dụng, các lập trình viên chỉ cần gọi method run() là được. </w:t>
       </w:r>
     </w:p>
     <w:p>
@@ -8382,469 +5051,7 @@
         <w:rPr>
           <w:szCs w:val="24"/>
         </w:rPr>
-        <w:t xml:space="preserve">Externalized Configuration: Spring Boot </w:t>
-      </w:r>
-      <w:proofErr w:type="spellStart"/>
-      <w:r>
-        <w:rPr>
-          <w:szCs w:val="24"/>
-        </w:rPr>
-        <w:t>cho</w:t>
-      </w:r>
-      <w:proofErr w:type="spellEnd"/>
-      <w:r>
-        <w:rPr>
-          <w:szCs w:val="24"/>
-        </w:rPr>
-        <w:t xml:space="preserve"> </w:t>
-      </w:r>
-      <w:proofErr w:type="spellStart"/>
-      <w:r>
-        <w:rPr>
-          <w:szCs w:val="24"/>
-        </w:rPr>
-        <w:t>phép</w:t>
-      </w:r>
-      <w:proofErr w:type="spellEnd"/>
-      <w:r>
-        <w:rPr>
-          <w:szCs w:val="24"/>
-        </w:rPr>
-        <w:t xml:space="preserve"> </w:t>
-      </w:r>
-      <w:proofErr w:type="spellStart"/>
-      <w:r>
-        <w:rPr>
-          <w:szCs w:val="24"/>
-        </w:rPr>
-        <w:t>người</w:t>
-      </w:r>
-      <w:proofErr w:type="spellEnd"/>
-      <w:r>
-        <w:rPr>
-          <w:szCs w:val="24"/>
-        </w:rPr>
-        <w:t xml:space="preserve"> </w:t>
-      </w:r>
-      <w:proofErr w:type="spellStart"/>
-      <w:r>
-        <w:rPr>
-          <w:szCs w:val="24"/>
-        </w:rPr>
-        <w:t>dùng</w:t>
-      </w:r>
-      <w:proofErr w:type="spellEnd"/>
-      <w:r>
-        <w:rPr>
-          <w:szCs w:val="24"/>
-        </w:rPr>
-        <w:t xml:space="preserve"> </w:t>
-      </w:r>
-      <w:proofErr w:type="spellStart"/>
-      <w:r>
-        <w:rPr>
-          <w:szCs w:val="24"/>
-        </w:rPr>
-        <w:t>có</w:t>
-      </w:r>
-      <w:proofErr w:type="spellEnd"/>
-      <w:r>
-        <w:rPr>
-          <w:szCs w:val="24"/>
-        </w:rPr>
-        <w:t xml:space="preserve"> </w:t>
-      </w:r>
-      <w:proofErr w:type="spellStart"/>
-      <w:r>
-        <w:rPr>
-          <w:szCs w:val="24"/>
-        </w:rPr>
-        <w:t>thể</w:t>
-      </w:r>
-      <w:proofErr w:type="spellEnd"/>
-      <w:r>
-        <w:rPr>
-          <w:szCs w:val="24"/>
-        </w:rPr>
-        <w:t xml:space="preserve"> </w:t>
-      </w:r>
-      <w:proofErr w:type="spellStart"/>
-      <w:r>
-        <w:rPr>
-          <w:szCs w:val="24"/>
-        </w:rPr>
-        <w:t>sử</w:t>
-      </w:r>
-      <w:proofErr w:type="spellEnd"/>
-      <w:r>
-        <w:rPr>
-          <w:szCs w:val="24"/>
-        </w:rPr>
-        <w:t xml:space="preserve"> </w:t>
-      </w:r>
-      <w:proofErr w:type="spellStart"/>
-      <w:r>
-        <w:rPr>
-          <w:szCs w:val="24"/>
-        </w:rPr>
-        <w:t>dụng</w:t>
-      </w:r>
-      <w:proofErr w:type="spellEnd"/>
-      <w:r>
-        <w:rPr>
-          <w:szCs w:val="24"/>
-        </w:rPr>
-        <w:t xml:space="preserve"> </w:t>
-      </w:r>
-      <w:proofErr w:type="spellStart"/>
-      <w:r>
-        <w:rPr>
-          <w:szCs w:val="24"/>
-        </w:rPr>
-        <w:t>cấu</w:t>
-      </w:r>
-      <w:proofErr w:type="spellEnd"/>
-      <w:r>
-        <w:rPr>
-          <w:szCs w:val="24"/>
-        </w:rPr>
-        <w:t xml:space="preserve"> </w:t>
-      </w:r>
-      <w:proofErr w:type="spellStart"/>
-      <w:r>
-        <w:rPr>
-          <w:szCs w:val="24"/>
-        </w:rPr>
-        <w:t>hình</w:t>
-      </w:r>
-      <w:proofErr w:type="spellEnd"/>
-      <w:r>
-        <w:rPr>
-          <w:szCs w:val="24"/>
-        </w:rPr>
-        <w:t xml:space="preserve"> (config) </w:t>
-      </w:r>
-      <w:proofErr w:type="spellStart"/>
-      <w:r>
-        <w:rPr>
-          <w:szCs w:val="24"/>
-        </w:rPr>
-        <w:t>từ</w:t>
-      </w:r>
-      <w:proofErr w:type="spellEnd"/>
-      <w:r>
-        <w:rPr>
-          <w:szCs w:val="24"/>
-        </w:rPr>
-        <w:t xml:space="preserve"> </w:t>
-      </w:r>
-      <w:proofErr w:type="spellStart"/>
-      <w:r>
-        <w:rPr>
-          <w:szCs w:val="24"/>
-        </w:rPr>
-        <w:t>bên</w:t>
-      </w:r>
-      <w:proofErr w:type="spellEnd"/>
-      <w:r>
-        <w:rPr>
-          <w:szCs w:val="24"/>
-        </w:rPr>
-        <w:t xml:space="preserve"> </w:t>
-      </w:r>
-      <w:proofErr w:type="spellStart"/>
-      <w:r>
-        <w:rPr>
-          <w:szCs w:val="24"/>
-        </w:rPr>
-        <w:t>ngoài</w:t>
-      </w:r>
-      <w:proofErr w:type="spellEnd"/>
-      <w:r>
-        <w:rPr>
-          <w:szCs w:val="24"/>
-        </w:rPr>
-        <w:t xml:space="preserve">. </w:t>
-      </w:r>
-      <w:proofErr w:type="spellStart"/>
-      <w:r>
-        <w:rPr>
-          <w:szCs w:val="24"/>
-        </w:rPr>
-        <w:t>Chính</w:t>
-      </w:r>
-      <w:proofErr w:type="spellEnd"/>
-      <w:r>
-        <w:rPr>
-          <w:szCs w:val="24"/>
-        </w:rPr>
-        <w:t xml:space="preserve"> </w:t>
-      </w:r>
-      <w:proofErr w:type="spellStart"/>
-      <w:r>
-        <w:rPr>
-          <w:szCs w:val="24"/>
-        </w:rPr>
-        <w:t>vì</w:t>
-      </w:r>
-      <w:proofErr w:type="spellEnd"/>
-      <w:r>
-        <w:rPr>
-          <w:szCs w:val="24"/>
-        </w:rPr>
-        <w:t xml:space="preserve"> </w:t>
-      </w:r>
-      <w:proofErr w:type="spellStart"/>
-      <w:r>
-        <w:rPr>
-          <w:szCs w:val="24"/>
-        </w:rPr>
-        <w:t>vậy</w:t>
-      </w:r>
-      <w:proofErr w:type="spellEnd"/>
-      <w:r>
-        <w:rPr>
-          <w:szCs w:val="24"/>
-        </w:rPr>
-        <w:t xml:space="preserve"> </w:t>
-      </w:r>
-      <w:proofErr w:type="spellStart"/>
-      <w:r>
-        <w:rPr>
-          <w:szCs w:val="24"/>
-        </w:rPr>
-        <w:t>mà</w:t>
-      </w:r>
-      <w:proofErr w:type="spellEnd"/>
-      <w:r>
-        <w:rPr>
-          <w:szCs w:val="24"/>
-        </w:rPr>
-        <w:t xml:space="preserve"> </w:t>
-      </w:r>
-      <w:proofErr w:type="spellStart"/>
-      <w:r>
-        <w:rPr>
-          <w:szCs w:val="24"/>
-        </w:rPr>
-        <w:t>mỗi</w:t>
-      </w:r>
-      <w:proofErr w:type="spellEnd"/>
-      <w:r>
-        <w:rPr>
-          <w:szCs w:val="24"/>
-        </w:rPr>
-        <w:t xml:space="preserve"> </w:t>
-      </w:r>
-      <w:proofErr w:type="spellStart"/>
-      <w:r>
-        <w:rPr>
-          <w:szCs w:val="24"/>
-        </w:rPr>
-        <w:t>ứng</w:t>
-      </w:r>
-      <w:proofErr w:type="spellEnd"/>
-      <w:r>
-        <w:rPr>
-          <w:szCs w:val="24"/>
-        </w:rPr>
-        <w:t xml:space="preserve"> </w:t>
-      </w:r>
-      <w:proofErr w:type="spellStart"/>
-      <w:r>
-        <w:rPr>
-          <w:szCs w:val="24"/>
-        </w:rPr>
-        <w:t>dụng</w:t>
-      </w:r>
-      <w:proofErr w:type="spellEnd"/>
-      <w:r>
-        <w:rPr>
-          <w:szCs w:val="24"/>
-        </w:rPr>
-        <w:t xml:space="preserve"> </w:t>
-      </w:r>
-      <w:proofErr w:type="spellStart"/>
-      <w:r>
-        <w:rPr>
-          <w:szCs w:val="24"/>
-        </w:rPr>
-        <w:t>được</w:t>
-      </w:r>
-      <w:proofErr w:type="spellEnd"/>
-      <w:r>
-        <w:rPr>
-          <w:szCs w:val="24"/>
-        </w:rPr>
-        <w:t xml:space="preserve"> </w:t>
-      </w:r>
-      <w:proofErr w:type="spellStart"/>
-      <w:r>
-        <w:rPr>
-          <w:szCs w:val="24"/>
-        </w:rPr>
-        <w:t>tạo</w:t>
-      </w:r>
-      <w:proofErr w:type="spellEnd"/>
-      <w:r>
-        <w:rPr>
-          <w:szCs w:val="24"/>
-        </w:rPr>
-        <w:t xml:space="preserve"> </w:t>
-      </w:r>
-      <w:proofErr w:type="spellStart"/>
-      <w:r>
-        <w:rPr>
-          <w:szCs w:val="24"/>
-        </w:rPr>
-        <w:t>ra</w:t>
-      </w:r>
-      <w:proofErr w:type="spellEnd"/>
-      <w:r>
-        <w:rPr>
-          <w:szCs w:val="24"/>
-        </w:rPr>
-        <w:t xml:space="preserve"> </w:t>
-      </w:r>
-      <w:proofErr w:type="spellStart"/>
-      <w:r>
-        <w:rPr>
-          <w:szCs w:val="24"/>
-        </w:rPr>
-        <w:t>có</w:t>
-      </w:r>
-      <w:proofErr w:type="spellEnd"/>
-      <w:r>
-        <w:rPr>
-          <w:szCs w:val="24"/>
-        </w:rPr>
-        <w:t xml:space="preserve"> </w:t>
-      </w:r>
-      <w:proofErr w:type="spellStart"/>
-      <w:r>
-        <w:rPr>
-          <w:szCs w:val="24"/>
-        </w:rPr>
-        <w:t>thể</w:t>
-      </w:r>
-      <w:proofErr w:type="spellEnd"/>
-      <w:r>
-        <w:rPr>
-          <w:szCs w:val="24"/>
-        </w:rPr>
-        <w:t xml:space="preserve"> </w:t>
-      </w:r>
-      <w:proofErr w:type="spellStart"/>
-      <w:r>
-        <w:rPr>
-          <w:szCs w:val="24"/>
-        </w:rPr>
-        <w:t>chạy</w:t>
-      </w:r>
-      <w:proofErr w:type="spellEnd"/>
-      <w:r>
-        <w:rPr>
-          <w:szCs w:val="24"/>
-        </w:rPr>
-        <w:t xml:space="preserve"> </w:t>
-      </w:r>
-      <w:proofErr w:type="spellStart"/>
-      <w:r>
-        <w:rPr>
-          <w:szCs w:val="24"/>
-        </w:rPr>
-        <w:t>được</w:t>
-      </w:r>
-      <w:proofErr w:type="spellEnd"/>
-      <w:r>
-        <w:rPr>
-          <w:szCs w:val="24"/>
-        </w:rPr>
-        <w:t xml:space="preserve"> </w:t>
-      </w:r>
-      <w:proofErr w:type="spellStart"/>
-      <w:r>
-        <w:rPr>
-          <w:szCs w:val="24"/>
-        </w:rPr>
-        <w:t>trên</w:t>
-      </w:r>
-      <w:proofErr w:type="spellEnd"/>
-      <w:r>
-        <w:rPr>
-          <w:szCs w:val="24"/>
-        </w:rPr>
-        <w:t xml:space="preserve"> </w:t>
-      </w:r>
-      <w:proofErr w:type="spellStart"/>
-      <w:r>
-        <w:rPr>
-          <w:szCs w:val="24"/>
-        </w:rPr>
-        <w:t>nhiều</w:t>
-      </w:r>
-      <w:proofErr w:type="spellEnd"/>
-      <w:r>
-        <w:rPr>
-          <w:szCs w:val="24"/>
-        </w:rPr>
-        <w:t xml:space="preserve"> </w:t>
-      </w:r>
-      <w:proofErr w:type="spellStart"/>
-      <w:r>
-        <w:rPr>
-          <w:szCs w:val="24"/>
-        </w:rPr>
-        <w:t>môi</w:t>
-      </w:r>
-      <w:proofErr w:type="spellEnd"/>
-      <w:r>
-        <w:rPr>
-          <w:szCs w:val="24"/>
-        </w:rPr>
-        <w:t xml:space="preserve"> </w:t>
-      </w:r>
-      <w:proofErr w:type="spellStart"/>
-      <w:r>
-        <w:rPr>
-          <w:szCs w:val="24"/>
-        </w:rPr>
-        <w:t>trường</w:t>
-      </w:r>
-      <w:proofErr w:type="spellEnd"/>
-      <w:r>
-        <w:rPr>
-          <w:szCs w:val="24"/>
-        </w:rPr>
-        <w:t xml:space="preserve"> </w:t>
-      </w:r>
-      <w:proofErr w:type="spellStart"/>
-      <w:r>
-        <w:rPr>
-          <w:szCs w:val="24"/>
-        </w:rPr>
-        <w:t>khác</w:t>
-      </w:r>
-      <w:proofErr w:type="spellEnd"/>
-      <w:r>
-        <w:rPr>
-          <w:szCs w:val="24"/>
-        </w:rPr>
-        <w:t xml:space="preserve"> </w:t>
-      </w:r>
-      <w:proofErr w:type="spellStart"/>
-      <w:r>
-        <w:rPr>
-          <w:szCs w:val="24"/>
-        </w:rPr>
-        <w:t>nhau</w:t>
-      </w:r>
-      <w:proofErr w:type="spellEnd"/>
-      <w:r>
-        <w:rPr>
-          <w:szCs w:val="24"/>
-        </w:rPr>
-        <w:t>. </w:t>
+        <w:t>Externalized Configuration: Spring Boot cho phép người dùng có thể sử dụng cấu hình (config) từ bên ngoài. Chính vì vậy mà mỗi ứng dụng được tạo ra có thể chạy được trên nhiều môi trường khác nhau. </w:t>
       </w:r>
     </w:p>
     <w:p>
@@ -8863,189 +5070,7 @@
         <w:rPr>
           <w:szCs w:val="24"/>
         </w:rPr>
-        <w:t xml:space="preserve">Profiles: </w:t>
-      </w:r>
-      <w:proofErr w:type="spellStart"/>
-      <w:r>
-        <w:rPr>
-          <w:szCs w:val="24"/>
-        </w:rPr>
-        <w:t>Dùng</w:t>
-      </w:r>
-      <w:proofErr w:type="spellEnd"/>
-      <w:r>
-        <w:rPr>
-          <w:szCs w:val="24"/>
-        </w:rPr>
-        <w:t xml:space="preserve"> </w:t>
-      </w:r>
-      <w:proofErr w:type="spellStart"/>
-      <w:r>
-        <w:rPr>
-          <w:szCs w:val="24"/>
-        </w:rPr>
-        <w:t>để</w:t>
-      </w:r>
-      <w:proofErr w:type="spellEnd"/>
-      <w:r>
-        <w:rPr>
-          <w:szCs w:val="24"/>
-        </w:rPr>
-        <w:t xml:space="preserve"> </w:t>
-      </w:r>
-      <w:proofErr w:type="spellStart"/>
-      <w:r>
-        <w:rPr>
-          <w:szCs w:val="24"/>
-        </w:rPr>
-        <w:t>phân</w:t>
-      </w:r>
-      <w:proofErr w:type="spellEnd"/>
-      <w:r>
-        <w:rPr>
-          <w:szCs w:val="24"/>
-        </w:rPr>
-        <w:t xml:space="preserve"> chia </w:t>
-      </w:r>
-      <w:proofErr w:type="spellStart"/>
-      <w:r>
-        <w:rPr>
-          <w:szCs w:val="24"/>
-        </w:rPr>
-        <w:t>các</w:t>
-      </w:r>
-      <w:proofErr w:type="spellEnd"/>
-      <w:r>
-        <w:rPr>
-          <w:szCs w:val="24"/>
-        </w:rPr>
-        <w:t xml:space="preserve"> </w:t>
-      </w:r>
-      <w:proofErr w:type="spellStart"/>
-      <w:r>
-        <w:rPr>
-          <w:szCs w:val="24"/>
-        </w:rPr>
-        <w:t>loại</w:t>
-      </w:r>
-      <w:proofErr w:type="spellEnd"/>
-      <w:r>
-        <w:rPr>
-          <w:szCs w:val="24"/>
-        </w:rPr>
-        <w:t xml:space="preserve"> </w:t>
-      </w:r>
-      <w:proofErr w:type="spellStart"/>
-      <w:r>
-        <w:rPr>
-          <w:szCs w:val="24"/>
-        </w:rPr>
-        <w:t>cấu</w:t>
-      </w:r>
-      <w:proofErr w:type="spellEnd"/>
-      <w:r>
-        <w:rPr>
-          <w:szCs w:val="24"/>
-        </w:rPr>
-        <w:t xml:space="preserve"> </w:t>
-      </w:r>
-      <w:proofErr w:type="spellStart"/>
-      <w:r>
-        <w:rPr>
-          <w:szCs w:val="24"/>
-        </w:rPr>
-        <w:t>hình</w:t>
-      </w:r>
-      <w:proofErr w:type="spellEnd"/>
-      <w:r>
-        <w:rPr>
-          <w:szCs w:val="24"/>
-        </w:rPr>
-        <w:t xml:space="preserve"> </w:t>
-      </w:r>
-      <w:proofErr w:type="spellStart"/>
-      <w:r>
-        <w:rPr>
-          <w:szCs w:val="24"/>
-        </w:rPr>
-        <w:t>cho</w:t>
-      </w:r>
-      <w:proofErr w:type="spellEnd"/>
-      <w:r>
-        <w:rPr>
-          <w:szCs w:val="24"/>
-        </w:rPr>
-        <w:t xml:space="preserve"> </w:t>
-      </w:r>
-      <w:proofErr w:type="spellStart"/>
-      <w:r>
-        <w:rPr>
-          <w:szCs w:val="24"/>
-        </w:rPr>
-        <w:t>các</w:t>
-      </w:r>
-      <w:proofErr w:type="spellEnd"/>
-      <w:r>
-        <w:rPr>
-          <w:szCs w:val="24"/>
-        </w:rPr>
-        <w:t xml:space="preserve"> </w:t>
-      </w:r>
-      <w:proofErr w:type="spellStart"/>
-      <w:r>
-        <w:rPr>
-          <w:szCs w:val="24"/>
-        </w:rPr>
-        <w:t>môi</w:t>
-      </w:r>
-      <w:proofErr w:type="spellEnd"/>
-      <w:r>
-        <w:rPr>
-          <w:szCs w:val="24"/>
-        </w:rPr>
-        <w:t xml:space="preserve"> </w:t>
-      </w:r>
-      <w:proofErr w:type="spellStart"/>
-      <w:r>
-        <w:rPr>
-          <w:szCs w:val="24"/>
-        </w:rPr>
-        <w:t>trường</w:t>
-      </w:r>
-      <w:proofErr w:type="spellEnd"/>
-      <w:r>
-        <w:rPr>
-          <w:szCs w:val="24"/>
-        </w:rPr>
-        <w:t xml:space="preserve"> </w:t>
-      </w:r>
-      <w:proofErr w:type="spellStart"/>
-      <w:r>
-        <w:rPr>
-          <w:szCs w:val="24"/>
-        </w:rPr>
-        <w:t>khác</w:t>
-      </w:r>
-      <w:proofErr w:type="spellEnd"/>
-      <w:r>
-        <w:rPr>
-          <w:szCs w:val="24"/>
-        </w:rPr>
-        <w:t xml:space="preserve"> </w:t>
-      </w:r>
-      <w:proofErr w:type="spellStart"/>
-      <w:r>
-        <w:rPr>
-          <w:szCs w:val="24"/>
-        </w:rPr>
-        <w:t>nhau</w:t>
-      </w:r>
-      <w:proofErr w:type="spellEnd"/>
-      <w:r>
-        <w:rPr>
-          <w:szCs w:val="24"/>
-        </w:rPr>
-        <w:t>.</w:t>
+        <w:t>Profiles: Dùng để phân chia các loại cấu hình cho các môi trường khác nhau.</w:t>
       </w:r>
     </w:p>
     <w:p>
@@ -9060,341 +5085,11 @@
           <w:szCs w:val="24"/>
         </w:rPr>
       </w:pPr>
-      <w:proofErr w:type="spellStart"/>
       <w:r>
         <w:rPr>
           <w:szCs w:val="24"/>
         </w:rPr>
-        <w:t>Loggin</w:t>
-      </w:r>
-      <w:proofErr w:type="spellEnd"/>
-      <w:r>
-        <w:rPr>
-          <w:szCs w:val="24"/>
-        </w:rPr>
-        <w:t xml:space="preserve">: </w:t>
-      </w:r>
-      <w:proofErr w:type="spellStart"/>
-      <w:r>
-        <w:rPr>
-          <w:szCs w:val="24"/>
-        </w:rPr>
-        <w:t>Sử</w:t>
-      </w:r>
-      <w:proofErr w:type="spellEnd"/>
-      <w:r>
-        <w:rPr>
-          <w:szCs w:val="24"/>
-        </w:rPr>
-        <w:t xml:space="preserve"> </w:t>
-      </w:r>
-      <w:proofErr w:type="spellStart"/>
-      <w:r>
-        <w:rPr>
-          <w:szCs w:val="24"/>
-        </w:rPr>
-        <w:t>dụng</w:t>
-      </w:r>
-      <w:proofErr w:type="spellEnd"/>
-      <w:r>
-        <w:rPr>
-          <w:szCs w:val="24"/>
-        </w:rPr>
-        <w:t xml:space="preserve"> </w:t>
-      </w:r>
-      <w:proofErr w:type="spellStart"/>
-      <w:r>
-        <w:rPr>
-          <w:szCs w:val="24"/>
-        </w:rPr>
-        <w:t>phục</w:t>
-      </w:r>
-      <w:proofErr w:type="spellEnd"/>
-      <w:r>
-        <w:rPr>
-          <w:szCs w:val="24"/>
-        </w:rPr>
-        <w:t xml:space="preserve"> </w:t>
-      </w:r>
-      <w:proofErr w:type="spellStart"/>
-      <w:r>
-        <w:rPr>
-          <w:szCs w:val="24"/>
-        </w:rPr>
-        <w:t>vụ</w:t>
-      </w:r>
-      <w:proofErr w:type="spellEnd"/>
-      <w:r>
-        <w:rPr>
-          <w:szCs w:val="24"/>
-        </w:rPr>
-        <w:t xml:space="preserve"> </w:t>
-      </w:r>
-      <w:proofErr w:type="spellStart"/>
-      <w:r>
-        <w:rPr>
-          <w:szCs w:val="24"/>
-        </w:rPr>
-        <w:t>cho</w:t>
-      </w:r>
-      <w:proofErr w:type="spellEnd"/>
-      <w:r>
-        <w:rPr>
-          <w:szCs w:val="24"/>
-        </w:rPr>
-        <w:t xml:space="preserve"> </w:t>
-      </w:r>
-      <w:proofErr w:type="spellStart"/>
-      <w:r>
-        <w:rPr>
-          <w:szCs w:val="24"/>
-        </w:rPr>
-        <w:t>toàn</w:t>
-      </w:r>
-      <w:proofErr w:type="spellEnd"/>
-      <w:r>
-        <w:rPr>
-          <w:szCs w:val="24"/>
-        </w:rPr>
-        <w:t xml:space="preserve"> </w:t>
-      </w:r>
-      <w:proofErr w:type="spellStart"/>
-      <w:r>
-        <w:rPr>
-          <w:szCs w:val="24"/>
-        </w:rPr>
-        <w:t>bộ</w:t>
-      </w:r>
-      <w:proofErr w:type="spellEnd"/>
-      <w:r>
-        <w:rPr>
-          <w:szCs w:val="24"/>
-        </w:rPr>
-        <w:t xml:space="preserve"> </w:t>
-      </w:r>
-      <w:proofErr w:type="spellStart"/>
-      <w:r>
-        <w:rPr>
-          <w:szCs w:val="24"/>
-        </w:rPr>
-        <w:t>chức</w:t>
-      </w:r>
-      <w:proofErr w:type="spellEnd"/>
-      <w:r>
-        <w:rPr>
-          <w:szCs w:val="24"/>
-        </w:rPr>
-        <w:t xml:space="preserve"> </w:t>
-      </w:r>
-      <w:proofErr w:type="spellStart"/>
-      <w:r>
-        <w:rPr>
-          <w:szCs w:val="24"/>
-        </w:rPr>
-        <w:t>năng</w:t>
-      </w:r>
-      <w:proofErr w:type="spellEnd"/>
-      <w:r>
-        <w:rPr>
-          <w:szCs w:val="24"/>
-        </w:rPr>
-        <w:t xml:space="preserve"> log </w:t>
-      </w:r>
-      <w:proofErr w:type="spellStart"/>
-      <w:r>
-        <w:rPr>
-          <w:szCs w:val="24"/>
-        </w:rPr>
-        <w:t>trong</w:t>
-      </w:r>
-      <w:proofErr w:type="spellEnd"/>
-      <w:r>
-        <w:rPr>
-          <w:szCs w:val="24"/>
-        </w:rPr>
-        <w:t xml:space="preserve"> </w:t>
-      </w:r>
-      <w:proofErr w:type="spellStart"/>
-      <w:r>
-        <w:rPr>
-          <w:szCs w:val="24"/>
-        </w:rPr>
-        <w:t>phạm</w:t>
-      </w:r>
-      <w:proofErr w:type="spellEnd"/>
-      <w:r>
-        <w:rPr>
-          <w:szCs w:val="24"/>
-        </w:rPr>
-        <w:t xml:space="preserve"> vi </w:t>
-      </w:r>
-      <w:proofErr w:type="spellStart"/>
-      <w:r>
-        <w:rPr>
-          <w:szCs w:val="24"/>
-        </w:rPr>
-        <w:t>nội</w:t>
-      </w:r>
-      <w:proofErr w:type="spellEnd"/>
-      <w:r>
-        <w:rPr>
-          <w:szCs w:val="24"/>
-        </w:rPr>
-        <w:t xml:space="preserve"> </w:t>
-      </w:r>
-      <w:proofErr w:type="spellStart"/>
-      <w:r>
-        <w:rPr>
-          <w:szCs w:val="24"/>
-        </w:rPr>
-        <w:t>bộ</w:t>
-      </w:r>
-      <w:proofErr w:type="spellEnd"/>
-      <w:r>
-        <w:rPr>
-          <w:szCs w:val="24"/>
-        </w:rPr>
-        <w:t xml:space="preserve">. </w:t>
-      </w:r>
-      <w:proofErr w:type="spellStart"/>
-      <w:r>
-        <w:rPr>
-          <w:szCs w:val="24"/>
-        </w:rPr>
-        <w:t>Những</w:t>
-      </w:r>
-      <w:proofErr w:type="spellEnd"/>
-      <w:r>
-        <w:rPr>
-          <w:szCs w:val="24"/>
-        </w:rPr>
-        <w:t xml:space="preserve"> logging </w:t>
-      </w:r>
-      <w:proofErr w:type="spellStart"/>
-      <w:r>
-        <w:rPr>
-          <w:szCs w:val="24"/>
-        </w:rPr>
-        <w:t>này</w:t>
-      </w:r>
-      <w:proofErr w:type="spellEnd"/>
-      <w:r>
-        <w:rPr>
-          <w:szCs w:val="24"/>
-        </w:rPr>
-        <w:t xml:space="preserve"> </w:t>
-      </w:r>
-      <w:proofErr w:type="spellStart"/>
-      <w:r>
-        <w:rPr>
-          <w:szCs w:val="24"/>
-        </w:rPr>
-        <w:t>sẽ</w:t>
-      </w:r>
-      <w:proofErr w:type="spellEnd"/>
-      <w:r>
-        <w:rPr>
-          <w:szCs w:val="24"/>
-        </w:rPr>
-        <w:t xml:space="preserve"> </w:t>
-      </w:r>
-      <w:proofErr w:type="spellStart"/>
-      <w:r>
-        <w:rPr>
-          <w:szCs w:val="24"/>
-        </w:rPr>
-        <w:t>được</w:t>
-      </w:r>
-      <w:proofErr w:type="spellEnd"/>
-      <w:r>
-        <w:rPr>
-          <w:szCs w:val="24"/>
-        </w:rPr>
-        <w:t xml:space="preserve"> </w:t>
-      </w:r>
-      <w:proofErr w:type="spellStart"/>
-      <w:r>
-        <w:rPr>
-          <w:szCs w:val="24"/>
-        </w:rPr>
-        <w:t>quản</w:t>
-      </w:r>
-      <w:proofErr w:type="spellEnd"/>
-      <w:r>
-        <w:rPr>
-          <w:szCs w:val="24"/>
-        </w:rPr>
-        <w:t xml:space="preserve"> </w:t>
-      </w:r>
-      <w:proofErr w:type="spellStart"/>
-      <w:r>
-        <w:rPr>
-          <w:szCs w:val="24"/>
-        </w:rPr>
-        <w:t>lý</w:t>
-      </w:r>
-      <w:proofErr w:type="spellEnd"/>
-      <w:r>
-        <w:rPr>
-          <w:szCs w:val="24"/>
-        </w:rPr>
-        <w:t xml:space="preserve"> </w:t>
-      </w:r>
-      <w:proofErr w:type="spellStart"/>
-      <w:r>
-        <w:rPr>
-          <w:szCs w:val="24"/>
-        </w:rPr>
-        <w:t>một</w:t>
-      </w:r>
-      <w:proofErr w:type="spellEnd"/>
-      <w:r>
-        <w:rPr>
-          <w:szCs w:val="24"/>
-        </w:rPr>
-        <w:t xml:space="preserve"> </w:t>
-      </w:r>
-      <w:proofErr w:type="spellStart"/>
-      <w:r>
-        <w:rPr>
-          <w:szCs w:val="24"/>
-        </w:rPr>
-        <w:t>cách</w:t>
-      </w:r>
-      <w:proofErr w:type="spellEnd"/>
-      <w:r>
-        <w:rPr>
-          <w:szCs w:val="24"/>
-        </w:rPr>
-        <w:t xml:space="preserve"> </w:t>
-      </w:r>
-      <w:proofErr w:type="spellStart"/>
-      <w:r>
-        <w:rPr>
-          <w:szCs w:val="24"/>
-        </w:rPr>
-        <w:t>mặc</w:t>
-      </w:r>
-      <w:proofErr w:type="spellEnd"/>
-      <w:r>
-        <w:rPr>
-          <w:szCs w:val="24"/>
-        </w:rPr>
-        <w:t xml:space="preserve"> </w:t>
-      </w:r>
-      <w:proofErr w:type="spellStart"/>
-      <w:r>
-        <w:rPr>
-          <w:szCs w:val="24"/>
-        </w:rPr>
-        <w:t>định</w:t>
-      </w:r>
-      <w:proofErr w:type="spellEnd"/>
-      <w:r>
-        <w:rPr>
-          <w:szCs w:val="24"/>
-        </w:rPr>
-        <w:t>.</w:t>
+        <w:t>Loggin: Sử dụng phục vụ cho toàn bộ chức năng log trong phạm vi nội bộ. Những logging này sẽ được quản lý một cách mặc định.</w:t>
       </w:r>
     </w:p>
     <w:p>
@@ -9407,275 +5102,13 @@
           <w:shd w:val="clear" w:color="auto" w:fill="FFFFFF"/>
         </w:rPr>
       </w:pPr>
-      <w:proofErr w:type="spellStart"/>
       <w:r>
         <w:rPr>
           <w:sz w:val="24"/>
           <w:szCs w:val="24"/>
           <w:shd w:val="clear" w:color="auto" w:fill="FFFFFF"/>
         </w:rPr>
-        <w:t>Ngoài</w:t>
-      </w:r>
-      <w:proofErr w:type="spellEnd"/>
-      <w:r>
-        <w:rPr>
-          <w:sz w:val="24"/>
-          <w:szCs w:val="24"/>
-          <w:shd w:val="clear" w:color="auto" w:fill="FFFFFF"/>
-        </w:rPr>
-        <w:t xml:space="preserve"> </w:t>
-      </w:r>
-      <w:proofErr w:type="spellStart"/>
-      <w:r>
-        <w:rPr>
-          <w:sz w:val="24"/>
-          <w:szCs w:val="24"/>
-          <w:shd w:val="clear" w:color="auto" w:fill="FFFFFF"/>
-        </w:rPr>
-        <w:t>ra</w:t>
-      </w:r>
-      <w:proofErr w:type="spellEnd"/>
-      <w:r>
-        <w:rPr>
-          <w:sz w:val="24"/>
-          <w:szCs w:val="24"/>
-          <w:shd w:val="clear" w:color="auto" w:fill="FFFFFF"/>
-        </w:rPr>
-        <w:t xml:space="preserve"> </w:t>
-      </w:r>
-      <w:proofErr w:type="spellStart"/>
-      <w:r>
-        <w:rPr>
-          <w:sz w:val="24"/>
-          <w:szCs w:val="24"/>
-          <w:shd w:val="clear" w:color="auto" w:fill="FFFFFF"/>
-        </w:rPr>
-        <w:t>còn</w:t>
-      </w:r>
-      <w:proofErr w:type="spellEnd"/>
-      <w:r>
-        <w:rPr>
-          <w:sz w:val="24"/>
-          <w:szCs w:val="24"/>
-          <w:shd w:val="clear" w:color="auto" w:fill="FFFFFF"/>
-        </w:rPr>
-        <w:t xml:space="preserve"> </w:t>
-      </w:r>
-      <w:proofErr w:type="spellStart"/>
-      <w:r>
-        <w:rPr>
-          <w:sz w:val="24"/>
-          <w:szCs w:val="24"/>
-          <w:shd w:val="clear" w:color="auto" w:fill="FFFFFF"/>
-        </w:rPr>
-        <w:t>rất</w:t>
-      </w:r>
-      <w:proofErr w:type="spellEnd"/>
-      <w:r>
-        <w:rPr>
-          <w:sz w:val="24"/>
-          <w:szCs w:val="24"/>
-          <w:shd w:val="clear" w:color="auto" w:fill="FFFFFF"/>
-        </w:rPr>
-        <w:t xml:space="preserve"> </w:t>
-      </w:r>
-      <w:proofErr w:type="spellStart"/>
-      <w:r>
-        <w:rPr>
-          <w:sz w:val="24"/>
-          <w:szCs w:val="24"/>
-          <w:shd w:val="clear" w:color="auto" w:fill="FFFFFF"/>
-        </w:rPr>
-        <w:t>nhiều</w:t>
-      </w:r>
-      <w:proofErr w:type="spellEnd"/>
-      <w:r>
-        <w:rPr>
-          <w:sz w:val="24"/>
-          <w:szCs w:val="24"/>
-          <w:shd w:val="clear" w:color="auto" w:fill="FFFFFF"/>
-        </w:rPr>
-        <w:t xml:space="preserve"> </w:t>
-      </w:r>
-      <w:proofErr w:type="spellStart"/>
-      <w:r>
-        <w:rPr>
-          <w:sz w:val="24"/>
-          <w:szCs w:val="24"/>
-          <w:shd w:val="clear" w:color="auto" w:fill="FFFFFF"/>
-        </w:rPr>
-        <w:t>các</w:t>
-      </w:r>
-      <w:proofErr w:type="spellEnd"/>
-      <w:r>
-        <w:rPr>
-          <w:sz w:val="24"/>
-          <w:szCs w:val="24"/>
-          <w:shd w:val="clear" w:color="auto" w:fill="FFFFFF"/>
-        </w:rPr>
-        <w:t xml:space="preserve"> </w:t>
-      </w:r>
-      <w:proofErr w:type="spellStart"/>
-      <w:r>
-        <w:rPr>
-          <w:sz w:val="24"/>
-          <w:szCs w:val="24"/>
-          <w:shd w:val="clear" w:color="auto" w:fill="FFFFFF"/>
-        </w:rPr>
-        <w:t>tính</w:t>
-      </w:r>
-      <w:proofErr w:type="spellEnd"/>
-      <w:r>
-        <w:rPr>
-          <w:sz w:val="24"/>
-          <w:szCs w:val="24"/>
-          <w:shd w:val="clear" w:color="auto" w:fill="FFFFFF"/>
-        </w:rPr>
-        <w:t xml:space="preserve"> </w:t>
-      </w:r>
-      <w:proofErr w:type="spellStart"/>
-      <w:r>
-        <w:rPr>
-          <w:sz w:val="24"/>
-          <w:szCs w:val="24"/>
-          <w:shd w:val="clear" w:color="auto" w:fill="FFFFFF"/>
-        </w:rPr>
-        <w:t>năng</w:t>
-      </w:r>
-      <w:proofErr w:type="spellEnd"/>
-      <w:r>
-        <w:rPr>
-          <w:sz w:val="24"/>
-          <w:szCs w:val="24"/>
-          <w:shd w:val="clear" w:color="auto" w:fill="FFFFFF"/>
-        </w:rPr>
-        <w:t xml:space="preserve"> </w:t>
-      </w:r>
-      <w:proofErr w:type="spellStart"/>
-      <w:r>
-        <w:rPr>
-          <w:sz w:val="24"/>
-          <w:szCs w:val="24"/>
-          <w:shd w:val="clear" w:color="auto" w:fill="FFFFFF"/>
-        </w:rPr>
-        <w:t>tương</w:t>
-      </w:r>
-      <w:proofErr w:type="spellEnd"/>
-      <w:r>
-        <w:rPr>
-          <w:sz w:val="24"/>
-          <w:szCs w:val="24"/>
-          <w:shd w:val="clear" w:color="auto" w:fill="FFFFFF"/>
-        </w:rPr>
-        <w:t xml:space="preserve"> </w:t>
-      </w:r>
-      <w:proofErr w:type="spellStart"/>
-      <w:r>
-        <w:rPr>
-          <w:sz w:val="24"/>
-          <w:szCs w:val="24"/>
-          <w:shd w:val="clear" w:color="auto" w:fill="FFFFFF"/>
-        </w:rPr>
-        <w:t>tự</w:t>
-      </w:r>
-      <w:proofErr w:type="spellEnd"/>
-      <w:r>
-        <w:rPr>
-          <w:sz w:val="24"/>
-          <w:szCs w:val="24"/>
-          <w:shd w:val="clear" w:color="auto" w:fill="FFFFFF"/>
-        </w:rPr>
-        <w:t xml:space="preserve"> </w:t>
-      </w:r>
-      <w:proofErr w:type="spellStart"/>
-      <w:r>
-        <w:rPr>
-          <w:sz w:val="24"/>
-          <w:szCs w:val="24"/>
-          <w:shd w:val="clear" w:color="auto" w:fill="FFFFFF"/>
-        </w:rPr>
-        <w:t>khác</w:t>
-      </w:r>
-      <w:proofErr w:type="spellEnd"/>
-      <w:r>
-        <w:rPr>
-          <w:sz w:val="24"/>
-          <w:szCs w:val="24"/>
-          <w:shd w:val="clear" w:color="auto" w:fill="FFFFFF"/>
-        </w:rPr>
-        <w:t xml:space="preserve"> </w:t>
-      </w:r>
-      <w:proofErr w:type="spellStart"/>
-      <w:r>
-        <w:rPr>
-          <w:sz w:val="24"/>
-          <w:szCs w:val="24"/>
-          <w:shd w:val="clear" w:color="auto" w:fill="FFFFFF"/>
-        </w:rPr>
-        <w:t>của</w:t>
-      </w:r>
-      <w:proofErr w:type="spellEnd"/>
-      <w:r>
-        <w:rPr>
-          <w:sz w:val="24"/>
-          <w:szCs w:val="24"/>
-          <w:shd w:val="clear" w:color="auto" w:fill="FFFFFF"/>
-        </w:rPr>
-        <w:t xml:space="preserve"> Spring Boot </w:t>
-      </w:r>
-      <w:proofErr w:type="spellStart"/>
-      <w:r>
-        <w:rPr>
-          <w:sz w:val="24"/>
-          <w:szCs w:val="24"/>
-          <w:shd w:val="clear" w:color="auto" w:fill="FFFFFF"/>
-        </w:rPr>
-        <w:t>như</w:t>
-      </w:r>
-      <w:proofErr w:type="spellEnd"/>
-      <w:r>
-        <w:rPr>
-          <w:sz w:val="24"/>
-          <w:szCs w:val="24"/>
-          <w:shd w:val="clear" w:color="auto" w:fill="FFFFFF"/>
-        </w:rPr>
-        <w:t xml:space="preserve">: Developing web Applications, Working with SQL Technologies, Security, Messaging, Caching, Calling rest Services with </w:t>
-      </w:r>
-      <w:proofErr w:type="spellStart"/>
-      <w:r>
-        <w:rPr>
-          <w:sz w:val="24"/>
-          <w:szCs w:val="24"/>
-          <w:shd w:val="clear" w:color="auto" w:fill="FFFFFF"/>
-        </w:rPr>
-        <w:t>RestTemplate</w:t>
-      </w:r>
-      <w:proofErr w:type="spellEnd"/>
-      <w:r>
-        <w:rPr>
-          <w:sz w:val="24"/>
-          <w:szCs w:val="24"/>
-          <w:shd w:val="clear" w:color="auto" w:fill="FFFFFF"/>
-        </w:rPr>
-        <w:t>/</w:t>
-      </w:r>
-      <w:proofErr w:type="spellStart"/>
-      <w:r>
-        <w:rPr>
-          <w:sz w:val="24"/>
-          <w:szCs w:val="24"/>
-          <w:shd w:val="clear" w:color="auto" w:fill="FFFFFF"/>
-        </w:rPr>
-        <w:t>WebClient</w:t>
-      </w:r>
-      <w:proofErr w:type="spellEnd"/>
-      <w:r>
-        <w:rPr>
-          <w:sz w:val="24"/>
-          <w:szCs w:val="24"/>
-          <w:shd w:val="clear" w:color="auto" w:fill="FFFFFF"/>
-        </w:rPr>
-        <w:t>, Sending Email, Validation,…. </w:t>
+        <w:t>Ngoài ra còn rất nhiều các tính năng tương tự khác của Spring Boot như: Developing web Applications, Working with SQL Technologies, Security, Messaging, Caching, Calling rest Services with RestTemplate/WebClient, Sending Email, Validation,…. </w:t>
       </w:r>
     </w:p>
     <w:p>
@@ -9683,6 +5116,7 @@
         <w:pStyle w:val="Heading1"/>
         <w:jc w:val="center"/>
       </w:pPr>
+      <w:bookmarkStart w:id="6" w:name="_Toc121594700"/>
       <w:r>
         <w:t>CÁC THÀNH PHẦN CƠ BẢN TRONG ỨNG DỤNG</w:t>
       </w:r>
@@ -9692,1279 +5126,292 @@
       <w:r>
         <w:t xml:space="preserve"> SPRINGBOOT</w:t>
       </w:r>
+      <w:bookmarkEnd w:id="6"/>
     </w:p>
     <w:p>
       <w:pPr>
         <w:pStyle w:val="Heading2"/>
       </w:pPr>
-      <w:proofErr w:type="spellStart"/>
-      <w:r>
-        <w:t>Các</w:t>
-      </w:r>
-      <w:proofErr w:type="spellEnd"/>
-      <w:r>
-        <w:t xml:space="preserve"> </w:t>
-      </w:r>
-      <w:proofErr w:type="spellStart"/>
-      <w:r>
-        <w:t>thành</w:t>
-      </w:r>
-      <w:proofErr w:type="spellEnd"/>
-      <w:r>
-        <w:t xml:space="preserve"> </w:t>
-      </w:r>
-      <w:proofErr w:type="spellStart"/>
-      <w:r>
-        <w:t>phần</w:t>
-      </w:r>
-      <w:proofErr w:type="spellEnd"/>
-      <w:r>
-        <w:t xml:space="preserve"> </w:t>
-      </w:r>
-      <w:proofErr w:type="spellStart"/>
-      <w:r>
-        <w:t>cơ</w:t>
-      </w:r>
-      <w:proofErr w:type="spellEnd"/>
-      <w:r>
-        <w:t xml:space="preserve"> </w:t>
-      </w:r>
-      <w:proofErr w:type="spellStart"/>
-      <w:r>
-        <w:t>bản</w:t>
-      </w:r>
-      <w:proofErr w:type="spellEnd"/>
+      <w:bookmarkStart w:id="7" w:name="_Toc121594701"/>
+      <w:r>
+        <w:t>Các thành phần cơ bản</w:t>
+      </w:r>
+      <w:bookmarkEnd w:id="7"/>
     </w:p>
     <w:p>
       <w:pPr>
         <w:pStyle w:val="Heading3"/>
       </w:pPr>
-      <w:r>
-        <w:t xml:space="preserve">Spring data </w:t>
-      </w:r>
-      <w:proofErr w:type="spellStart"/>
-      <w:r>
-        <w:t>jpa</w:t>
-      </w:r>
-      <w:proofErr w:type="spellEnd"/>
-    </w:p>
-    <w:p>
-      <w:r>
-        <w:t xml:space="preserve">Spring Boot JPA </w:t>
-      </w:r>
-      <w:proofErr w:type="spellStart"/>
-      <w:r>
-        <w:t>là</w:t>
-      </w:r>
-      <w:proofErr w:type="spellEnd"/>
-      <w:r>
-        <w:t xml:space="preserve"> </w:t>
-      </w:r>
-      <w:proofErr w:type="spellStart"/>
-      <w:r>
-        <w:t>một</w:t>
-      </w:r>
-      <w:proofErr w:type="spellEnd"/>
-      <w:r>
-        <w:t xml:space="preserve"> </w:t>
-      </w:r>
-      <w:proofErr w:type="spellStart"/>
-      <w:r>
-        <w:t>bản</w:t>
-      </w:r>
-      <w:proofErr w:type="spellEnd"/>
-      <w:r>
-        <w:t xml:space="preserve"> </w:t>
-      </w:r>
-      <w:proofErr w:type="spellStart"/>
-      <w:r>
-        <w:t>ghi</w:t>
-      </w:r>
-      <w:proofErr w:type="spellEnd"/>
-      <w:r>
-        <w:t xml:space="preserve"> chi </w:t>
-      </w:r>
-      <w:proofErr w:type="spellStart"/>
-      <w:r>
-        <w:t>tiết</w:t>
-      </w:r>
-      <w:proofErr w:type="spellEnd"/>
-      <w:r>
-        <w:t xml:space="preserve"> </w:t>
-      </w:r>
-      <w:proofErr w:type="spellStart"/>
-      <w:r>
-        <w:t>của</w:t>
-      </w:r>
-      <w:proofErr w:type="spellEnd"/>
-      <w:r>
-        <w:t xml:space="preserve"> Java </w:t>
-      </w:r>
-      <w:proofErr w:type="spellStart"/>
-      <w:r>
-        <w:t>để</w:t>
-      </w:r>
-      <w:proofErr w:type="spellEnd"/>
-      <w:r>
-        <w:t xml:space="preserve"> </w:t>
-      </w:r>
-      <w:proofErr w:type="spellStart"/>
-      <w:r>
-        <w:t>quản</w:t>
-      </w:r>
-      <w:proofErr w:type="spellEnd"/>
-      <w:r>
-        <w:t xml:space="preserve"> </w:t>
-      </w:r>
-      <w:proofErr w:type="spellStart"/>
-      <w:r>
-        <w:t>lý</w:t>
-      </w:r>
-      <w:proofErr w:type="spellEnd"/>
-      <w:r>
-        <w:t xml:space="preserve"> </w:t>
-      </w:r>
-      <w:proofErr w:type="spellStart"/>
-      <w:r>
-        <w:t>dữ</w:t>
-      </w:r>
-      <w:proofErr w:type="spellEnd"/>
-      <w:r>
-        <w:t xml:space="preserve"> </w:t>
-      </w:r>
-      <w:proofErr w:type="spellStart"/>
-      <w:r>
-        <w:t>liệu</w:t>
-      </w:r>
-      <w:proofErr w:type="spellEnd"/>
-      <w:r>
-        <w:t xml:space="preserve"> </w:t>
-      </w:r>
-      <w:proofErr w:type="spellStart"/>
-      <w:r>
-        <w:t>quan</w:t>
-      </w:r>
-      <w:proofErr w:type="spellEnd"/>
-      <w:r>
-        <w:t xml:space="preserve"> </w:t>
-      </w:r>
-      <w:proofErr w:type="spellStart"/>
-      <w:r>
-        <w:t>hệ</w:t>
-      </w:r>
-      <w:proofErr w:type="spellEnd"/>
-      <w:r>
-        <w:t xml:space="preserve"> </w:t>
-      </w:r>
-      <w:proofErr w:type="spellStart"/>
-      <w:r>
-        <w:t>trong</w:t>
-      </w:r>
-      <w:proofErr w:type="spellEnd"/>
-      <w:r>
-        <w:t xml:space="preserve"> </w:t>
-      </w:r>
-      <w:proofErr w:type="spellStart"/>
-      <w:r>
-        <w:t>các</w:t>
-      </w:r>
-      <w:proofErr w:type="spellEnd"/>
-      <w:r>
-        <w:t xml:space="preserve"> </w:t>
-      </w:r>
-      <w:proofErr w:type="spellStart"/>
-      <w:r>
-        <w:t>ứng</w:t>
-      </w:r>
-      <w:proofErr w:type="spellEnd"/>
-      <w:r>
-        <w:t xml:space="preserve"> </w:t>
-      </w:r>
-      <w:proofErr w:type="spellStart"/>
-      <w:r>
-        <w:t>dụng</w:t>
-      </w:r>
-      <w:proofErr w:type="spellEnd"/>
-      <w:r>
-        <w:t xml:space="preserve"> Java. </w:t>
-      </w:r>
-      <w:proofErr w:type="spellStart"/>
-      <w:r>
-        <w:t>Nó</w:t>
-      </w:r>
-      <w:proofErr w:type="spellEnd"/>
-      <w:r>
-        <w:t xml:space="preserve"> </w:t>
-      </w:r>
-      <w:proofErr w:type="spellStart"/>
-      <w:r>
-        <w:t>cho</w:t>
-      </w:r>
-      <w:proofErr w:type="spellEnd"/>
-      <w:r>
-        <w:t xml:space="preserve"> </w:t>
-      </w:r>
-      <w:proofErr w:type="spellStart"/>
-      <w:r>
-        <w:t>phép</w:t>
-      </w:r>
-      <w:proofErr w:type="spellEnd"/>
-      <w:r>
-        <w:t xml:space="preserve"> </w:t>
-      </w:r>
-      <w:proofErr w:type="spellStart"/>
-      <w:r>
-        <w:t>chúng</w:t>
-      </w:r>
-      <w:proofErr w:type="spellEnd"/>
-      <w:r>
-        <w:t xml:space="preserve"> ta </w:t>
-      </w:r>
-      <w:proofErr w:type="spellStart"/>
-      <w:r>
-        <w:t>truy</w:t>
-      </w:r>
-      <w:proofErr w:type="spellEnd"/>
-      <w:r>
-        <w:t xml:space="preserve"> </w:t>
-      </w:r>
-      <w:proofErr w:type="spellStart"/>
-      <w:r>
-        <w:t>cập</w:t>
-      </w:r>
-      <w:proofErr w:type="spellEnd"/>
-      <w:r>
-        <w:t xml:space="preserve"> </w:t>
-      </w:r>
-      <w:proofErr w:type="spellStart"/>
-      <w:r>
-        <w:t>và</w:t>
-      </w:r>
-      <w:proofErr w:type="spellEnd"/>
-      <w:r>
-        <w:t xml:space="preserve"> </w:t>
-      </w:r>
-      <w:proofErr w:type="spellStart"/>
-      <w:r>
-        <w:t>lưu</w:t>
-      </w:r>
-      <w:proofErr w:type="spellEnd"/>
-      <w:r>
-        <w:t xml:space="preserve"> </w:t>
-      </w:r>
-      <w:proofErr w:type="spellStart"/>
-      <w:r>
-        <w:t>trữ</w:t>
-      </w:r>
-      <w:proofErr w:type="spellEnd"/>
-      <w:r>
-        <w:t xml:space="preserve"> </w:t>
-      </w:r>
-      <w:proofErr w:type="spellStart"/>
-      <w:r>
-        <w:t>dữ</w:t>
-      </w:r>
-      <w:proofErr w:type="spellEnd"/>
-      <w:r>
-        <w:t xml:space="preserve"> </w:t>
-      </w:r>
-      <w:proofErr w:type="spellStart"/>
-      <w:r>
-        <w:t>liệu</w:t>
-      </w:r>
-      <w:proofErr w:type="spellEnd"/>
-      <w:r>
-        <w:t xml:space="preserve"> </w:t>
-      </w:r>
-      <w:proofErr w:type="spellStart"/>
-      <w:r>
-        <w:t>giữa</w:t>
-      </w:r>
-      <w:proofErr w:type="spellEnd"/>
-      <w:r>
-        <w:t xml:space="preserve"> </w:t>
-      </w:r>
-      <w:proofErr w:type="spellStart"/>
-      <w:r>
-        <w:t>các</w:t>
-      </w:r>
-      <w:proofErr w:type="spellEnd"/>
-      <w:r>
-        <w:t xml:space="preserve"> object/class Java </w:t>
-      </w:r>
-      <w:proofErr w:type="spellStart"/>
-      <w:r>
-        <w:t>và</w:t>
-      </w:r>
-      <w:proofErr w:type="spellEnd"/>
-      <w:r>
-        <w:t xml:space="preserve"> database </w:t>
-      </w:r>
-      <w:proofErr w:type="spellStart"/>
-      <w:r>
-        <w:t>quan</w:t>
-      </w:r>
-      <w:proofErr w:type="spellEnd"/>
-      <w:r>
-        <w:t xml:space="preserve"> </w:t>
-      </w:r>
-      <w:proofErr w:type="spellStart"/>
-      <w:r>
-        <w:t>hệ</w:t>
-      </w:r>
-      <w:proofErr w:type="spellEnd"/>
-      <w:r>
-        <w:t xml:space="preserve">. JPA </w:t>
-      </w:r>
-      <w:proofErr w:type="spellStart"/>
-      <w:r>
-        <w:t>tuân</w:t>
-      </w:r>
-      <w:proofErr w:type="spellEnd"/>
-      <w:r>
-        <w:t xml:space="preserve"> </w:t>
-      </w:r>
-      <w:proofErr w:type="spellStart"/>
-      <w:r>
-        <w:t>theo</w:t>
-      </w:r>
-      <w:proofErr w:type="spellEnd"/>
-      <w:r>
-        <w:t xml:space="preserve"> Object-Relation Mapping (ORM).</w:t>
+      <w:bookmarkStart w:id="8" w:name="_Toc121594702"/>
+      <w:r>
+        <w:t>Spring data jpa</w:t>
+      </w:r>
+      <w:bookmarkEnd w:id="8"/>
+    </w:p>
+    <w:p>
+      <w:r>
+        <w:t>Spring Boot JPA là một bản ghi chi tiết của Java để quản lý dữ liệu quan hệ trong các ứng dụng Java. Nó cho phép chúng ta truy cập và lưu trữ dữ liệu giữa các object/class Java và database quan hệ. JPA tuân theo Object-Relation Mapping (ORM).</w:t>
       </w:r>
     </w:p>
     <w:p>
       <w:pPr>
         <w:pStyle w:val="Heading3"/>
       </w:pPr>
+      <w:bookmarkStart w:id="9" w:name="_Toc121594703"/>
       <w:r>
         <w:lastRenderedPageBreak/>
         <w:t>Spring oauth2 client</w:t>
       </w:r>
-    </w:p>
-    <w:p>
-      <w:r>
-        <w:t xml:space="preserve">OAuth2 hay Open Authentication </w:t>
-      </w:r>
-      <w:proofErr w:type="spellStart"/>
-      <w:r>
-        <w:t>thực</w:t>
-      </w:r>
-      <w:proofErr w:type="spellEnd"/>
-      <w:r>
-        <w:t xml:space="preserve"> </w:t>
-      </w:r>
-      <w:proofErr w:type="spellStart"/>
-      <w:r>
-        <w:t>ra</w:t>
-      </w:r>
-      <w:proofErr w:type="spellEnd"/>
-      <w:r>
-        <w:t xml:space="preserve"> </w:t>
-      </w:r>
-      <w:proofErr w:type="spellStart"/>
-      <w:r>
-        <w:t>nó</w:t>
-      </w:r>
-      <w:proofErr w:type="spellEnd"/>
-      <w:r>
-        <w:t xml:space="preserve"> </w:t>
-      </w:r>
-      <w:proofErr w:type="spellStart"/>
-      <w:r>
-        <w:t>là</w:t>
-      </w:r>
-      <w:proofErr w:type="spellEnd"/>
-      <w:r>
-        <w:t xml:space="preserve"> </w:t>
-      </w:r>
-      <w:proofErr w:type="spellStart"/>
-      <w:r>
-        <w:t>một</w:t>
-      </w:r>
-      <w:proofErr w:type="spellEnd"/>
-      <w:r>
-        <w:t xml:space="preserve"> </w:t>
-      </w:r>
-      <w:proofErr w:type="spellStart"/>
-      <w:r>
-        <w:t>phương</w:t>
-      </w:r>
-      <w:proofErr w:type="spellEnd"/>
-      <w:r>
-        <w:t xml:space="preserve"> </w:t>
-      </w:r>
-      <w:proofErr w:type="spellStart"/>
-      <w:r>
-        <w:t>thức</w:t>
-      </w:r>
-      <w:proofErr w:type="spellEnd"/>
-      <w:r>
-        <w:t xml:space="preserve"> </w:t>
-      </w:r>
-      <w:proofErr w:type="spellStart"/>
-      <w:r>
-        <w:t>chứng</w:t>
-      </w:r>
-      <w:proofErr w:type="spellEnd"/>
-      <w:r>
-        <w:t xml:space="preserve"> </w:t>
-      </w:r>
-      <w:proofErr w:type="spellStart"/>
-      <w:r>
-        <w:t>thực</w:t>
-      </w:r>
-      <w:proofErr w:type="spellEnd"/>
-      <w:r>
-        <w:t xml:space="preserve">, </w:t>
-      </w:r>
-      <w:proofErr w:type="spellStart"/>
-      <w:r>
-        <w:t>xây</w:t>
-      </w:r>
-      <w:proofErr w:type="spellEnd"/>
-      <w:r>
-        <w:t xml:space="preserve"> </w:t>
-      </w:r>
-      <w:proofErr w:type="spellStart"/>
-      <w:r>
-        <w:t>dựng</w:t>
-      </w:r>
-      <w:proofErr w:type="spellEnd"/>
-      <w:r>
-        <w:t xml:space="preserve"> </w:t>
-      </w:r>
-      <w:proofErr w:type="spellStart"/>
-      <w:r>
-        <w:t>ra</w:t>
-      </w:r>
-      <w:proofErr w:type="spellEnd"/>
-      <w:r>
-        <w:t xml:space="preserve"> </w:t>
-      </w:r>
-      <w:proofErr w:type="spellStart"/>
-      <w:r>
-        <w:t>để</w:t>
-      </w:r>
-      <w:proofErr w:type="spellEnd"/>
-      <w:r>
-        <w:t xml:space="preserve"> </w:t>
-      </w:r>
-      <w:proofErr w:type="spellStart"/>
-      <w:r>
-        <w:t>các</w:t>
-      </w:r>
-      <w:proofErr w:type="spellEnd"/>
-      <w:r>
-        <w:t xml:space="preserve"> </w:t>
-      </w:r>
-      <w:proofErr w:type="spellStart"/>
-      <w:r>
-        <w:t>ứng</w:t>
-      </w:r>
-      <w:proofErr w:type="spellEnd"/>
-      <w:r>
-        <w:t xml:space="preserve"> </w:t>
-      </w:r>
-      <w:proofErr w:type="spellStart"/>
-      <w:r>
-        <w:t>dụng</w:t>
-      </w:r>
-      <w:proofErr w:type="spellEnd"/>
-      <w:r>
-        <w:t xml:space="preserve"> </w:t>
-      </w:r>
-      <w:proofErr w:type="spellStart"/>
-      <w:r>
-        <w:t>có</w:t>
-      </w:r>
-      <w:proofErr w:type="spellEnd"/>
-      <w:r>
-        <w:t xml:space="preserve"> </w:t>
-      </w:r>
-      <w:proofErr w:type="spellStart"/>
-      <w:r>
-        <w:t>thể</w:t>
-      </w:r>
-      <w:proofErr w:type="spellEnd"/>
-      <w:r>
-        <w:t xml:space="preserve"> chia </w:t>
-      </w:r>
-      <w:proofErr w:type="spellStart"/>
-      <w:r>
-        <w:t>sẻ</w:t>
-      </w:r>
-      <w:proofErr w:type="spellEnd"/>
-      <w:r>
-        <w:t xml:space="preserve"> </w:t>
-      </w:r>
-      <w:proofErr w:type="spellStart"/>
-      <w:r>
-        <w:t>tài</w:t>
-      </w:r>
-      <w:proofErr w:type="spellEnd"/>
-      <w:r>
-        <w:t xml:space="preserve"> </w:t>
-      </w:r>
-      <w:proofErr w:type="spellStart"/>
-      <w:r>
-        <w:t>nguyên</w:t>
-      </w:r>
-      <w:proofErr w:type="spellEnd"/>
-      <w:r>
-        <w:t xml:space="preserve"> </w:t>
-      </w:r>
-      <w:proofErr w:type="spellStart"/>
-      <w:r>
-        <w:t>cho</w:t>
-      </w:r>
-      <w:proofErr w:type="spellEnd"/>
-      <w:r>
-        <w:t xml:space="preserve"> </w:t>
-      </w:r>
-      <w:proofErr w:type="spellStart"/>
-      <w:r>
-        <w:t>nhau</w:t>
-      </w:r>
-      <w:proofErr w:type="spellEnd"/>
-      <w:r>
-        <w:t xml:space="preserve"> </w:t>
-      </w:r>
-      <w:proofErr w:type="spellStart"/>
-      <w:r>
-        <w:t>mà</w:t>
-      </w:r>
-      <w:proofErr w:type="spellEnd"/>
-      <w:r>
-        <w:t xml:space="preserve"> </w:t>
-      </w:r>
-      <w:proofErr w:type="spellStart"/>
-      <w:r>
-        <w:t>không</w:t>
-      </w:r>
-      <w:proofErr w:type="spellEnd"/>
-      <w:r>
-        <w:t xml:space="preserve"> </w:t>
-      </w:r>
-      <w:proofErr w:type="spellStart"/>
-      <w:r>
-        <w:t>cần</w:t>
-      </w:r>
-      <w:proofErr w:type="spellEnd"/>
-      <w:r>
-        <w:t xml:space="preserve"> chia </w:t>
-      </w:r>
-      <w:proofErr w:type="spellStart"/>
-      <w:r>
-        <w:t>sẻ</w:t>
-      </w:r>
-      <w:proofErr w:type="spellEnd"/>
-      <w:r>
-        <w:t xml:space="preserve"> </w:t>
-      </w:r>
-      <w:proofErr w:type="spellStart"/>
-      <w:r>
-        <w:t>thông</w:t>
-      </w:r>
-      <w:proofErr w:type="spellEnd"/>
-      <w:r>
-        <w:t xml:space="preserve"> tin </w:t>
-      </w:r>
-      <w:proofErr w:type="spellStart"/>
-      <w:r>
-        <w:t>tài</w:t>
-      </w:r>
-      <w:proofErr w:type="spellEnd"/>
-      <w:r>
-        <w:t xml:space="preserve"> </w:t>
-      </w:r>
-      <w:proofErr w:type="spellStart"/>
-      <w:r>
-        <w:t>khoản</w:t>
-      </w:r>
-      <w:proofErr w:type="spellEnd"/>
-      <w:r>
-        <w:t xml:space="preserve"> (username </w:t>
-      </w:r>
-      <w:proofErr w:type="spellStart"/>
-      <w:r>
-        <w:t>và</w:t>
-      </w:r>
-      <w:proofErr w:type="spellEnd"/>
-      <w:r>
-        <w:t xml:space="preserve"> password). OAuth2 </w:t>
-      </w:r>
-      <w:proofErr w:type="spellStart"/>
-      <w:r>
-        <w:t>đảm</w:t>
-      </w:r>
-      <w:proofErr w:type="spellEnd"/>
-      <w:r>
-        <w:t xml:space="preserve"> </w:t>
-      </w:r>
-      <w:proofErr w:type="spellStart"/>
-      <w:r>
-        <w:t>nhận</w:t>
-      </w:r>
-      <w:proofErr w:type="spellEnd"/>
-      <w:r>
-        <w:t xml:space="preserve"> 2 </w:t>
-      </w:r>
-      <w:proofErr w:type="spellStart"/>
-      <w:r>
-        <w:t>việc</w:t>
-      </w:r>
-      <w:proofErr w:type="spellEnd"/>
-      <w:r>
-        <w:t xml:space="preserve"> Authentication (</w:t>
-      </w:r>
-      <w:proofErr w:type="spellStart"/>
-      <w:r>
-        <w:t>Xác</w:t>
-      </w:r>
-      <w:proofErr w:type="spellEnd"/>
-      <w:r>
-        <w:t xml:space="preserve"> </w:t>
-      </w:r>
-      <w:proofErr w:type="spellStart"/>
-      <w:r>
-        <w:t>thực</w:t>
-      </w:r>
-      <w:proofErr w:type="spellEnd"/>
-      <w:r>
-        <w:t xml:space="preserve"> </w:t>
-      </w:r>
-      <w:proofErr w:type="spellStart"/>
-      <w:r>
-        <w:t>người</w:t>
-      </w:r>
-      <w:proofErr w:type="spellEnd"/>
-      <w:r>
-        <w:t xml:space="preserve"> </w:t>
-      </w:r>
-      <w:proofErr w:type="spellStart"/>
-      <w:r>
-        <w:t>dùng</w:t>
-      </w:r>
-      <w:proofErr w:type="spellEnd"/>
-      <w:r>
-        <w:t xml:space="preserve">) </w:t>
-      </w:r>
-      <w:proofErr w:type="spellStart"/>
-      <w:r>
-        <w:t>và</w:t>
-      </w:r>
-      <w:proofErr w:type="spellEnd"/>
-      <w:r>
-        <w:t xml:space="preserve"> Authorization (</w:t>
-      </w:r>
-      <w:proofErr w:type="spellStart"/>
-      <w:r>
-        <w:t>Ủy</w:t>
-      </w:r>
-      <w:proofErr w:type="spellEnd"/>
-      <w:r>
-        <w:t xml:space="preserve"> </w:t>
-      </w:r>
-      <w:proofErr w:type="spellStart"/>
-      <w:r>
-        <w:t>quyền</w:t>
-      </w:r>
-      <w:proofErr w:type="spellEnd"/>
-      <w:r>
-        <w:t xml:space="preserve"> </w:t>
-      </w:r>
-      <w:proofErr w:type="spellStart"/>
-      <w:r>
-        <w:t>truy</w:t>
-      </w:r>
-      <w:proofErr w:type="spellEnd"/>
-      <w:r>
-        <w:t xml:space="preserve"> </w:t>
-      </w:r>
-      <w:proofErr w:type="spellStart"/>
-      <w:r>
-        <w:t>cập</w:t>
-      </w:r>
-      <w:proofErr w:type="spellEnd"/>
-      <w:r>
-        <w:t xml:space="preserve"> </w:t>
-      </w:r>
-      <w:proofErr w:type="spellStart"/>
-      <w:r>
-        <w:t>vào</w:t>
-      </w:r>
-      <w:proofErr w:type="spellEnd"/>
-      <w:r>
-        <w:t xml:space="preserve"> </w:t>
-      </w:r>
-      <w:proofErr w:type="spellStart"/>
-      <w:r>
-        <w:t>tài</w:t>
-      </w:r>
-      <w:proofErr w:type="spellEnd"/>
-      <w:r>
-        <w:t xml:space="preserve"> </w:t>
-      </w:r>
-      <w:proofErr w:type="spellStart"/>
-      <w:r>
-        <w:t>nguyên</w:t>
-      </w:r>
-      <w:proofErr w:type="spellEnd"/>
-      <w:r>
-        <w:t>)</w:t>
+      <w:bookmarkEnd w:id="9"/>
+    </w:p>
+    <w:p>
+      <w:r>
+        <w:t>OAuth2 hay Open Authentication thực ra nó là một phương thức chứng thực, xây dựng ra để các ứng dụng có thể chia sẻ tài nguyên cho nhau mà không cần chia sẻ thông tin tài khoản (username và password). OAuth2 đảm nhận 2 việc Authentication (Xác thực người dùng) và Authorization (Ủy quyền truy cập vào tài nguyên)</w:t>
       </w:r>
     </w:p>
     <w:p>
       <w:pPr>
         <w:pStyle w:val="Heading3"/>
       </w:pPr>
+      <w:bookmarkStart w:id="10" w:name="_Toc121594704"/>
       <w:r>
         <w:t>Spring security</w:t>
       </w:r>
-    </w:p>
-    <w:p>
-      <w:r>
-        <w:t xml:space="preserve">Spring Security </w:t>
-      </w:r>
-      <w:proofErr w:type="spellStart"/>
-      <w:r>
-        <w:t>là</w:t>
-      </w:r>
-      <w:proofErr w:type="spellEnd"/>
-      <w:r>
-        <w:t xml:space="preserve"> </w:t>
-      </w:r>
-      <w:proofErr w:type="spellStart"/>
-      <w:r>
-        <w:t>một</w:t>
-      </w:r>
-      <w:proofErr w:type="spellEnd"/>
-      <w:r>
-        <w:t xml:space="preserve"> </w:t>
-      </w:r>
-      <w:proofErr w:type="spellStart"/>
-      <w:r>
-        <w:t>trong</w:t>
-      </w:r>
-      <w:proofErr w:type="spellEnd"/>
-      <w:r>
-        <w:t xml:space="preserve"> </w:t>
-      </w:r>
-      <w:proofErr w:type="spellStart"/>
-      <w:r>
-        <w:t>những</w:t>
-      </w:r>
-      <w:proofErr w:type="spellEnd"/>
-      <w:r>
-        <w:t xml:space="preserve"> core feature </w:t>
-      </w:r>
-      <w:proofErr w:type="spellStart"/>
-      <w:r>
-        <w:t>quan</w:t>
-      </w:r>
-      <w:proofErr w:type="spellEnd"/>
-      <w:r>
-        <w:t xml:space="preserve"> </w:t>
-      </w:r>
-      <w:proofErr w:type="spellStart"/>
-      <w:r>
-        <w:t>trọng</w:t>
-      </w:r>
-      <w:proofErr w:type="spellEnd"/>
-      <w:r>
-        <w:t xml:space="preserve"> </w:t>
-      </w:r>
-      <w:proofErr w:type="spellStart"/>
-      <w:r>
-        <w:t>của</w:t>
-      </w:r>
-      <w:proofErr w:type="spellEnd"/>
-      <w:r>
-        <w:t xml:space="preserve"> Spring Framework, </w:t>
-      </w:r>
-      <w:proofErr w:type="spellStart"/>
-      <w:r>
-        <w:t>nó</w:t>
-      </w:r>
-      <w:proofErr w:type="spellEnd"/>
-      <w:r>
-        <w:t xml:space="preserve"> </w:t>
-      </w:r>
-      <w:proofErr w:type="spellStart"/>
-      <w:r>
-        <w:t>giúp</w:t>
-      </w:r>
-      <w:proofErr w:type="spellEnd"/>
-      <w:r>
-        <w:t xml:space="preserve"> </w:t>
-      </w:r>
-      <w:proofErr w:type="spellStart"/>
-      <w:r>
-        <w:t>chúng</w:t>
-      </w:r>
-      <w:proofErr w:type="spellEnd"/>
-      <w:r>
-        <w:t xml:space="preserve"> ta </w:t>
-      </w:r>
-      <w:proofErr w:type="spellStart"/>
-      <w:r>
-        <w:t>phân</w:t>
-      </w:r>
-      <w:proofErr w:type="spellEnd"/>
-      <w:r>
-        <w:t xml:space="preserve"> </w:t>
-      </w:r>
-      <w:proofErr w:type="spellStart"/>
-      <w:r>
-        <w:t>quyền</w:t>
-      </w:r>
-      <w:proofErr w:type="spellEnd"/>
-      <w:r>
-        <w:t xml:space="preserve"> </w:t>
-      </w:r>
-      <w:proofErr w:type="spellStart"/>
-      <w:r>
-        <w:t>và</w:t>
-      </w:r>
-      <w:proofErr w:type="spellEnd"/>
-      <w:r>
-        <w:t xml:space="preserve"> </w:t>
-      </w:r>
-      <w:proofErr w:type="spellStart"/>
-      <w:r>
-        <w:t>xác</w:t>
-      </w:r>
-      <w:proofErr w:type="spellEnd"/>
-      <w:r>
-        <w:t xml:space="preserve"> </w:t>
-      </w:r>
-      <w:proofErr w:type="spellStart"/>
-      <w:r>
-        <w:t>thực</w:t>
-      </w:r>
-      <w:proofErr w:type="spellEnd"/>
-      <w:r>
-        <w:t xml:space="preserve"> </w:t>
-      </w:r>
-      <w:proofErr w:type="spellStart"/>
-      <w:r>
-        <w:t>người</w:t>
-      </w:r>
-      <w:proofErr w:type="spellEnd"/>
-      <w:r>
-        <w:t xml:space="preserve"> </w:t>
-      </w:r>
-      <w:proofErr w:type="spellStart"/>
-      <w:r>
-        <w:t>dùng</w:t>
-      </w:r>
-      <w:proofErr w:type="spellEnd"/>
-      <w:r>
-        <w:t xml:space="preserve"> </w:t>
-      </w:r>
-      <w:proofErr w:type="spellStart"/>
-      <w:r>
-        <w:t>trước</w:t>
-      </w:r>
-      <w:proofErr w:type="spellEnd"/>
-      <w:r>
-        <w:t xml:space="preserve"> </w:t>
-      </w:r>
-      <w:proofErr w:type="spellStart"/>
-      <w:r>
-        <w:t>khi</w:t>
-      </w:r>
-      <w:proofErr w:type="spellEnd"/>
-      <w:r>
-        <w:t xml:space="preserve"> </w:t>
-      </w:r>
-      <w:proofErr w:type="spellStart"/>
-      <w:r>
-        <w:t>cho</w:t>
-      </w:r>
-      <w:proofErr w:type="spellEnd"/>
-      <w:r>
-        <w:t xml:space="preserve"> </w:t>
-      </w:r>
-      <w:proofErr w:type="spellStart"/>
-      <w:r>
-        <w:t>phép</w:t>
-      </w:r>
-      <w:proofErr w:type="spellEnd"/>
-      <w:r>
-        <w:t xml:space="preserve"> </w:t>
-      </w:r>
-      <w:proofErr w:type="spellStart"/>
-      <w:r>
-        <w:t>họ</w:t>
-      </w:r>
-      <w:proofErr w:type="spellEnd"/>
-      <w:r>
-        <w:t xml:space="preserve"> </w:t>
-      </w:r>
-      <w:proofErr w:type="spellStart"/>
-      <w:r>
-        <w:t>truy</w:t>
-      </w:r>
-      <w:proofErr w:type="spellEnd"/>
-      <w:r>
-        <w:t xml:space="preserve"> </w:t>
-      </w:r>
-      <w:proofErr w:type="spellStart"/>
-      <w:r>
-        <w:t>cập</w:t>
-      </w:r>
-      <w:proofErr w:type="spellEnd"/>
-      <w:r>
-        <w:t xml:space="preserve"> </w:t>
-      </w:r>
-      <w:proofErr w:type="spellStart"/>
-      <w:r>
-        <w:t>vào</w:t>
-      </w:r>
-      <w:proofErr w:type="spellEnd"/>
-      <w:r>
-        <w:t xml:space="preserve"> </w:t>
-      </w:r>
-      <w:proofErr w:type="spellStart"/>
-      <w:r>
-        <w:t>các</w:t>
-      </w:r>
-      <w:proofErr w:type="spellEnd"/>
-      <w:r>
-        <w:t xml:space="preserve"> </w:t>
-      </w:r>
-      <w:proofErr w:type="spellStart"/>
-      <w:r>
-        <w:t>tài</w:t>
-      </w:r>
-      <w:proofErr w:type="spellEnd"/>
-      <w:r>
-        <w:t xml:space="preserve"> </w:t>
-      </w:r>
-      <w:proofErr w:type="spellStart"/>
-      <w:r>
-        <w:t>nguyên</w:t>
-      </w:r>
-      <w:proofErr w:type="spellEnd"/>
-      <w:r>
-        <w:t xml:space="preserve"> </w:t>
-      </w:r>
-      <w:proofErr w:type="spellStart"/>
-      <w:r>
-        <w:t>của</w:t>
-      </w:r>
-      <w:proofErr w:type="spellEnd"/>
-      <w:r>
-        <w:t xml:space="preserve"> </w:t>
-      </w:r>
-      <w:proofErr w:type="spellStart"/>
-      <w:r>
-        <w:t>chúng</w:t>
-      </w:r>
-      <w:proofErr w:type="spellEnd"/>
-      <w:r>
-        <w:t xml:space="preserve"> ta.</w:t>
+      <w:bookmarkEnd w:id="10"/>
+    </w:p>
+    <w:p>
+      <w:r>
+        <w:t>Spring Security là một trong những core feature quan trọng của Spring Framework, nó giúp chúng ta phân quyền và xác thực người dùng trước khi cho phép họ truy cập vào các tài nguyên của chúng ta.</w:t>
       </w:r>
     </w:p>
     <w:p>
       <w:pPr>
         <w:pStyle w:val="Heading3"/>
       </w:pPr>
+      <w:bookmarkStart w:id="11" w:name="_Toc121594705"/>
       <w:r>
         <w:t>S</w:t>
       </w:r>
       <w:r>
-        <w:t xml:space="preserve">pring </w:t>
-      </w:r>
-      <w:proofErr w:type="spellStart"/>
-      <w:r>
-        <w:t>thymeleaf</w:t>
-      </w:r>
-      <w:proofErr w:type="spellEnd"/>
-    </w:p>
-    <w:p>
-      <w:proofErr w:type="spellStart"/>
-      <w:r>
-        <w:t>Thymeleaf</w:t>
-      </w:r>
-      <w:proofErr w:type="spellEnd"/>
-      <w:r>
-        <w:t xml:space="preserve"> </w:t>
-      </w:r>
-      <w:proofErr w:type="spellStart"/>
-      <w:r>
-        <w:t>là</w:t>
-      </w:r>
-      <w:proofErr w:type="spellEnd"/>
-      <w:r>
-        <w:t xml:space="preserve"> </w:t>
-      </w:r>
-      <w:proofErr w:type="spellStart"/>
-      <w:r>
-        <w:t>một</w:t>
-      </w:r>
-      <w:proofErr w:type="spellEnd"/>
-      <w:r>
-        <w:t xml:space="preserve"> Java template engine </w:t>
-      </w:r>
-      <w:proofErr w:type="spellStart"/>
-      <w:r>
-        <w:t>dùng</w:t>
-      </w:r>
-      <w:proofErr w:type="spellEnd"/>
-      <w:r>
-        <w:t xml:space="preserve"> </w:t>
-      </w:r>
-      <w:proofErr w:type="spellStart"/>
-      <w:r>
-        <w:t>để</w:t>
-      </w:r>
-      <w:proofErr w:type="spellEnd"/>
-      <w:r>
-        <w:t xml:space="preserve"> </w:t>
-      </w:r>
-      <w:proofErr w:type="spellStart"/>
-      <w:r>
-        <w:t>xử</w:t>
-      </w:r>
-      <w:proofErr w:type="spellEnd"/>
-      <w:r>
-        <w:t xml:space="preserve"> </w:t>
-      </w:r>
-      <w:proofErr w:type="spellStart"/>
-      <w:r>
-        <w:t>lý</w:t>
-      </w:r>
-      <w:proofErr w:type="spellEnd"/>
-      <w:r>
-        <w:t xml:space="preserve"> </w:t>
-      </w:r>
-      <w:proofErr w:type="spellStart"/>
-      <w:r>
-        <w:t>và</w:t>
-      </w:r>
-      <w:proofErr w:type="spellEnd"/>
-      <w:r>
-        <w:t xml:space="preserve"> </w:t>
-      </w:r>
-      <w:proofErr w:type="spellStart"/>
-      <w:r>
-        <w:t>tạo</w:t>
-      </w:r>
-      <w:proofErr w:type="spellEnd"/>
-      <w:r>
-        <w:t xml:space="preserve"> HTML, XML, </w:t>
-      </w:r>
-      <w:proofErr w:type="spellStart"/>
-      <w:r>
-        <w:t>Javascript</w:t>
-      </w:r>
-      <w:proofErr w:type="spellEnd"/>
-      <w:r>
-        <w:t xml:space="preserve">, CSS </w:t>
-      </w:r>
-      <w:proofErr w:type="spellStart"/>
-      <w:r>
-        <w:t>và</w:t>
-      </w:r>
-      <w:proofErr w:type="spellEnd"/>
-      <w:r>
-        <w:t xml:space="preserve"> text.</w:t>
-      </w:r>
-    </w:p>
-    <w:p>
-      <w:proofErr w:type="spellStart"/>
-      <w:r>
-        <w:t>Mục</w:t>
-      </w:r>
-      <w:proofErr w:type="spellEnd"/>
-      <w:r>
-        <w:t xml:space="preserve"> </w:t>
-      </w:r>
-      <w:proofErr w:type="spellStart"/>
-      <w:r>
-        <w:t>tiêu</w:t>
-      </w:r>
-      <w:proofErr w:type="spellEnd"/>
-      <w:r>
-        <w:t xml:space="preserve"> </w:t>
-      </w:r>
-      <w:proofErr w:type="spellStart"/>
-      <w:r>
-        <w:t>chính</w:t>
-      </w:r>
-      <w:proofErr w:type="spellEnd"/>
-      <w:r>
-        <w:t xml:space="preserve"> </w:t>
-      </w:r>
-      <w:proofErr w:type="spellStart"/>
-      <w:r>
-        <w:t>của</w:t>
-      </w:r>
-      <w:proofErr w:type="spellEnd"/>
-      <w:r>
-        <w:t xml:space="preserve"> </w:t>
-      </w:r>
-      <w:proofErr w:type="spellStart"/>
-      <w:r>
-        <w:t>thymeleaf</w:t>
-      </w:r>
-      <w:proofErr w:type="spellEnd"/>
-      <w:r>
-        <w:t xml:space="preserve"> </w:t>
-      </w:r>
-      <w:proofErr w:type="spellStart"/>
-      <w:r>
-        <w:t>là</w:t>
-      </w:r>
-      <w:proofErr w:type="spellEnd"/>
-      <w:r>
-        <w:t xml:space="preserve"> </w:t>
-      </w:r>
-      <w:proofErr w:type="spellStart"/>
-      <w:r>
-        <w:t>mang</w:t>
-      </w:r>
-      <w:proofErr w:type="spellEnd"/>
-      <w:r>
-        <w:t xml:space="preserve"> </w:t>
-      </w:r>
-      <w:proofErr w:type="spellStart"/>
-      <w:r>
-        <w:t>lại</w:t>
-      </w:r>
-      <w:proofErr w:type="spellEnd"/>
-      <w:r>
-        <w:t xml:space="preserve"> </w:t>
-      </w:r>
-      <w:proofErr w:type="spellStart"/>
-      <w:r>
-        <w:t>các</w:t>
-      </w:r>
-      <w:proofErr w:type="spellEnd"/>
-      <w:r>
-        <w:t xml:space="preserve"> template </w:t>
-      </w:r>
-      <w:proofErr w:type="spellStart"/>
-      <w:r>
-        <w:t>tự</w:t>
-      </w:r>
-      <w:proofErr w:type="spellEnd"/>
-      <w:r>
-        <w:t xml:space="preserve"> </w:t>
-      </w:r>
-      <w:proofErr w:type="spellStart"/>
-      <w:r>
-        <w:t>nhiên</w:t>
-      </w:r>
-      <w:proofErr w:type="spellEnd"/>
-      <w:r>
-        <w:t xml:space="preserve">, </w:t>
-      </w:r>
-      <w:proofErr w:type="spellStart"/>
-      <w:r>
-        <w:t>đồng</w:t>
-      </w:r>
-      <w:proofErr w:type="spellEnd"/>
-      <w:r>
-        <w:t xml:space="preserve"> </w:t>
-      </w:r>
-      <w:proofErr w:type="spellStart"/>
-      <w:r>
-        <w:t>nhất</w:t>
-      </w:r>
-      <w:proofErr w:type="spellEnd"/>
-      <w:r>
-        <w:t xml:space="preserve">, </w:t>
-      </w:r>
-      <w:proofErr w:type="spellStart"/>
-      <w:r>
-        <w:t>đơn</w:t>
-      </w:r>
-      <w:proofErr w:type="spellEnd"/>
-      <w:r>
-        <w:t xml:space="preserve"> </w:t>
-      </w:r>
-      <w:proofErr w:type="spellStart"/>
-      <w:r>
-        <w:t>giản</w:t>
-      </w:r>
-      <w:proofErr w:type="spellEnd"/>
-      <w:r>
-        <w:t xml:space="preserve"> (nature templates) </w:t>
-      </w:r>
-      <w:proofErr w:type="spellStart"/>
-      <w:r>
-        <w:t>cho</w:t>
-      </w:r>
-      <w:proofErr w:type="spellEnd"/>
-      <w:r>
-        <w:t xml:space="preserve"> </w:t>
-      </w:r>
-      <w:proofErr w:type="spellStart"/>
-      <w:r>
-        <w:t>công</w:t>
-      </w:r>
-      <w:proofErr w:type="spellEnd"/>
-      <w:r>
-        <w:t xml:space="preserve"> </w:t>
-      </w:r>
-      <w:proofErr w:type="spellStart"/>
-      <w:r>
-        <w:t>việc</w:t>
-      </w:r>
-      <w:proofErr w:type="spellEnd"/>
-      <w:r>
-        <w:t xml:space="preserve"> </w:t>
-      </w:r>
-      <w:proofErr w:type="spellStart"/>
-      <w:r>
-        <w:t>phát</w:t>
-      </w:r>
-      <w:proofErr w:type="spellEnd"/>
-      <w:r>
-        <w:t xml:space="preserve"> </w:t>
-      </w:r>
-      <w:proofErr w:type="spellStart"/>
-      <w:r>
-        <w:t>triển</w:t>
-      </w:r>
-      <w:proofErr w:type="spellEnd"/>
-      <w:r>
-        <w:t>.</w:t>
-      </w:r>
+        <w:t>pring thymeleaf</w:t>
+      </w:r>
+      <w:bookmarkEnd w:id="11"/>
+    </w:p>
+    <w:p>
+      <w:r>
+        <w:t>Thymeleaf là một Java template engine dùng để xử lý và tạo HTML, XML, Javascript, CSS và text.</w:t>
+      </w:r>
+    </w:p>
+    <w:p>
+      <w:r>
+        <w:t>Mục tiêu chính của thymeleaf là mang lại các template tự nhiên, đồng nhất, đơn giản (nature templates) cho công việc phát triển.</w:t>
+      </w:r>
+    </w:p>
+    <w:p>
+      <w:pPr>
+        <w:pStyle w:val="Heading3"/>
+      </w:pPr>
+      <w:bookmarkStart w:id="12" w:name="_Toc121594706"/>
+      <w:r>
+        <w:t>Spring devtools</w:t>
+      </w:r>
+      <w:bookmarkEnd w:id="12"/>
+    </w:p>
+    <w:p>
+      <w:r>
+        <w:rPr>
+          <w:shd w:val="clear" w:color="auto" w:fill="FFFFFF"/>
+        </w:rPr>
+        <w:t>DevTools là một bộ công cụ của Spring Boot giúp cho quá trình phát triển ứng dụng Spring Boot của chúng ta được dễ dàng hơn. Các bạn hãy tưởng tượng: mỗi lần chúng ta change code của ứng dụng, thông thường chúng ta sẽ phải restart lại ứng dụng để thấy sự thay đổi, sử dụng DevTools của Spring Boot chúng ta không cần phải làm điều này; hay nếu các bạn đang làm việc với một ứng dụng web có UI, mỗi lần các bạn change code để thay đổi giao diện, các bạn phải refresh lại browser để thấy sự thay đổi này, sử dụng DevTools các bạn có thể cài đặt để browser có thể tự động reload để thấy sự thay đổi.</w:t>
+      </w:r>
+    </w:p>
+    <w:p>
+      <w:pPr>
+        <w:pStyle w:val="Heading3"/>
+      </w:pPr>
+      <w:bookmarkStart w:id="13" w:name="_Toc121594707"/>
+      <w:r>
+        <w:t>Springboot processor</w:t>
+      </w:r>
+      <w:bookmarkEnd w:id="13"/>
+    </w:p>
+    <w:p>
+      <w:r>
+        <w:rPr>
+          <w:shd w:val="clear" w:color="auto" w:fill="FFFFFF"/>
+        </w:rPr>
+        <w:t>Springboot processor là một bộ xử lý chú thích tạo siêu dữ liệu về các lớp trong ứng dụng của bạn được chú thích bằng @configurationProperties . Siêu dữ liệu này được sử dụng bởi IDE của bạn (Eclipse, IntelliJ hoặc NetBeans) để cung cấp tính năng tự động hoàn thành và tài liệu cho các thuộc tính khi chỉnh sửa application.properties và application.yaml tệp.</w:t>
+      </w:r>
+    </w:p>
+    <w:p>
+      <w:pPr>
+        <w:pStyle w:val="Heading3"/>
+      </w:pPr>
+      <w:bookmarkStart w:id="14" w:name="_Toc121594708"/>
+      <w:r>
+        <w:t>Lombok</w:t>
+      </w:r>
+      <w:bookmarkEnd w:id="14"/>
+    </w:p>
+    <w:p>
+      <w:r>
+        <w:rPr>
+          <w:shd w:val="clear" w:color="auto" w:fill="FFFFFF"/>
+        </w:rPr>
+        <w:t>Lombok là một thư viện java sinh code tự động theo một bản mẫu nhất định và ít khi thay đổi. Ví dụ trong 1 class sẽ có các biến </w:t>
+      </w:r>
+      <w:r>
+        <w:rPr>
+          <w:rStyle w:val="Emphasis"/>
+          <w:rFonts w:ascii="Raleway" w:hAnsi="Raleway"/>
+          <w:b/>
+          <w:color w:val="3F3F3F"/>
+          <w:sz w:val="27"/>
+          <w:szCs w:val="27"/>
+          <w:bdr w:val="none" w:sz="0" w:space="0" w:color="auto" w:frame="1"/>
+          <w:shd w:val="clear" w:color="auto" w:fill="FFFFFF"/>
+        </w:rPr>
+        <w:t>private</w:t>
+      </w:r>
+      <w:r>
+        <w:rPr>
+          <w:shd w:val="clear" w:color="auto" w:fill="FFFFFF"/>
+        </w:rPr>
+        <w:t> và chúng phải được triển khai hàm </w:t>
+      </w:r>
+      <w:r>
+        <w:rPr>
+          <w:rStyle w:val="Emphasis"/>
+          <w:bCs/>
+          <w:color w:val="3F3F3F"/>
+          <w:sz w:val="27"/>
+          <w:szCs w:val="27"/>
+          <w:bdr w:val="none" w:sz="0" w:space="0" w:color="auto" w:frame="1"/>
+          <w:shd w:val="clear" w:color="auto" w:fill="FFFFFF"/>
+        </w:rPr>
+        <w:t>getter(),</w:t>
+      </w:r>
+      <w:r>
+        <w:rPr>
+          <w:bCs/>
+          <w:shd w:val="clear" w:color="auto" w:fill="FFFFFF"/>
+        </w:rPr>
+        <w:t> </w:t>
+      </w:r>
+      <w:r>
+        <w:rPr>
+          <w:rStyle w:val="Emphasis"/>
+          <w:bCs/>
+          <w:color w:val="3F3F3F"/>
+          <w:sz w:val="27"/>
+          <w:szCs w:val="27"/>
+          <w:bdr w:val="none" w:sz="0" w:space="0" w:color="auto" w:frame="1"/>
+          <w:shd w:val="clear" w:color="auto" w:fill="FFFFFF"/>
+        </w:rPr>
+        <w:t>setter() </w:t>
+      </w:r>
+      <w:r>
+        <w:rPr>
+          <w:bCs/>
+          <w:shd w:val="clear" w:color="auto" w:fill="FFFFFF"/>
+        </w:rPr>
+        <w:t>hay </w:t>
+      </w:r>
+      <w:r>
+        <w:rPr>
+          <w:rStyle w:val="Emphasis"/>
+          <w:bCs/>
+          <w:color w:val="3F3F3F"/>
+          <w:sz w:val="27"/>
+          <w:szCs w:val="27"/>
+          <w:bdr w:val="none" w:sz="0" w:space="0" w:color="auto" w:frame="1"/>
+          <w:shd w:val="clear" w:color="auto" w:fill="FFFFFF"/>
+        </w:rPr>
+        <w:t>constructor</w:t>
+      </w:r>
+      <w:r>
+        <w:rPr>
+          <w:shd w:val="clear" w:color="auto" w:fill="FFFFFF"/>
+        </w:rPr>
+        <w:t xml:space="preserve"> mặc định (không </w:t>
+      </w:r>
+      <w:r>
+        <w:rPr>
+          <w:shd w:val="clear" w:color="auto" w:fill="FFFFFF"/>
+        </w:rPr>
+        <w:lastRenderedPageBreak/>
+        <w:t>có tham số),</w:t>
+      </w:r>
+      <w:r>
+        <w:rPr>
+          <w:b/>
+          <w:shd w:val="clear" w:color="auto" w:fill="FFFFFF"/>
+        </w:rPr>
+        <w:t> </w:t>
+      </w:r>
+      <w:r>
+        <w:rPr>
+          <w:rStyle w:val="Emphasis"/>
+          <w:rFonts w:ascii="Raleway" w:hAnsi="Raleway"/>
+          <w:b/>
+          <w:color w:val="3F3F3F"/>
+          <w:sz w:val="27"/>
+          <w:szCs w:val="27"/>
+          <w:bdr w:val="none" w:sz="0" w:space="0" w:color="auto" w:frame="1"/>
+          <w:shd w:val="clear" w:color="auto" w:fill="FFFFFF"/>
+        </w:rPr>
+        <w:t>constructor</w:t>
+      </w:r>
+      <w:r>
+        <w:rPr>
+          <w:shd w:val="clear" w:color="auto" w:fill="FFFFFF"/>
+        </w:rPr>
+        <w:t> chứa tất cả các tham số đầu vào etc. Việc này lặp lại ở hầu hết các class làm cho mã java trở nên dài dòng và không có ý nghĩa trong thực tế, đây chính là lúc Lombok phát huy sức mạnh. </w:t>
+      </w:r>
+    </w:p>
+    <w:p>
+      <w:pPr>
+        <w:pStyle w:val="Heading3"/>
+      </w:pPr>
+      <w:bookmarkStart w:id="15" w:name="_Toc121594709"/>
+      <w:r>
+        <w:t>H2 database</w:t>
+      </w:r>
+      <w:bookmarkEnd w:id="15"/>
+    </w:p>
+    <w:p>
+      <w:r>
+        <w:rPr>
+          <w:shd w:val="clear" w:color="auto" w:fill="FFFFFF"/>
+        </w:rPr>
+        <w:t>H2 database là một database mạnh mẽ có đầy đủ các chức năng như một SQL database. Trong Spring Boot H2 thường được sử dụng trong unit-test giúp tách bạch các dữ liệu test ra khởi dữ liệu thật trong một database khư mysql, mysqlserver, v.v. Ngoài ra các ứng dụng nhỏ gọn, không cần thiết phải sử dụng đến database server khác thì vẫn có thể sử dụng H2 như một nơi để lưu trữ và truy xuất dữ liệu.</w:t>
+      </w:r>
+    </w:p>
+    <w:p>
+      <w:pPr>
+        <w:ind w:firstLine="0"/>
+      </w:pPr>
     </w:p>
     <w:p>
       <w:pPr>
         <w:pStyle w:val="Heading1"/>
         <w:jc w:val="center"/>
       </w:pPr>
+      <w:bookmarkStart w:id="16" w:name="_Toc121594710"/>
       <w:r>
         <w:t>CHƯƠNG TRÌNH</w:t>
       </w:r>
+      <w:bookmarkEnd w:id="16"/>
     </w:p>
     <w:p>
       <w:pPr>
         <w:pStyle w:val="Heading2"/>
       </w:pPr>
-      <w:r>
-        <w:t xml:space="preserve">Giao </w:t>
-      </w:r>
-      <w:proofErr w:type="spellStart"/>
-      <w:r>
-        <w:t>diện</w:t>
-      </w:r>
-      <w:proofErr w:type="spellEnd"/>
-      <w:r>
-        <w:t xml:space="preserve"> </w:t>
-      </w:r>
-      <w:proofErr w:type="spellStart"/>
-      <w:r>
-        <w:t>chính</w:t>
-      </w:r>
-      <w:proofErr w:type="spellEnd"/>
+      <w:bookmarkStart w:id="17" w:name="_Toc121594711"/>
+      <w:r>
+        <w:t>Giao diện chính</w:t>
+      </w:r>
+      <w:bookmarkEnd w:id="17"/>
     </w:p>
     <w:p>
       <w:r>
@@ -11012,198 +5459,68 @@
       <w:pPr>
         <w:pStyle w:val="Heading2"/>
       </w:pPr>
-      <w:r>
-        <w:t xml:space="preserve">Giao </w:t>
-      </w:r>
-      <w:proofErr w:type="spellStart"/>
-      <w:r>
-        <w:t>diện</w:t>
-      </w:r>
-      <w:proofErr w:type="spellEnd"/>
-      <w:r>
-        <w:t xml:space="preserve"> </w:t>
-      </w:r>
-      <w:proofErr w:type="spellStart"/>
-      <w:r>
-        <w:t>danh</w:t>
-      </w:r>
-      <w:proofErr w:type="spellEnd"/>
-      <w:r>
-        <w:t xml:space="preserve"> </w:t>
-      </w:r>
-      <w:proofErr w:type="spellStart"/>
-      <w:r>
-        <w:t>sách</w:t>
-      </w:r>
-      <w:proofErr w:type="spellEnd"/>
-      <w:r>
-        <w:t xml:space="preserve"> </w:t>
-      </w:r>
-      <w:proofErr w:type="spellStart"/>
-      <w:r>
-        <w:t>sản</w:t>
-      </w:r>
-      <w:proofErr w:type="spellEnd"/>
-      <w:r>
-        <w:t xml:space="preserve"> </w:t>
-      </w:r>
-      <w:proofErr w:type="spellStart"/>
-      <w:r>
-        <w:t>phẩm</w:t>
-      </w:r>
-      <w:proofErr w:type="spellEnd"/>
-    </w:p>
-    <w:p/>
+      <w:bookmarkStart w:id="18" w:name="_Toc121594712"/>
+      <w:r>
+        <w:t xml:space="preserve">Giao diện </w:t>
+      </w:r>
+      <w:r>
+        <w:t>danh sách sản phẩm</w:t>
+      </w:r>
+      <w:bookmarkEnd w:id="18"/>
+    </w:p>
     <w:p>
       <w:pPr>
         <w:pStyle w:val="Heading2"/>
       </w:pPr>
-      <w:r>
-        <w:lastRenderedPageBreak/>
-        <w:t xml:space="preserve">Giao </w:t>
-      </w:r>
-      <w:proofErr w:type="spellStart"/>
-      <w:r>
-        <w:t>diện</w:t>
-      </w:r>
-      <w:proofErr w:type="spellEnd"/>
-      <w:r>
-        <w:t xml:space="preserve"> </w:t>
-      </w:r>
-      <w:proofErr w:type="spellStart"/>
-      <w:r>
-        <w:t>đăng</w:t>
-      </w:r>
-      <w:proofErr w:type="spellEnd"/>
-      <w:r>
-        <w:t xml:space="preserve"> </w:t>
-      </w:r>
-      <w:proofErr w:type="spellStart"/>
-      <w:r>
-        <w:t>nhập</w:t>
-      </w:r>
-      <w:proofErr w:type="spellEnd"/>
+      <w:bookmarkStart w:id="19" w:name="_Toc121594713"/>
+      <w:r>
+        <w:t>Giao diện đăng nhập</w:t>
+      </w:r>
+      <w:bookmarkEnd w:id="19"/>
     </w:p>
     <w:p>
       <w:pPr>
         <w:pStyle w:val="Heading2"/>
       </w:pPr>
-      <w:r>
-        <w:t xml:space="preserve">Giao </w:t>
-      </w:r>
-      <w:proofErr w:type="spellStart"/>
-      <w:r>
-        <w:t>diện</w:t>
-      </w:r>
-      <w:proofErr w:type="spellEnd"/>
-      <w:r>
-        <w:t xml:space="preserve"> </w:t>
-      </w:r>
-      <w:proofErr w:type="spellStart"/>
-      <w:r>
-        <w:t>giỏ</w:t>
-      </w:r>
-      <w:proofErr w:type="spellEnd"/>
-      <w:r>
-        <w:t xml:space="preserve"> </w:t>
-      </w:r>
-      <w:proofErr w:type="spellStart"/>
-      <w:r>
-        <w:t>hàng</w:t>
-      </w:r>
-      <w:proofErr w:type="spellEnd"/>
+      <w:bookmarkStart w:id="20" w:name="_Toc121594714"/>
+      <w:r>
+        <w:t>Giao diện giỏ hàng</w:t>
+      </w:r>
+      <w:bookmarkEnd w:id="20"/>
     </w:p>
     <w:p>
       <w:pPr>
         <w:pStyle w:val="Heading2"/>
       </w:pPr>
-      <w:r>
-        <w:t xml:space="preserve">Giao </w:t>
-      </w:r>
-      <w:proofErr w:type="spellStart"/>
-      <w:r>
-        <w:t>diện</w:t>
-      </w:r>
-      <w:proofErr w:type="spellEnd"/>
-      <w:r>
-        <w:t xml:space="preserve"> </w:t>
-      </w:r>
-      <w:proofErr w:type="spellStart"/>
-      <w:r>
-        <w:t>danh</w:t>
-      </w:r>
-      <w:proofErr w:type="spellEnd"/>
-      <w:r>
-        <w:t xml:space="preserve"> </w:t>
-      </w:r>
-      <w:proofErr w:type="spellStart"/>
-      <w:r>
-        <w:t>mục</w:t>
-      </w:r>
-      <w:proofErr w:type="spellEnd"/>
-      <w:r>
-        <w:t xml:space="preserve"> </w:t>
-      </w:r>
-      <w:proofErr w:type="spellStart"/>
-      <w:r>
-        <w:t>sản</w:t>
-      </w:r>
-      <w:proofErr w:type="spellEnd"/>
-      <w:r>
-        <w:t xml:space="preserve"> </w:t>
-      </w:r>
-      <w:proofErr w:type="spellStart"/>
-      <w:r>
-        <w:t>phẩm</w:t>
-      </w:r>
-      <w:proofErr w:type="spellEnd"/>
-      <w:r>
-        <w:t xml:space="preserve"> admin</w:t>
-      </w:r>
+      <w:bookmarkStart w:id="21" w:name="_Toc121594715"/>
+      <w:r>
+        <w:t>Giao diện danh mục sản phẩm admin</w:t>
+      </w:r>
+      <w:bookmarkEnd w:id="21"/>
     </w:p>
     <w:p>
       <w:pPr>
         <w:pStyle w:val="Heading2"/>
       </w:pPr>
+      <w:bookmarkStart w:id="22" w:name="_Toc121594716"/>
       <w:r>
         <w:t>3.6</w:t>
       </w:r>
       <w:r>
-        <w:t xml:space="preserve"> Giao </w:t>
-      </w:r>
-      <w:proofErr w:type="spellStart"/>
-      <w:r>
-        <w:t>diện</w:t>
-      </w:r>
-      <w:proofErr w:type="spellEnd"/>
-      <w:r>
-        <w:t xml:space="preserve"> </w:t>
-      </w:r>
-      <w:proofErr w:type="spellStart"/>
-      <w:r>
-        <w:t>sản</w:t>
-      </w:r>
-      <w:proofErr w:type="spellEnd"/>
-      <w:r>
-        <w:t xml:space="preserve"> </w:t>
-      </w:r>
-      <w:proofErr w:type="spellStart"/>
-      <w:r>
-        <w:t>phẩm</w:t>
-      </w:r>
-      <w:proofErr w:type="spellEnd"/>
-      <w:r>
-        <w:t xml:space="preserve"> admin</w:t>
-      </w:r>
+        <w:t xml:space="preserve"> Giao diện sản phẩm admin</w:t>
+      </w:r>
+      <w:bookmarkEnd w:id="22"/>
     </w:p>
     <w:p>
       <w:pPr>
         <w:pStyle w:val="Heading1"/>
         <w:jc w:val="center"/>
       </w:pPr>
-      <w:r>
-        <w:t>CHƯƠNG 4: KẾT LUẬN</w:t>
-      </w:r>
+      <w:bookmarkStart w:id="23" w:name="_Toc121594717"/>
+      <w:r>
+        <w:t>KẾT LUẬN</w:t>
+      </w:r>
+      <w:bookmarkEnd w:id="23"/>
     </w:p>
     <w:p/>
     <w:sectPr>
@@ -16047,6 +10364,17 @@
       <w:sz w:val="32"/>
     </w:rPr>
   </w:style>
+  <w:style w:type="character" w:styleId="Emphasis">
+    <w:name w:val="Emphasis"/>
+    <w:basedOn w:val="DefaultParagraphFont"/>
+    <w:uiPriority w:val="20"/>
+    <w:qFormat/>
+    <w:rsid w:val="00DB2024"/>
+    <w:rPr>
+      <w:i/>
+      <w:iCs/>
+    </w:rPr>
+  </w:style>
 </w:styles>
 </file>
 

--- a/docs/Springbootfinal.docx
+++ b/docs/Springbootfinal.docx
@@ -5419,10 +5419,10 @@
           <w:noProof/>
         </w:rPr>
         <w:drawing>
-          <wp:inline distT="0" distB="0" distL="0" distR="0" wp14:anchorId="1EA407CD" wp14:editId="23DC1977">
+          <wp:inline distT="0" distB="0" distL="0" distR="0" wp14:anchorId="6CCE2245" wp14:editId="126FC4A7">
             <wp:extent cx="5220335" cy="2936240"/>
             <wp:effectExtent l="0" t="0" r="0" b="0"/>
-            <wp:docPr id="2" name="Picture 2" descr="Graphical user interface, text, website&#10;&#10;Description automatically generated"/>
+            <wp:docPr id="3" name="Picture 3"/>
             <wp:cNvGraphicFramePr>
               <a:graphicFrameLocks xmlns:a="http://schemas.openxmlformats.org/drawingml/2006/main" noChangeAspect="1"/>
             </wp:cNvGraphicFramePr>
@@ -5430,7 +5430,7 @@
               <a:graphicData uri="http://schemas.openxmlformats.org/drawingml/2006/picture">
                 <pic:pic xmlns:pic="http://schemas.openxmlformats.org/drawingml/2006/picture">
                   <pic:nvPicPr>
-                    <pic:cNvPr id="2" name="Picture 2" descr="Graphical user interface, text, website&#10;&#10;Description automatically generated"/>
+                    <pic:cNvPr id="1" name=""/>
                     <pic:cNvPicPr/>
                   </pic:nvPicPr>
                   <pic:blipFill>
@@ -5461,6 +5461,7 @@
       </w:pPr>
       <w:bookmarkStart w:id="18" w:name="_Toc121594712"/>
       <w:r>
+        <w:lastRenderedPageBreak/>
         <w:t xml:space="preserve">Giao diện </w:t>
       </w:r>
       <w:r>
@@ -5469,6 +5470,48 @@
       <w:bookmarkEnd w:id="18"/>
     </w:p>
     <w:p>
+      <w:r>
+        <w:rPr>
+          <w:noProof/>
+        </w:rPr>
+        <w:drawing>
+          <wp:inline distT="0" distB="0" distL="0" distR="0" wp14:anchorId="767D598F" wp14:editId="2D58EFC3">
+            <wp:extent cx="5220335" cy="2936240"/>
+            <wp:effectExtent l="0" t="0" r="0" b="0"/>
+            <wp:docPr id="5" name="Picture 5" descr="Graphical user interface, website&#10;&#10;Description automatically generated"/>
+            <wp:cNvGraphicFramePr>
+              <a:graphicFrameLocks xmlns:a="http://schemas.openxmlformats.org/drawingml/2006/main" noChangeAspect="1"/>
+            </wp:cNvGraphicFramePr>
+            <a:graphic xmlns:a="http://schemas.openxmlformats.org/drawingml/2006/main">
+              <a:graphicData uri="http://schemas.openxmlformats.org/drawingml/2006/picture">
+                <pic:pic xmlns:pic="http://schemas.openxmlformats.org/drawingml/2006/picture">
+                  <pic:nvPicPr>
+                    <pic:cNvPr id="5" name="Picture 5" descr="Graphical user interface, website&#10;&#10;Description automatically generated"/>
+                    <pic:cNvPicPr/>
+                  </pic:nvPicPr>
+                  <pic:blipFill>
+                    <a:blip r:embed="rId16"/>
+                    <a:stretch>
+                      <a:fillRect/>
+                    </a:stretch>
+                  </pic:blipFill>
+                  <pic:spPr>
+                    <a:xfrm>
+                      <a:off x="0" y="0"/>
+                      <a:ext cx="5220335" cy="2936240"/>
+                    </a:xfrm>
+                    <a:prstGeom prst="rect">
+                      <a:avLst/>
+                    </a:prstGeom>
+                  </pic:spPr>
+                </pic:pic>
+              </a:graphicData>
+            </a:graphic>
+          </wp:inline>
+        </w:drawing>
+      </w:r>
+    </w:p>
+    <w:p>
       <w:pPr>
         <w:pStyle w:val="Heading2"/>
       </w:pPr>
@@ -5479,16 +5522,104 @@
       <w:bookmarkEnd w:id="19"/>
     </w:p>
     <w:p>
+      <w:r>
+        <w:rPr>
+          <w:noProof/>
+        </w:rPr>
+        <w:drawing>
+          <wp:inline distT="0" distB="0" distL="0" distR="0" wp14:anchorId="4E391687" wp14:editId="5F9D9335">
+            <wp:extent cx="5220335" cy="2936240"/>
+            <wp:effectExtent l="0" t="0" r="0" b="0"/>
+            <wp:docPr id="6" name="Picture 6" descr="Graphical user interface, website&#10;&#10;Description automatically generated"/>
+            <wp:cNvGraphicFramePr>
+              <a:graphicFrameLocks xmlns:a="http://schemas.openxmlformats.org/drawingml/2006/main" noChangeAspect="1"/>
+            </wp:cNvGraphicFramePr>
+            <a:graphic xmlns:a="http://schemas.openxmlformats.org/drawingml/2006/main">
+              <a:graphicData uri="http://schemas.openxmlformats.org/drawingml/2006/picture">
+                <pic:pic xmlns:pic="http://schemas.openxmlformats.org/drawingml/2006/picture">
+                  <pic:nvPicPr>
+                    <pic:cNvPr id="6" name="Picture 6" descr="Graphical user interface, website&#10;&#10;Description automatically generated"/>
+                    <pic:cNvPicPr/>
+                  </pic:nvPicPr>
+                  <pic:blipFill>
+                    <a:blip r:embed="rId17"/>
+                    <a:stretch>
+                      <a:fillRect/>
+                    </a:stretch>
+                  </pic:blipFill>
+                  <pic:spPr>
+                    <a:xfrm>
+                      <a:off x="0" y="0"/>
+                      <a:ext cx="5220335" cy="2936240"/>
+                    </a:xfrm>
+                    <a:prstGeom prst="rect">
+                      <a:avLst/>
+                    </a:prstGeom>
+                  </pic:spPr>
+                </pic:pic>
+              </a:graphicData>
+            </a:graphic>
+          </wp:inline>
+        </w:drawing>
+      </w:r>
+    </w:p>
+    <w:p>
       <w:pPr>
         <w:pStyle w:val="Heading2"/>
       </w:pPr>
       <w:bookmarkStart w:id="20" w:name="_Toc121594714"/>
       <w:r>
-        <w:t>Giao diện giỏ hàng</w:t>
+        <w:lastRenderedPageBreak/>
+        <w:t xml:space="preserve">Giao diện giỏ </w:t>
+      </w:r>
+      <w:r>
+        <w:t>hang</w:t>
       </w:r>
       <w:bookmarkEnd w:id="20"/>
     </w:p>
     <w:p>
+      <w:r>
+        <w:rPr>
+          <w:noProof/>
+        </w:rPr>
+        <w:drawing>
+          <wp:inline distT="0" distB="0" distL="0" distR="0" wp14:anchorId="7E1646A8" wp14:editId="35AE8AAB">
+            <wp:extent cx="5220335" cy="2936240"/>
+            <wp:effectExtent l="0" t="0" r="0" b="0"/>
+            <wp:docPr id="7" name="Picture 7" descr="Graphical user interface, text&#10;&#10;Description automatically generated"/>
+            <wp:cNvGraphicFramePr>
+              <a:graphicFrameLocks xmlns:a="http://schemas.openxmlformats.org/drawingml/2006/main" noChangeAspect="1"/>
+            </wp:cNvGraphicFramePr>
+            <a:graphic xmlns:a="http://schemas.openxmlformats.org/drawingml/2006/main">
+              <a:graphicData uri="http://schemas.openxmlformats.org/drawingml/2006/picture">
+                <pic:pic xmlns:pic="http://schemas.openxmlformats.org/drawingml/2006/picture">
+                  <pic:nvPicPr>
+                    <pic:cNvPr id="7" name="Picture 7" descr="Graphical user interface, text&#10;&#10;Description automatically generated"/>
+                    <pic:cNvPicPr/>
+                  </pic:nvPicPr>
+                  <pic:blipFill>
+                    <a:blip r:embed="rId18"/>
+                    <a:stretch>
+                      <a:fillRect/>
+                    </a:stretch>
+                  </pic:blipFill>
+                  <pic:spPr>
+                    <a:xfrm>
+                      <a:off x="0" y="0"/>
+                      <a:ext cx="5220335" cy="2936240"/>
+                    </a:xfrm>
+                    <a:prstGeom prst="rect">
+                      <a:avLst/>
+                    </a:prstGeom>
+                  </pic:spPr>
+                </pic:pic>
+              </a:graphicData>
+            </a:graphic>
+          </wp:inline>
+        </w:drawing>
+      </w:r>
+    </w:p>
+    <w:p>
       <w:pPr>
         <w:pStyle w:val="Heading2"/>
       </w:pPr>
@@ -5499,17 +5630,99 @@
       <w:bookmarkEnd w:id="21"/>
     </w:p>
     <w:p>
+      <w:r>
+        <w:rPr>
+          <w:noProof/>
+        </w:rPr>
+        <w:drawing>
+          <wp:inline distT="0" distB="0" distL="0" distR="0" wp14:anchorId="3976274D" wp14:editId="031A2E05">
+            <wp:extent cx="5220335" cy="2936240"/>
+            <wp:effectExtent l="0" t="0" r="0" b="0"/>
+            <wp:docPr id="8" name="Picture 8" descr="Graphical user interface, website&#10;&#10;Description automatically generated"/>
+            <wp:cNvGraphicFramePr>
+              <a:graphicFrameLocks xmlns:a="http://schemas.openxmlformats.org/drawingml/2006/main" noChangeAspect="1"/>
+            </wp:cNvGraphicFramePr>
+            <a:graphic xmlns:a="http://schemas.openxmlformats.org/drawingml/2006/main">
+              <a:graphicData uri="http://schemas.openxmlformats.org/drawingml/2006/picture">
+                <pic:pic xmlns:pic="http://schemas.openxmlformats.org/drawingml/2006/picture">
+                  <pic:nvPicPr>
+                    <pic:cNvPr id="8" name="Picture 8" descr="Graphical user interface, website&#10;&#10;Description automatically generated"/>
+                    <pic:cNvPicPr/>
+                  </pic:nvPicPr>
+                  <pic:blipFill>
+                    <a:blip r:embed="rId19"/>
+                    <a:stretch>
+                      <a:fillRect/>
+                    </a:stretch>
+                  </pic:blipFill>
+                  <pic:spPr>
+                    <a:xfrm>
+                      <a:off x="0" y="0"/>
+                      <a:ext cx="5220335" cy="2936240"/>
+                    </a:xfrm>
+                    <a:prstGeom prst="rect">
+                      <a:avLst/>
+                    </a:prstGeom>
+                  </pic:spPr>
+                </pic:pic>
+              </a:graphicData>
+            </a:graphic>
+          </wp:inline>
+        </w:drawing>
+      </w:r>
+    </w:p>
+    <w:p>
       <w:pPr>
         <w:pStyle w:val="Heading2"/>
       </w:pPr>
       <w:bookmarkStart w:id="22" w:name="_Toc121594716"/>
       <w:r>
-        <w:t>3.6</w:t>
-      </w:r>
-      <w:r>
-        <w:t xml:space="preserve"> Giao diện sản phẩm admin</w:t>
+        <w:lastRenderedPageBreak/>
+        <w:t>Giao diện sản phẩm admin</w:t>
       </w:r>
       <w:bookmarkEnd w:id="22"/>
+    </w:p>
+    <w:p>
+      <w:r>
+        <w:rPr>
+          <w:noProof/>
+        </w:rPr>
+        <w:drawing>
+          <wp:inline distT="0" distB="0" distL="0" distR="0" wp14:anchorId="02CA34A1" wp14:editId="07C649F8">
+            <wp:extent cx="5220335" cy="2936240"/>
+            <wp:effectExtent l="0" t="0" r="0" b="0"/>
+            <wp:docPr id="9" name="Picture 9" descr="Graphical user interface, website&#10;&#10;Description automatically generated"/>
+            <wp:cNvGraphicFramePr>
+              <a:graphicFrameLocks xmlns:a="http://schemas.openxmlformats.org/drawingml/2006/main" noChangeAspect="1"/>
+            </wp:cNvGraphicFramePr>
+            <a:graphic xmlns:a="http://schemas.openxmlformats.org/drawingml/2006/main">
+              <a:graphicData uri="http://schemas.openxmlformats.org/drawingml/2006/picture">
+                <pic:pic xmlns:pic="http://schemas.openxmlformats.org/drawingml/2006/picture">
+                  <pic:nvPicPr>
+                    <pic:cNvPr id="9" name="Picture 9" descr="Graphical user interface, website&#10;&#10;Description automatically generated"/>
+                    <pic:cNvPicPr/>
+                  </pic:nvPicPr>
+                  <pic:blipFill>
+                    <a:blip r:embed="rId20"/>
+                    <a:stretch>
+                      <a:fillRect/>
+                    </a:stretch>
+                  </pic:blipFill>
+                  <pic:spPr>
+                    <a:xfrm>
+                      <a:off x="0" y="0"/>
+                      <a:ext cx="5220335" cy="2936240"/>
+                    </a:xfrm>
+                    <a:prstGeom prst="rect">
+                      <a:avLst/>
+                    </a:prstGeom>
+                  </pic:spPr>
+                </pic:pic>
+              </a:graphicData>
+            </a:graphic>
+          </wp:inline>
+        </w:drawing>
+      </w:r>
     </w:p>
     <w:p>
       <w:pPr>
@@ -5524,8 +5737,8 @@
     </w:p>
     <w:p/>
     <w:sectPr>
-      <w:headerReference w:type="default" r:id="rId16"/>
-      <w:footerReference w:type="default" r:id="rId17"/>
+      <w:headerReference w:type="default" r:id="rId21"/>
+      <w:footerReference w:type="default" r:id="rId22"/>
       <w:pgSz w:w="11907" w:h="16840" w:code="9"/>
       <w:pgMar w:top="1418" w:right="1418" w:bottom="1418" w:left="2268" w:header="567" w:footer="567" w:gutter="0"/>
       <w:pgNumType w:start="1"/>
